--- a/doc/READX PROBLEM AND REQUIREMENTS SPECIFICATION TABLE.docx
+++ b/doc/READX PROBLEM AND REQUIREMENTS SPECIFICATION TABLE.docx
@@ -127,7 +127,6 @@
                 <w:szCs w:val="20"/>
               </w:rPr>
             </w:pPr>
-            <w:proofErr w:type="spellStart"/>
             <w:r>
               <w:rPr>
                 <w:rFonts w:ascii="Arial" w:hAnsi="Arial" w:cs="Arial"/>
@@ -137,7 +136,6 @@
               </w:rPr>
               <w:t>ReadX</w:t>
             </w:r>
-            <w:proofErr w:type="spellEnd"/>
           </w:p>
         </w:tc>
       </w:tr>
@@ -216,7 +214,6 @@
                 <w:szCs w:val="20"/>
               </w:rPr>
             </w:pPr>
-            <w:proofErr w:type="spellStart"/>
             <w:r>
               <w:rPr>
                 <w:rFonts w:ascii="Arial" w:hAnsi="Arial" w:cs="Arial"/>
@@ -224,17 +221,7 @@
                 <w:szCs w:val="20"/>
                 <w:lang w:val="en"/>
               </w:rPr>
-              <w:t>ReadX’s</w:t>
-            </w:r>
-            <w:proofErr w:type="spellEnd"/>
-            <w:r>
-              <w:rPr>
-                <w:rFonts w:ascii="Arial" w:hAnsi="Arial" w:cs="Arial"/>
-                <w:sz w:val="20"/>
-                <w:szCs w:val="20"/>
-                <w:lang w:val="en"/>
-              </w:rPr>
-              <w:t xml:space="preserve"> e</w:t>
+              <w:t>ReadX’s e</w:t>
             </w:r>
             <w:r>
               <w:rPr>
@@ -535,7 +522,6 @@
               </w:rPr>
               <w:t xml:space="preserve">FR5: Buying a </w:t>
             </w:r>
-            <w:proofErr w:type="gramStart"/>
             <w:r>
               <w:rPr>
                 <w:rFonts w:ascii="Arial" w:hAnsi="Arial" w:cs="Arial"/>
@@ -545,7 +531,6 @@
               </w:rPr>
               <w:t>product</w:t>
             </w:r>
-            <w:proofErr w:type="gramEnd"/>
           </w:p>
           <w:p>
             <w:pPr>
@@ -565,7 +550,7 @@
                 <w:szCs w:val="20"/>
                 <w:lang w:val="en"/>
               </w:rPr>
-              <w:t>FR6: Reading simulation</w:t>
+              <w:t xml:space="preserve">FR6: </w:t>
             </w:r>
             <w:r>
               <w:rPr>
@@ -574,7 +559,67 @@
                 <w:szCs w:val="20"/>
                 <w:lang w:val="en"/>
               </w:rPr>
-              <w:t xml:space="preserve"> </w:t>
+              <w:t>Showing the library</w:t>
+            </w:r>
+          </w:p>
+          <w:p>
+            <w:pPr>
+              <w:widowControl w:val="0"/>
+              <w:spacing w:after="0" w:line="276" w:lineRule="auto"/>
+              <w:rPr>
+                <w:rFonts w:ascii="Arial" w:hAnsi="Arial" w:cs="Arial"/>
+                <w:sz w:val="20"/>
+                <w:szCs w:val="20"/>
+                <w:lang w:val="en"/>
+              </w:rPr>
+            </w:pPr>
+            <w:r>
+              <w:rPr>
+                <w:rFonts w:ascii="Arial" w:hAnsi="Arial" w:cs="Arial"/>
+                <w:sz w:val="20"/>
+                <w:szCs w:val="20"/>
+                <w:lang w:val="en"/>
+              </w:rPr>
+              <w:t xml:space="preserve">FR7: </w:t>
+            </w:r>
+            <w:r>
+              <w:rPr>
+                <w:rFonts w:ascii="Arial" w:hAnsi="Arial" w:cs="Arial"/>
+                <w:sz w:val="20"/>
+                <w:szCs w:val="20"/>
+                <w:lang w:val="en"/>
+              </w:rPr>
+              <w:t>Reading simulation</w:t>
+            </w:r>
+          </w:p>
+          <w:p>
+            <w:pPr>
+              <w:widowControl w:val="0"/>
+              <w:spacing w:after="0" w:line="276" w:lineRule="auto"/>
+              <w:rPr>
+                <w:rFonts w:ascii="Arial" w:hAnsi="Arial" w:cs="Arial"/>
+                <w:sz w:val="20"/>
+                <w:szCs w:val="20"/>
+                <w:lang w:val="en"/>
+              </w:rPr>
+            </w:pPr>
+            <w:r>
+              <w:rPr>
+                <w:rFonts w:ascii="Arial" w:hAnsi="Arial" w:cs="Arial"/>
+                <w:sz w:val="20"/>
+                <w:szCs w:val="20"/>
+                <w:lang w:val="en"/>
+              </w:rPr>
+              <w:t>FR</w:t>
+            </w:r>
+            <w:r>
+              <w:rPr>
+                <w:rFonts w:ascii="Arial" w:hAnsi="Arial" w:cs="Arial"/>
+                <w:sz w:val="20"/>
+                <w:szCs w:val="20"/>
+                <w:lang w:val="en"/>
+              </w:rPr>
+              <w:t>8: Generate reports</w:t>
             </w:r>
           </w:p>
         </w:tc>
@@ -654,7 +699,6 @@
                 <w:lang w:val="en-US"/>
               </w:rPr>
             </w:pPr>
-            <w:proofErr w:type="spellStart"/>
             <w:r>
               <w:rPr>
                 <w:rFonts w:ascii="Arial" w:hAnsi="Arial" w:cs="Arial"/>
@@ -664,7 +708,6 @@
               </w:rPr>
               <w:t>ReaderX</w:t>
             </w:r>
-            <w:proofErr w:type="spellEnd"/>
             <w:r>
               <w:rPr>
                 <w:rFonts w:ascii="Arial" w:hAnsi="Arial" w:cs="Arial"/>
@@ -1037,52 +1080,14 @@
                 <w:szCs w:val="20"/>
               </w:rPr>
             </w:pPr>
-            <w:proofErr w:type="spellStart"/>
-            <w:r>
-              <w:rPr>
-                <w:rFonts w:ascii="Arial" w:eastAsia="Arial" w:hAnsi="Arial" w:cs="Arial"/>
-                <w:sz w:val="20"/>
-                <w:szCs w:val="20"/>
-              </w:rPr>
-              <w:t>Name</w:t>
-            </w:r>
-            <w:proofErr w:type="spellEnd"/>
-            <w:r>
-              <w:rPr>
-                <w:rFonts w:ascii="Arial" w:eastAsia="Arial" w:hAnsi="Arial" w:cs="Arial"/>
-                <w:sz w:val="20"/>
-                <w:szCs w:val="20"/>
-              </w:rPr>
-              <w:t xml:space="preserve"> </w:t>
-            </w:r>
-            <w:proofErr w:type="spellStart"/>
-            <w:r>
-              <w:rPr>
-                <w:rFonts w:ascii="Arial" w:eastAsia="Arial" w:hAnsi="Arial" w:cs="Arial"/>
-                <w:sz w:val="20"/>
-                <w:szCs w:val="20"/>
-              </w:rPr>
-              <w:t>or</w:t>
-            </w:r>
-            <w:proofErr w:type="spellEnd"/>
-            <w:r>
-              <w:rPr>
-                <w:rFonts w:ascii="Arial" w:eastAsia="Arial" w:hAnsi="Arial" w:cs="Arial"/>
-                <w:sz w:val="20"/>
-                <w:szCs w:val="20"/>
-              </w:rPr>
-              <w:t xml:space="preserve"> </w:t>
-            </w:r>
-            <w:proofErr w:type="spellStart"/>
-            <w:r>
-              <w:rPr>
-                <w:rFonts w:ascii="Arial" w:eastAsia="Arial" w:hAnsi="Arial" w:cs="Arial"/>
-                <w:sz w:val="20"/>
-                <w:szCs w:val="20"/>
-              </w:rPr>
-              <w:t>identifier</w:t>
-            </w:r>
-            <w:proofErr w:type="spellEnd"/>
+            <w:r>
+              <w:rPr>
+                <w:rFonts w:ascii="Arial" w:eastAsia="Arial" w:hAnsi="Arial" w:cs="Arial"/>
+                <w:sz w:val="20"/>
+                <w:szCs w:val="20"/>
+              </w:rPr>
+              <w:t>Name or identifier</w:t>
+            </w:r>
           </w:p>
         </w:tc>
         <w:tc>
@@ -1119,47 +1124,7 @@
                 <w:sz w:val="18"/>
                 <w:szCs w:val="18"/>
               </w:rPr>
-              <w:t xml:space="preserve">[FR0: </w:t>
-            </w:r>
-            <w:proofErr w:type="spellStart"/>
-            <w:r>
-              <w:rPr>
-                <w:rFonts w:ascii="Arial" w:eastAsia="Arial" w:hAnsi="Arial" w:cs="Arial"/>
-                <w:i/>
-                <w:sz w:val="18"/>
-                <w:szCs w:val="18"/>
-              </w:rPr>
-              <w:t>User</w:t>
-            </w:r>
-            <w:proofErr w:type="spellEnd"/>
-            <w:r>
-              <w:rPr>
-                <w:rFonts w:ascii="Arial" w:eastAsia="Arial" w:hAnsi="Arial" w:cs="Arial"/>
-                <w:i/>
-                <w:sz w:val="18"/>
-                <w:szCs w:val="18"/>
-              </w:rPr>
-              <w:t xml:space="preserve"> </w:t>
-            </w:r>
-            <w:proofErr w:type="spellStart"/>
-            <w:r>
-              <w:rPr>
-                <w:rFonts w:ascii="Arial" w:eastAsia="Arial" w:hAnsi="Arial" w:cs="Arial"/>
-                <w:i/>
-                <w:sz w:val="18"/>
-                <w:szCs w:val="18"/>
-              </w:rPr>
-              <w:t>registration</w:t>
-            </w:r>
-            <w:proofErr w:type="spellEnd"/>
-            <w:r>
-              <w:rPr>
-                <w:rFonts w:ascii="Arial" w:eastAsia="Arial" w:hAnsi="Arial" w:cs="Arial"/>
-                <w:i/>
-                <w:sz w:val="18"/>
-                <w:szCs w:val="18"/>
-              </w:rPr>
-              <w:t>.]</w:t>
+              <w:t>[FR0: User registration.]</w:t>
             </w:r>
           </w:p>
         </w:tc>
@@ -1194,7 +1159,6 @@
                 <w:szCs w:val="20"/>
               </w:rPr>
             </w:pPr>
-            <w:proofErr w:type="spellStart"/>
             <w:r>
               <w:rPr>
                 <w:rFonts w:ascii="Arial" w:eastAsia="Arial" w:hAnsi="Arial" w:cs="Arial"/>
@@ -1203,7 +1167,6 @@
               </w:rPr>
               <w:t>Summary</w:t>
             </w:r>
-            <w:proofErr w:type="spellEnd"/>
           </w:p>
         </w:tc>
         <w:tc>
@@ -1243,51 +1206,7 @@
                 <w:szCs w:val="18"/>
                 <w:lang w:val="en-US"/>
               </w:rPr>
-              <w:t xml:space="preserve">The prototype must have, for now, two types of </w:t>
-            </w:r>
-            <w:proofErr w:type="gramStart"/>
-            <w:r>
-              <w:rPr>
-                <w:rFonts w:ascii="Arial" w:eastAsia="Arial" w:hAnsi="Arial" w:cs="Arial"/>
-                <w:i/>
-                <w:sz w:val="18"/>
-                <w:szCs w:val="18"/>
-                <w:lang w:val="en-US"/>
-              </w:rPr>
-              <w:t>user</w:t>
-            </w:r>
-            <w:proofErr w:type="gramEnd"/>
-            <w:r>
-              <w:rPr>
-                <w:rFonts w:ascii="Arial" w:eastAsia="Arial" w:hAnsi="Arial" w:cs="Arial"/>
-                <w:i/>
-                <w:sz w:val="18"/>
-                <w:szCs w:val="18"/>
-                <w:lang w:val="en-US"/>
-              </w:rPr>
-              <w:t xml:space="preserve">: regular and premium. The Regular user will be able to buy 5 books, subscribe to up to 2 magazines and during their use of the platform, they will be presented with advertisements. For their part, the Premium user will be able to purchase books and subscribe to as many magazines as they wish and can pay for. To register users on the platform, the following information is needed: name, </w:t>
-            </w:r>
-            <w:proofErr w:type="gramStart"/>
-            <w:r>
-              <w:rPr>
-                <w:rFonts w:ascii="Arial" w:eastAsia="Arial" w:hAnsi="Arial" w:cs="Arial"/>
-                <w:i/>
-                <w:sz w:val="18"/>
-                <w:szCs w:val="18"/>
-                <w:lang w:val="en-US"/>
-              </w:rPr>
-              <w:t>ID</w:t>
-            </w:r>
-            <w:proofErr w:type="gramEnd"/>
-            <w:r>
-              <w:rPr>
-                <w:rFonts w:ascii="Arial" w:eastAsia="Arial" w:hAnsi="Arial" w:cs="Arial"/>
-                <w:i/>
-                <w:sz w:val="18"/>
-                <w:szCs w:val="18"/>
-                <w:lang w:val="en-US"/>
-              </w:rPr>
-              <w:t xml:space="preserve"> and date of connection.</w:t>
+              <w:t>The prototype must have, for now, two types of user: regular and premium. The Regular user will be able to buy 5 books, subscribe to up to 2 magazines and during their use of the platform, they will be presented with advertisements. For their part, the Premium user will be able to purchase books and subscribe to as many magazines as they wish and can pay for. To register users on the platform, the following information is needed: name, ID and date of connection.</w:t>
             </w:r>
           </w:p>
         </w:tc>
@@ -1515,34 +1434,14 @@
                 <w:szCs w:val="20"/>
               </w:rPr>
             </w:pPr>
-            <w:proofErr w:type="spellStart"/>
-            <w:r>
-              <w:rPr>
-                <w:rFonts w:ascii="Arial" w:eastAsia="Arial" w:hAnsi="Arial" w:cs="Arial"/>
-                <w:sz w:val="18"/>
-                <w:szCs w:val="18"/>
-              </w:rPr>
-              <w:t>user</w:t>
-            </w:r>
-            <w:proofErr w:type="spellEnd"/>
-            <w:r>
-              <w:rPr>
-                <w:rFonts w:ascii="Arial" w:eastAsia="Arial" w:hAnsi="Arial" w:cs="Arial"/>
-                <w:sz w:val="18"/>
-                <w:szCs w:val="18"/>
-              </w:rPr>
-              <w:t xml:space="preserve"> </w:t>
-            </w:r>
-            <w:proofErr w:type="spellStart"/>
-            <w:r>
-              <w:rPr>
-                <w:rFonts w:ascii="Arial" w:eastAsia="Arial" w:hAnsi="Arial" w:cs="Arial"/>
-                <w:sz w:val="18"/>
-                <w:szCs w:val="18"/>
-              </w:rPr>
-              <w:t>type</w:t>
-            </w:r>
-            <w:proofErr w:type="spellEnd"/>
+            <w:r>
+              <w:rPr>
+                <w:rFonts w:ascii="Arial" w:eastAsia="Arial" w:hAnsi="Arial" w:cs="Arial"/>
+                <w:sz w:val="18"/>
+                <w:szCs w:val="18"/>
+              </w:rPr>
+              <w:t>user type</w:t>
+            </w:r>
           </w:p>
         </w:tc>
         <w:tc>
@@ -1574,23 +1473,13 @@
                 <w:szCs w:val="20"/>
               </w:rPr>
             </w:pPr>
-            <w:proofErr w:type="spellStart"/>
-            <w:r>
-              <w:rPr>
-                <w:rFonts w:ascii="Arial" w:eastAsia="Arial" w:hAnsi="Arial" w:cs="Arial"/>
-                <w:sz w:val="18"/>
-                <w:szCs w:val="18"/>
-              </w:rPr>
-              <w:t>String</w:t>
-            </w:r>
-            <w:proofErr w:type="spellEnd"/>
-            <w:r>
-              <w:rPr>
-                <w:rFonts w:ascii="Arial" w:eastAsia="Arial" w:hAnsi="Arial" w:cs="Arial"/>
-                <w:sz w:val="18"/>
-                <w:szCs w:val="18"/>
-              </w:rPr>
-              <w:t xml:space="preserve"> </w:t>
+            <w:r>
+              <w:rPr>
+                <w:rFonts w:ascii="Arial" w:eastAsia="Arial" w:hAnsi="Arial" w:cs="Arial"/>
+                <w:sz w:val="18"/>
+                <w:szCs w:val="18"/>
+              </w:rPr>
+              <w:t xml:space="preserve">String </w:t>
             </w:r>
           </w:p>
         </w:tc>
@@ -1628,25 +1517,7 @@
                 <w:sz w:val="18"/>
                 <w:szCs w:val="18"/>
               </w:rPr>
-              <w:t xml:space="preserve">Premium </w:t>
-            </w:r>
-            <w:proofErr w:type="spellStart"/>
-            <w:r>
-              <w:rPr>
-                <w:rFonts w:ascii="Arial" w:eastAsia="Arial" w:hAnsi="Arial" w:cs="Arial"/>
-                <w:sz w:val="18"/>
-                <w:szCs w:val="18"/>
-              </w:rPr>
-              <w:t>or</w:t>
-            </w:r>
-            <w:proofErr w:type="spellEnd"/>
-            <w:r>
-              <w:rPr>
-                <w:rFonts w:ascii="Arial" w:eastAsia="Arial" w:hAnsi="Arial" w:cs="Arial"/>
-                <w:sz w:val="18"/>
-                <w:szCs w:val="18"/>
-              </w:rPr>
-              <w:t xml:space="preserve"> Regular</w:t>
+              <w:t>Premium or Regular</w:t>
             </w:r>
           </w:p>
         </w:tc>
@@ -1708,34 +1579,14 @@
                 <w:szCs w:val="18"/>
               </w:rPr>
             </w:pPr>
-            <w:proofErr w:type="spellStart"/>
-            <w:r>
-              <w:rPr>
-                <w:rFonts w:ascii="Arial" w:eastAsia="Arial" w:hAnsi="Arial" w:cs="Arial"/>
-                <w:sz w:val="18"/>
-                <w:szCs w:val="18"/>
-              </w:rPr>
-              <w:t>user</w:t>
-            </w:r>
-            <w:proofErr w:type="spellEnd"/>
-            <w:r>
-              <w:rPr>
-                <w:rFonts w:ascii="Arial" w:eastAsia="Arial" w:hAnsi="Arial" w:cs="Arial"/>
-                <w:sz w:val="18"/>
-                <w:szCs w:val="18"/>
-              </w:rPr>
-              <w:t xml:space="preserve"> </w:t>
-            </w:r>
-            <w:proofErr w:type="spellStart"/>
-            <w:r>
-              <w:rPr>
-                <w:rFonts w:ascii="Arial" w:eastAsia="Arial" w:hAnsi="Arial" w:cs="Arial"/>
-                <w:sz w:val="18"/>
-                <w:szCs w:val="18"/>
-              </w:rPr>
-              <w:t>name</w:t>
-            </w:r>
-            <w:proofErr w:type="spellEnd"/>
+            <w:r>
+              <w:rPr>
+                <w:rFonts w:ascii="Arial" w:eastAsia="Arial" w:hAnsi="Arial" w:cs="Arial"/>
+                <w:sz w:val="18"/>
+                <w:szCs w:val="18"/>
+              </w:rPr>
+              <w:t>user name</w:t>
+            </w:r>
           </w:p>
         </w:tc>
         <w:tc>
@@ -1766,7 +1617,6 @@
                 <w:szCs w:val="18"/>
               </w:rPr>
             </w:pPr>
-            <w:proofErr w:type="spellStart"/>
             <w:r>
               <w:rPr>
                 <w:rFonts w:ascii="Arial" w:eastAsia="Arial" w:hAnsi="Arial" w:cs="Arial"/>
@@ -1775,7 +1625,6 @@
               </w:rPr>
               <w:t>String</w:t>
             </w:r>
-            <w:proofErr w:type="spellEnd"/>
           </w:p>
         </w:tc>
         <w:tc>
@@ -1805,52 +1654,14 @@
                 <w:szCs w:val="18"/>
               </w:rPr>
             </w:pPr>
-            <w:proofErr w:type="spellStart"/>
-            <w:r>
-              <w:rPr>
-                <w:rFonts w:ascii="Arial" w:eastAsia="Arial" w:hAnsi="Arial" w:cs="Arial"/>
-                <w:sz w:val="18"/>
-                <w:szCs w:val="18"/>
-              </w:rPr>
-              <w:t>Valid</w:t>
-            </w:r>
-            <w:proofErr w:type="spellEnd"/>
-            <w:r>
-              <w:rPr>
-                <w:rFonts w:ascii="Arial" w:eastAsia="Arial" w:hAnsi="Arial" w:cs="Arial"/>
-                <w:sz w:val="18"/>
-                <w:szCs w:val="18"/>
-              </w:rPr>
-              <w:t xml:space="preserve"> </w:t>
-            </w:r>
-            <w:proofErr w:type="spellStart"/>
-            <w:r>
-              <w:rPr>
-                <w:rFonts w:ascii="Arial" w:eastAsia="Arial" w:hAnsi="Arial" w:cs="Arial"/>
-                <w:sz w:val="18"/>
-                <w:szCs w:val="18"/>
-              </w:rPr>
-              <w:t>user</w:t>
-            </w:r>
-            <w:proofErr w:type="spellEnd"/>
-            <w:r>
-              <w:rPr>
-                <w:rFonts w:ascii="Arial" w:eastAsia="Arial" w:hAnsi="Arial" w:cs="Arial"/>
-                <w:sz w:val="18"/>
-                <w:szCs w:val="18"/>
-              </w:rPr>
-              <w:t xml:space="preserve"> </w:t>
-            </w:r>
-            <w:proofErr w:type="spellStart"/>
-            <w:r>
-              <w:rPr>
-                <w:rFonts w:ascii="Arial" w:eastAsia="Arial" w:hAnsi="Arial" w:cs="Arial"/>
-                <w:sz w:val="18"/>
-                <w:szCs w:val="18"/>
-              </w:rPr>
-              <w:t>name</w:t>
-            </w:r>
-            <w:proofErr w:type="spellEnd"/>
+            <w:r>
+              <w:rPr>
+                <w:rFonts w:ascii="Arial" w:eastAsia="Arial" w:hAnsi="Arial" w:cs="Arial"/>
+                <w:sz w:val="18"/>
+                <w:szCs w:val="18"/>
+              </w:rPr>
+              <w:t>Valid user name</w:t>
+            </w:r>
           </w:p>
         </w:tc>
       </w:tr>
@@ -1911,23 +1722,13 @@
                 <w:szCs w:val="18"/>
               </w:rPr>
             </w:pPr>
-            <w:proofErr w:type="spellStart"/>
-            <w:r>
-              <w:rPr>
-                <w:rFonts w:ascii="Arial" w:eastAsia="Arial" w:hAnsi="Arial" w:cs="Arial"/>
-                <w:sz w:val="18"/>
-                <w:szCs w:val="18"/>
-              </w:rPr>
-              <w:t>user</w:t>
-            </w:r>
-            <w:proofErr w:type="spellEnd"/>
-            <w:r>
-              <w:rPr>
-                <w:rFonts w:ascii="Arial" w:eastAsia="Arial" w:hAnsi="Arial" w:cs="Arial"/>
-                <w:sz w:val="18"/>
-                <w:szCs w:val="18"/>
-              </w:rPr>
-              <w:t xml:space="preserve"> ID</w:t>
+            <w:r>
+              <w:rPr>
+                <w:rFonts w:ascii="Arial" w:eastAsia="Arial" w:hAnsi="Arial" w:cs="Arial"/>
+                <w:sz w:val="18"/>
+                <w:szCs w:val="18"/>
+              </w:rPr>
+              <w:t>user ID</w:t>
             </w:r>
           </w:p>
         </w:tc>
@@ -1959,7 +1760,6 @@
                 <w:szCs w:val="18"/>
               </w:rPr>
             </w:pPr>
-            <w:proofErr w:type="spellStart"/>
             <w:r>
               <w:rPr>
                 <w:rFonts w:ascii="Arial" w:eastAsia="Arial" w:hAnsi="Arial" w:cs="Arial"/>
@@ -1968,7 +1768,6 @@
               </w:rPr>
               <w:t>String</w:t>
             </w:r>
-            <w:proofErr w:type="spellEnd"/>
           </w:p>
         </w:tc>
         <w:tc>
@@ -1998,23 +1797,13 @@
                 <w:szCs w:val="18"/>
               </w:rPr>
             </w:pPr>
-            <w:proofErr w:type="spellStart"/>
-            <w:r>
-              <w:rPr>
-                <w:rFonts w:ascii="Arial" w:eastAsia="Arial" w:hAnsi="Arial" w:cs="Arial"/>
-                <w:sz w:val="18"/>
-                <w:szCs w:val="18"/>
-              </w:rPr>
-              <w:t>Valid</w:t>
-            </w:r>
-            <w:proofErr w:type="spellEnd"/>
-            <w:r>
-              <w:rPr>
-                <w:rFonts w:ascii="Arial" w:eastAsia="Arial" w:hAnsi="Arial" w:cs="Arial"/>
-                <w:sz w:val="18"/>
-                <w:szCs w:val="18"/>
-              </w:rPr>
-              <w:t xml:space="preserve"> ID </w:t>
+            <w:r>
+              <w:rPr>
+                <w:rFonts w:ascii="Arial" w:eastAsia="Arial" w:hAnsi="Arial" w:cs="Arial"/>
+                <w:sz w:val="18"/>
+                <w:szCs w:val="18"/>
+              </w:rPr>
+              <w:t xml:space="preserve">Valid ID </w:t>
             </w:r>
           </w:p>
         </w:tc>
@@ -2050,52 +1839,14 @@
                 <w:szCs w:val="20"/>
               </w:rPr>
             </w:pPr>
-            <w:proofErr w:type="spellStart"/>
-            <w:r>
-              <w:rPr>
-                <w:rFonts w:ascii="Arial" w:eastAsia="Arial" w:hAnsi="Arial" w:cs="Arial"/>
-                <w:sz w:val="20"/>
-                <w:szCs w:val="20"/>
-              </w:rPr>
-              <w:t>Result</w:t>
-            </w:r>
-            <w:proofErr w:type="spellEnd"/>
-            <w:r>
-              <w:rPr>
-                <w:rFonts w:ascii="Arial" w:eastAsia="Arial" w:hAnsi="Arial" w:cs="Arial"/>
-                <w:sz w:val="20"/>
-                <w:szCs w:val="20"/>
-              </w:rPr>
-              <w:t xml:space="preserve"> </w:t>
-            </w:r>
-            <w:proofErr w:type="spellStart"/>
-            <w:r>
-              <w:rPr>
-                <w:rFonts w:ascii="Arial" w:eastAsia="Arial" w:hAnsi="Arial" w:cs="Arial"/>
-                <w:sz w:val="20"/>
-                <w:szCs w:val="20"/>
-              </w:rPr>
-              <w:t>or</w:t>
-            </w:r>
-            <w:proofErr w:type="spellEnd"/>
-            <w:r>
-              <w:rPr>
-                <w:rFonts w:ascii="Arial" w:eastAsia="Arial" w:hAnsi="Arial" w:cs="Arial"/>
-                <w:sz w:val="20"/>
-                <w:szCs w:val="20"/>
-              </w:rPr>
-              <w:t xml:space="preserve"> </w:t>
-            </w:r>
-            <w:proofErr w:type="spellStart"/>
-            <w:r>
-              <w:rPr>
-                <w:rFonts w:ascii="Arial" w:eastAsia="Arial" w:hAnsi="Arial" w:cs="Arial"/>
-                <w:sz w:val="20"/>
-                <w:szCs w:val="20"/>
-              </w:rPr>
-              <w:t>postcondition</w:t>
-            </w:r>
-            <w:proofErr w:type="spellEnd"/>
+            <w:r>
+              <w:rPr>
+                <w:rFonts w:ascii="Arial" w:eastAsia="Arial" w:hAnsi="Arial" w:cs="Arial"/>
+                <w:sz w:val="20"/>
+                <w:szCs w:val="20"/>
+              </w:rPr>
+              <w:t>Result or postcondition</w:t>
+            </w:r>
           </w:p>
         </w:tc>
         <w:tc>
@@ -2196,6 +1947,7 @@
                 <w:sz w:val="20"/>
                 <w:szCs w:val="20"/>
               </w:rPr>
+              <w:lastRenderedPageBreak/>
               <w:t>Outputs</w:t>
             </w:r>
           </w:p>
@@ -2236,6 +1988,7 @@
                 <w:sz w:val="20"/>
                 <w:szCs w:val="20"/>
               </w:rPr>
+              <w:lastRenderedPageBreak/>
               <w:t>Nombre salida</w:t>
             </w:r>
           </w:p>
@@ -2377,34 +2130,14 @@
                 <w:szCs w:val="20"/>
               </w:rPr>
             </w:pPr>
-            <w:proofErr w:type="spellStart"/>
-            <w:r>
-              <w:rPr>
-                <w:rFonts w:ascii="Arial" w:eastAsia="Arial" w:hAnsi="Arial" w:cs="Arial"/>
-                <w:sz w:val="20"/>
-                <w:szCs w:val="20"/>
-              </w:rPr>
-              <w:t>Register</w:t>
-            </w:r>
-            <w:proofErr w:type="spellEnd"/>
-            <w:r>
-              <w:rPr>
-                <w:rFonts w:ascii="Arial" w:eastAsia="Arial" w:hAnsi="Arial" w:cs="Arial"/>
-                <w:sz w:val="20"/>
-                <w:szCs w:val="20"/>
-              </w:rPr>
-              <w:t xml:space="preserve"> </w:t>
-            </w:r>
-            <w:proofErr w:type="spellStart"/>
-            <w:r>
-              <w:rPr>
-                <w:rFonts w:ascii="Arial" w:eastAsia="Arial" w:hAnsi="Arial" w:cs="Arial"/>
-                <w:sz w:val="20"/>
-                <w:szCs w:val="20"/>
-              </w:rPr>
-              <w:t>confirmation</w:t>
-            </w:r>
-            <w:proofErr w:type="spellEnd"/>
+            <w:r>
+              <w:rPr>
+                <w:rFonts w:ascii="Arial" w:eastAsia="Arial" w:hAnsi="Arial" w:cs="Arial"/>
+                <w:sz w:val="20"/>
+                <w:szCs w:val="20"/>
+              </w:rPr>
+              <w:t>Register confirmation</w:t>
+            </w:r>
           </w:p>
         </w:tc>
         <w:tc>
@@ -2434,7 +2167,6 @@
                 <w:szCs w:val="20"/>
               </w:rPr>
             </w:pPr>
-            <w:proofErr w:type="spellStart"/>
             <w:r>
               <w:rPr>
                 <w:rFonts w:ascii="Arial" w:eastAsia="Arial" w:hAnsi="Arial" w:cs="Arial"/>
@@ -2443,7 +2175,6 @@
               </w:rPr>
               <w:t>String</w:t>
             </w:r>
-            <w:proofErr w:type="spellEnd"/>
           </w:p>
         </w:tc>
         <w:tc>
@@ -2473,23 +2204,13 @@
                 <w:szCs w:val="20"/>
               </w:rPr>
             </w:pPr>
-            <w:proofErr w:type="spellStart"/>
-            <w:r>
-              <w:rPr>
-                <w:rFonts w:ascii="Arial" w:eastAsia="Arial" w:hAnsi="Arial" w:cs="Arial"/>
-                <w:sz w:val="20"/>
-                <w:szCs w:val="20"/>
-              </w:rPr>
-              <w:t>Message</w:t>
-            </w:r>
-            <w:proofErr w:type="spellEnd"/>
-            <w:r>
-              <w:rPr>
-                <w:rFonts w:ascii="Arial" w:eastAsia="Arial" w:hAnsi="Arial" w:cs="Arial"/>
-                <w:sz w:val="20"/>
-                <w:szCs w:val="20"/>
-              </w:rPr>
-              <w:t xml:space="preserve"> </w:t>
+            <w:r>
+              <w:rPr>
+                <w:rFonts w:ascii="Arial" w:eastAsia="Arial" w:hAnsi="Arial" w:cs="Arial"/>
+                <w:sz w:val="20"/>
+                <w:szCs w:val="20"/>
+              </w:rPr>
+              <w:t xml:space="preserve">Message </w:t>
             </w:r>
           </w:p>
         </w:tc>
@@ -2550,52 +2271,14 @@
                 <w:szCs w:val="20"/>
               </w:rPr>
             </w:pPr>
-            <w:proofErr w:type="spellStart"/>
-            <w:r>
-              <w:rPr>
-                <w:rFonts w:ascii="Arial" w:eastAsia="Arial" w:hAnsi="Arial" w:cs="Arial"/>
-                <w:sz w:val="20"/>
-                <w:szCs w:val="20"/>
-              </w:rPr>
-              <w:t>Name</w:t>
-            </w:r>
-            <w:proofErr w:type="spellEnd"/>
-            <w:r>
-              <w:rPr>
-                <w:rFonts w:ascii="Arial" w:eastAsia="Arial" w:hAnsi="Arial" w:cs="Arial"/>
-                <w:sz w:val="20"/>
-                <w:szCs w:val="20"/>
-              </w:rPr>
-              <w:t xml:space="preserve"> </w:t>
-            </w:r>
-            <w:proofErr w:type="spellStart"/>
-            <w:r>
-              <w:rPr>
-                <w:rFonts w:ascii="Arial" w:eastAsia="Arial" w:hAnsi="Arial" w:cs="Arial"/>
-                <w:sz w:val="20"/>
-                <w:szCs w:val="20"/>
-              </w:rPr>
-              <w:t>or</w:t>
-            </w:r>
-            <w:proofErr w:type="spellEnd"/>
-            <w:r>
-              <w:rPr>
-                <w:rFonts w:ascii="Arial" w:eastAsia="Arial" w:hAnsi="Arial" w:cs="Arial"/>
-                <w:sz w:val="20"/>
-                <w:szCs w:val="20"/>
-              </w:rPr>
-              <w:t xml:space="preserve"> </w:t>
-            </w:r>
-            <w:proofErr w:type="spellStart"/>
-            <w:r>
-              <w:rPr>
-                <w:rFonts w:ascii="Arial" w:eastAsia="Arial" w:hAnsi="Arial" w:cs="Arial"/>
-                <w:sz w:val="20"/>
-                <w:szCs w:val="20"/>
-              </w:rPr>
-              <w:t>identifier</w:t>
-            </w:r>
-            <w:proofErr w:type="spellEnd"/>
+            <w:r>
+              <w:rPr>
+                <w:rFonts w:ascii="Arial" w:eastAsia="Arial" w:hAnsi="Arial" w:cs="Arial"/>
+                <w:sz w:val="20"/>
+                <w:szCs w:val="20"/>
+              </w:rPr>
+              <w:t>Name or identifier</w:t>
+            </w:r>
           </w:p>
         </w:tc>
         <w:tc>
@@ -2632,27 +2315,7 @@
                 <w:sz w:val="18"/>
                 <w:szCs w:val="18"/>
               </w:rPr>
-              <w:t xml:space="preserve">[FR1: Book </w:t>
-            </w:r>
-            <w:proofErr w:type="spellStart"/>
-            <w:r>
-              <w:rPr>
-                <w:rFonts w:ascii="Arial" w:eastAsia="Arial" w:hAnsi="Arial" w:cs="Arial"/>
-                <w:i/>
-                <w:sz w:val="18"/>
-                <w:szCs w:val="18"/>
-              </w:rPr>
-              <w:t>registrarion</w:t>
-            </w:r>
-            <w:proofErr w:type="spellEnd"/>
-            <w:r>
-              <w:rPr>
-                <w:rFonts w:ascii="Arial" w:eastAsia="Arial" w:hAnsi="Arial" w:cs="Arial"/>
-                <w:i/>
-                <w:sz w:val="18"/>
-                <w:szCs w:val="18"/>
-              </w:rPr>
-              <w:t>.]</w:t>
+              <w:t>[FR1: Book registrarion.]</w:t>
             </w:r>
           </w:p>
         </w:tc>
@@ -2687,7 +2350,6 @@
                 <w:szCs w:val="20"/>
               </w:rPr>
             </w:pPr>
-            <w:proofErr w:type="spellStart"/>
             <w:r>
               <w:rPr>
                 <w:rFonts w:ascii="Arial" w:eastAsia="Arial" w:hAnsi="Arial" w:cs="Arial"/>
@@ -2696,7 +2358,6 @@
               </w:rPr>
               <w:t>Summary</w:t>
             </w:r>
-            <w:proofErr w:type="spellEnd"/>
           </w:p>
         </w:tc>
         <w:tc>
@@ -2770,51 +2431,7 @@
                 <w:szCs w:val="18"/>
                 <w:lang w:val="en-US"/>
               </w:rPr>
-              <w:t xml:space="preserve">Each book has a unique identifier (3 hexadecimal characters), a name, a number of pages, a short review, a publication date, a genre, a URL leading to a repository with the book's cover, the retail value </w:t>
-            </w:r>
-            <w:proofErr w:type="gramStart"/>
-            <w:r>
-              <w:rPr>
-                <w:rFonts w:ascii="Arial" w:eastAsia="Arial" w:hAnsi="Arial" w:cs="Arial"/>
-                <w:i/>
-                <w:sz w:val="18"/>
-                <w:szCs w:val="18"/>
-                <w:lang w:val="en-US"/>
-              </w:rPr>
-              <w:t>( in</w:t>
-            </w:r>
-            <w:proofErr w:type="gramEnd"/>
-            <w:r>
-              <w:rPr>
-                <w:rFonts w:ascii="Arial" w:eastAsia="Arial" w:hAnsi="Arial" w:cs="Arial"/>
-                <w:i/>
-                <w:sz w:val="18"/>
-                <w:szCs w:val="18"/>
-                <w:lang w:val="en-US"/>
-              </w:rPr>
-              <w:t xml:space="preserve"> dollars), the number of copies sold and the accumulated number of pages read. The possible genres existing in the prototype </w:t>
-            </w:r>
-            <w:proofErr w:type="gramStart"/>
-            <w:r>
-              <w:rPr>
-                <w:rFonts w:ascii="Arial" w:eastAsia="Arial" w:hAnsi="Arial" w:cs="Arial"/>
-                <w:i/>
-                <w:sz w:val="18"/>
-                <w:szCs w:val="18"/>
-                <w:lang w:val="en-US"/>
-              </w:rPr>
-              <w:t>are:</w:t>
-            </w:r>
-            <w:proofErr w:type="gramEnd"/>
-            <w:r>
-              <w:rPr>
-                <w:rFonts w:ascii="Arial" w:eastAsia="Arial" w:hAnsi="Arial" w:cs="Arial"/>
-                <w:i/>
-                <w:sz w:val="18"/>
-                <w:szCs w:val="18"/>
-                <w:lang w:val="en-US"/>
-              </w:rPr>
-              <w:t xml:space="preserve"> Science Fiction, Fantasy and Historical Novel.</w:t>
+              <w:t>Each book has a unique identifier (3 hexadecimal characters), a name, a number of pages, a short review, a publication date, a genre, a URL leading to a repository with the book's cover, the retail value ( in dollars), the number of copies sold and the accumulated number of pages read. The possible genres existing in the prototype are: Science Fiction, Fantasy and Historical Novel.</w:t>
             </w:r>
           </w:p>
           <w:p>
@@ -3115,23 +2732,13 @@
                 <w:szCs w:val="20"/>
               </w:rPr>
             </w:pPr>
-            <w:proofErr w:type="spellStart"/>
-            <w:r>
-              <w:rPr>
-                <w:rFonts w:ascii="Arial" w:eastAsia="Arial" w:hAnsi="Arial" w:cs="Arial"/>
-                <w:sz w:val="18"/>
-                <w:szCs w:val="18"/>
-              </w:rPr>
-              <w:t>String</w:t>
-            </w:r>
-            <w:proofErr w:type="spellEnd"/>
-            <w:r>
-              <w:rPr>
-                <w:rFonts w:ascii="Arial" w:eastAsia="Arial" w:hAnsi="Arial" w:cs="Arial"/>
-                <w:sz w:val="18"/>
-                <w:szCs w:val="18"/>
-              </w:rPr>
-              <w:t xml:space="preserve"> </w:t>
+            <w:r>
+              <w:rPr>
+                <w:rFonts w:ascii="Arial" w:eastAsia="Arial" w:hAnsi="Arial" w:cs="Arial"/>
+                <w:sz w:val="18"/>
+                <w:szCs w:val="18"/>
+              </w:rPr>
+              <w:t xml:space="preserve">String </w:t>
             </w:r>
           </w:p>
         </w:tc>
@@ -3249,18 +2856,8 @@
                 <w:sz w:val="18"/>
                 <w:szCs w:val="18"/>
               </w:rPr>
-              <w:t xml:space="preserve">Book </w:t>
-            </w:r>
-            <w:proofErr w:type="spellStart"/>
-            <w:r>
-              <w:rPr>
-                <w:rFonts w:ascii="Arial" w:eastAsia="Arial" w:hAnsi="Arial" w:cs="Arial"/>
-                <w:sz w:val="18"/>
-                <w:szCs w:val="18"/>
-              </w:rPr>
-              <w:t>name</w:t>
-            </w:r>
-            <w:proofErr w:type="spellEnd"/>
+              <w:t>Book name</w:t>
+            </w:r>
           </w:p>
         </w:tc>
         <w:tc>
@@ -3291,7 +2888,6 @@
                 <w:szCs w:val="18"/>
               </w:rPr>
             </w:pPr>
-            <w:proofErr w:type="spellStart"/>
             <w:r>
               <w:rPr>
                 <w:rFonts w:ascii="Arial" w:eastAsia="Arial" w:hAnsi="Arial" w:cs="Arial"/>
@@ -3300,7 +2896,6 @@
               </w:rPr>
               <w:t>String</w:t>
             </w:r>
-            <w:proofErr w:type="spellEnd"/>
           </w:p>
         </w:tc>
         <w:tc>
@@ -3330,52 +2925,14 @@
                 <w:szCs w:val="18"/>
               </w:rPr>
             </w:pPr>
-            <w:proofErr w:type="spellStart"/>
-            <w:r>
-              <w:rPr>
-                <w:rFonts w:ascii="Arial" w:eastAsia="Arial" w:hAnsi="Arial" w:cs="Arial"/>
-                <w:sz w:val="18"/>
-                <w:szCs w:val="18"/>
-              </w:rPr>
-              <w:t>Valid</w:t>
-            </w:r>
-            <w:proofErr w:type="spellEnd"/>
-            <w:r>
-              <w:rPr>
-                <w:rFonts w:ascii="Arial" w:eastAsia="Arial" w:hAnsi="Arial" w:cs="Arial"/>
-                <w:sz w:val="18"/>
-                <w:szCs w:val="18"/>
-              </w:rPr>
-              <w:t xml:space="preserve"> </w:t>
-            </w:r>
-            <w:proofErr w:type="spellStart"/>
-            <w:r>
-              <w:rPr>
-                <w:rFonts w:ascii="Arial" w:eastAsia="Arial" w:hAnsi="Arial" w:cs="Arial"/>
-                <w:sz w:val="18"/>
-                <w:szCs w:val="18"/>
-              </w:rPr>
-              <w:t>book</w:t>
-            </w:r>
-            <w:proofErr w:type="spellEnd"/>
-            <w:r>
-              <w:rPr>
-                <w:rFonts w:ascii="Arial" w:eastAsia="Arial" w:hAnsi="Arial" w:cs="Arial"/>
-                <w:sz w:val="18"/>
-                <w:szCs w:val="18"/>
-              </w:rPr>
-              <w:t xml:space="preserve"> </w:t>
-            </w:r>
-            <w:proofErr w:type="spellStart"/>
-            <w:r>
-              <w:rPr>
-                <w:rFonts w:ascii="Arial" w:eastAsia="Arial" w:hAnsi="Arial" w:cs="Arial"/>
-                <w:sz w:val="18"/>
-                <w:szCs w:val="18"/>
-              </w:rPr>
-              <w:t>name</w:t>
-            </w:r>
-            <w:proofErr w:type="spellEnd"/>
+            <w:r>
+              <w:rPr>
+                <w:rFonts w:ascii="Arial" w:eastAsia="Arial" w:hAnsi="Arial" w:cs="Arial"/>
+                <w:sz w:val="18"/>
+                <w:szCs w:val="18"/>
+              </w:rPr>
+              <w:t>Valid book name</w:t>
+            </w:r>
           </w:p>
         </w:tc>
       </w:tr>
@@ -3436,52 +2993,14 @@
                 <w:szCs w:val="18"/>
               </w:rPr>
             </w:pPr>
-            <w:proofErr w:type="spellStart"/>
-            <w:r>
-              <w:rPr>
-                <w:rFonts w:ascii="Arial" w:eastAsia="Arial" w:hAnsi="Arial" w:cs="Arial"/>
-                <w:sz w:val="18"/>
-                <w:szCs w:val="18"/>
-              </w:rPr>
-              <w:t>Number</w:t>
-            </w:r>
-            <w:proofErr w:type="spellEnd"/>
-            <w:r>
-              <w:rPr>
-                <w:rFonts w:ascii="Arial" w:eastAsia="Arial" w:hAnsi="Arial" w:cs="Arial"/>
-                <w:sz w:val="18"/>
-                <w:szCs w:val="18"/>
-              </w:rPr>
-              <w:t xml:space="preserve"> </w:t>
-            </w:r>
-            <w:proofErr w:type="spellStart"/>
-            <w:r>
-              <w:rPr>
-                <w:rFonts w:ascii="Arial" w:eastAsia="Arial" w:hAnsi="Arial" w:cs="Arial"/>
-                <w:sz w:val="18"/>
-                <w:szCs w:val="18"/>
-              </w:rPr>
-              <w:t>of</w:t>
-            </w:r>
-            <w:proofErr w:type="spellEnd"/>
-            <w:r>
-              <w:rPr>
-                <w:rFonts w:ascii="Arial" w:eastAsia="Arial" w:hAnsi="Arial" w:cs="Arial"/>
-                <w:sz w:val="18"/>
-                <w:szCs w:val="18"/>
-              </w:rPr>
-              <w:t xml:space="preserve"> </w:t>
-            </w:r>
-            <w:proofErr w:type="spellStart"/>
-            <w:r>
-              <w:rPr>
-                <w:rFonts w:ascii="Arial" w:eastAsia="Arial" w:hAnsi="Arial" w:cs="Arial"/>
-                <w:sz w:val="18"/>
-                <w:szCs w:val="18"/>
-              </w:rPr>
-              <w:t>pages</w:t>
-            </w:r>
-            <w:proofErr w:type="spellEnd"/>
+            <w:r>
+              <w:rPr>
+                <w:rFonts w:ascii="Arial" w:eastAsia="Arial" w:hAnsi="Arial" w:cs="Arial"/>
+                <w:sz w:val="18"/>
+                <w:szCs w:val="18"/>
+              </w:rPr>
+              <w:t>Number of pages</w:t>
+            </w:r>
           </w:p>
         </w:tc>
         <w:tc>
@@ -3512,7 +3031,6 @@
                 <w:szCs w:val="18"/>
               </w:rPr>
             </w:pPr>
-            <w:proofErr w:type="spellStart"/>
             <w:r>
               <w:rPr>
                 <w:rFonts w:ascii="Arial" w:eastAsia="Arial" w:hAnsi="Arial" w:cs="Arial"/>
@@ -3521,7 +3039,6 @@
               </w:rPr>
               <w:t>int</w:t>
             </w:r>
-            <w:proofErr w:type="spellEnd"/>
           </w:p>
         </w:tc>
         <w:tc>
@@ -3551,70 +3068,14 @@
                 <w:szCs w:val="18"/>
               </w:rPr>
             </w:pPr>
-            <w:proofErr w:type="spellStart"/>
-            <w:r>
-              <w:rPr>
-                <w:rFonts w:ascii="Arial" w:eastAsia="Arial" w:hAnsi="Arial" w:cs="Arial"/>
-                <w:sz w:val="18"/>
-                <w:szCs w:val="18"/>
-              </w:rPr>
-              <w:t>Valid</w:t>
-            </w:r>
-            <w:proofErr w:type="spellEnd"/>
-            <w:r>
-              <w:rPr>
-                <w:rFonts w:ascii="Arial" w:eastAsia="Arial" w:hAnsi="Arial" w:cs="Arial"/>
-                <w:sz w:val="18"/>
-                <w:szCs w:val="18"/>
-              </w:rPr>
-              <w:t xml:space="preserve"> </w:t>
-            </w:r>
-            <w:proofErr w:type="spellStart"/>
-            <w:r>
-              <w:rPr>
-                <w:rFonts w:ascii="Arial" w:eastAsia="Arial" w:hAnsi="Arial" w:cs="Arial"/>
-                <w:sz w:val="18"/>
-                <w:szCs w:val="18"/>
-              </w:rPr>
-              <w:t>number</w:t>
-            </w:r>
-            <w:proofErr w:type="spellEnd"/>
-            <w:r>
-              <w:rPr>
-                <w:rFonts w:ascii="Arial" w:eastAsia="Arial" w:hAnsi="Arial" w:cs="Arial"/>
-                <w:sz w:val="18"/>
-                <w:szCs w:val="18"/>
-              </w:rPr>
-              <w:t xml:space="preserve"> </w:t>
-            </w:r>
-            <w:proofErr w:type="spellStart"/>
-            <w:r>
-              <w:rPr>
-                <w:rFonts w:ascii="Arial" w:eastAsia="Arial" w:hAnsi="Arial" w:cs="Arial"/>
-                <w:sz w:val="18"/>
-                <w:szCs w:val="18"/>
-              </w:rPr>
-              <w:t>of</w:t>
-            </w:r>
-            <w:proofErr w:type="spellEnd"/>
-            <w:r>
-              <w:rPr>
-                <w:rFonts w:ascii="Arial" w:eastAsia="Arial" w:hAnsi="Arial" w:cs="Arial"/>
-                <w:sz w:val="18"/>
-                <w:szCs w:val="18"/>
-              </w:rPr>
-              <w:t xml:space="preserve"> </w:t>
-            </w:r>
-            <w:proofErr w:type="spellStart"/>
-            <w:r>
-              <w:rPr>
-                <w:rFonts w:ascii="Arial" w:eastAsia="Arial" w:hAnsi="Arial" w:cs="Arial"/>
-                <w:sz w:val="18"/>
-                <w:szCs w:val="18"/>
-              </w:rPr>
-              <w:t>pages</w:t>
-            </w:r>
-            <w:proofErr w:type="spellEnd"/>
+            <w:r>
+              <w:rPr>
+                <w:rFonts w:ascii="Arial" w:eastAsia="Arial" w:hAnsi="Arial" w:cs="Arial"/>
+                <w:sz w:val="18"/>
+                <w:szCs w:val="18"/>
+              </w:rPr>
+              <w:t>Valid number of pages</w:t>
+            </w:r>
           </w:p>
         </w:tc>
       </w:tr>
@@ -3675,7 +3136,6 @@
                 <w:szCs w:val="18"/>
               </w:rPr>
             </w:pPr>
-            <w:proofErr w:type="spellStart"/>
             <w:r>
               <w:rPr>
                 <w:rFonts w:ascii="Arial" w:eastAsia="Arial" w:hAnsi="Arial" w:cs="Arial"/>
@@ -3684,7 +3144,6 @@
               </w:rPr>
               <w:t>review</w:t>
             </w:r>
-            <w:proofErr w:type="spellEnd"/>
           </w:p>
         </w:tc>
         <w:tc>
@@ -3715,7 +3174,6 @@
                 <w:szCs w:val="18"/>
               </w:rPr>
             </w:pPr>
-            <w:proofErr w:type="spellStart"/>
             <w:r>
               <w:rPr>
                 <w:rFonts w:ascii="Arial" w:eastAsia="Arial" w:hAnsi="Arial" w:cs="Arial"/>
@@ -3724,7 +3182,6 @@
               </w:rPr>
               <w:t>String</w:t>
             </w:r>
-            <w:proofErr w:type="spellEnd"/>
           </w:p>
         </w:tc>
         <w:tc>
@@ -3825,23 +3282,13 @@
                 <w:szCs w:val="18"/>
               </w:rPr>
             </w:pPr>
-            <w:proofErr w:type="spellStart"/>
-            <w:r>
-              <w:rPr>
-                <w:rFonts w:ascii="Arial" w:eastAsia="Arial" w:hAnsi="Arial" w:cs="Arial"/>
-                <w:sz w:val="18"/>
-                <w:szCs w:val="18"/>
-              </w:rPr>
-              <w:t>Publication</w:t>
-            </w:r>
-            <w:proofErr w:type="spellEnd"/>
-            <w:r>
-              <w:rPr>
-                <w:rFonts w:ascii="Arial" w:eastAsia="Arial" w:hAnsi="Arial" w:cs="Arial"/>
-                <w:sz w:val="18"/>
-                <w:szCs w:val="18"/>
-              </w:rPr>
-              <w:t xml:space="preserve"> date</w:t>
+            <w:r>
+              <w:rPr>
+                <w:rFonts w:ascii="Arial" w:eastAsia="Arial" w:hAnsi="Arial" w:cs="Arial"/>
+                <w:sz w:val="18"/>
+                <w:szCs w:val="18"/>
+              </w:rPr>
+              <w:t>Publication date</w:t>
             </w:r>
           </w:p>
         </w:tc>
@@ -3918,19 +3365,8 @@
                 <w:szCs w:val="18"/>
                 <w:lang w:val="en-US"/>
               </w:rPr>
-              <w:t>dd/mm/</w:t>
-            </w:r>
-            <w:proofErr w:type="spellStart"/>
-            <w:r>
-              <w:rPr>
-                <w:rFonts w:ascii="Arial" w:eastAsia="Arial" w:hAnsi="Arial" w:cs="Arial"/>
-                <w:sz w:val="18"/>
-                <w:szCs w:val="18"/>
-                <w:lang w:val="en-US"/>
-              </w:rPr>
-              <w:t>yyyy</w:t>
-            </w:r>
-            <w:proofErr w:type="spellEnd"/>
+              <w:t>dd/mm/yyyy</w:t>
+            </w:r>
           </w:p>
         </w:tc>
       </w:tr>
@@ -3992,7 +3428,6 @@
                 <w:szCs w:val="18"/>
               </w:rPr>
             </w:pPr>
-            <w:proofErr w:type="spellStart"/>
             <w:r>
               <w:rPr>
                 <w:rFonts w:ascii="Arial" w:eastAsia="Arial" w:hAnsi="Arial" w:cs="Arial"/>
@@ -4001,7 +3436,6 @@
               </w:rPr>
               <w:t>Genre</w:t>
             </w:r>
-            <w:proofErr w:type="spellEnd"/>
           </w:p>
         </w:tc>
         <w:tc>
@@ -4032,7 +3466,6 @@
                 <w:szCs w:val="18"/>
               </w:rPr>
             </w:pPr>
-            <w:proofErr w:type="spellStart"/>
             <w:r>
               <w:rPr>
                 <w:rFonts w:ascii="Arial" w:eastAsia="Arial" w:hAnsi="Arial" w:cs="Arial"/>
@@ -4041,7 +3474,6 @@
               </w:rPr>
               <w:t>String</w:t>
             </w:r>
-            <w:proofErr w:type="spellEnd"/>
           </w:p>
         </w:tc>
         <w:tc>
@@ -4180,7 +3612,6 @@
                 <w:szCs w:val="18"/>
               </w:rPr>
             </w:pPr>
-            <w:proofErr w:type="spellStart"/>
             <w:r>
               <w:rPr>
                 <w:rFonts w:ascii="Arial" w:eastAsia="Arial" w:hAnsi="Arial" w:cs="Arial"/>
@@ -4189,7 +3620,6 @@
               </w:rPr>
               <w:t>String</w:t>
             </w:r>
-            <w:proofErr w:type="spellEnd"/>
           </w:p>
         </w:tc>
         <w:tc>
@@ -4227,27 +3657,7 @@
                 <w:szCs w:val="18"/>
                 <w:lang w:val="en-US"/>
               </w:rPr>
-              <w:t xml:space="preserve">Must be a </w:t>
-            </w:r>
-            <w:proofErr w:type="spellStart"/>
-            <w:r>
-              <w:rPr>
-                <w:rFonts w:ascii="Arial" w:eastAsia="Arial" w:hAnsi="Arial" w:cs="Arial"/>
-                <w:sz w:val="18"/>
-                <w:szCs w:val="18"/>
-                <w:lang w:val="en-US"/>
-              </w:rPr>
-              <w:t>url</w:t>
-            </w:r>
-            <w:proofErr w:type="spellEnd"/>
-            <w:r>
-              <w:rPr>
-                <w:rFonts w:ascii="Arial" w:eastAsia="Arial" w:hAnsi="Arial" w:cs="Arial"/>
-                <w:sz w:val="18"/>
-                <w:szCs w:val="18"/>
-                <w:lang w:val="en-US"/>
-              </w:rPr>
-              <w:t xml:space="preserve"> that contains the book’s cover</w:t>
+              <w:t>Must be a url that contains the book’s cover</w:t>
             </w:r>
           </w:p>
         </w:tc>
@@ -4310,7 +3720,6 @@
                 <w:szCs w:val="18"/>
               </w:rPr>
             </w:pPr>
-            <w:proofErr w:type="spellStart"/>
             <w:r>
               <w:rPr>
                 <w:rFonts w:ascii="Arial" w:eastAsia="Arial" w:hAnsi="Arial" w:cs="Arial"/>
@@ -4319,7 +3728,6 @@
               </w:rPr>
               <w:t>retailValue</w:t>
             </w:r>
-            <w:proofErr w:type="spellEnd"/>
           </w:p>
         </w:tc>
         <w:tc>
@@ -4350,7 +3758,6 @@
                 <w:szCs w:val="18"/>
               </w:rPr>
             </w:pPr>
-            <w:proofErr w:type="spellStart"/>
             <w:r>
               <w:rPr>
                 <w:rFonts w:ascii="Arial" w:eastAsia="Arial" w:hAnsi="Arial" w:cs="Arial"/>
@@ -4359,7 +3766,6 @@
               </w:rPr>
               <w:t>Double</w:t>
             </w:r>
-            <w:proofErr w:type="spellEnd"/>
           </w:p>
         </w:tc>
         <w:tc>
@@ -4397,19 +3803,8 @@
                 <w:szCs w:val="18"/>
                 <w:lang w:val="en-US"/>
               </w:rPr>
-              <w:t xml:space="preserve">Must be a value in </w:t>
-            </w:r>
-            <w:proofErr w:type="spellStart"/>
-            <w:r>
-              <w:rPr>
-                <w:rFonts w:ascii="Arial" w:eastAsia="Arial" w:hAnsi="Arial" w:cs="Arial"/>
-                <w:sz w:val="18"/>
-                <w:szCs w:val="18"/>
-                <w:lang w:val="en-US"/>
-              </w:rPr>
-              <w:t>dolars</w:t>
-            </w:r>
-            <w:proofErr w:type="spellEnd"/>
+              <w:t>Must be a value in dolars</w:t>
+            </w:r>
           </w:p>
         </w:tc>
       </w:tr>
@@ -4444,52 +3839,14 @@
                 <w:szCs w:val="20"/>
               </w:rPr>
             </w:pPr>
-            <w:proofErr w:type="spellStart"/>
-            <w:r>
-              <w:rPr>
-                <w:rFonts w:ascii="Arial" w:eastAsia="Arial" w:hAnsi="Arial" w:cs="Arial"/>
-                <w:sz w:val="20"/>
-                <w:szCs w:val="20"/>
-              </w:rPr>
-              <w:t>Result</w:t>
-            </w:r>
-            <w:proofErr w:type="spellEnd"/>
-            <w:r>
-              <w:rPr>
-                <w:rFonts w:ascii="Arial" w:eastAsia="Arial" w:hAnsi="Arial" w:cs="Arial"/>
-                <w:sz w:val="20"/>
-                <w:szCs w:val="20"/>
-              </w:rPr>
-              <w:t xml:space="preserve"> </w:t>
-            </w:r>
-            <w:proofErr w:type="spellStart"/>
-            <w:r>
-              <w:rPr>
-                <w:rFonts w:ascii="Arial" w:eastAsia="Arial" w:hAnsi="Arial" w:cs="Arial"/>
-                <w:sz w:val="20"/>
-                <w:szCs w:val="20"/>
-              </w:rPr>
-              <w:t>or</w:t>
-            </w:r>
-            <w:proofErr w:type="spellEnd"/>
-            <w:r>
-              <w:rPr>
-                <w:rFonts w:ascii="Arial" w:eastAsia="Arial" w:hAnsi="Arial" w:cs="Arial"/>
-                <w:sz w:val="20"/>
-                <w:szCs w:val="20"/>
-              </w:rPr>
-              <w:t xml:space="preserve"> </w:t>
-            </w:r>
-            <w:proofErr w:type="spellStart"/>
-            <w:r>
-              <w:rPr>
-                <w:rFonts w:ascii="Arial" w:eastAsia="Arial" w:hAnsi="Arial" w:cs="Arial"/>
-                <w:sz w:val="20"/>
-                <w:szCs w:val="20"/>
-              </w:rPr>
-              <w:t>postcondition</w:t>
-            </w:r>
-            <w:proofErr w:type="spellEnd"/>
+            <w:r>
+              <w:rPr>
+                <w:rFonts w:ascii="Arial" w:eastAsia="Arial" w:hAnsi="Arial" w:cs="Arial"/>
+                <w:sz w:val="20"/>
+                <w:szCs w:val="20"/>
+              </w:rPr>
+              <w:t>Result or postcondition</w:t>
+            </w:r>
           </w:p>
         </w:tc>
         <w:tc>
@@ -4590,6 +3947,7 @@
                 <w:sz w:val="20"/>
                 <w:szCs w:val="20"/>
               </w:rPr>
+              <w:lastRenderedPageBreak/>
               <w:t>Outputs</w:t>
             </w:r>
           </w:p>
@@ -4630,6 +3988,7 @@
                 <w:sz w:val="20"/>
                 <w:szCs w:val="20"/>
               </w:rPr>
+              <w:lastRenderedPageBreak/>
               <w:t>Nombre salida</w:t>
             </w:r>
           </w:p>
@@ -4771,34 +4130,14 @@
                 <w:szCs w:val="20"/>
               </w:rPr>
             </w:pPr>
-            <w:proofErr w:type="spellStart"/>
-            <w:r>
-              <w:rPr>
-                <w:rFonts w:ascii="Arial" w:eastAsia="Arial" w:hAnsi="Arial" w:cs="Arial"/>
-                <w:sz w:val="20"/>
-                <w:szCs w:val="20"/>
-              </w:rPr>
-              <w:t>Register</w:t>
-            </w:r>
-            <w:proofErr w:type="spellEnd"/>
-            <w:r>
-              <w:rPr>
-                <w:rFonts w:ascii="Arial" w:eastAsia="Arial" w:hAnsi="Arial" w:cs="Arial"/>
-                <w:sz w:val="20"/>
-                <w:szCs w:val="20"/>
-              </w:rPr>
-              <w:t xml:space="preserve"> </w:t>
-            </w:r>
-            <w:proofErr w:type="spellStart"/>
-            <w:r>
-              <w:rPr>
-                <w:rFonts w:ascii="Arial" w:eastAsia="Arial" w:hAnsi="Arial" w:cs="Arial"/>
-                <w:sz w:val="20"/>
-                <w:szCs w:val="20"/>
-              </w:rPr>
-              <w:t>confirmation</w:t>
-            </w:r>
-            <w:proofErr w:type="spellEnd"/>
+            <w:r>
+              <w:rPr>
+                <w:rFonts w:ascii="Arial" w:eastAsia="Arial" w:hAnsi="Arial" w:cs="Arial"/>
+                <w:sz w:val="20"/>
+                <w:szCs w:val="20"/>
+              </w:rPr>
+              <w:t>Register confirmation</w:t>
+            </w:r>
           </w:p>
         </w:tc>
         <w:tc>
@@ -4828,7 +4167,6 @@
                 <w:szCs w:val="20"/>
               </w:rPr>
             </w:pPr>
-            <w:proofErr w:type="spellStart"/>
             <w:r>
               <w:rPr>
                 <w:rFonts w:ascii="Arial" w:eastAsia="Arial" w:hAnsi="Arial" w:cs="Arial"/>
@@ -4837,7 +4175,6 @@
               </w:rPr>
               <w:t>String</w:t>
             </w:r>
-            <w:proofErr w:type="spellEnd"/>
           </w:p>
         </w:tc>
         <w:tc>
@@ -4867,7 +4204,6 @@
                 <w:szCs w:val="20"/>
               </w:rPr>
             </w:pPr>
-            <w:proofErr w:type="spellStart"/>
             <w:r>
               <w:rPr>
                 <w:rFonts w:ascii="Arial" w:eastAsia="Arial" w:hAnsi="Arial" w:cs="Arial"/>
@@ -4876,7 +4212,6 @@
               </w:rPr>
               <w:t>Message</w:t>
             </w:r>
-            <w:proofErr w:type="spellEnd"/>
           </w:p>
         </w:tc>
       </w:tr>
@@ -4936,53 +4271,14 @@
                 <w:szCs w:val="20"/>
               </w:rPr>
             </w:pPr>
-            <w:proofErr w:type="spellStart"/>
-            <w:r>
-              <w:rPr>
-                <w:rFonts w:ascii="Arial" w:eastAsia="Arial" w:hAnsi="Arial" w:cs="Arial"/>
-                <w:sz w:val="20"/>
-                <w:szCs w:val="20"/>
-              </w:rPr>
-              <w:lastRenderedPageBreak/>
-              <w:t>Name</w:t>
-            </w:r>
-            <w:proofErr w:type="spellEnd"/>
-            <w:r>
-              <w:rPr>
-                <w:rFonts w:ascii="Arial" w:eastAsia="Arial" w:hAnsi="Arial" w:cs="Arial"/>
-                <w:sz w:val="20"/>
-                <w:szCs w:val="20"/>
-              </w:rPr>
-              <w:t xml:space="preserve"> </w:t>
-            </w:r>
-            <w:proofErr w:type="spellStart"/>
-            <w:r>
-              <w:rPr>
-                <w:rFonts w:ascii="Arial" w:eastAsia="Arial" w:hAnsi="Arial" w:cs="Arial"/>
-                <w:sz w:val="20"/>
-                <w:szCs w:val="20"/>
-              </w:rPr>
-              <w:t>or</w:t>
-            </w:r>
-            <w:proofErr w:type="spellEnd"/>
-            <w:r>
-              <w:rPr>
-                <w:rFonts w:ascii="Arial" w:eastAsia="Arial" w:hAnsi="Arial" w:cs="Arial"/>
-                <w:sz w:val="20"/>
-                <w:szCs w:val="20"/>
-              </w:rPr>
-              <w:t xml:space="preserve"> </w:t>
-            </w:r>
-            <w:proofErr w:type="spellStart"/>
-            <w:r>
-              <w:rPr>
-                <w:rFonts w:ascii="Arial" w:eastAsia="Arial" w:hAnsi="Arial" w:cs="Arial"/>
-                <w:sz w:val="20"/>
-                <w:szCs w:val="20"/>
-              </w:rPr>
-              <w:t>identifier</w:t>
-            </w:r>
-            <w:proofErr w:type="spellEnd"/>
+            <w:r>
+              <w:rPr>
+                <w:rFonts w:ascii="Arial" w:eastAsia="Arial" w:hAnsi="Arial" w:cs="Arial"/>
+                <w:sz w:val="20"/>
+                <w:szCs w:val="20"/>
+              </w:rPr>
+              <w:t>Name or identifier</w:t>
+            </w:r>
           </w:p>
         </w:tc>
         <w:tc>
@@ -5046,19 +4342,8 @@
                 <w:sz w:val="18"/>
                 <w:szCs w:val="18"/>
               </w:rPr>
-              <w:t xml:space="preserve"> </w:t>
-            </w:r>
-            <w:proofErr w:type="spellStart"/>
-            <w:r>
-              <w:rPr>
-                <w:rFonts w:ascii="Arial" w:eastAsia="Arial" w:hAnsi="Arial" w:cs="Arial"/>
-                <w:i/>
-                <w:sz w:val="18"/>
-                <w:szCs w:val="18"/>
-              </w:rPr>
-              <w:t>registration</w:t>
-            </w:r>
-            <w:proofErr w:type="spellEnd"/>
+              <w:t xml:space="preserve"> registration</w:t>
+            </w:r>
             <w:r>
               <w:rPr>
                 <w:rFonts w:ascii="Arial" w:eastAsia="Arial" w:hAnsi="Arial" w:cs="Arial"/>
@@ -5101,7 +4386,6 @@
                 <w:szCs w:val="20"/>
               </w:rPr>
             </w:pPr>
-            <w:proofErr w:type="spellStart"/>
             <w:r>
               <w:rPr>
                 <w:rFonts w:ascii="Arial" w:eastAsia="Arial" w:hAnsi="Arial" w:cs="Arial"/>
@@ -5110,7 +4394,6 @@
               </w:rPr>
               <w:t>Summary</w:t>
             </w:r>
-            <w:proofErr w:type="spellEnd"/>
           </w:p>
         </w:tc>
         <w:tc>
@@ -5204,9 +4487,8 @@
                 <w:szCs w:val="18"/>
                 <w:lang w:val="en-US"/>
               </w:rPr>
-              <w:t xml:space="preserve"> has a unique identifier (3 alphanumeric characters), a name, a number of pages, a date of publication, a category, a URL that leads to a repository with the magazine's cover, the value of the subscription (in </w:t>
-            </w:r>
-            <w:proofErr w:type="gramStart"/>
+              <w:t xml:space="preserve"> has a unique identifier (3 alphanumeric characters), a name, a number of pages, a date of publication, a category, a URL that leads to a repository with the magazine's cover, the value of the subscription (in dollars ), the frequency of </w:t>
+            </w:r>
             <w:r>
               <w:rPr>
                 <w:rFonts w:ascii="Arial" w:eastAsia="Arial" w:hAnsi="Arial" w:cs="Arial"/>
@@ -5215,9 +4497,8 @@
                 <w:szCs w:val="18"/>
                 <w:lang w:val="en-US"/>
               </w:rPr>
-              <w:t>dollars )</w:t>
-            </w:r>
-            <w:proofErr w:type="gramEnd"/>
+              <w:t>emission</w:t>
+            </w:r>
             <w:r>
               <w:rPr>
                 <w:rFonts w:ascii="Arial" w:eastAsia="Arial" w:hAnsi="Arial" w:cs="Arial"/>
@@ -5226,49 +4507,7 @@
                 <w:szCs w:val="18"/>
                 <w:lang w:val="en-US"/>
               </w:rPr>
-              <w:t xml:space="preserve">, the frequency of </w:t>
-            </w:r>
-            <w:r>
-              <w:rPr>
-                <w:rFonts w:ascii="Arial" w:eastAsia="Arial" w:hAnsi="Arial" w:cs="Arial"/>
-                <w:i/>
-                <w:sz w:val="18"/>
-                <w:szCs w:val="18"/>
-                <w:lang w:val="en-US"/>
-              </w:rPr>
-              <w:t>emission</w:t>
-            </w:r>
-            <w:r>
-              <w:rPr>
-                <w:rFonts w:ascii="Arial" w:eastAsia="Arial" w:hAnsi="Arial" w:cs="Arial"/>
-                <w:i/>
-                <w:sz w:val="18"/>
-                <w:szCs w:val="18"/>
-                <w:lang w:val="en-US"/>
-              </w:rPr>
-              <w:t xml:space="preserve">, the number of active subscriptions and the accumulated number of pages read. The possible existing categories in the prototype </w:t>
-            </w:r>
-            <w:proofErr w:type="gramStart"/>
-            <w:r>
-              <w:rPr>
-                <w:rFonts w:ascii="Arial" w:eastAsia="Arial" w:hAnsi="Arial" w:cs="Arial"/>
-                <w:i/>
-                <w:sz w:val="18"/>
-                <w:szCs w:val="18"/>
-                <w:lang w:val="en-US"/>
-              </w:rPr>
-              <w:t>are:</w:t>
-            </w:r>
-            <w:proofErr w:type="gramEnd"/>
-            <w:r>
-              <w:rPr>
-                <w:rFonts w:ascii="Arial" w:eastAsia="Arial" w:hAnsi="Arial" w:cs="Arial"/>
-                <w:i/>
-                <w:sz w:val="18"/>
-                <w:szCs w:val="18"/>
-                <w:lang w:val="en-US"/>
-              </w:rPr>
-              <w:t xml:space="preserve"> Varieties, Design and Scientific</w:t>
+              <w:t>, the number of active subscriptions and the accumulated number of pages read. The possible existing categories in the prototype are: Varieties, Design and Scientific</w:t>
             </w:r>
           </w:p>
         </w:tc>
@@ -5535,23 +4774,13 @@
                 <w:szCs w:val="20"/>
               </w:rPr>
             </w:pPr>
-            <w:proofErr w:type="spellStart"/>
-            <w:r>
-              <w:rPr>
-                <w:rFonts w:ascii="Arial" w:eastAsia="Arial" w:hAnsi="Arial" w:cs="Arial"/>
-                <w:sz w:val="18"/>
-                <w:szCs w:val="18"/>
-              </w:rPr>
-              <w:t>String</w:t>
-            </w:r>
-            <w:proofErr w:type="spellEnd"/>
-            <w:r>
-              <w:rPr>
-                <w:rFonts w:ascii="Arial" w:eastAsia="Arial" w:hAnsi="Arial" w:cs="Arial"/>
-                <w:sz w:val="18"/>
-                <w:szCs w:val="18"/>
-              </w:rPr>
-              <w:t xml:space="preserve"> </w:t>
+            <w:r>
+              <w:rPr>
+                <w:rFonts w:ascii="Arial" w:eastAsia="Arial" w:hAnsi="Arial" w:cs="Arial"/>
+                <w:sz w:val="18"/>
+                <w:szCs w:val="18"/>
+              </w:rPr>
+              <w:t xml:space="preserve">String </w:t>
             </w:r>
           </w:p>
         </w:tc>
@@ -5583,34 +4812,14 @@
                 <w:szCs w:val="20"/>
               </w:rPr>
             </w:pPr>
-            <w:proofErr w:type="spellStart"/>
-            <w:r>
-              <w:rPr>
-                <w:rFonts w:ascii="Arial" w:eastAsia="Arial" w:hAnsi="Arial" w:cs="Arial"/>
-                <w:sz w:val="18"/>
-                <w:szCs w:val="18"/>
-              </w:rPr>
-              <w:t>Must</w:t>
-            </w:r>
-            <w:proofErr w:type="spellEnd"/>
-            <w:r>
-              <w:rPr>
-                <w:rFonts w:ascii="Arial" w:eastAsia="Arial" w:hAnsi="Arial" w:cs="Arial"/>
-                <w:sz w:val="18"/>
-                <w:szCs w:val="18"/>
-              </w:rPr>
-              <w:t xml:space="preserve"> be </w:t>
-            </w:r>
-            <w:proofErr w:type="spellStart"/>
-            <w:r>
-              <w:rPr>
-                <w:rFonts w:ascii="Arial" w:eastAsia="Arial" w:hAnsi="Arial" w:cs="Arial"/>
-                <w:sz w:val="18"/>
-                <w:szCs w:val="18"/>
-              </w:rPr>
-              <w:t>alphanumeric</w:t>
-            </w:r>
-            <w:proofErr w:type="spellEnd"/>
+            <w:r>
+              <w:rPr>
+                <w:rFonts w:ascii="Arial" w:eastAsia="Arial" w:hAnsi="Arial" w:cs="Arial"/>
+                <w:sz w:val="18"/>
+                <w:szCs w:val="18"/>
+              </w:rPr>
+              <w:t>Must be alphanumeric</w:t>
+            </w:r>
           </w:p>
         </w:tc>
       </w:tr>
@@ -5677,18 +4886,8 @@
                 <w:sz w:val="18"/>
                 <w:szCs w:val="18"/>
               </w:rPr>
-              <w:t xml:space="preserve">Magazine </w:t>
-            </w:r>
-            <w:proofErr w:type="spellStart"/>
-            <w:r>
-              <w:rPr>
-                <w:rFonts w:ascii="Arial" w:eastAsia="Arial" w:hAnsi="Arial" w:cs="Arial"/>
-                <w:sz w:val="18"/>
-                <w:szCs w:val="18"/>
-              </w:rPr>
-              <w:t>name</w:t>
-            </w:r>
-            <w:proofErr w:type="spellEnd"/>
+              <w:t>Magazine name</w:t>
+            </w:r>
           </w:p>
         </w:tc>
         <w:tc>
@@ -5719,7 +4918,6 @@
                 <w:szCs w:val="18"/>
               </w:rPr>
             </w:pPr>
-            <w:proofErr w:type="spellStart"/>
             <w:r>
               <w:rPr>
                 <w:rFonts w:ascii="Arial" w:eastAsia="Arial" w:hAnsi="Arial" w:cs="Arial"/>
@@ -5728,7 +4926,6 @@
               </w:rPr>
               <w:t>String</w:t>
             </w:r>
-            <w:proofErr w:type="spellEnd"/>
           </w:p>
         </w:tc>
         <w:tc>
@@ -5758,52 +4955,14 @@
                 <w:szCs w:val="18"/>
               </w:rPr>
             </w:pPr>
-            <w:proofErr w:type="spellStart"/>
-            <w:r>
-              <w:rPr>
-                <w:rFonts w:ascii="Arial" w:eastAsia="Arial" w:hAnsi="Arial" w:cs="Arial"/>
-                <w:sz w:val="18"/>
-                <w:szCs w:val="18"/>
-              </w:rPr>
-              <w:t>Valid</w:t>
-            </w:r>
-            <w:proofErr w:type="spellEnd"/>
-            <w:r>
-              <w:rPr>
-                <w:rFonts w:ascii="Arial" w:eastAsia="Arial" w:hAnsi="Arial" w:cs="Arial"/>
-                <w:sz w:val="18"/>
-                <w:szCs w:val="18"/>
-              </w:rPr>
-              <w:t xml:space="preserve"> </w:t>
-            </w:r>
-            <w:proofErr w:type="gramStart"/>
-            <w:r>
-              <w:rPr>
-                <w:rFonts w:ascii="Arial" w:eastAsia="Arial" w:hAnsi="Arial" w:cs="Arial"/>
-                <w:sz w:val="18"/>
-                <w:szCs w:val="18"/>
-              </w:rPr>
-              <w:t>magazine</w:t>
-            </w:r>
-            <w:proofErr w:type="gramEnd"/>
-            <w:r>
-              <w:rPr>
-                <w:rFonts w:ascii="Arial" w:eastAsia="Arial" w:hAnsi="Arial" w:cs="Arial"/>
-                <w:sz w:val="18"/>
-                <w:szCs w:val="18"/>
-              </w:rPr>
-              <w:t xml:space="preserve"> </w:t>
-            </w:r>
-            <w:proofErr w:type="spellStart"/>
-            <w:r>
-              <w:rPr>
-                <w:rFonts w:ascii="Arial" w:eastAsia="Arial" w:hAnsi="Arial" w:cs="Arial"/>
-                <w:sz w:val="18"/>
-                <w:szCs w:val="18"/>
-              </w:rPr>
-              <w:t>name</w:t>
-            </w:r>
-            <w:proofErr w:type="spellEnd"/>
+            <w:r>
+              <w:rPr>
+                <w:rFonts w:ascii="Arial" w:eastAsia="Arial" w:hAnsi="Arial" w:cs="Arial"/>
+                <w:sz w:val="18"/>
+                <w:szCs w:val="18"/>
+              </w:rPr>
+              <w:t>Valid magazine name</w:t>
+            </w:r>
           </w:p>
         </w:tc>
       </w:tr>
@@ -5864,52 +5023,14 @@
                 <w:szCs w:val="18"/>
               </w:rPr>
             </w:pPr>
-            <w:proofErr w:type="spellStart"/>
-            <w:r>
-              <w:rPr>
-                <w:rFonts w:ascii="Arial" w:eastAsia="Arial" w:hAnsi="Arial" w:cs="Arial"/>
-                <w:sz w:val="18"/>
-                <w:szCs w:val="18"/>
-              </w:rPr>
-              <w:t>Number</w:t>
-            </w:r>
-            <w:proofErr w:type="spellEnd"/>
-            <w:r>
-              <w:rPr>
-                <w:rFonts w:ascii="Arial" w:eastAsia="Arial" w:hAnsi="Arial" w:cs="Arial"/>
-                <w:sz w:val="18"/>
-                <w:szCs w:val="18"/>
-              </w:rPr>
-              <w:t xml:space="preserve"> </w:t>
-            </w:r>
-            <w:proofErr w:type="spellStart"/>
-            <w:r>
-              <w:rPr>
-                <w:rFonts w:ascii="Arial" w:eastAsia="Arial" w:hAnsi="Arial" w:cs="Arial"/>
-                <w:sz w:val="18"/>
-                <w:szCs w:val="18"/>
-              </w:rPr>
-              <w:t>of</w:t>
-            </w:r>
-            <w:proofErr w:type="spellEnd"/>
-            <w:r>
-              <w:rPr>
-                <w:rFonts w:ascii="Arial" w:eastAsia="Arial" w:hAnsi="Arial" w:cs="Arial"/>
-                <w:sz w:val="18"/>
-                <w:szCs w:val="18"/>
-              </w:rPr>
-              <w:t xml:space="preserve"> </w:t>
-            </w:r>
-            <w:proofErr w:type="spellStart"/>
-            <w:r>
-              <w:rPr>
-                <w:rFonts w:ascii="Arial" w:eastAsia="Arial" w:hAnsi="Arial" w:cs="Arial"/>
-                <w:sz w:val="18"/>
-                <w:szCs w:val="18"/>
-              </w:rPr>
-              <w:t>pages</w:t>
-            </w:r>
-            <w:proofErr w:type="spellEnd"/>
+            <w:r>
+              <w:rPr>
+                <w:rFonts w:ascii="Arial" w:eastAsia="Arial" w:hAnsi="Arial" w:cs="Arial"/>
+                <w:sz w:val="18"/>
+                <w:szCs w:val="18"/>
+              </w:rPr>
+              <w:t>Number of pages</w:t>
+            </w:r>
           </w:p>
         </w:tc>
         <w:tc>
@@ -5940,7 +5061,6 @@
                 <w:szCs w:val="18"/>
               </w:rPr>
             </w:pPr>
-            <w:proofErr w:type="spellStart"/>
             <w:r>
               <w:rPr>
                 <w:rFonts w:ascii="Arial" w:eastAsia="Arial" w:hAnsi="Arial" w:cs="Arial"/>
@@ -5949,7 +5069,6 @@
               </w:rPr>
               <w:t>int</w:t>
             </w:r>
-            <w:proofErr w:type="spellEnd"/>
           </w:p>
         </w:tc>
         <w:tc>
@@ -5979,77 +5098,13 @@
                 <w:szCs w:val="18"/>
               </w:rPr>
             </w:pPr>
-            <w:proofErr w:type="spellStart"/>
-            <w:r>
-              <w:rPr>
-                <w:rFonts w:ascii="Arial" w:eastAsia="Arial" w:hAnsi="Arial" w:cs="Arial"/>
-                <w:sz w:val="18"/>
-                <w:szCs w:val="18"/>
-              </w:rPr>
-              <w:t>Valid</w:t>
-            </w:r>
-            <w:proofErr w:type="spellEnd"/>
-            <w:r>
-              <w:rPr>
-                <w:rFonts w:ascii="Arial" w:eastAsia="Arial" w:hAnsi="Arial" w:cs="Arial"/>
-                <w:sz w:val="18"/>
-                <w:szCs w:val="18"/>
-              </w:rPr>
-              <w:t xml:space="preserve"> </w:t>
-            </w:r>
-            <w:proofErr w:type="spellStart"/>
-            <w:r>
-              <w:rPr>
-                <w:rFonts w:ascii="Arial" w:eastAsia="Arial" w:hAnsi="Arial" w:cs="Arial"/>
-                <w:sz w:val="18"/>
-                <w:szCs w:val="18"/>
-              </w:rPr>
-              <w:t>number</w:t>
-            </w:r>
-            <w:proofErr w:type="spellEnd"/>
-            <w:r>
-              <w:rPr>
-                <w:rFonts w:ascii="Arial" w:eastAsia="Arial" w:hAnsi="Arial" w:cs="Arial"/>
-                <w:sz w:val="18"/>
-                <w:szCs w:val="18"/>
-              </w:rPr>
-              <w:t xml:space="preserve"> </w:t>
-            </w:r>
-            <w:proofErr w:type="spellStart"/>
-            <w:r>
-              <w:rPr>
-                <w:rFonts w:ascii="Arial" w:eastAsia="Arial" w:hAnsi="Arial" w:cs="Arial"/>
-                <w:sz w:val="18"/>
-                <w:szCs w:val="18"/>
-              </w:rPr>
-              <w:t>of</w:t>
-            </w:r>
-            <w:proofErr w:type="spellEnd"/>
-            <w:r>
-              <w:rPr>
-                <w:rFonts w:ascii="Arial" w:eastAsia="Arial" w:hAnsi="Arial" w:cs="Arial"/>
-                <w:sz w:val="18"/>
-                <w:szCs w:val="18"/>
-              </w:rPr>
-              <w:t xml:space="preserve"> </w:t>
-            </w:r>
-            <w:proofErr w:type="spellStart"/>
-            <w:r>
-              <w:rPr>
-                <w:rFonts w:ascii="Arial" w:eastAsia="Arial" w:hAnsi="Arial" w:cs="Arial"/>
-                <w:sz w:val="18"/>
-                <w:szCs w:val="18"/>
-              </w:rPr>
-              <w:t>pages</w:t>
-            </w:r>
-            <w:proofErr w:type="spellEnd"/>
-            <w:r>
-              <w:rPr>
-                <w:rFonts w:ascii="Arial" w:eastAsia="Arial" w:hAnsi="Arial" w:cs="Arial"/>
-                <w:sz w:val="18"/>
-                <w:szCs w:val="18"/>
-              </w:rPr>
-              <w:t xml:space="preserve"> </w:t>
+            <w:r>
+              <w:rPr>
+                <w:rFonts w:ascii="Arial" w:eastAsia="Arial" w:hAnsi="Arial" w:cs="Arial"/>
+                <w:sz w:val="18"/>
+                <w:szCs w:val="18"/>
+              </w:rPr>
+              <w:t xml:space="preserve">Valid number of pages </w:t>
             </w:r>
           </w:p>
         </w:tc>
@@ -6111,23 +5166,13 @@
                 <w:szCs w:val="18"/>
               </w:rPr>
             </w:pPr>
-            <w:proofErr w:type="spellStart"/>
-            <w:r>
-              <w:rPr>
-                <w:rFonts w:ascii="Arial" w:eastAsia="Arial" w:hAnsi="Arial" w:cs="Arial"/>
-                <w:sz w:val="18"/>
-                <w:szCs w:val="18"/>
-              </w:rPr>
-              <w:t>Publication</w:t>
-            </w:r>
-            <w:proofErr w:type="spellEnd"/>
-            <w:r>
-              <w:rPr>
-                <w:rFonts w:ascii="Arial" w:eastAsia="Arial" w:hAnsi="Arial" w:cs="Arial"/>
-                <w:sz w:val="18"/>
-                <w:szCs w:val="18"/>
-              </w:rPr>
-              <w:t xml:space="preserve"> Date</w:t>
+            <w:r>
+              <w:rPr>
+                <w:rFonts w:ascii="Arial" w:eastAsia="Arial" w:hAnsi="Arial" w:cs="Arial"/>
+                <w:sz w:val="18"/>
+                <w:szCs w:val="18"/>
+              </w:rPr>
+              <w:t>Publication Date</w:t>
             </w:r>
           </w:p>
         </w:tc>
@@ -6203,19 +5248,8 @@
                 <w:szCs w:val="18"/>
                 <w:lang w:val="en-US"/>
               </w:rPr>
-              <w:t>dd/mm/</w:t>
-            </w:r>
-            <w:proofErr w:type="spellStart"/>
-            <w:r>
-              <w:rPr>
-                <w:rFonts w:ascii="Arial" w:eastAsia="Arial" w:hAnsi="Arial" w:cs="Arial"/>
-                <w:sz w:val="18"/>
-                <w:szCs w:val="18"/>
-                <w:lang w:val="en-US"/>
-              </w:rPr>
-              <w:t>yyyy</w:t>
-            </w:r>
-            <w:proofErr w:type="spellEnd"/>
+              <w:t>dd/mm/yyyy</w:t>
+            </w:r>
           </w:p>
         </w:tc>
       </w:tr>
@@ -6276,7 +5310,6 @@
                 <w:szCs w:val="18"/>
               </w:rPr>
             </w:pPr>
-            <w:proofErr w:type="spellStart"/>
             <w:r>
               <w:rPr>
                 <w:rFonts w:ascii="Arial" w:eastAsia="Arial" w:hAnsi="Arial" w:cs="Arial"/>
@@ -6285,7 +5318,6 @@
               </w:rPr>
               <w:t>Category</w:t>
             </w:r>
-            <w:proofErr w:type="spellEnd"/>
           </w:p>
         </w:tc>
         <w:tc>
@@ -6316,7 +5348,6 @@
                 <w:szCs w:val="18"/>
               </w:rPr>
             </w:pPr>
-            <w:proofErr w:type="spellStart"/>
             <w:r>
               <w:rPr>
                 <w:rFonts w:ascii="Arial" w:eastAsia="Arial" w:hAnsi="Arial" w:cs="Arial"/>
@@ -6325,7 +5356,6 @@
               </w:rPr>
               <w:t>String</w:t>
             </w:r>
-            <w:proofErr w:type="spellEnd"/>
           </w:p>
         </w:tc>
         <w:tc>
@@ -6464,7 +5494,6 @@
                 <w:szCs w:val="18"/>
               </w:rPr>
             </w:pPr>
-            <w:proofErr w:type="spellStart"/>
             <w:r>
               <w:rPr>
                 <w:rFonts w:ascii="Arial" w:eastAsia="Arial" w:hAnsi="Arial" w:cs="Arial"/>
@@ -6473,7 +5502,6 @@
               </w:rPr>
               <w:t>String</w:t>
             </w:r>
-            <w:proofErr w:type="spellEnd"/>
           </w:p>
         </w:tc>
         <w:tc>
@@ -6511,27 +5539,7 @@
                 <w:szCs w:val="18"/>
                 <w:lang w:val="en-US"/>
               </w:rPr>
-              <w:t xml:space="preserve">Must be a </w:t>
-            </w:r>
-            <w:proofErr w:type="spellStart"/>
-            <w:r>
-              <w:rPr>
-                <w:rFonts w:ascii="Arial" w:eastAsia="Arial" w:hAnsi="Arial" w:cs="Arial"/>
-                <w:sz w:val="18"/>
-                <w:szCs w:val="18"/>
-                <w:lang w:val="en-US"/>
-              </w:rPr>
-              <w:t>url</w:t>
-            </w:r>
-            <w:proofErr w:type="spellEnd"/>
-            <w:r>
-              <w:rPr>
-                <w:rFonts w:ascii="Arial" w:eastAsia="Arial" w:hAnsi="Arial" w:cs="Arial"/>
-                <w:sz w:val="18"/>
-                <w:szCs w:val="18"/>
-                <w:lang w:val="en-US"/>
-              </w:rPr>
-              <w:t xml:space="preserve"> that contains the magazine’s cover</w:t>
+              <w:t>Must be a url that contains the magazine’s cover</w:t>
             </w:r>
           </w:p>
         </w:tc>
@@ -6594,41 +5602,13 @@
                 <w:szCs w:val="18"/>
               </w:rPr>
             </w:pPr>
-            <w:proofErr w:type="spellStart"/>
-            <w:r>
-              <w:rPr>
-                <w:rFonts w:ascii="Arial" w:eastAsia="Arial" w:hAnsi="Arial" w:cs="Arial"/>
-                <w:sz w:val="18"/>
-                <w:szCs w:val="18"/>
-              </w:rPr>
-              <w:t>Suscription</w:t>
-            </w:r>
-            <w:proofErr w:type="spellEnd"/>
-            <w:r>
-              <w:rPr>
-                <w:rFonts w:ascii="Arial" w:eastAsia="Arial" w:hAnsi="Arial" w:cs="Arial"/>
-                <w:sz w:val="18"/>
-                <w:szCs w:val="18"/>
-              </w:rPr>
-              <w:t xml:space="preserve"> </w:t>
-            </w:r>
-            <w:proofErr w:type="spellStart"/>
-            <w:r>
-              <w:rPr>
-                <w:rFonts w:ascii="Arial" w:eastAsia="Arial" w:hAnsi="Arial" w:cs="Arial"/>
-                <w:sz w:val="18"/>
-                <w:szCs w:val="18"/>
-              </w:rPr>
-              <w:t>value</w:t>
-            </w:r>
-            <w:proofErr w:type="spellEnd"/>
-            <w:r>
-              <w:rPr>
-                <w:rFonts w:ascii="Arial" w:eastAsia="Arial" w:hAnsi="Arial" w:cs="Arial"/>
-                <w:sz w:val="18"/>
-                <w:szCs w:val="18"/>
-              </w:rPr>
-              <w:t xml:space="preserve"> </w:t>
+            <w:r>
+              <w:rPr>
+                <w:rFonts w:ascii="Arial" w:eastAsia="Arial" w:hAnsi="Arial" w:cs="Arial"/>
+                <w:sz w:val="18"/>
+                <w:szCs w:val="18"/>
+              </w:rPr>
+              <w:t xml:space="preserve">Suscription value </w:t>
             </w:r>
           </w:p>
         </w:tc>
@@ -6660,7 +5640,6 @@
                 <w:szCs w:val="18"/>
               </w:rPr>
             </w:pPr>
-            <w:proofErr w:type="spellStart"/>
             <w:r>
               <w:rPr>
                 <w:rFonts w:ascii="Arial" w:eastAsia="Arial" w:hAnsi="Arial" w:cs="Arial"/>
@@ -6669,7 +5648,6 @@
               </w:rPr>
               <w:t>Double</w:t>
             </w:r>
-            <w:proofErr w:type="spellEnd"/>
           </w:p>
         </w:tc>
         <w:tc>
@@ -6707,19 +5685,8 @@
                 <w:szCs w:val="18"/>
                 <w:lang w:val="en-US"/>
               </w:rPr>
-              <w:t xml:space="preserve">Must be given in </w:t>
-            </w:r>
-            <w:proofErr w:type="spellStart"/>
-            <w:r>
-              <w:rPr>
-                <w:rFonts w:ascii="Arial" w:eastAsia="Arial" w:hAnsi="Arial" w:cs="Arial"/>
-                <w:sz w:val="18"/>
-                <w:szCs w:val="18"/>
-                <w:lang w:val="en-US"/>
-              </w:rPr>
-              <w:t>dolars</w:t>
-            </w:r>
-            <w:proofErr w:type="spellEnd"/>
+              <w:t>Must be given in dolars</w:t>
+            </w:r>
           </w:p>
         </w:tc>
       </w:tr>
@@ -6781,52 +5748,14 @@
                 <w:szCs w:val="18"/>
               </w:rPr>
             </w:pPr>
-            <w:proofErr w:type="spellStart"/>
-            <w:r>
-              <w:rPr>
-                <w:rFonts w:ascii="Arial" w:eastAsia="Arial" w:hAnsi="Arial" w:cs="Arial"/>
-                <w:sz w:val="18"/>
-                <w:szCs w:val="18"/>
-              </w:rPr>
-              <w:t>Frecuency</w:t>
-            </w:r>
-            <w:proofErr w:type="spellEnd"/>
-            <w:r>
-              <w:rPr>
-                <w:rFonts w:ascii="Arial" w:eastAsia="Arial" w:hAnsi="Arial" w:cs="Arial"/>
-                <w:sz w:val="18"/>
-                <w:szCs w:val="18"/>
-              </w:rPr>
-              <w:t xml:space="preserve"> </w:t>
-            </w:r>
-            <w:proofErr w:type="spellStart"/>
-            <w:r>
-              <w:rPr>
-                <w:rFonts w:ascii="Arial" w:eastAsia="Arial" w:hAnsi="Arial" w:cs="Arial"/>
-                <w:sz w:val="18"/>
-                <w:szCs w:val="18"/>
-              </w:rPr>
-              <w:t>of</w:t>
-            </w:r>
-            <w:proofErr w:type="spellEnd"/>
-            <w:r>
-              <w:rPr>
-                <w:rFonts w:ascii="Arial" w:eastAsia="Arial" w:hAnsi="Arial" w:cs="Arial"/>
-                <w:sz w:val="18"/>
-                <w:szCs w:val="18"/>
-              </w:rPr>
-              <w:t xml:space="preserve"> </w:t>
-            </w:r>
-            <w:proofErr w:type="spellStart"/>
-            <w:r>
-              <w:rPr>
-                <w:rFonts w:ascii="Arial" w:eastAsia="Arial" w:hAnsi="Arial" w:cs="Arial"/>
-                <w:sz w:val="18"/>
-                <w:szCs w:val="18"/>
-              </w:rPr>
-              <w:t>emission</w:t>
-            </w:r>
-            <w:proofErr w:type="spellEnd"/>
+            <w:r>
+              <w:rPr>
+                <w:rFonts w:ascii="Arial" w:eastAsia="Arial" w:hAnsi="Arial" w:cs="Arial"/>
+                <w:sz w:val="18"/>
+                <w:szCs w:val="18"/>
+              </w:rPr>
+              <w:t>Frecuency of emission</w:t>
+            </w:r>
           </w:p>
         </w:tc>
         <w:tc>
@@ -6857,7 +5786,6 @@
                 <w:szCs w:val="18"/>
               </w:rPr>
             </w:pPr>
-            <w:proofErr w:type="spellStart"/>
             <w:r>
               <w:rPr>
                 <w:rFonts w:ascii="Arial" w:eastAsia="Arial" w:hAnsi="Arial" w:cs="Arial"/>
@@ -6866,7 +5794,6 @@
               </w:rPr>
               <w:t>String</w:t>
             </w:r>
-            <w:proofErr w:type="spellEnd"/>
           </w:p>
         </w:tc>
         <w:tc>
@@ -6896,34 +5823,14 @@
                 <w:szCs w:val="18"/>
               </w:rPr>
             </w:pPr>
-            <w:proofErr w:type="spellStart"/>
-            <w:r>
-              <w:rPr>
-                <w:rFonts w:ascii="Arial" w:eastAsia="Arial" w:hAnsi="Arial" w:cs="Arial"/>
-                <w:sz w:val="18"/>
-                <w:szCs w:val="18"/>
-              </w:rPr>
-              <w:t>Valid</w:t>
-            </w:r>
-            <w:proofErr w:type="spellEnd"/>
-            <w:r>
-              <w:rPr>
-                <w:rFonts w:ascii="Arial" w:eastAsia="Arial" w:hAnsi="Arial" w:cs="Arial"/>
-                <w:sz w:val="18"/>
-                <w:szCs w:val="18"/>
-              </w:rPr>
-              <w:t xml:space="preserve"> </w:t>
-            </w:r>
-            <w:proofErr w:type="spellStart"/>
-            <w:r>
-              <w:rPr>
-                <w:rFonts w:ascii="Arial" w:eastAsia="Arial" w:hAnsi="Arial" w:cs="Arial"/>
-                <w:sz w:val="18"/>
-                <w:szCs w:val="18"/>
-              </w:rPr>
-              <w:t>frecuency</w:t>
-            </w:r>
-            <w:proofErr w:type="spellEnd"/>
+            <w:r>
+              <w:rPr>
+                <w:rFonts w:ascii="Arial" w:eastAsia="Arial" w:hAnsi="Arial" w:cs="Arial"/>
+                <w:sz w:val="18"/>
+                <w:szCs w:val="18"/>
+              </w:rPr>
+              <w:t>Valid frecuency</w:t>
+            </w:r>
           </w:p>
         </w:tc>
       </w:tr>
@@ -6958,52 +5865,14 @@
                 <w:szCs w:val="20"/>
               </w:rPr>
             </w:pPr>
-            <w:proofErr w:type="spellStart"/>
-            <w:r>
-              <w:rPr>
-                <w:rFonts w:ascii="Arial" w:eastAsia="Arial" w:hAnsi="Arial" w:cs="Arial"/>
-                <w:sz w:val="20"/>
-                <w:szCs w:val="20"/>
-              </w:rPr>
-              <w:t>Result</w:t>
-            </w:r>
-            <w:proofErr w:type="spellEnd"/>
-            <w:r>
-              <w:rPr>
-                <w:rFonts w:ascii="Arial" w:eastAsia="Arial" w:hAnsi="Arial" w:cs="Arial"/>
-                <w:sz w:val="20"/>
-                <w:szCs w:val="20"/>
-              </w:rPr>
-              <w:t xml:space="preserve"> </w:t>
-            </w:r>
-            <w:proofErr w:type="spellStart"/>
-            <w:r>
-              <w:rPr>
-                <w:rFonts w:ascii="Arial" w:eastAsia="Arial" w:hAnsi="Arial" w:cs="Arial"/>
-                <w:sz w:val="20"/>
-                <w:szCs w:val="20"/>
-              </w:rPr>
-              <w:t>or</w:t>
-            </w:r>
-            <w:proofErr w:type="spellEnd"/>
-            <w:r>
-              <w:rPr>
-                <w:rFonts w:ascii="Arial" w:eastAsia="Arial" w:hAnsi="Arial" w:cs="Arial"/>
-                <w:sz w:val="20"/>
-                <w:szCs w:val="20"/>
-              </w:rPr>
-              <w:t xml:space="preserve"> </w:t>
-            </w:r>
-            <w:proofErr w:type="spellStart"/>
-            <w:r>
-              <w:rPr>
-                <w:rFonts w:ascii="Arial" w:eastAsia="Arial" w:hAnsi="Arial" w:cs="Arial"/>
-                <w:sz w:val="20"/>
-                <w:szCs w:val="20"/>
-              </w:rPr>
-              <w:t>postcondition</w:t>
-            </w:r>
-            <w:proofErr w:type="spellEnd"/>
+            <w:r>
+              <w:rPr>
+                <w:rFonts w:ascii="Arial" w:eastAsia="Arial" w:hAnsi="Arial" w:cs="Arial"/>
+                <w:sz w:val="20"/>
+                <w:szCs w:val="20"/>
+              </w:rPr>
+              <w:t>Result or postcondition</w:t>
+            </w:r>
           </w:p>
         </w:tc>
         <w:tc>
@@ -7285,34 +6154,14 @@
                 <w:szCs w:val="20"/>
               </w:rPr>
             </w:pPr>
-            <w:proofErr w:type="spellStart"/>
-            <w:r>
-              <w:rPr>
-                <w:rFonts w:ascii="Arial" w:eastAsia="Arial" w:hAnsi="Arial" w:cs="Arial"/>
-                <w:sz w:val="20"/>
-                <w:szCs w:val="20"/>
-              </w:rPr>
-              <w:t>Register</w:t>
-            </w:r>
-            <w:proofErr w:type="spellEnd"/>
-            <w:r>
-              <w:rPr>
-                <w:rFonts w:ascii="Arial" w:eastAsia="Arial" w:hAnsi="Arial" w:cs="Arial"/>
-                <w:sz w:val="20"/>
-                <w:szCs w:val="20"/>
-              </w:rPr>
-              <w:t xml:space="preserve"> </w:t>
-            </w:r>
-            <w:proofErr w:type="spellStart"/>
-            <w:r>
-              <w:rPr>
-                <w:rFonts w:ascii="Arial" w:eastAsia="Arial" w:hAnsi="Arial" w:cs="Arial"/>
-                <w:sz w:val="20"/>
-                <w:szCs w:val="20"/>
-              </w:rPr>
-              <w:t>confirmation</w:t>
-            </w:r>
-            <w:proofErr w:type="spellEnd"/>
+            <w:r>
+              <w:rPr>
+                <w:rFonts w:ascii="Arial" w:eastAsia="Arial" w:hAnsi="Arial" w:cs="Arial"/>
+                <w:sz w:val="20"/>
+                <w:szCs w:val="20"/>
+              </w:rPr>
+              <w:t>Register confirmation</w:t>
+            </w:r>
           </w:p>
         </w:tc>
         <w:tc>
@@ -7342,7 +6191,6 @@
                 <w:szCs w:val="20"/>
               </w:rPr>
             </w:pPr>
-            <w:proofErr w:type="spellStart"/>
             <w:r>
               <w:rPr>
                 <w:rFonts w:ascii="Arial" w:eastAsia="Arial" w:hAnsi="Arial" w:cs="Arial"/>
@@ -7351,7 +6199,6 @@
               </w:rPr>
               <w:t>String</w:t>
             </w:r>
-            <w:proofErr w:type="spellEnd"/>
           </w:p>
         </w:tc>
         <w:tc>
@@ -7381,7 +6228,6 @@
                 <w:szCs w:val="20"/>
               </w:rPr>
             </w:pPr>
-            <w:proofErr w:type="spellStart"/>
             <w:r>
               <w:rPr>
                 <w:rFonts w:ascii="Arial" w:eastAsia="Arial" w:hAnsi="Arial" w:cs="Arial"/>
@@ -7390,7 +6236,6 @@
               </w:rPr>
               <w:t>Message</w:t>
             </w:r>
-            <w:proofErr w:type="spellEnd"/>
           </w:p>
         </w:tc>
       </w:tr>
@@ -7453,52 +6298,15 @@
                 <w:szCs w:val="20"/>
               </w:rPr>
             </w:pPr>
-            <w:proofErr w:type="spellStart"/>
-            <w:r>
-              <w:rPr>
-                <w:rFonts w:ascii="Arial" w:eastAsia="Arial" w:hAnsi="Arial" w:cs="Arial"/>
-                <w:sz w:val="20"/>
-                <w:szCs w:val="20"/>
-              </w:rPr>
-              <w:t>Name</w:t>
-            </w:r>
-            <w:proofErr w:type="spellEnd"/>
-            <w:r>
-              <w:rPr>
-                <w:rFonts w:ascii="Arial" w:eastAsia="Arial" w:hAnsi="Arial" w:cs="Arial"/>
-                <w:sz w:val="20"/>
-                <w:szCs w:val="20"/>
-              </w:rPr>
-              <w:t xml:space="preserve"> </w:t>
-            </w:r>
-            <w:proofErr w:type="spellStart"/>
-            <w:r>
-              <w:rPr>
-                <w:rFonts w:ascii="Arial" w:eastAsia="Arial" w:hAnsi="Arial" w:cs="Arial"/>
-                <w:sz w:val="20"/>
-                <w:szCs w:val="20"/>
-              </w:rPr>
-              <w:t>or</w:t>
-            </w:r>
-            <w:proofErr w:type="spellEnd"/>
-            <w:r>
-              <w:rPr>
-                <w:rFonts w:ascii="Arial" w:eastAsia="Arial" w:hAnsi="Arial" w:cs="Arial"/>
-                <w:sz w:val="20"/>
-                <w:szCs w:val="20"/>
-              </w:rPr>
-              <w:t xml:space="preserve"> </w:t>
-            </w:r>
-            <w:proofErr w:type="spellStart"/>
-            <w:r>
-              <w:rPr>
-                <w:rFonts w:ascii="Arial" w:eastAsia="Arial" w:hAnsi="Arial" w:cs="Arial"/>
-                <w:sz w:val="20"/>
-                <w:szCs w:val="20"/>
-              </w:rPr>
-              <w:t>identifier</w:t>
-            </w:r>
-            <w:proofErr w:type="spellEnd"/>
+            <w:r>
+              <w:rPr>
+                <w:rFonts w:ascii="Arial" w:eastAsia="Arial" w:hAnsi="Arial" w:cs="Arial"/>
+                <w:sz w:val="20"/>
+                <w:szCs w:val="20"/>
+              </w:rPr>
+              <w:lastRenderedPageBreak/>
+              <w:t>Name or identifier</w:t>
+            </w:r>
           </w:p>
         </w:tc>
         <w:tc>
@@ -7535,47 +6343,7 @@
                 <w:sz w:val="18"/>
                 <w:szCs w:val="18"/>
               </w:rPr>
-              <w:t xml:space="preserve">[FR3: </w:t>
-            </w:r>
-            <w:proofErr w:type="spellStart"/>
-            <w:r>
-              <w:rPr>
-                <w:rFonts w:ascii="Arial" w:eastAsia="Arial" w:hAnsi="Arial" w:cs="Arial"/>
-                <w:i/>
-                <w:sz w:val="18"/>
-                <w:szCs w:val="18"/>
-              </w:rPr>
-              <w:t>Product</w:t>
-            </w:r>
-            <w:proofErr w:type="spellEnd"/>
-            <w:r>
-              <w:rPr>
-                <w:rFonts w:ascii="Arial" w:eastAsia="Arial" w:hAnsi="Arial" w:cs="Arial"/>
-                <w:i/>
-                <w:sz w:val="18"/>
-                <w:szCs w:val="18"/>
-              </w:rPr>
-              <w:t xml:space="preserve"> </w:t>
-            </w:r>
-            <w:proofErr w:type="spellStart"/>
-            <w:r>
-              <w:rPr>
-                <w:rFonts w:ascii="Arial" w:eastAsia="Arial" w:hAnsi="Arial" w:cs="Arial"/>
-                <w:i/>
-                <w:sz w:val="18"/>
-                <w:szCs w:val="18"/>
-              </w:rPr>
-              <w:t>modification</w:t>
-            </w:r>
-            <w:proofErr w:type="spellEnd"/>
-            <w:r>
-              <w:rPr>
-                <w:rFonts w:ascii="Arial" w:eastAsia="Arial" w:hAnsi="Arial" w:cs="Arial"/>
-                <w:i/>
-                <w:sz w:val="18"/>
-                <w:szCs w:val="18"/>
-              </w:rPr>
-              <w:t>]</w:t>
+              <w:t>[FR3: Product modification]</w:t>
             </w:r>
           </w:p>
         </w:tc>
@@ -7610,17 +6378,14 @@
                 <w:szCs w:val="20"/>
               </w:rPr>
             </w:pPr>
-            <w:proofErr w:type="spellStart"/>
-            <w:r>
-              <w:rPr>
-                <w:rFonts w:ascii="Arial" w:eastAsia="Arial" w:hAnsi="Arial" w:cs="Arial"/>
-                <w:sz w:val="20"/>
-                <w:szCs w:val="20"/>
-              </w:rPr>
-              <w:lastRenderedPageBreak/>
+            <w:r>
+              <w:rPr>
+                <w:rFonts w:ascii="Arial" w:eastAsia="Arial" w:hAnsi="Arial" w:cs="Arial"/>
+                <w:sz w:val="20"/>
+                <w:szCs w:val="20"/>
+              </w:rPr>
               <w:t>Summary</w:t>
             </w:r>
-            <w:proofErr w:type="spellEnd"/>
           </w:p>
         </w:tc>
         <w:tc>
@@ -7888,23 +6653,13 @@
                 <w:szCs w:val="20"/>
               </w:rPr>
             </w:pPr>
-            <w:proofErr w:type="spellStart"/>
-            <w:r>
-              <w:rPr>
-                <w:rFonts w:ascii="Arial" w:eastAsia="Arial" w:hAnsi="Arial" w:cs="Arial"/>
-                <w:sz w:val="18"/>
-                <w:szCs w:val="18"/>
-              </w:rPr>
-              <w:t>Product</w:t>
-            </w:r>
-            <w:proofErr w:type="spellEnd"/>
-            <w:r>
-              <w:rPr>
-                <w:rFonts w:ascii="Arial" w:eastAsia="Arial" w:hAnsi="Arial" w:cs="Arial"/>
-                <w:sz w:val="18"/>
-                <w:szCs w:val="18"/>
-              </w:rPr>
-              <w:t xml:space="preserve"> ID</w:t>
+            <w:r>
+              <w:rPr>
+                <w:rFonts w:ascii="Arial" w:eastAsia="Arial" w:hAnsi="Arial" w:cs="Arial"/>
+                <w:sz w:val="18"/>
+                <w:szCs w:val="18"/>
+              </w:rPr>
+              <w:t>Product ID</w:t>
             </w:r>
           </w:p>
         </w:tc>
@@ -7937,23 +6692,13 @@
                 <w:szCs w:val="20"/>
               </w:rPr>
             </w:pPr>
-            <w:proofErr w:type="spellStart"/>
-            <w:r>
-              <w:rPr>
-                <w:rFonts w:ascii="Arial" w:eastAsia="Arial" w:hAnsi="Arial" w:cs="Arial"/>
-                <w:sz w:val="18"/>
-                <w:szCs w:val="18"/>
-              </w:rPr>
-              <w:t>String</w:t>
-            </w:r>
-            <w:proofErr w:type="spellEnd"/>
-            <w:r>
-              <w:rPr>
-                <w:rFonts w:ascii="Arial" w:eastAsia="Arial" w:hAnsi="Arial" w:cs="Arial"/>
-                <w:sz w:val="18"/>
-                <w:szCs w:val="18"/>
-              </w:rPr>
-              <w:t xml:space="preserve"> </w:t>
+            <w:r>
+              <w:rPr>
+                <w:rFonts w:ascii="Arial" w:eastAsia="Arial" w:hAnsi="Arial" w:cs="Arial"/>
+                <w:sz w:val="18"/>
+                <w:szCs w:val="18"/>
+              </w:rPr>
+              <w:t xml:space="preserve">String </w:t>
             </w:r>
           </w:p>
         </w:tc>
@@ -8075,36 +6820,8 @@
                 <w:sz w:val="18"/>
                 <w:szCs w:val="18"/>
               </w:rPr>
-              <w:t xml:space="preserve">Atribute </w:t>
-            </w:r>
-            <w:proofErr w:type="spellStart"/>
-            <w:r>
-              <w:rPr>
-                <w:rFonts w:ascii="Arial" w:eastAsia="Arial" w:hAnsi="Arial" w:cs="Arial"/>
-                <w:sz w:val="18"/>
-                <w:szCs w:val="18"/>
-              </w:rPr>
-              <w:t>to</w:t>
-            </w:r>
-            <w:proofErr w:type="spellEnd"/>
-            <w:r>
-              <w:rPr>
-                <w:rFonts w:ascii="Arial" w:eastAsia="Arial" w:hAnsi="Arial" w:cs="Arial"/>
-                <w:sz w:val="18"/>
-                <w:szCs w:val="18"/>
-              </w:rPr>
-              <w:t xml:space="preserve"> </w:t>
-            </w:r>
-            <w:proofErr w:type="spellStart"/>
-            <w:r>
-              <w:rPr>
-                <w:rFonts w:ascii="Arial" w:eastAsia="Arial" w:hAnsi="Arial" w:cs="Arial"/>
-                <w:sz w:val="18"/>
-                <w:szCs w:val="18"/>
-              </w:rPr>
-              <w:t>change</w:t>
-            </w:r>
-            <w:proofErr w:type="spellEnd"/>
+              <w:t>Atribute to change</w:t>
+            </w:r>
           </w:p>
         </w:tc>
         <w:tc>
@@ -8135,7 +6852,6 @@
                 <w:szCs w:val="18"/>
               </w:rPr>
             </w:pPr>
-            <w:proofErr w:type="spellStart"/>
             <w:r>
               <w:rPr>
                 <w:rFonts w:ascii="Arial" w:eastAsia="Arial" w:hAnsi="Arial" w:cs="Arial"/>
@@ -8144,7 +6860,6 @@
               </w:rPr>
               <w:t>String</w:t>
             </w:r>
-            <w:proofErr w:type="spellEnd"/>
           </w:p>
         </w:tc>
         <w:tc>
@@ -8260,18 +6975,8 @@
                 <w:sz w:val="18"/>
                 <w:szCs w:val="18"/>
               </w:rPr>
-              <w:t xml:space="preserve">New </w:t>
-            </w:r>
-            <w:proofErr w:type="spellStart"/>
-            <w:r>
-              <w:rPr>
-                <w:rFonts w:ascii="Arial" w:eastAsia="Arial" w:hAnsi="Arial" w:cs="Arial"/>
-                <w:sz w:val="18"/>
-                <w:szCs w:val="18"/>
-              </w:rPr>
-              <w:t>atributte</w:t>
-            </w:r>
-            <w:proofErr w:type="spellEnd"/>
+              <w:t>New atributte</w:t>
+            </w:r>
           </w:p>
         </w:tc>
         <w:tc>
@@ -8302,7 +7007,6 @@
                 <w:szCs w:val="18"/>
               </w:rPr>
             </w:pPr>
-            <w:proofErr w:type="spellStart"/>
             <w:r>
               <w:rPr>
                 <w:rFonts w:ascii="Arial" w:eastAsia="Arial" w:hAnsi="Arial" w:cs="Arial"/>
@@ -8311,7 +7015,6 @@
               </w:rPr>
               <w:t>String</w:t>
             </w:r>
-            <w:proofErr w:type="spellEnd"/>
           </w:p>
         </w:tc>
         <w:tc>
@@ -8341,34 +7044,14 @@
                 <w:szCs w:val="18"/>
               </w:rPr>
             </w:pPr>
-            <w:proofErr w:type="spellStart"/>
-            <w:r>
-              <w:rPr>
-                <w:rFonts w:ascii="Arial" w:eastAsia="Arial" w:hAnsi="Arial" w:cs="Arial"/>
-                <w:sz w:val="18"/>
-                <w:szCs w:val="18"/>
-              </w:rPr>
-              <w:t>Valid</w:t>
-            </w:r>
-            <w:proofErr w:type="spellEnd"/>
-            <w:r>
-              <w:rPr>
-                <w:rFonts w:ascii="Arial" w:eastAsia="Arial" w:hAnsi="Arial" w:cs="Arial"/>
-                <w:sz w:val="18"/>
-                <w:szCs w:val="18"/>
-              </w:rPr>
-              <w:t xml:space="preserve"> </w:t>
-            </w:r>
-            <w:proofErr w:type="spellStart"/>
-            <w:r>
-              <w:rPr>
-                <w:rFonts w:ascii="Arial" w:eastAsia="Arial" w:hAnsi="Arial" w:cs="Arial"/>
-                <w:sz w:val="18"/>
-                <w:szCs w:val="18"/>
-              </w:rPr>
-              <w:t>change</w:t>
-            </w:r>
-            <w:proofErr w:type="spellEnd"/>
+            <w:r>
+              <w:rPr>
+                <w:rFonts w:ascii="Arial" w:eastAsia="Arial" w:hAnsi="Arial" w:cs="Arial"/>
+                <w:sz w:val="18"/>
+                <w:szCs w:val="18"/>
+              </w:rPr>
+              <w:t>Valid change</w:t>
+            </w:r>
           </w:p>
         </w:tc>
       </w:tr>
@@ -8403,52 +7086,14 @@
                 <w:szCs w:val="20"/>
               </w:rPr>
             </w:pPr>
-            <w:proofErr w:type="spellStart"/>
-            <w:r>
-              <w:rPr>
-                <w:rFonts w:ascii="Arial" w:eastAsia="Arial" w:hAnsi="Arial" w:cs="Arial"/>
-                <w:sz w:val="20"/>
-                <w:szCs w:val="20"/>
-              </w:rPr>
-              <w:t>Result</w:t>
-            </w:r>
-            <w:proofErr w:type="spellEnd"/>
-            <w:r>
-              <w:rPr>
-                <w:rFonts w:ascii="Arial" w:eastAsia="Arial" w:hAnsi="Arial" w:cs="Arial"/>
-                <w:sz w:val="20"/>
-                <w:szCs w:val="20"/>
-              </w:rPr>
-              <w:t xml:space="preserve"> </w:t>
-            </w:r>
-            <w:proofErr w:type="spellStart"/>
-            <w:r>
-              <w:rPr>
-                <w:rFonts w:ascii="Arial" w:eastAsia="Arial" w:hAnsi="Arial" w:cs="Arial"/>
-                <w:sz w:val="20"/>
-                <w:szCs w:val="20"/>
-              </w:rPr>
-              <w:t>or</w:t>
-            </w:r>
-            <w:proofErr w:type="spellEnd"/>
-            <w:r>
-              <w:rPr>
-                <w:rFonts w:ascii="Arial" w:eastAsia="Arial" w:hAnsi="Arial" w:cs="Arial"/>
-                <w:sz w:val="20"/>
-                <w:szCs w:val="20"/>
-              </w:rPr>
-              <w:t xml:space="preserve"> </w:t>
-            </w:r>
-            <w:proofErr w:type="spellStart"/>
-            <w:r>
-              <w:rPr>
-                <w:rFonts w:ascii="Arial" w:eastAsia="Arial" w:hAnsi="Arial" w:cs="Arial"/>
-                <w:sz w:val="20"/>
-                <w:szCs w:val="20"/>
-              </w:rPr>
-              <w:t>postcondition</w:t>
-            </w:r>
-            <w:proofErr w:type="spellEnd"/>
+            <w:r>
+              <w:rPr>
+                <w:rFonts w:ascii="Arial" w:eastAsia="Arial" w:hAnsi="Arial" w:cs="Arial"/>
+                <w:sz w:val="20"/>
+                <w:szCs w:val="20"/>
+              </w:rPr>
+              <w:t>Result or postcondition</w:t>
+            </w:r>
           </w:p>
         </w:tc>
         <w:tc>
@@ -8730,34 +7375,14 @@
                 <w:szCs w:val="20"/>
               </w:rPr>
             </w:pPr>
-            <w:proofErr w:type="spellStart"/>
-            <w:r>
-              <w:rPr>
-                <w:rFonts w:ascii="Arial" w:eastAsia="Arial" w:hAnsi="Arial" w:cs="Arial"/>
-                <w:sz w:val="20"/>
-                <w:szCs w:val="20"/>
-              </w:rPr>
-              <w:t>Modification</w:t>
-            </w:r>
-            <w:proofErr w:type="spellEnd"/>
-            <w:r>
-              <w:rPr>
-                <w:rFonts w:ascii="Arial" w:eastAsia="Arial" w:hAnsi="Arial" w:cs="Arial"/>
-                <w:sz w:val="20"/>
-                <w:szCs w:val="20"/>
-              </w:rPr>
-              <w:t xml:space="preserve"> </w:t>
-            </w:r>
-            <w:proofErr w:type="spellStart"/>
-            <w:r>
-              <w:rPr>
-                <w:rFonts w:ascii="Arial" w:eastAsia="Arial" w:hAnsi="Arial" w:cs="Arial"/>
-                <w:sz w:val="20"/>
-                <w:szCs w:val="20"/>
-              </w:rPr>
-              <w:t>confirmation</w:t>
-            </w:r>
-            <w:proofErr w:type="spellEnd"/>
+            <w:r>
+              <w:rPr>
+                <w:rFonts w:ascii="Arial" w:eastAsia="Arial" w:hAnsi="Arial" w:cs="Arial"/>
+                <w:sz w:val="20"/>
+                <w:szCs w:val="20"/>
+              </w:rPr>
+              <w:t>Modification confirmation</w:t>
+            </w:r>
           </w:p>
         </w:tc>
         <w:tc>
@@ -8787,7 +7412,6 @@
                 <w:szCs w:val="20"/>
               </w:rPr>
             </w:pPr>
-            <w:proofErr w:type="spellStart"/>
             <w:r>
               <w:rPr>
                 <w:rFonts w:ascii="Arial" w:eastAsia="Arial" w:hAnsi="Arial" w:cs="Arial"/>
@@ -8796,7 +7420,6 @@
               </w:rPr>
               <w:t>String</w:t>
             </w:r>
-            <w:proofErr w:type="spellEnd"/>
           </w:p>
         </w:tc>
         <w:tc>
@@ -8826,7 +7449,6 @@
                 <w:szCs w:val="20"/>
               </w:rPr>
             </w:pPr>
-            <w:proofErr w:type="spellStart"/>
             <w:r>
               <w:rPr>
                 <w:rFonts w:ascii="Arial" w:eastAsia="Arial" w:hAnsi="Arial" w:cs="Arial"/>
@@ -8835,7 +7457,6 @@
               </w:rPr>
               <w:t>Message</w:t>
             </w:r>
-            <w:proofErr w:type="spellEnd"/>
           </w:p>
         </w:tc>
       </w:tr>
@@ -8898,52 +7519,14 @@
                 <w:szCs w:val="20"/>
               </w:rPr>
             </w:pPr>
-            <w:proofErr w:type="spellStart"/>
-            <w:r>
-              <w:rPr>
-                <w:rFonts w:ascii="Arial" w:eastAsia="Arial" w:hAnsi="Arial" w:cs="Arial"/>
-                <w:sz w:val="20"/>
-                <w:szCs w:val="20"/>
-              </w:rPr>
-              <w:t>Name</w:t>
-            </w:r>
-            <w:proofErr w:type="spellEnd"/>
-            <w:r>
-              <w:rPr>
-                <w:rFonts w:ascii="Arial" w:eastAsia="Arial" w:hAnsi="Arial" w:cs="Arial"/>
-                <w:sz w:val="20"/>
-                <w:szCs w:val="20"/>
-              </w:rPr>
-              <w:t xml:space="preserve"> </w:t>
-            </w:r>
-            <w:proofErr w:type="spellStart"/>
-            <w:r>
-              <w:rPr>
-                <w:rFonts w:ascii="Arial" w:eastAsia="Arial" w:hAnsi="Arial" w:cs="Arial"/>
-                <w:sz w:val="20"/>
-                <w:szCs w:val="20"/>
-              </w:rPr>
-              <w:t>or</w:t>
-            </w:r>
-            <w:proofErr w:type="spellEnd"/>
-            <w:r>
-              <w:rPr>
-                <w:rFonts w:ascii="Arial" w:eastAsia="Arial" w:hAnsi="Arial" w:cs="Arial"/>
-                <w:sz w:val="20"/>
-                <w:szCs w:val="20"/>
-              </w:rPr>
-              <w:t xml:space="preserve"> </w:t>
-            </w:r>
-            <w:proofErr w:type="spellStart"/>
-            <w:r>
-              <w:rPr>
-                <w:rFonts w:ascii="Arial" w:eastAsia="Arial" w:hAnsi="Arial" w:cs="Arial"/>
-                <w:sz w:val="20"/>
-                <w:szCs w:val="20"/>
-              </w:rPr>
-              <w:t>identifier</w:t>
-            </w:r>
-            <w:proofErr w:type="spellEnd"/>
+            <w:r>
+              <w:rPr>
+                <w:rFonts w:ascii="Arial" w:eastAsia="Arial" w:hAnsi="Arial" w:cs="Arial"/>
+                <w:sz w:val="20"/>
+                <w:szCs w:val="20"/>
+              </w:rPr>
+              <w:t>Name or identifier</w:t>
+            </w:r>
           </w:p>
         </w:tc>
         <w:tc>
@@ -8980,17 +7563,7 @@
                 <w:sz w:val="18"/>
                 <w:szCs w:val="18"/>
               </w:rPr>
-              <w:t>[FR</w:t>
-            </w:r>
-            <w:proofErr w:type="gramStart"/>
-            <w:r>
-              <w:rPr>
-                <w:rFonts w:ascii="Arial" w:eastAsia="Arial" w:hAnsi="Arial" w:cs="Arial"/>
-                <w:i/>
-                <w:sz w:val="18"/>
-                <w:szCs w:val="18"/>
-              </w:rPr>
-              <w:t>4:</w:t>
+              <w:t>[FR4:</w:t>
             </w:r>
             <w:r>
               <w:rPr>
@@ -9000,18 +7573,7 @@
                 <w:szCs w:val="18"/>
                 <w:lang w:val="en"/>
               </w:rPr>
-              <w:t>Product</w:t>
-            </w:r>
-            <w:proofErr w:type="gramEnd"/>
-            <w:r>
-              <w:rPr>
-                <w:rFonts w:ascii="Arial" w:hAnsi="Arial" w:cs="Arial"/>
-                <w:i/>
-                <w:sz w:val="18"/>
-                <w:szCs w:val="18"/>
-                <w:lang w:val="en"/>
-              </w:rPr>
-              <w:t xml:space="preserve"> </w:t>
+              <w:t xml:space="preserve">Product </w:t>
             </w:r>
             <w:r>
               <w:rPr>
@@ -9064,7 +7626,6 @@
                 <w:szCs w:val="20"/>
               </w:rPr>
             </w:pPr>
-            <w:proofErr w:type="spellStart"/>
             <w:r>
               <w:rPr>
                 <w:rFonts w:ascii="Arial" w:eastAsia="Arial" w:hAnsi="Arial" w:cs="Arial"/>
@@ -9073,7 +7634,6 @@
               </w:rPr>
               <w:t>Summary</w:t>
             </w:r>
-            <w:proofErr w:type="spellEnd"/>
           </w:p>
         </w:tc>
         <w:tc>
@@ -9351,23 +7911,13 @@
                 <w:szCs w:val="20"/>
               </w:rPr>
             </w:pPr>
-            <w:proofErr w:type="spellStart"/>
-            <w:r>
-              <w:rPr>
-                <w:rFonts w:ascii="Arial" w:eastAsia="Arial" w:hAnsi="Arial" w:cs="Arial"/>
-                <w:sz w:val="18"/>
-                <w:szCs w:val="18"/>
-              </w:rPr>
-              <w:t>Product</w:t>
-            </w:r>
-            <w:proofErr w:type="spellEnd"/>
-            <w:r>
-              <w:rPr>
-                <w:rFonts w:ascii="Arial" w:eastAsia="Arial" w:hAnsi="Arial" w:cs="Arial"/>
-                <w:sz w:val="18"/>
-                <w:szCs w:val="18"/>
-              </w:rPr>
-              <w:t xml:space="preserve"> ID</w:t>
+            <w:r>
+              <w:rPr>
+                <w:rFonts w:ascii="Arial" w:eastAsia="Arial" w:hAnsi="Arial" w:cs="Arial"/>
+                <w:sz w:val="18"/>
+                <w:szCs w:val="18"/>
+              </w:rPr>
+              <w:t>Product ID</w:t>
             </w:r>
           </w:p>
         </w:tc>
@@ -9400,23 +7950,13 @@
                 <w:szCs w:val="20"/>
               </w:rPr>
             </w:pPr>
-            <w:proofErr w:type="spellStart"/>
-            <w:r>
-              <w:rPr>
-                <w:rFonts w:ascii="Arial" w:eastAsia="Arial" w:hAnsi="Arial" w:cs="Arial"/>
-                <w:sz w:val="18"/>
-                <w:szCs w:val="18"/>
-              </w:rPr>
-              <w:t>String</w:t>
-            </w:r>
-            <w:proofErr w:type="spellEnd"/>
-            <w:r>
-              <w:rPr>
-                <w:rFonts w:ascii="Arial" w:eastAsia="Arial" w:hAnsi="Arial" w:cs="Arial"/>
-                <w:sz w:val="18"/>
-                <w:szCs w:val="18"/>
-              </w:rPr>
-              <w:t xml:space="preserve"> </w:t>
+            <w:r>
+              <w:rPr>
+                <w:rFonts w:ascii="Arial" w:eastAsia="Arial" w:hAnsi="Arial" w:cs="Arial"/>
+                <w:sz w:val="18"/>
+                <w:szCs w:val="18"/>
+              </w:rPr>
+              <w:t xml:space="preserve">String </w:t>
             </w:r>
           </w:p>
         </w:tc>
@@ -9528,7 +8068,6 @@
                 <w:szCs w:val="18"/>
               </w:rPr>
             </w:pPr>
-            <w:proofErr w:type="spellStart"/>
             <w:r>
               <w:rPr>
                 <w:rFonts w:ascii="Arial" w:eastAsia="Arial" w:hAnsi="Arial" w:cs="Arial"/>
@@ -9537,7 +8076,6 @@
               </w:rPr>
               <w:t>confirmation</w:t>
             </w:r>
-            <w:proofErr w:type="spellEnd"/>
           </w:p>
         </w:tc>
         <w:tc>
@@ -9568,7 +8106,6 @@
                 <w:szCs w:val="18"/>
               </w:rPr>
             </w:pPr>
-            <w:proofErr w:type="spellStart"/>
             <w:r>
               <w:rPr>
                 <w:rFonts w:ascii="Arial" w:eastAsia="Arial" w:hAnsi="Arial" w:cs="Arial"/>
@@ -9577,7 +8114,6 @@
               </w:rPr>
               <w:t>Boolean</w:t>
             </w:r>
-            <w:proofErr w:type="spellEnd"/>
           </w:p>
         </w:tc>
         <w:tc>
@@ -9613,25 +8149,7 @@
                 <w:sz w:val="18"/>
                 <w:szCs w:val="18"/>
               </w:rPr>
-              <w:t xml:space="preserve">YES </w:t>
-            </w:r>
-            <w:proofErr w:type="spellStart"/>
-            <w:r>
-              <w:rPr>
-                <w:rFonts w:ascii="Arial" w:eastAsia="Arial" w:hAnsi="Arial" w:cs="Arial"/>
-                <w:sz w:val="18"/>
-                <w:szCs w:val="18"/>
-              </w:rPr>
-              <w:t>or</w:t>
-            </w:r>
-            <w:proofErr w:type="spellEnd"/>
-            <w:r>
-              <w:rPr>
-                <w:rFonts w:ascii="Arial" w:eastAsia="Arial" w:hAnsi="Arial" w:cs="Arial"/>
-                <w:sz w:val="18"/>
-                <w:szCs w:val="18"/>
-              </w:rPr>
-              <w:t xml:space="preserve"> NO</w:t>
+              <w:t>YES or NO</w:t>
             </w:r>
           </w:p>
         </w:tc>
@@ -9667,52 +8185,14 @@
                 <w:szCs w:val="20"/>
               </w:rPr>
             </w:pPr>
-            <w:proofErr w:type="spellStart"/>
-            <w:r>
-              <w:rPr>
-                <w:rFonts w:ascii="Arial" w:eastAsia="Arial" w:hAnsi="Arial" w:cs="Arial"/>
-                <w:sz w:val="20"/>
-                <w:szCs w:val="20"/>
-              </w:rPr>
-              <w:t>Result</w:t>
-            </w:r>
-            <w:proofErr w:type="spellEnd"/>
-            <w:r>
-              <w:rPr>
-                <w:rFonts w:ascii="Arial" w:eastAsia="Arial" w:hAnsi="Arial" w:cs="Arial"/>
-                <w:sz w:val="20"/>
-                <w:szCs w:val="20"/>
-              </w:rPr>
-              <w:t xml:space="preserve"> </w:t>
-            </w:r>
-            <w:proofErr w:type="spellStart"/>
-            <w:r>
-              <w:rPr>
-                <w:rFonts w:ascii="Arial" w:eastAsia="Arial" w:hAnsi="Arial" w:cs="Arial"/>
-                <w:sz w:val="20"/>
-                <w:szCs w:val="20"/>
-              </w:rPr>
-              <w:t>or</w:t>
-            </w:r>
-            <w:proofErr w:type="spellEnd"/>
-            <w:r>
-              <w:rPr>
-                <w:rFonts w:ascii="Arial" w:eastAsia="Arial" w:hAnsi="Arial" w:cs="Arial"/>
-                <w:sz w:val="20"/>
-                <w:szCs w:val="20"/>
-              </w:rPr>
-              <w:t xml:space="preserve"> </w:t>
-            </w:r>
-            <w:proofErr w:type="spellStart"/>
-            <w:r>
-              <w:rPr>
-                <w:rFonts w:ascii="Arial" w:eastAsia="Arial" w:hAnsi="Arial" w:cs="Arial"/>
-                <w:sz w:val="20"/>
-                <w:szCs w:val="20"/>
-              </w:rPr>
-              <w:t>postcondition</w:t>
-            </w:r>
-            <w:proofErr w:type="spellEnd"/>
+            <w:r>
+              <w:rPr>
+                <w:rFonts w:ascii="Arial" w:eastAsia="Arial" w:hAnsi="Arial" w:cs="Arial"/>
+                <w:sz w:val="20"/>
+                <w:szCs w:val="20"/>
+              </w:rPr>
+              <w:t>Result or postcondition</w:t>
+            </w:r>
           </w:p>
         </w:tc>
         <w:tc>
@@ -9985,34 +8465,14 @@
                 <w:szCs w:val="20"/>
               </w:rPr>
             </w:pPr>
-            <w:proofErr w:type="spellStart"/>
-            <w:r>
-              <w:rPr>
-                <w:rFonts w:ascii="Arial" w:eastAsia="Arial" w:hAnsi="Arial" w:cs="Arial"/>
-                <w:sz w:val="20"/>
-                <w:szCs w:val="20"/>
-              </w:rPr>
-              <w:t>Deletion</w:t>
-            </w:r>
-            <w:proofErr w:type="spellEnd"/>
-            <w:r>
-              <w:rPr>
-                <w:rFonts w:ascii="Arial" w:eastAsia="Arial" w:hAnsi="Arial" w:cs="Arial"/>
-                <w:sz w:val="20"/>
-                <w:szCs w:val="20"/>
-              </w:rPr>
-              <w:t xml:space="preserve"> </w:t>
-            </w:r>
-            <w:proofErr w:type="spellStart"/>
-            <w:r>
-              <w:rPr>
-                <w:rFonts w:ascii="Arial" w:eastAsia="Arial" w:hAnsi="Arial" w:cs="Arial"/>
-                <w:sz w:val="20"/>
-                <w:szCs w:val="20"/>
-              </w:rPr>
-              <w:t>confirmation</w:t>
-            </w:r>
-            <w:proofErr w:type="spellEnd"/>
+            <w:r>
+              <w:rPr>
+                <w:rFonts w:ascii="Arial" w:eastAsia="Arial" w:hAnsi="Arial" w:cs="Arial"/>
+                <w:sz w:val="20"/>
+                <w:szCs w:val="20"/>
+              </w:rPr>
+              <w:t>Deletion confirmation</w:t>
+            </w:r>
           </w:p>
         </w:tc>
         <w:tc>
@@ -10042,7 +8502,6 @@
                 <w:szCs w:val="20"/>
               </w:rPr>
             </w:pPr>
-            <w:proofErr w:type="spellStart"/>
             <w:r>
               <w:rPr>
                 <w:rFonts w:ascii="Arial" w:eastAsia="Arial" w:hAnsi="Arial" w:cs="Arial"/>
@@ -10051,7 +8510,6 @@
               </w:rPr>
               <w:t>String</w:t>
             </w:r>
-            <w:proofErr w:type="spellEnd"/>
           </w:p>
         </w:tc>
         <w:tc>
@@ -10081,7 +8539,6 @@
                 <w:szCs w:val="20"/>
               </w:rPr>
             </w:pPr>
-            <w:proofErr w:type="spellStart"/>
             <w:r>
               <w:rPr>
                 <w:rFonts w:ascii="Arial" w:eastAsia="Arial" w:hAnsi="Arial" w:cs="Arial"/>
@@ -10090,7 +8547,6 @@
               </w:rPr>
               <w:t>Message</w:t>
             </w:r>
-            <w:proofErr w:type="spellEnd"/>
           </w:p>
         </w:tc>
       </w:tr>
@@ -10161,52 +8617,15 @@
                 <w:szCs w:val="20"/>
               </w:rPr>
             </w:pPr>
-            <w:proofErr w:type="spellStart"/>
-            <w:r>
-              <w:rPr>
-                <w:rFonts w:ascii="Arial" w:eastAsia="Arial" w:hAnsi="Arial" w:cs="Arial"/>
-                <w:sz w:val="20"/>
-                <w:szCs w:val="20"/>
-              </w:rPr>
-              <w:t>Name</w:t>
-            </w:r>
-            <w:proofErr w:type="spellEnd"/>
-            <w:r>
-              <w:rPr>
-                <w:rFonts w:ascii="Arial" w:eastAsia="Arial" w:hAnsi="Arial" w:cs="Arial"/>
-                <w:sz w:val="20"/>
-                <w:szCs w:val="20"/>
-              </w:rPr>
-              <w:t xml:space="preserve"> </w:t>
-            </w:r>
-            <w:proofErr w:type="spellStart"/>
-            <w:r>
-              <w:rPr>
-                <w:rFonts w:ascii="Arial" w:eastAsia="Arial" w:hAnsi="Arial" w:cs="Arial"/>
-                <w:sz w:val="20"/>
-                <w:szCs w:val="20"/>
-              </w:rPr>
-              <w:t>or</w:t>
-            </w:r>
-            <w:proofErr w:type="spellEnd"/>
-            <w:r>
-              <w:rPr>
-                <w:rFonts w:ascii="Arial" w:eastAsia="Arial" w:hAnsi="Arial" w:cs="Arial"/>
-                <w:sz w:val="20"/>
-                <w:szCs w:val="20"/>
-              </w:rPr>
-              <w:t xml:space="preserve"> </w:t>
-            </w:r>
-            <w:proofErr w:type="spellStart"/>
-            <w:r>
-              <w:rPr>
-                <w:rFonts w:ascii="Arial" w:eastAsia="Arial" w:hAnsi="Arial" w:cs="Arial"/>
-                <w:sz w:val="20"/>
-                <w:szCs w:val="20"/>
-              </w:rPr>
-              <w:t>identifier</w:t>
-            </w:r>
-            <w:proofErr w:type="spellEnd"/>
+            <w:r>
+              <w:rPr>
+                <w:rFonts w:ascii="Arial" w:eastAsia="Arial" w:hAnsi="Arial" w:cs="Arial"/>
+                <w:sz w:val="20"/>
+                <w:szCs w:val="20"/>
+              </w:rPr>
+              <w:lastRenderedPageBreak/>
+              <w:t>Name or identifier</w:t>
+            </w:r>
           </w:p>
         </w:tc>
         <w:tc>
@@ -10290,17 +8709,14 @@
                 <w:szCs w:val="20"/>
               </w:rPr>
             </w:pPr>
-            <w:proofErr w:type="spellStart"/>
-            <w:r>
-              <w:rPr>
-                <w:rFonts w:ascii="Arial" w:eastAsia="Arial" w:hAnsi="Arial" w:cs="Arial"/>
-                <w:sz w:val="20"/>
-                <w:szCs w:val="20"/>
-              </w:rPr>
-              <w:lastRenderedPageBreak/>
+            <w:r>
+              <w:rPr>
+                <w:rFonts w:ascii="Arial" w:eastAsia="Arial" w:hAnsi="Arial" w:cs="Arial"/>
+                <w:sz w:val="20"/>
+                <w:szCs w:val="20"/>
+              </w:rPr>
               <w:t>Summary</w:t>
             </w:r>
-            <w:proofErr w:type="spellEnd"/>
           </w:p>
         </w:tc>
         <w:tc>
@@ -10350,9 +8766,8 @@
                 <w:szCs w:val="18"/>
                 <w:lang w:val="en-US"/>
               </w:rPr>
-              <w:t xml:space="preserve">When users purchase a book or subscribe to a journal, the date of the transaction and the amount paid must be stored in an invoice, as well as the number of copies sold or active subscriptions updated, as appropriate to the type of bibliographic </w:t>
-            </w:r>
-            <w:proofErr w:type="gramStart"/>
+              <w:t>When users purchase a book or subscribe to a journal, the date of the transaction and the amount paid must be stored in an invoice, as well as the number of copies sold or active subscriptions updated, as appropriate to the type of bibliographic product . Additionally, the user must be allowed to unsubscribe from a magazine at any time.</w:t>
+            </w:r>
             <w:r>
               <w:rPr>
                 <w:rFonts w:ascii="Arial" w:eastAsia="Arial" w:hAnsi="Arial" w:cs="Arial"/>
@@ -10361,41 +8776,8 @@
                 <w:szCs w:val="18"/>
                 <w:lang w:val="en-US"/>
               </w:rPr>
-              <w:t>product .</w:t>
-            </w:r>
-            <w:proofErr w:type="gramEnd"/>
-            <w:r>
-              <w:rPr>
-                <w:rFonts w:ascii="Arial" w:eastAsia="Arial" w:hAnsi="Arial" w:cs="Arial"/>
-                <w:i/>
-                <w:sz w:val="18"/>
-                <w:szCs w:val="18"/>
-                <w:lang w:val="en-US"/>
-              </w:rPr>
-              <w:t xml:space="preserve"> Additionally, the user must be allowed to unsubscribe from a magazine at any </w:t>
-            </w:r>
-            <w:proofErr w:type="gramStart"/>
-            <w:r>
-              <w:rPr>
-                <w:rFonts w:ascii="Arial" w:eastAsia="Arial" w:hAnsi="Arial" w:cs="Arial"/>
-                <w:i/>
-                <w:sz w:val="18"/>
-                <w:szCs w:val="18"/>
-                <w:lang w:val="en-US"/>
-              </w:rPr>
-              <w:t>time.</w:t>
-            </w:r>
-            <w:r>
-              <w:rPr>
-                <w:rFonts w:ascii="Arial" w:eastAsia="Arial" w:hAnsi="Arial" w:cs="Arial"/>
-                <w:i/>
-                <w:sz w:val="18"/>
-                <w:szCs w:val="18"/>
-                <w:lang w:val="en-US"/>
-              </w:rPr>
               <w:t>.</w:t>
             </w:r>
-            <w:proofErr w:type="gramEnd"/>
           </w:p>
         </w:tc>
       </w:tr>
@@ -10617,28 +8999,17 @@
               <w:jc w:val="center"/>
               <w:rPr>
                 <w:rFonts w:ascii="Arial" w:eastAsia="Arial" w:hAnsi="Arial" w:cs="Arial"/>
-                <w:b/>
-                <w:sz w:val="20"/>
-                <w:szCs w:val="20"/>
-              </w:rPr>
-            </w:pPr>
-            <w:proofErr w:type="spellStart"/>
-            <w:r>
-              <w:rPr>
-                <w:rFonts w:ascii="Arial" w:eastAsia="Arial" w:hAnsi="Arial" w:cs="Arial"/>
-                <w:sz w:val="18"/>
-                <w:szCs w:val="18"/>
-              </w:rPr>
-              <w:t>Product</w:t>
-            </w:r>
-            <w:proofErr w:type="spellEnd"/>
-            <w:r>
-              <w:rPr>
-                <w:rFonts w:ascii="Arial" w:eastAsia="Arial" w:hAnsi="Arial" w:cs="Arial"/>
-                <w:sz w:val="18"/>
-                <w:szCs w:val="18"/>
-              </w:rPr>
-              <w:t xml:space="preserve"> ID</w:t>
+                <w:sz w:val="18"/>
+                <w:szCs w:val="18"/>
+              </w:rPr>
+            </w:pPr>
+            <w:r>
+              <w:rPr>
+                <w:rFonts w:ascii="Arial" w:eastAsia="Arial" w:hAnsi="Arial" w:cs="Arial"/>
+                <w:sz w:val="18"/>
+                <w:szCs w:val="18"/>
+              </w:rPr>
+              <w:t>User ID</w:t>
             </w:r>
           </w:p>
         </w:tc>
@@ -10666,28 +9037,169 @@
               <w:jc w:val="center"/>
               <w:rPr>
                 <w:rFonts w:ascii="Arial" w:eastAsia="Arial" w:hAnsi="Arial" w:cs="Arial"/>
+                <w:sz w:val="18"/>
+                <w:szCs w:val="18"/>
+              </w:rPr>
+            </w:pPr>
+            <w:r>
+              <w:rPr>
+                <w:rFonts w:ascii="Arial" w:eastAsia="Arial" w:hAnsi="Arial" w:cs="Arial"/>
+                <w:sz w:val="18"/>
+                <w:szCs w:val="18"/>
+              </w:rPr>
+              <w:t>String</w:t>
+            </w:r>
+          </w:p>
+        </w:tc>
+        <w:tc>
+          <w:tcPr>
+            <w:tcW w:w="4447" w:type="dxa"/>
+            <w:tcBorders>
+              <w:top w:val="single" w:sz="4" w:space="0" w:color="000000"/>
+              <w:left w:val="single" w:sz="4" w:space="0" w:color="000000"/>
+              <w:bottom w:val="single" w:sz="4" w:space="0" w:color="000000"/>
+              <w:right w:val="single" w:sz="4" w:space="0" w:color="000000"/>
+            </w:tcBorders>
+            <w:shd w:val="clear" w:color="auto" w:fill="auto"/>
+            <w:tcMar>
+              <w:top w:w="100" w:type="dxa"/>
+              <w:left w:w="100" w:type="dxa"/>
+              <w:bottom w:w="100" w:type="dxa"/>
+              <w:right w:w="100" w:type="dxa"/>
+            </w:tcMar>
+            <w:vAlign w:val="center"/>
+          </w:tcPr>
+          <w:p>
+            <w:pPr>
+              <w:jc w:val="center"/>
+              <w:rPr>
+                <w:rFonts w:ascii="Arial" w:eastAsia="Arial" w:hAnsi="Arial" w:cs="Arial"/>
+                <w:sz w:val="18"/>
+                <w:szCs w:val="18"/>
+                <w:lang w:val="en-US"/>
+              </w:rPr>
+            </w:pPr>
+            <w:r>
+              <w:rPr>
+                <w:rFonts w:ascii="Arial" w:eastAsia="Arial" w:hAnsi="Arial" w:cs="Arial"/>
+                <w:sz w:val="18"/>
+                <w:szCs w:val="18"/>
+                <w:lang w:val="en-US"/>
+              </w:rPr>
+              <w:t>Must</w:t>
+            </w:r>
+          </w:p>
+        </w:tc>
+      </w:tr>
+      <w:tr>
+        <w:trPr>
+          <w:trHeight w:val="400"/>
+        </w:trPr>
+        <w:tc>
+          <w:tcPr>
+            <w:tcW w:w="2325" w:type="dxa"/>
+            <w:vMerge/>
+            <w:tcBorders>
+              <w:top w:val="single" w:sz="4" w:space="0" w:color="000000"/>
+              <w:left w:val="single" w:sz="4" w:space="0" w:color="000000"/>
+              <w:bottom w:val="single" w:sz="4" w:space="0" w:color="000000"/>
+              <w:right w:val="single" w:sz="4" w:space="0" w:color="000000"/>
+            </w:tcBorders>
+            <w:shd w:val="clear" w:color="auto" w:fill="auto"/>
+            <w:tcMar>
+              <w:top w:w="100" w:type="dxa"/>
+              <w:left w:w="100" w:type="dxa"/>
+              <w:bottom w:w="100" w:type="dxa"/>
+              <w:right w:w="100" w:type="dxa"/>
+            </w:tcMar>
+            <w:vAlign w:val="center"/>
+          </w:tcPr>
+          <w:p>
+            <w:pPr>
+              <w:jc w:val="center"/>
+              <w:rPr>
+                <w:rFonts w:ascii="Arial" w:eastAsia="Arial" w:hAnsi="Arial" w:cs="Arial"/>
+                <w:sz w:val="20"/>
+                <w:szCs w:val="20"/>
+                <w:lang w:val="en-US"/>
+              </w:rPr>
+            </w:pPr>
+          </w:p>
+        </w:tc>
+        <w:tc>
+          <w:tcPr>
+            <w:tcW w:w="1785" w:type="dxa"/>
+            <w:tcBorders>
+              <w:top w:val="single" w:sz="4" w:space="0" w:color="000000"/>
+              <w:left w:val="single" w:sz="4" w:space="0" w:color="000000"/>
+              <w:bottom w:val="single" w:sz="4" w:space="0" w:color="000000"/>
+              <w:right w:val="single" w:sz="4" w:space="0" w:color="000000"/>
+            </w:tcBorders>
+            <w:shd w:val="clear" w:color="auto" w:fill="auto"/>
+            <w:tcMar>
+              <w:top w:w="100" w:type="dxa"/>
+              <w:left w:w="100" w:type="dxa"/>
+              <w:bottom w:w="100" w:type="dxa"/>
+              <w:right w:w="100" w:type="dxa"/>
+            </w:tcMar>
+            <w:vAlign w:val="center"/>
+          </w:tcPr>
+          <w:p>
+            <w:pPr>
+              <w:jc w:val="center"/>
+              <w:rPr>
+                <w:rFonts w:ascii="Arial" w:eastAsia="Arial" w:hAnsi="Arial" w:cs="Arial"/>
                 <w:b/>
                 <w:sz w:val="20"/>
                 <w:szCs w:val="20"/>
               </w:rPr>
             </w:pPr>
-            <w:proofErr w:type="spellStart"/>
-            <w:r>
-              <w:rPr>
-                <w:rFonts w:ascii="Arial" w:eastAsia="Arial" w:hAnsi="Arial" w:cs="Arial"/>
-                <w:sz w:val="18"/>
-                <w:szCs w:val="18"/>
-              </w:rPr>
-              <w:t>String</w:t>
-            </w:r>
-            <w:proofErr w:type="spellEnd"/>
-            <w:r>
-              <w:rPr>
-                <w:rFonts w:ascii="Arial" w:eastAsia="Arial" w:hAnsi="Arial" w:cs="Arial"/>
-                <w:sz w:val="18"/>
-                <w:szCs w:val="18"/>
-              </w:rPr>
-              <w:t xml:space="preserve"> </w:t>
+            <w:r>
+              <w:rPr>
+                <w:rFonts w:ascii="Arial" w:eastAsia="Arial" w:hAnsi="Arial" w:cs="Arial"/>
+                <w:sz w:val="18"/>
+                <w:szCs w:val="18"/>
+              </w:rPr>
+              <w:t>Product ID</w:t>
+            </w:r>
+          </w:p>
+        </w:tc>
+        <w:tc>
+          <w:tcPr>
+            <w:tcW w:w="2070" w:type="dxa"/>
+            <w:gridSpan w:val="2"/>
+            <w:tcBorders>
+              <w:top w:val="single" w:sz="4" w:space="0" w:color="000000"/>
+              <w:left w:val="single" w:sz="4" w:space="0" w:color="000000"/>
+              <w:bottom w:val="single" w:sz="4" w:space="0" w:color="000000"/>
+              <w:right w:val="single" w:sz="4" w:space="0" w:color="000000"/>
+            </w:tcBorders>
+            <w:shd w:val="clear" w:color="auto" w:fill="auto"/>
+            <w:tcMar>
+              <w:top w:w="100" w:type="dxa"/>
+              <w:left w:w="100" w:type="dxa"/>
+              <w:bottom w:w="100" w:type="dxa"/>
+              <w:right w:w="100" w:type="dxa"/>
+            </w:tcMar>
+            <w:vAlign w:val="center"/>
+          </w:tcPr>
+          <w:p>
+            <w:pPr>
+              <w:jc w:val="center"/>
+              <w:rPr>
+                <w:rFonts w:ascii="Arial" w:eastAsia="Arial" w:hAnsi="Arial" w:cs="Arial"/>
+                <w:b/>
+                <w:sz w:val="20"/>
+                <w:szCs w:val="20"/>
+              </w:rPr>
+            </w:pPr>
+            <w:r>
+              <w:rPr>
+                <w:rFonts w:ascii="Arial" w:eastAsia="Arial" w:hAnsi="Arial" w:cs="Arial"/>
+                <w:sz w:val="18"/>
+                <w:szCs w:val="18"/>
+              </w:rPr>
+              <w:t xml:space="preserve">String </w:t>
             </w:r>
           </w:p>
         </w:tc>
@@ -10727,27 +9239,7 @@
                 <w:szCs w:val="18"/>
                 <w:lang w:val="en-US"/>
               </w:rPr>
-              <w:t xml:space="preserve">Must be a </w:t>
-            </w:r>
-            <w:proofErr w:type="spellStart"/>
-            <w:r>
-              <w:rPr>
-                <w:rFonts w:ascii="Arial" w:eastAsia="Arial" w:hAnsi="Arial" w:cs="Arial"/>
-                <w:sz w:val="18"/>
-                <w:szCs w:val="18"/>
-                <w:lang w:val="en-US"/>
-              </w:rPr>
-              <w:t>registrated</w:t>
-            </w:r>
-            <w:proofErr w:type="spellEnd"/>
-            <w:r>
-              <w:rPr>
-                <w:rFonts w:ascii="Arial" w:eastAsia="Arial" w:hAnsi="Arial" w:cs="Arial"/>
-                <w:sz w:val="18"/>
-                <w:szCs w:val="18"/>
-                <w:lang w:val="en-US"/>
-              </w:rPr>
-              <w:t xml:space="preserve"> p</w:t>
+              <w:t>Must be a registrated p</w:t>
             </w:r>
             <w:r>
               <w:rPr>
@@ -10792,52 +9284,14 @@
                 <w:szCs w:val="20"/>
               </w:rPr>
             </w:pPr>
-            <w:proofErr w:type="spellStart"/>
-            <w:r>
-              <w:rPr>
-                <w:rFonts w:ascii="Arial" w:eastAsia="Arial" w:hAnsi="Arial" w:cs="Arial"/>
-                <w:sz w:val="20"/>
-                <w:szCs w:val="20"/>
-              </w:rPr>
-              <w:t>Result</w:t>
-            </w:r>
-            <w:proofErr w:type="spellEnd"/>
-            <w:r>
-              <w:rPr>
-                <w:rFonts w:ascii="Arial" w:eastAsia="Arial" w:hAnsi="Arial" w:cs="Arial"/>
-                <w:sz w:val="20"/>
-                <w:szCs w:val="20"/>
-              </w:rPr>
-              <w:t xml:space="preserve"> </w:t>
-            </w:r>
-            <w:proofErr w:type="spellStart"/>
-            <w:r>
-              <w:rPr>
-                <w:rFonts w:ascii="Arial" w:eastAsia="Arial" w:hAnsi="Arial" w:cs="Arial"/>
-                <w:sz w:val="20"/>
-                <w:szCs w:val="20"/>
-              </w:rPr>
-              <w:t>or</w:t>
-            </w:r>
-            <w:proofErr w:type="spellEnd"/>
-            <w:r>
-              <w:rPr>
-                <w:rFonts w:ascii="Arial" w:eastAsia="Arial" w:hAnsi="Arial" w:cs="Arial"/>
-                <w:sz w:val="20"/>
-                <w:szCs w:val="20"/>
-              </w:rPr>
-              <w:t xml:space="preserve"> </w:t>
-            </w:r>
-            <w:proofErr w:type="spellStart"/>
-            <w:r>
-              <w:rPr>
-                <w:rFonts w:ascii="Arial" w:eastAsia="Arial" w:hAnsi="Arial" w:cs="Arial"/>
-                <w:sz w:val="20"/>
-                <w:szCs w:val="20"/>
-              </w:rPr>
-              <w:t>postcondition</w:t>
-            </w:r>
-            <w:proofErr w:type="spellEnd"/>
+            <w:r>
+              <w:rPr>
+                <w:rFonts w:ascii="Arial" w:eastAsia="Arial" w:hAnsi="Arial" w:cs="Arial"/>
+                <w:sz w:val="20"/>
+                <w:szCs w:val="20"/>
+              </w:rPr>
+              <w:t>Result or postcondition</w:t>
+            </w:r>
           </w:p>
         </w:tc>
         <w:tc>
@@ -10876,7 +9330,25 @@
                 <w:szCs w:val="18"/>
                 <w:lang w:val="en-US"/>
               </w:rPr>
-              <w:t xml:space="preserve">If the selected product is a registered product, the transaction takes effect, and the bought product is added to the user’s library. The date of the transaction and the amount paid </w:t>
+              <w:t>If the selected product is a registered product</w:t>
+            </w:r>
+            <w:r>
+              <w:rPr>
+                <w:rFonts w:ascii="Arial" w:eastAsia="Arial" w:hAnsi="Arial" w:cs="Arial"/>
+                <w:sz w:val="18"/>
+                <w:szCs w:val="18"/>
+                <w:lang w:val="en-US"/>
+              </w:rPr>
+              <w:t xml:space="preserve"> and the selected User is registered in the system</w:t>
+            </w:r>
+            <w:r>
+              <w:rPr>
+                <w:rFonts w:ascii="Arial" w:eastAsia="Arial" w:hAnsi="Arial" w:cs="Arial"/>
+                <w:sz w:val="18"/>
+                <w:szCs w:val="18"/>
+                <w:lang w:val="en-US"/>
+              </w:rPr>
+              <w:t xml:space="preserve">, the transaction takes effect, and the bought product is added to the user’s library. The date of the transaction and the amount paid </w:t>
             </w:r>
             <w:r>
               <w:rPr>
@@ -10894,27 +9366,7 @@
                 <w:szCs w:val="18"/>
                 <w:lang w:val="en-US"/>
               </w:rPr>
-              <w:t xml:space="preserve">as well as the number of copies </w:t>
-            </w:r>
-            <w:proofErr w:type="gramStart"/>
-            <w:r>
-              <w:rPr>
-                <w:rFonts w:ascii="Arial" w:eastAsia="Arial" w:hAnsi="Arial" w:cs="Arial"/>
-                <w:sz w:val="18"/>
-                <w:szCs w:val="18"/>
-                <w:lang w:val="en-US"/>
-              </w:rPr>
-              <w:t>sold</w:t>
-            </w:r>
-            <w:proofErr w:type="gramEnd"/>
-            <w:r>
-              <w:rPr>
-                <w:rFonts w:ascii="Arial" w:eastAsia="Arial" w:hAnsi="Arial" w:cs="Arial"/>
-                <w:sz w:val="18"/>
-                <w:szCs w:val="18"/>
-                <w:lang w:val="en-US"/>
-              </w:rPr>
-              <w:t xml:space="preserve"> or active subscriptions </w:t>
+              <w:t xml:space="preserve">as well as the number of copies sold or active subscriptions </w:t>
             </w:r>
             <w:r>
               <w:rPr>
@@ -11157,34 +9609,14 @@
                 <w:szCs w:val="20"/>
               </w:rPr>
             </w:pPr>
-            <w:proofErr w:type="spellStart"/>
-            <w:r>
-              <w:rPr>
-                <w:rFonts w:ascii="Arial" w:eastAsia="Arial" w:hAnsi="Arial" w:cs="Arial"/>
-                <w:sz w:val="20"/>
-                <w:szCs w:val="20"/>
-              </w:rPr>
-              <w:t>Transaction</w:t>
-            </w:r>
-            <w:proofErr w:type="spellEnd"/>
-            <w:r>
-              <w:rPr>
-                <w:rFonts w:ascii="Arial" w:eastAsia="Arial" w:hAnsi="Arial" w:cs="Arial"/>
-                <w:sz w:val="20"/>
-                <w:szCs w:val="20"/>
-              </w:rPr>
-              <w:t xml:space="preserve"> </w:t>
-            </w:r>
-            <w:proofErr w:type="spellStart"/>
-            <w:r>
-              <w:rPr>
-                <w:rFonts w:ascii="Arial" w:eastAsia="Arial" w:hAnsi="Arial" w:cs="Arial"/>
-                <w:sz w:val="20"/>
-                <w:szCs w:val="20"/>
-              </w:rPr>
-              <w:t>confirmation</w:t>
-            </w:r>
-            <w:proofErr w:type="spellEnd"/>
+            <w:r>
+              <w:rPr>
+                <w:rFonts w:ascii="Arial" w:eastAsia="Arial" w:hAnsi="Arial" w:cs="Arial"/>
+                <w:sz w:val="20"/>
+                <w:szCs w:val="20"/>
+              </w:rPr>
+              <w:t>Transaction confirmation</w:t>
+            </w:r>
           </w:p>
         </w:tc>
         <w:tc>
@@ -11214,7 +9646,6 @@
                 <w:szCs w:val="20"/>
               </w:rPr>
             </w:pPr>
-            <w:proofErr w:type="spellStart"/>
             <w:r>
               <w:rPr>
                 <w:rFonts w:ascii="Arial" w:eastAsia="Arial" w:hAnsi="Arial" w:cs="Arial"/>
@@ -11223,7 +9654,6 @@
               </w:rPr>
               <w:t>String</w:t>
             </w:r>
-            <w:proofErr w:type="spellEnd"/>
           </w:p>
         </w:tc>
         <w:tc>
@@ -11253,7 +9683,6 @@
                 <w:szCs w:val="20"/>
               </w:rPr>
             </w:pPr>
-            <w:proofErr w:type="spellStart"/>
             <w:r>
               <w:rPr>
                 <w:rFonts w:ascii="Arial" w:eastAsia="Arial" w:hAnsi="Arial" w:cs="Arial"/>
@@ -11262,7 +9691,964 @@
               </w:rPr>
               <w:t>Message</w:t>
             </w:r>
-            <w:proofErr w:type="spellEnd"/>
+          </w:p>
+        </w:tc>
+      </w:tr>
+    </w:tbl>
+    <w:p/>
+    <w:tbl>
+      <w:tblPr>
+        <w:tblW w:w="10627" w:type="dxa"/>
+        <w:tblBorders>
+          <w:top w:val="single" w:sz="4" w:space="0" w:color="000000"/>
+          <w:left w:val="single" w:sz="4" w:space="0" w:color="000000"/>
+          <w:bottom w:val="single" w:sz="4" w:space="0" w:color="000000"/>
+          <w:right w:val="single" w:sz="4" w:space="0" w:color="000000"/>
+          <w:insideH w:val="single" w:sz="4" w:space="0" w:color="000000"/>
+          <w:insideV w:val="single" w:sz="4" w:space="0" w:color="000000"/>
+        </w:tblBorders>
+        <w:tblLayout w:type="fixed"/>
+        <w:tblLook w:val="0600" w:firstRow="0" w:lastRow="0" w:firstColumn="0" w:lastColumn="0" w:noHBand="1" w:noVBand="1"/>
+      </w:tblPr>
+      <w:tblGrid>
+        <w:gridCol w:w="2325"/>
+        <w:gridCol w:w="1785"/>
+        <w:gridCol w:w="870"/>
+        <w:gridCol w:w="1200"/>
+        <w:gridCol w:w="4447"/>
+      </w:tblGrid>
+      <w:tr>
+        <w:trPr>
+          <w:trHeight w:val="278"/>
+        </w:trPr>
+        <w:tc>
+          <w:tcPr>
+            <w:tcW w:w="2325" w:type="dxa"/>
+            <w:tcBorders>
+              <w:top w:val="single" w:sz="4" w:space="0" w:color="000000"/>
+              <w:left w:val="single" w:sz="4" w:space="0" w:color="000000"/>
+              <w:bottom w:val="single" w:sz="4" w:space="0" w:color="000000"/>
+              <w:right w:val="single" w:sz="4" w:space="0" w:color="000000"/>
+            </w:tcBorders>
+            <w:tcMar>
+              <w:top w:w="100" w:type="dxa"/>
+              <w:left w:w="100" w:type="dxa"/>
+              <w:bottom w:w="100" w:type="dxa"/>
+              <w:right w:w="100" w:type="dxa"/>
+            </w:tcMar>
+          </w:tcPr>
+          <w:p>
+            <w:pPr>
+              <w:jc w:val="center"/>
+              <w:rPr>
+                <w:rFonts w:ascii="Arial" w:eastAsia="Arial" w:hAnsi="Arial" w:cs="Arial"/>
+                <w:sz w:val="20"/>
+                <w:szCs w:val="20"/>
+              </w:rPr>
+            </w:pPr>
+            <w:r>
+              <w:rPr>
+                <w:rFonts w:ascii="Arial" w:eastAsia="Arial" w:hAnsi="Arial" w:cs="Arial"/>
+                <w:sz w:val="20"/>
+                <w:szCs w:val="20"/>
+              </w:rPr>
+              <w:t>Name or identifier</w:t>
+            </w:r>
+          </w:p>
+        </w:tc>
+        <w:tc>
+          <w:tcPr>
+            <w:tcW w:w="8302" w:type="dxa"/>
+            <w:gridSpan w:val="4"/>
+            <w:tcBorders>
+              <w:top w:val="single" w:sz="4" w:space="0" w:color="000000"/>
+              <w:left w:val="single" w:sz="4" w:space="0" w:color="000000"/>
+              <w:bottom w:val="single" w:sz="4" w:space="0" w:color="000000"/>
+              <w:right w:val="single" w:sz="4" w:space="0" w:color="000000"/>
+            </w:tcBorders>
+            <w:tcMar>
+              <w:top w:w="100" w:type="dxa"/>
+              <w:left w:w="100" w:type="dxa"/>
+              <w:bottom w:w="100" w:type="dxa"/>
+              <w:right w:w="100" w:type="dxa"/>
+            </w:tcMar>
+          </w:tcPr>
+          <w:p>
+            <w:pPr>
+              <w:jc w:val="center"/>
+              <w:rPr>
+                <w:rFonts w:ascii="Arial" w:eastAsia="Arial" w:hAnsi="Arial" w:cs="Arial"/>
+                <w:i/>
+                <w:sz w:val="18"/>
+                <w:szCs w:val="18"/>
+                <w:lang w:val="en-US"/>
+              </w:rPr>
+            </w:pPr>
+            <w:r>
+              <w:rPr>
+                <w:rFonts w:ascii="Arial" w:eastAsia="Arial" w:hAnsi="Arial" w:cs="Arial"/>
+                <w:i/>
+                <w:sz w:val="18"/>
+                <w:szCs w:val="18"/>
+                <w:lang w:val="en-US"/>
+              </w:rPr>
+              <w:t>[FR</w:t>
+            </w:r>
+            <w:r>
+              <w:rPr>
+                <w:rFonts w:ascii="Arial" w:eastAsia="Arial" w:hAnsi="Arial" w:cs="Arial"/>
+                <w:i/>
+                <w:sz w:val="18"/>
+                <w:szCs w:val="18"/>
+                <w:lang w:val="en-US"/>
+              </w:rPr>
+              <w:t>6</w:t>
+            </w:r>
+            <w:r>
+              <w:rPr>
+                <w:rFonts w:ascii="Arial" w:eastAsia="Arial" w:hAnsi="Arial" w:cs="Arial"/>
+                <w:i/>
+                <w:sz w:val="18"/>
+                <w:szCs w:val="18"/>
+                <w:lang w:val="en-US"/>
+              </w:rPr>
+              <w:t xml:space="preserve">: </w:t>
+            </w:r>
+            <w:r>
+              <w:rPr>
+                <w:rFonts w:ascii="Arial" w:eastAsia="Arial" w:hAnsi="Arial" w:cs="Arial"/>
+                <w:i/>
+                <w:sz w:val="18"/>
+                <w:szCs w:val="18"/>
+                <w:lang w:val="en-US"/>
+              </w:rPr>
+              <w:t>Showing the library</w:t>
+            </w:r>
+            <w:r>
+              <w:rPr>
+                <w:rFonts w:ascii="Arial" w:eastAsia="Arial" w:hAnsi="Arial" w:cs="Arial"/>
+                <w:i/>
+                <w:sz w:val="18"/>
+                <w:szCs w:val="18"/>
+                <w:lang w:val="en-US"/>
+              </w:rPr>
+              <w:t>]</w:t>
+            </w:r>
+          </w:p>
+        </w:tc>
+      </w:tr>
+      <w:tr>
+        <w:trPr>
+          <w:trHeight w:val="775"/>
+        </w:trPr>
+        <w:tc>
+          <w:tcPr>
+            <w:tcW w:w="2325" w:type="dxa"/>
+            <w:tcBorders>
+              <w:top w:val="single" w:sz="4" w:space="0" w:color="000000"/>
+              <w:left w:val="single" w:sz="4" w:space="0" w:color="000000"/>
+              <w:bottom w:val="single" w:sz="4" w:space="0" w:color="000000"/>
+              <w:right w:val="single" w:sz="4" w:space="0" w:color="000000"/>
+            </w:tcBorders>
+            <w:shd w:val="clear" w:color="auto" w:fill="auto"/>
+            <w:tcMar>
+              <w:top w:w="100" w:type="dxa"/>
+              <w:left w:w="100" w:type="dxa"/>
+              <w:bottom w:w="100" w:type="dxa"/>
+              <w:right w:w="100" w:type="dxa"/>
+            </w:tcMar>
+          </w:tcPr>
+          <w:p>
+            <w:pPr>
+              <w:jc w:val="center"/>
+              <w:rPr>
+                <w:rFonts w:ascii="Arial" w:eastAsia="Arial" w:hAnsi="Arial" w:cs="Arial"/>
+                <w:sz w:val="20"/>
+                <w:szCs w:val="20"/>
+              </w:rPr>
+            </w:pPr>
+            <w:r>
+              <w:rPr>
+                <w:rFonts w:ascii="Arial" w:eastAsia="Arial" w:hAnsi="Arial" w:cs="Arial"/>
+                <w:sz w:val="20"/>
+                <w:szCs w:val="20"/>
+              </w:rPr>
+              <w:t>Summary</w:t>
+            </w:r>
+          </w:p>
+        </w:tc>
+        <w:tc>
+          <w:tcPr>
+            <w:tcW w:w="8302" w:type="dxa"/>
+            <w:gridSpan w:val="4"/>
+            <w:tcBorders>
+              <w:top w:val="single" w:sz="4" w:space="0" w:color="000000"/>
+              <w:left w:val="single" w:sz="4" w:space="0" w:color="000000"/>
+              <w:bottom w:val="single" w:sz="4" w:space="0" w:color="000000"/>
+              <w:right w:val="single" w:sz="4" w:space="0" w:color="000000"/>
+            </w:tcBorders>
+            <w:shd w:val="clear" w:color="auto" w:fill="auto"/>
+            <w:tcMar>
+              <w:top w:w="100" w:type="dxa"/>
+              <w:left w:w="100" w:type="dxa"/>
+              <w:bottom w:w="100" w:type="dxa"/>
+              <w:right w:w="100" w:type="dxa"/>
+            </w:tcMar>
+          </w:tcPr>
+          <w:p>
+            <w:pPr>
+              <w:jc w:val="center"/>
+              <w:rPr>
+                <w:rFonts w:ascii="Arial" w:eastAsia="Arial" w:hAnsi="Arial" w:cs="Arial"/>
+                <w:i/>
+                <w:sz w:val="18"/>
+                <w:szCs w:val="18"/>
+                <w:lang w:val="en-US"/>
+              </w:rPr>
+            </w:pPr>
+            <w:r>
+              <w:rPr>
+                <w:rFonts w:ascii="Arial" w:eastAsia="Arial" w:hAnsi="Arial" w:cs="Arial"/>
+                <w:i/>
+                <w:sz w:val="18"/>
+                <w:szCs w:val="18"/>
+                <w:lang w:val="en-US"/>
+              </w:rPr>
+              <w:t>ReadX requires that its prototype have a menu that allows the user to quickly view its collection of bibliographic products, similar to a library. The Library must be represented through 5x5 matrices that graphically present the code of the bibliographic products associated with the user's account. The products must be ordered by publication date, from the oldest to the newest. As the user expands his collection, the user should be allowed to navigate in it (previous or next page). The user should be able to select a bibliographic product either by its x,y coordinate in the presented matrix or the 3-character identifier of the product in order to initiate a reading session. Below is an example of the Library's graphical interface.</w:t>
+            </w:r>
+          </w:p>
+        </w:tc>
+      </w:tr>
+      <w:tr>
+        <w:trPr>
+          <w:trHeight w:val="400"/>
+        </w:trPr>
+        <w:tc>
+          <w:tcPr>
+            <w:tcW w:w="2325" w:type="dxa"/>
+            <w:vMerge w:val="restart"/>
+            <w:tcBorders>
+              <w:top w:val="single" w:sz="4" w:space="0" w:color="000000"/>
+              <w:left w:val="single" w:sz="4" w:space="0" w:color="000000"/>
+              <w:bottom w:val="single" w:sz="4" w:space="0" w:color="000000"/>
+              <w:right w:val="single" w:sz="4" w:space="0" w:color="000000"/>
+            </w:tcBorders>
+            <w:shd w:val="clear" w:color="auto" w:fill="auto"/>
+            <w:tcMar>
+              <w:top w:w="100" w:type="dxa"/>
+              <w:left w:w="100" w:type="dxa"/>
+              <w:bottom w:w="100" w:type="dxa"/>
+              <w:right w:w="100" w:type="dxa"/>
+            </w:tcMar>
+            <w:vAlign w:val="center"/>
+          </w:tcPr>
+          <w:p>
+            <w:pPr>
+              <w:jc w:val="center"/>
+              <w:rPr>
+                <w:rFonts w:ascii="Arial" w:eastAsia="Arial" w:hAnsi="Arial" w:cs="Arial"/>
+                <w:sz w:val="20"/>
+                <w:szCs w:val="20"/>
+              </w:rPr>
+            </w:pPr>
+            <w:r>
+              <w:rPr>
+                <w:rFonts w:ascii="Arial" w:eastAsia="Arial" w:hAnsi="Arial" w:cs="Arial"/>
+                <w:sz w:val="20"/>
+                <w:szCs w:val="20"/>
+              </w:rPr>
+              <w:t>Inputs</w:t>
+            </w:r>
+          </w:p>
+        </w:tc>
+        <w:tc>
+          <w:tcPr>
+            <w:tcW w:w="1785" w:type="dxa"/>
+            <w:tcBorders>
+              <w:top w:val="single" w:sz="4" w:space="0" w:color="000000"/>
+              <w:left w:val="single" w:sz="4" w:space="0" w:color="000000"/>
+              <w:bottom w:val="single" w:sz="4" w:space="0" w:color="000000"/>
+              <w:right w:val="single" w:sz="4" w:space="0" w:color="000000"/>
+            </w:tcBorders>
+            <w:shd w:val="clear" w:color="auto" w:fill="auto"/>
+            <w:tcMar>
+              <w:top w:w="100" w:type="dxa"/>
+              <w:left w:w="100" w:type="dxa"/>
+              <w:bottom w:w="100" w:type="dxa"/>
+              <w:right w:w="100" w:type="dxa"/>
+            </w:tcMar>
+            <w:vAlign w:val="center"/>
+          </w:tcPr>
+          <w:p>
+            <w:pPr>
+              <w:jc w:val="center"/>
+              <w:rPr>
+                <w:rFonts w:ascii="Arial" w:eastAsia="Arial" w:hAnsi="Arial" w:cs="Arial"/>
+                <w:b/>
+                <w:sz w:val="20"/>
+                <w:szCs w:val="20"/>
+              </w:rPr>
+            </w:pPr>
+            <w:r>
+              <w:rPr>
+                <w:rFonts w:ascii="Arial" w:eastAsia="Arial" w:hAnsi="Arial" w:cs="Arial"/>
+                <w:b/>
+                <w:sz w:val="20"/>
+                <w:szCs w:val="20"/>
+              </w:rPr>
+              <w:t>Nombre entrada</w:t>
+            </w:r>
+          </w:p>
+        </w:tc>
+        <w:tc>
+          <w:tcPr>
+            <w:tcW w:w="2070" w:type="dxa"/>
+            <w:gridSpan w:val="2"/>
+            <w:tcBorders>
+              <w:top w:val="single" w:sz="4" w:space="0" w:color="000000"/>
+              <w:left w:val="single" w:sz="4" w:space="0" w:color="000000"/>
+              <w:bottom w:val="single" w:sz="4" w:space="0" w:color="000000"/>
+              <w:right w:val="single" w:sz="4" w:space="0" w:color="000000"/>
+            </w:tcBorders>
+            <w:shd w:val="clear" w:color="auto" w:fill="auto"/>
+            <w:tcMar>
+              <w:top w:w="100" w:type="dxa"/>
+              <w:left w:w="100" w:type="dxa"/>
+              <w:bottom w:w="100" w:type="dxa"/>
+              <w:right w:w="100" w:type="dxa"/>
+            </w:tcMar>
+            <w:vAlign w:val="center"/>
+          </w:tcPr>
+          <w:p>
+            <w:pPr>
+              <w:jc w:val="center"/>
+              <w:rPr>
+                <w:rFonts w:ascii="Arial" w:eastAsia="Arial" w:hAnsi="Arial" w:cs="Arial"/>
+                <w:b/>
+                <w:sz w:val="20"/>
+                <w:szCs w:val="20"/>
+              </w:rPr>
+            </w:pPr>
+            <w:r>
+              <w:rPr>
+                <w:rFonts w:ascii="Arial" w:eastAsia="Arial" w:hAnsi="Arial" w:cs="Arial"/>
+                <w:b/>
+                <w:sz w:val="20"/>
+                <w:szCs w:val="20"/>
+              </w:rPr>
+              <w:t>Tipo de dato</w:t>
+            </w:r>
+          </w:p>
+        </w:tc>
+        <w:tc>
+          <w:tcPr>
+            <w:tcW w:w="4447" w:type="dxa"/>
+            <w:tcBorders>
+              <w:top w:val="single" w:sz="4" w:space="0" w:color="000000"/>
+              <w:left w:val="single" w:sz="4" w:space="0" w:color="000000"/>
+              <w:bottom w:val="single" w:sz="4" w:space="0" w:color="000000"/>
+              <w:right w:val="single" w:sz="4" w:space="0" w:color="000000"/>
+            </w:tcBorders>
+            <w:shd w:val="clear" w:color="auto" w:fill="auto"/>
+            <w:tcMar>
+              <w:top w:w="100" w:type="dxa"/>
+              <w:left w:w="100" w:type="dxa"/>
+              <w:bottom w:w="100" w:type="dxa"/>
+              <w:right w:w="100" w:type="dxa"/>
+            </w:tcMar>
+            <w:vAlign w:val="center"/>
+          </w:tcPr>
+          <w:p>
+            <w:pPr>
+              <w:jc w:val="center"/>
+              <w:rPr>
+                <w:rFonts w:ascii="Arial" w:eastAsia="Arial" w:hAnsi="Arial" w:cs="Arial"/>
+                <w:b/>
+                <w:sz w:val="20"/>
+                <w:szCs w:val="20"/>
+              </w:rPr>
+            </w:pPr>
+            <w:r>
+              <w:rPr>
+                <w:rFonts w:ascii="Arial" w:eastAsia="Arial" w:hAnsi="Arial" w:cs="Arial"/>
+                <w:b/>
+                <w:sz w:val="20"/>
+                <w:szCs w:val="20"/>
+              </w:rPr>
+              <w:t>Condición valores válidos</w:t>
+            </w:r>
+          </w:p>
+        </w:tc>
+      </w:tr>
+      <w:tr>
+        <w:trPr>
+          <w:trHeight w:val="400"/>
+        </w:trPr>
+        <w:tc>
+          <w:tcPr>
+            <w:tcW w:w="2325" w:type="dxa"/>
+            <w:vMerge/>
+            <w:tcBorders>
+              <w:top w:val="single" w:sz="4" w:space="0" w:color="000000"/>
+              <w:left w:val="single" w:sz="4" w:space="0" w:color="000000"/>
+              <w:bottom w:val="single" w:sz="4" w:space="0" w:color="000000"/>
+              <w:right w:val="single" w:sz="4" w:space="0" w:color="000000"/>
+            </w:tcBorders>
+            <w:shd w:val="clear" w:color="auto" w:fill="auto"/>
+            <w:tcMar>
+              <w:top w:w="100" w:type="dxa"/>
+              <w:left w:w="100" w:type="dxa"/>
+              <w:bottom w:w="100" w:type="dxa"/>
+              <w:right w:w="100" w:type="dxa"/>
+            </w:tcMar>
+            <w:vAlign w:val="center"/>
+          </w:tcPr>
+          <w:p>
+            <w:pPr>
+              <w:jc w:val="center"/>
+              <w:rPr>
+                <w:rFonts w:ascii="Arial" w:eastAsia="Arial" w:hAnsi="Arial" w:cs="Arial"/>
+                <w:sz w:val="20"/>
+                <w:szCs w:val="20"/>
+              </w:rPr>
+            </w:pPr>
+          </w:p>
+        </w:tc>
+        <w:tc>
+          <w:tcPr>
+            <w:tcW w:w="1785" w:type="dxa"/>
+            <w:tcBorders>
+              <w:top w:val="single" w:sz="4" w:space="0" w:color="000000"/>
+              <w:left w:val="single" w:sz="4" w:space="0" w:color="000000"/>
+              <w:bottom w:val="single" w:sz="4" w:space="0" w:color="000000"/>
+              <w:right w:val="single" w:sz="4" w:space="0" w:color="000000"/>
+            </w:tcBorders>
+            <w:shd w:val="clear" w:color="auto" w:fill="auto"/>
+            <w:tcMar>
+              <w:top w:w="100" w:type="dxa"/>
+              <w:left w:w="100" w:type="dxa"/>
+              <w:bottom w:w="100" w:type="dxa"/>
+              <w:right w:w="100" w:type="dxa"/>
+            </w:tcMar>
+            <w:vAlign w:val="center"/>
+          </w:tcPr>
+          <w:p>
+            <w:pPr>
+              <w:jc w:val="center"/>
+              <w:rPr>
+                <w:rFonts w:ascii="Arial" w:eastAsia="Arial" w:hAnsi="Arial" w:cs="Arial"/>
+                <w:sz w:val="18"/>
+                <w:szCs w:val="18"/>
+              </w:rPr>
+            </w:pPr>
+            <w:r>
+              <w:rPr>
+                <w:rFonts w:ascii="Arial" w:eastAsia="Arial" w:hAnsi="Arial" w:cs="Arial"/>
+                <w:sz w:val="18"/>
+                <w:szCs w:val="18"/>
+              </w:rPr>
+              <w:t>User ID</w:t>
+            </w:r>
+          </w:p>
+        </w:tc>
+        <w:tc>
+          <w:tcPr>
+            <w:tcW w:w="2070" w:type="dxa"/>
+            <w:gridSpan w:val="2"/>
+            <w:tcBorders>
+              <w:top w:val="single" w:sz="4" w:space="0" w:color="000000"/>
+              <w:left w:val="single" w:sz="4" w:space="0" w:color="000000"/>
+              <w:bottom w:val="single" w:sz="4" w:space="0" w:color="000000"/>
+              <w:right w:val="single" w:sz="4" w:space="0" w:color="000000"/>
+            </w:tcBorders>
+            <w:shd w:val="clear" w:color="auto" w:fill="auto"/>
+            <w:tcMar>
+              <w:top w:w="100" w:type="dxa"/>
+              <w:left w:w="100" w:type="dxa"/>
+              <w:bottom w:w="100" w:type="dxa"/>
+              <w:right w:w="100" w:type="dxa"/>
+            </w:tcMar>
+            <w:vAlign w:val="center"/>
+          </w:tcPr>
+          <w:p>
+            <w:pPr>
+              <w:jc w:val="center"/>
+              <w:rPr>
+                <w:rFonts w:ascii="Arial" w:eastAsia="Arial" w:hAnsi="Arial" w:cs="Arial"/>
+                <w:sz w:val="18"/>
+                <w:szCs w:val="18"/>
+              </w:rPr>
+            </w:pPr>
+            <w:r>
+              <w:rPr>
+                <w:rFonts w:ascii="Arial" w:eastAsia="Arial" w:hAnsi="Arial" w:cs="Arial"/>
+                <w:sz w:val="18"/>
+                <w:szCs w:val="18"/>
+              </w:rPr>
+              <w:t>String</w:t>
+            </w:r>
+          </w:p>
+        </w:tc>
+        <w:tc>
+          <w:tcPr>
+            <w:tcW w:w="4447" w:type="dxa"/>
+            <w:tcBorders>
+              <w:top w:val="single" w:sz="4" w:space="0" w:color="000000"/>
+              <w:left w:val="single" w:sz="4" w:space="0" w:color="000000"/>
+              <w:bottom w:val="single" w:sz="4" w:space="0" w:color="000000"/>
+              <w:right w:val="single" w:sz="4" w:space="0" w:color="000000"/>
+            </w:tcBorders>
+            <w:shd w:val="clear" w:color="auto" w:fill="auto"/>
+            <w:tcMar>
+              <w:top w:w="100" w:type="dxa"/>
+              <w:left w:w="100" w:type="dxa"/>
+              <w:bottom w:w="100" w:type="dxa"/>
+              <w:right w:w="100" w:type="dxa"/>
+            </w:tcMar>
+            <w:vAlign w:val="center"/>
+          </w:tcPr>
+          <w:p>
+            <w:pPr>
+              <w:jc w:val="center"/>
+              <w:rPr>
+                <w:rFonts w:ascii="Arial" w:eastAsia="Arial" w:hAnsi="Arial" w:cs="Arial"/>
+                <w:sz w:val="18"/>
+                <w:szCs w:val="18"/>
+                <w:lang w:val="en-US"/>
+              </w:rPr>
+            </w:pPr>
+            <w:r>
+              <w:rPr>
+                <w:rFonts w:ascii="Arial" w:eastAsia="Arial" w:hAnsi="Arial" w:cs="Arial"/>
+                <w:sz w:val="18"/>
+                <w:szCs w:val="18"/>
+                <w:lang w:val="en-US"/>
+              </w:rPr>
+              <w:t>Must</w:t>
+            </w:r>
+          </w:p>
+        </w:tc>
+      </w:tr>
+      <w:tr>
+        <w:trPr>
+          <w:trHeight w:val="495"/>
+        </w:trPr>
+        <w:tc>
+          <w:tcPr>
+            <w:tcW w:w="2325" w:type="dxa"/>
+            <w:tcBorders>
+              <w:top w:val="single" w:sz="4" w:space="0" w:color="000000"/>
+              <w:left w:val="single" w:sz="4" w:space="0" w:color="000000"/>
+              <w:bottom w:val="single" w:sz="4" w:space="0" w:color="000000"/>
+              <w:right w:val="single" w:sz="4" w:space="0" w:color="000000"/>
+            </w:tcBorders>
+            <w:shd w:val="clear" w:color="auto" w:fill="auto"/>
+            <w:tcMar>
+              <w:top w:w="100" w:type="dxa"/>
+              <w:left w:w="100" w:type="dxa"/>
+              <w:bottom w:w="100" w:type="dxa"/>
+              <w:right w:w="100" w:type="dxa"/>
+            </w:tcMar>
+            <w:vAlign w:val="center"/>
+          </w:tcPr>
+          <w:p>
+            <w:pPr>
+              <w:jc w:val="center"/>
+              <w:rPr>
+                <w:rFonts w:ascii="Arial" w:eastAsia="Arial" w:hAnsi="Arial" w:cs="Arial"/>
+                <w:sz w:val="20"/>
+                <w:szCs w:val="20"/>
+              </w:rPr>
+            </w:pPr>
+            <w:r>
+              <w:rPr>
+                <w:rFonts w:ascii="Arial" w:eastAsia="Arial" w:hAnsi="Arial" w:cs="Arial"/>
+                <w:sz w:val="20"/>
+                <w:szCs w:val="20"/>
+              </w:rPr>
+              <w:t>Result or postcondition</w:t>
+            </w:r>
+          </w:p>
+        </w:tc>
+        <w:tc>
+          <w:tcPr>
+            <w:tcW w:w="8302" w:type="dxa"/>
+            <w:gridSpan w:val="4"/>
+            <w:tcBorders>
+              <w:top w:val="single" w:sz="4" w:space="0" w:color="000000"/>
+              <w:left w:val="single" w:sz="4" w:space="0" w:color="000000"/>
+              <w:bottom w:val="single" w:sz="4" w:space="0" w:color="000000"/>
+              <w:right w:val="single" w:sz="4" w:space="0" w:color="000000"/>
+            </w:tcBorders>
+            <w:shd w:val="clear" w:color="auto" w:fill="auto"/>
+            <w:tcMar>
+              <w:top w:w="100" w:type="dxa"/>
+              <w:left w:w="100" w:type="dxa"/>
+              <w:bottom w:w="100" w:type="dxa"/>
+              <w:right w:w="100" w:type="dxa"/>
+            </w:tcMar>
+            <w:vAlign w:val="center"/>
+          </w:tcPr>
+          <w:p>
+            <w:pPr>
+              <w:jc w:val="center"/>
+              <w:rPr>
+                <w:rFonts w:ascii="Arial" w:eastAsia="Arial" w:hAnsi="Arial" w:cs="Arial"/>
+                <w:sz w:val="18"/>
+                <w:szCs w:val="18"/>
+                <w:lang w:val="en-US"/>
+              </w:rPr>
+            </w:pPr>
+            <w:r>
+              <w:rPr>
+                <w:rFonts w:ascii="Arial" w:eastAsia="Arial" w:hAnsi="Arial" w:cs="Arial"/>
+                <w:sz w:val="18"/>
+                <w:szCs w:val="18"/>
+                <w:lang w:val="en-US"/>
+              </w:rPr>
+              <w:t xml:space="preserve">If the selected product is a registered product, the transaction takes effect, and the bought product is added to the user’s library. The date of the transaction and the amount paid </w:t>
+            </w:r>
+            <w:r>
+              <w:rPr>
+                <w:rFonts w:ascii="Arial" w:eastAsia="Arial" w:hAnsi="Arial" w:cs="Arial"/>
+                <w:sz w:val="18"/>
+                <w:szCs w:val="18"/>
+                <w:lang w:val="en-US"/>
+              </w:rPr>
+              <w:t xml:space="preserve">is stored </w:t>
+            </w:r>
+            <w:r>
+              <w:rPr>
+                <w:rFonts w:ascii="Arial" w:eastAsia="Arial" w:hAnsi="Arial" w:cs="Arial"/>
+                <w:sz w:val="18"/>
+                <w:szCs w:val="18"/>
+                <w:lang w:val="en-US"/>
+              </w:rPr>
+              <w:t xml:space="preserve">as well as the number of copies sold or active subscriptions </w:t>
+            </w:r>
+            <w:r>
+              <w:rPr>
+                <w:rFonts w:ascii="Arial" w:eastAsia="Arial" w:hAnsi="Arial" w:cs="Arial"/>
+                <w:sz w:val="18"/>
+                <w:szCs w:val="18"/>
+                <w:lang w:val="en-US"/>
+              </w:rPr>
+              <w:t>is updated</w:t>
+            </w:r>
+          </w:p>
+        </w:tc>
+      </w:tr>
+      <w:tr>
+        <w:trPr>
+          <w:trHeight w:val="541"/>
+        </w:trPr>
+        <w:tc>
+          <w:tcPr>
+            <w:tcW w:w="2325" w:type="dxa"/>
+            <w:vMerge w:val="restart"/>
+            <w:tcBorders>
+              <w:top w:val="single" w:sz="4" w:space="0" w:color="000000"/>
+              <w:left w:val="single" w:sz="4" w:space="0" w:color="000000"/>
+              <w:bottom w:val="single" w:sz="4" w:space="0" w:color="000000"/>
+              <w:right w:val="single" w:sz="4" w:space="0" w:color="000000"/>
+            </w:tcBorders>
+            <w:shd w:val="clear" w:color="auto" w:fill="auto"/>
+            <w:tcMar>
+              <w:top w:w="100" w:type="dxa"/>
+              <w:left w:w="100" w:type="dxa"/>
+              <w:bottom w:w="100" w:type="dxa"/>
+              <w:right w:w="100" w:type="dxa"/>
+            </w:tcMar>
+            <w:vAlign w:val="center"/>
+          </w:tcPr>
+          <w:p>
+            <w:pPr>
+              <w:rPr>
+                <w:rFonts w:ascii="Arial" w:eastAsia="Arial" w:hAnsi="Arial" w:cs="Arial"/>
+                <w:sz w:val="20"/>
+                <w:szCs w:val="20"/>
+                <w:lang w:val="en-US"/>
+              </w:rPr>
+            </w:pPr>
+          </w:p>
+          <w:p>
+            <w:pPr>
+              <w:jc w:val="center"/>
+              <w:rPr>
+                <w:rFonts w:ascii="Arial" w:eastAsia="Arial" w:hAnsi="Arial" w:cs="Arial"/>
+                <w:sz w:val="20"/>
+                <w:szCs w:val="20"/>
+              </w:rPr>
+            </w:pPr>
+            <w:r>
+              <w:rPr>
+                <w:rFonts w:ascii="Arial" w:eastAsia="Arial" w:hAnsi="Arial" w:cs="Arial"/>
+                <w:sz w:val="20"/>
+                <w:szCs w:val="20"/>
+              </w:rPr>
+              <w:t>Outputs</w:t>
+            </w:r>
+          </w:p>
+        </w:tc>
+        <w:tc>
+          <w:tcPr>
+            <w:tcW w:w="2655" w:type="dxa"/>
+            <w:gridSpan w:val="2"/>
+            <w:tcBorders>
+              <w:top w:val="single" w:sz="4" w:space="0" w:color="000000"/>
+              <w:left w:val="single" w:sz="4" w:space="0" w:color="000000"/>
+              <w:bottom w:val="single" w:sz="4" w:space="0" w:color="000000"/>
+              <w:right w:val="single" w:sz="4" w:space="0" w:color="000000"/>
+            </w:tcBorders>
+            <w:shd w:val="clear" w:color="auto" w:fill="auto"/>
+            <w:tcMar>
+              <w:top w:w="100" w:type="dxa"/>
+              <w:left w:w="100" w:type="dxa"/>
+              <w:bottom w:w="100" w:type="dxa"/>
+              <w:right w:w="100" w:type="dxa"/>
+            </w:tcMar>
+            <w:vAlign w:val="center"/>
+          </w:tcPr>
+          <w:p>
+            <w:pPr>
+              <w:jc w:val="center"/>
+              <w:rPr>
+                <w:rFonts w:ascii="Arial" w:eastAsia="Arial" w:hAnsi="Arial" w:cs="Arial"/>
+                <w:b/>
+                <w:sz w:val="20"/>
+                <w:szCs w:val="20"/>
+              </w:rPr>
+            </w:pPr>
+            <w:r>
+              <w:rPr>
+                <w:rFonts w:ascii="Arial" w:eastAsia="Arial" w:hAnsi="Arial" w:cs="Arial"/>
+                <w:b/>
+                <w:sz w:val="20"/>
+                <w:szCs w:val="20"/>
+              </w:rPr>
+              <w:t>Nombre salida</w:t>
+            </w:r>
+          </w:p>
+        </w:tc>
+        <w:tc>
+          <w:tcPr>
+            <w:tcW w:w="1200" w:type="dxa"/>
+            <w:tcBorders>
+              <w:top w:val="single" w:sz="4" w:space="0" w:color="000000"/>
+              <w:left w:val="single" w:sz="4" w:space="0" w:color="000000"/>
+              <w:bottom w:val="single" w:sz="4" w:space="0" w:color="000000"/>
+              <w:right w:val="single" w:sz="4" w:space="0" w:color="000000"/>
+            </w:tcBorders>
+            <w:shd w:val="clear" w:color="auto" w:fill="auto"/>
+            <w:tcMar>
+              <w:top w:w="100" w:type="dxa"/>
+              <w:left w:w="100" w:type="dxa"/>
+              <w:bottom w:w="100" w:type="dxa"/>
+              <w:right w:w="100" w:type="dxa"/>
+            </w:tcMar>
+            <w:vAlign w:val="center"/>
+          </w:tcPr>
+          <w:p>
+            <w:pPr>
+              <w:jc w:val="center"/>
+              <w:rPr>
+                <w:rFonts w:ascii="Arial" w:eastAsia="Arial" w:hAnsi="Arial" w:cs="Arial"/>
+                <w:b/>
+                <w:sz w:val="20"/>
+                <w:szCs w:val="20"/>
+              </w:rPr>
+            </w:pPr>
+            <w:r>
+              <w:rPr>
+                <w:rFonts w:ascii="Arial" w:eastAsia="Arial" w:hAnsi="Arial" w:cs="Arial"/>
+                <w:b/>
+                <w:sz w:val="20"/>
+                <w:szCs w:val="20"/>
+              </w:rPr>
+              <w:t>Tipo de dato</w:t>
+            </w:r>
+          </w:p>
+        </w:tc>
+        <w:tc>
+          <w:tcPr>
+            <w:tcW w:w="4447" w:type="dxa"/>
+            <w:tcBorders>
+              <w:top w:val="single" w:sz="4" w:space="0" w:color="000000"/>
+              <w:left w:val="single" w:sz="4" w:space="0" w:color="000000"/>
+              <w:bottom w:val="single" w:sz="4" w:space="0" w:color="000000"/>
+              <w:right w:val="single" w:sz="4" w:space="0" w:color="000000"/>
+            </w:tcBorders>
+            <w:shd w:val="clear" w:color="auto" w:fill="auto"/>
+            <w:tcMar>
+              <w:top w:w="100" w:type="dxa"/>
+              <w:left w:w="100" w:type="dxa"/>
+              <w:bottom w:w="100" w:type="dxa"/>
+              <w:right w:w="100" w:type="dxa"/>
+            </w:tcMar>
+            <w:vAlign w:val="center"/>
+          </w:tcPr>
+          <w:p>
+            <w:pPr>
+              <w:jc w:val="center"/>
+              <w:rPr>
+                <w:rFonts w:ascii="Arial" w:eastAsia="Arial" w:hAnsi="Arial" w:cs="Arial"/>
+                <w:b/>
+                <w:sz w:val="20"/>
+                <w:szCs w:val="20"/>
+              </w:rPr>
+            </w:pPr>
+            <w:r>
+              <w:rPr>
+                <w:rFonts w:ascii="Arial" w:eastAsia="Arial" w:hAnsi="Arial" w:cs="Arial"/>
+                <w:b/>
+                <w:sz w:val="20"/>
+                <w:szCs w:val="20"/>
+              </w:rPr>
+              <w:t>Formato</w:t>
+            </w:r>
+          </w:p>
+        </w:tc>
+      </w:tr>
+      <w:tr>
+        <w:trPr>
+          <w:trHeight w:val="420"/>
+        </w:trPr>
+        <w:tc>
+          <w:tcPr>
+            <w:tcW w:w="2325" w:type="dxa"/>
+            <w:vMerge/>
+            <w:tcBorders>
+              <w:left w:val="single" w:sz="4" w:space="0" w:color="000000"/>
+              <w:bottom w:val="single" w:sz="4" w:space="0" w:color="000000"/>
+              <w:right w:val="single" w:sz="4" w:space="0" w:color="000000"/>
+            </w:tcBorders>
+            <w:shd w:val="clear" w:color="auto" w:fill="auto"/>
+            <w:tcMar>
+              <w:top w:w="100" w:type="dxa"/>
+              <w:left w:w="100" w:type="dxa"/>
+              <w:bottom w:w="100" w:type="dxa"/>
+              <w:right w:w="100" w:type="dxa"/>
+            </w:tcMar>
+            <w:vAlign w:val="center"/>
+          </w:tcPr>
+          <w:p>
+            <w:pPr>
+              <w:rPr>
+                <w:rFonts w:ascii="Arial" w:eastAsia="Arial" w:hAnsi="Arial" w:cs="Arial"/>
+              </w:rPr>
+            </w:pPr>
+          </w:p>
+        </w:tc>
+        <w:tc>
+          <w:tcPr>
+            <w:tcW w:w="2655" w:type="dxa"/>
+            <w:gridSpan w:val="2"/>
+            <w:tcBorders>
+              <w:top w:val="single" w:sz="4" w:space="0" w:color="000000"/>
+              <w:left w:val="single" w:sz="4" w:space="0" w:color="000000"/>
+              <w:bottom w:val="single" w:sz="4" w:space="0" w:color="000000"/>
+              <w:right w:val="single" w:sz="4" w:space="0" w:color="000000"/>
+            </w:tcBorders>
+            <w:shd w:val="clear" w:color="auto" w:fill="auto"/>
+            <w:tcMar>
+              <w:top w:w="100" w:type="dxa"/>
+              <w:left w:w="100" w:type="dxa"/>
+              <w:bottom w:w="100" w:type="dxa"/>
+              <w:right w:w="100" w:type="dxa"/>
+            </w:tcMar>
+            <w:vAlign w:val="center"/>
+          </w:tcPr>
+          <w:p>
+            <w:pPr>
+              <w:jc w:val="center"/>
+              <w:rPr>
+                <w:rFonts w:ascii="Arial" w:eastAsia="Arial" w:hAnsi="Arial" w:cs="Arial"/>
+                <w:sz w:val="20"/>
+                <w:szCs w:val="20"/>
+              </w:rPr>
+            </w:pPr>
+            <w:r>
+              <w:rPr>
+                <w:rFonts w:ascii="Arial" w:eastAsia="Arial" w:hAnsi="Arial" w:cs="Arial"/>
+                <w:sz w:val="20"/>
+                <w:szCs w:val="20"/>
+              </w:rPr>
+              <w:t>Transaction confirmation</w:t>
+            </w:r>
+          </w:p>
+        </w:tc>
+        <w:tc>
+          <w:tcPr>
+            <w:tcW w:w="1200" w:type="dxa"/>
+            <w:tcBorders>
+              <w:top w:val="single" w:sz="4" w:space="0" w:color="000000"/>
+              <w:left w:val="single" w:sz="4" w:space="0" w:color="000000"/>
+              <w:bottom w:val="single" w:sz="4" w:space="0" w:color="000000"/>
+              <w:right w:val="single" w:sz="4" w:space="0" w:color="000000"/>
+            </w:tcBorders>
+            <w:shd w:val="clear" w:color="auto" w:fill="auto"/>
+            <w:tcMar>
+              <w:top w:w="100" w:type="dxa"/>
+              <w:left w:w="100" w:type="dxa"/>
+              <w:bottom w:w="100" w:type="dxa"/>
+              <w:right w:w="100" w:type="dxa"/>
+            </w:tcMar>
+            <w:vAlign w:val="center"/>
+          </w:tcPr>
+          <w:p>
+            <w:pPr>
+              <w:jc w:val="center"/>
+              <w:rPr>
+                <w:rFonts w:ascii="Arial" w:eastAsia="Arial" w:hAnsi="Arial" w:cs="Arial"/>
+                <w:sz w:val="20"/>
+                <w:szCs w:val="20"/>
+              </w:rPr>
+            </w:pPr>
+            <w:r>
+              <w:rPr>
+                <w:rFonts w:ascii="Arial" w:eastAsia="Arial" w:hAnsi="Arial" w:cs="Arial"/>
+                <w:sz w:val="20"/>
+                <w:szCs w:val="20"/>
+              </w:rPr>
+              <w:t>String</w:t>
+            </w:r>
+          </w:p>
+        </w:tc>
+        <w:tc>
+          <w:tcPr>
+            <w:tcW w:w="4447" w:type="dxa"/>
+            <w:tcBorders>
+              <w:top w:val="single" w:sz="4" w:space="0" w:color="000000"/>
+              <w:left w:val="single" w:sz="4" w:space="0" w:color="000000"/>
+              <w:bottom w:val="single" w:sz="4" w:space="0" w:color="000000"/>
+              <w:right w:val="single" w:sz="4" w:space="0" w:color="000000"/>
+            </w:tcBorders>
+            <w:shd w:val="clear" w:color="auto" w:fill="auto"/>
+            <w:tcMar>
+              <w:top w:w="100" w:type="dxa"/>
+              <w:left w:w="100" w:type="dxa"/>
+              <w:bottom w:w="100" w:type="dxa"/>
+              <w:right w:w="100" w:type="dxa"/>
+            </w:tcMar>
+            <w:vAlign w:val="center"/>
+          </w:tcPr>
+          <w:p>
+            <w:pPr>
+              <w:jc w:val="center"/>
+              <w:rPr>
+                <w:rFonts w:ascii="Arial" w:eastAsia="Arial" w:hAnsi="Arial" w:cs="Arial"/>
+                <w:sz w:val="20"/>
+                <w:szCs w:val="20"/>
+              </w:rPr>
+            </w:pPr>
+            <w:r>
+              <w:rPr>
+                <w:rFonts w:ascii="Arial" w:eastAsia="Arial" w:hAnsi="Arial" w:cs="Arial"/>
+                <w:sz w:val="20"/>
+                <w:szCs w:val="20"/>
+              </w:rPr>
+              <w:t>Message</w:t>
+            </w:r>
           </w:p>
         </w:tc>
       </w:tr>
@@ -11326,52 +10712,14 @@
                 <w:szCs w:val="20"/>
               </w:rPr>
             </w:pPr>
-            <w:proofErr w:type="spellStart"/>
-            <w:r>
-              <w:rPr>
-                <w:rFonts w:ascii="Arial" w:eastAsia="Arial" w:hAnsi="Arial" w:cs="Arial"/>
-                <w:sz w:val="20"/>
-                <w:szCs w:val="20"/>
-              </w:rPr>
-              <w:t>Name</w:t>
-            </w:r>
-            <w:proofErr w:type="spellEnd"/>
-            <w:r>
-              <w:rPr>
-                <w:rFonts w:ascii="Arial" w:eastAsia="Arial" w:hAnsi="Arial" w:cs="Arial"/>
-                <w:sz w:val="20"/>
-                <w:szCs w:val="20"/>
-              </w:rPr>
-              <w:t xml:space="preserve"> </w:t>
-            </w:r>
-            <w:proofErr w:type="spellStart"/>
-            <w:r>
-              <w:rPr>
-                <w:rFonts w:ascii="Arial" w:eastAsia="Arial" w:hAnsi="Arial" w:cs="Arial"/>
-                <w:sz w:val="20"/>
-                <w:szCs w:val="20"/>
-              </w:rPr>
-              <w:t>or</w:t>
-            </w:r>
-            <w:proofErr w:type="spellEnd"/>
-            <w:r>
-              <w:rPr>
-                <w:rFonts w:ascii="Arial" w:eastAsia="Arial" w:hAnsi="Arial" w:cs="Arial"/>
-                <w:sz w:val="20"/>
-                <w:szCs w:val="20"/>
-              </w:rPr>
-              <w:t xml:space="preserve"> </w:t>
-            </w:r>
-            <w:proofErr w:type="spellStart"/>
-            <w:r>
-              <w:rPr>
-                <w:rFonts w:ascii="Arial" w:eastAsia="Arial" w:hAnsi="Arial" w:cs="Arial"/>
-                <w:sz w:val="20"/>
-                <w:szCs w:val="20"/>
-              </w:rPr>
-              <w:t>identifier</w:t>
-            </w:r>
-            <w:proofErr w:type="spellEnd"/>
+            <w:r>
+              <w:rPr>
+                <w:rFonts w:ascii="Arial" w:eastAsia="Arial" w:hAnsi="Arial" w:cs="Arial"/>
+                <w:sz w:val="20"/>
+                <w:szCs w:val="20"/>
+              </w:rPr>
+              <w:t>Name or identifier</w:t>
+            </w:r>
           </w:p>
         </w:tc>
         <w:tc>
@@ -11420,7 +10768,7 @@
                 <w:szCs w:val="18"/>
                 <w:lang w:val="en-US"/>
               </w:rPr>
-              <w:t>6</w:t>
+              <w:t>7</w:t>
             </w:r>
             <w:r>
               <w:rPr>
@@ -11475,7 +10823,6 @@
                 <w:szCs w:val="20"/>
               </w:rPr>
             </w:pPr>
-            <w:proofErr w:type="spellStart"/>
             <w:r>
               <w:rPr>
                 <w:rFonts w:ascii="Arial" w:eastAsia="Arial" w:hAnsi="Arial" w:cs="Arial"/>
@@ -11484,7 +10831,6 @@
               </w:rPr>
               <w:t>Summary</w:t>
             </w:r>
-            <w:proofErr w:type="spellEnd"/>
           </w:p>
         </w:tc>
         <w:tc>
@@ -11524,9 +10870,8 @@
                 <w:szCs w:val="18"/>
                 <w:lang w:val="en-US"/>
               </w:rPr>
-              <w:t xml:space="preserve">The simulation of the reading session is presenting the name of the bibliographic product, the current page being read and navigation options to read the previous page, the next page and to return to the </w:t>
-            </w:r>
-            <w:proofErr w:type="gramStart"/>
+              <w:t>The simulation of the reading session is presenting the name of the bibliographic product, the current page being read and navigation options to read the previous page, the next page and to return to the Library</w:t>
+            </w:r>
             <w:r>
               <w:rPr>
                 <w:rFonts w:ascii="Arial" w:eastAsia="Arial" w:hAnsi="Arial" w:cs="Arial"/>
@@ -11535,10 +10880,12 @@
                 <w:szCs w:val="18"/>
                 <w:lang w:val="en-US"/>
               </w:rPr>
-              <w:t>Library</w:t>
-            </w:r>
-            <w:proofErr w:type="gramEnd"/>
-            <w:r>
+              <w:t>.</w:t>
+            </w:r>
+          </w:p>
+          <w:p>
+            <w:pPr>
+              <w:jc w:val="center"/>
               <w:rPr>
                 <w:rFonts w:ascii="Arial" w:eastAsia="Arial" w:hAnsi="Arial" w:cs="Arial"/>
                 <w:i/>
@@ -11546,12 +10893,8 @@
                 <w:szCs w:val="18"/>
                 <w:lang w:val="en-US"/>
               </w:rPr>
-              <w:t>.</w:t>
-            </w:r>
-          </w:p>
-          <w:p>
-            <w:pPr>
-              <w:jc w:val="center"/>
+            </w:pPr>
+            <w:r>
               <w:rPr>
                 <w:rFonts w:ascii="Arial" w:eastAsia="Arial" w:hAnsi="Arial" w:cs="Arial"/>
                 <w:i/>
@@ -11559,62 +10902,7 @@
                 <w:szCs w:val="18"/>
                 <w:lang w:val="en-US"/>
               </w:rPr>
-            </w:pPr>
-          </w:p>
-          <w:p>
-            <w:pPr>
-              <w:jc w:val="center"/>
-              <w:rPr>
-                <w:rFonts w:ascii="Arial" w:eastAsia="Arial" w:hAnsi="Arial" w:cs="Arial"/>
-                <w:i/>
-                <w:sz w:val="18"/>
-                <w:szCs w:val="18"/>
-                <w:lang w:val="en-US"/>
-              </w:rPr>
-            </w:pPr>
-          </w:p>
-          <w:p>
-            <w:pPr>
-              <w:jc w:val="center"/>
-              <w:rPr>
-                <w:rFonts w:ascii="Arial" w:eastAsia="Arial" w:hAnsi="Arial" w:cs="Arial"/>
-                <w:i/>
-                <w:sz w:val="18"/>
-                <w:szCs w:val="18"/>
-                <w:lang w:val="en-US"/>
-              </w:rPr>
-            </w:pPr>
-            <w:r>
-              <w:rPr>
-                <w:rFonts w:ascii="Arial" w:eastAsia="Arial" w:hAnsi="Arial" w:cs="Arial"/>
-                <w:i/>
-                <w:sz w:val="18"/>
-                <w:szCs w:val="18"/>
-                <w:lang w:val="en-US"/>
-              </w:rPr>
-              <w:t xml:space="preserve">Each page read in the simulation increases the number of pages read for the corresponding bibliographic product on the platform. Finally, it must be </w:t>
-            </w:r>
-            <w:proofErr w:type="gramStart"/>
-            <w:r>
-              <w:rPr>
-                <w:rFonts w:ascii="Arial" w:eastAsia="Arial" w:hAnsi="Arial" w:cs="Arial"/>
-                <w:i/>
-                <w:sz w:val="18"/>
-                <w:szCs w:val="18"/>
-                <w:lang w:val="en-US"/>
-              </w:rPr>
-              <w:t>taken into account</w:t>
-            </w:r>
-            <w:proofErr w:type="gramEnd"/>
-            <w:r>
-              <w:rPr>
-                <w:rFonts w:ascii="Arial" w:eastAsia="Arial" w:hAnsi="Arial" w:cs="Arial"/>
-                <w:i/>
-                <w:sz w:val="18"/>
-                <w:szCs w:val="18"/>
-                <w:lang w:val="en-US"/>
-              </w:rPr>
-              <w:t xml:space="preserve"> that during the reading session, in the case of regular users, advertisements must be presented at two moments: at the beginning of the reading session and after every 20 pages of a book or 5 pages read. read from a magazine</w:t>
+              <w:t>Each page read in the simulation increases the number of pages read for the corresponding bibliographic product on the platform. Finally, it must be taken into account that during the reading session, in the case of regular users, advertisements must be presented at two moments: at the beginning of the reading session and after every 20 pages of a book or 5 pages read. read from a magazine</w:t>
             </w:r>
           </w:p>
         </w:tc>
@@ -11842,23 +11130,13 @@
                 <w:szCs w:val="20"/>
               </w:rPr>
             </w:pPr>
-            <w:proofErr w:type="spellStart"/>
-            <w:r>
-              <w:rPr>
-                <w:rFonts w:ascii="Arial" w:eastAsia="Arial" w:hAnsi="Arial" w:cs="Arial"/>
-                <w:sz w:val="18"/>
-                <w:szCs w:val="18"/>
-              </w:rPr>
-              <w:t>Product</w:t>
-            </w:r>
-            <w:proofErr w:type="spellEnd"/>
-            <w:r>
-              <w:rPr>
-                <w:rFonts w:ascii="Arial" w:eastAsia="Arial" w:hAnsi="Arial" w:cs="Arial"/>
-                <w:sz w:val="18"/>
-                <w:szCs w:val="18"/>
-              </w:rPr>
-              <w:t xml:space="preserve"> ID</w:t>
+            <w:r>
+              <w:rPr>
+                <w:rFonts w:ascii="Arial" w:eastAsia="Arial" w:hAnsi="Arial" w:cs="Arial"/>
+                <w:sz w:val="18"/>
+                <w:szCs w:val="18"/>
+              </w:rPr>
+              <w:t>Product ID</w:t>
             </w:r>
           </w:p>
         </w:tc>
@@ -11891,23 +11169,13 @@
                 <w:szCs w:val="20"/>
               </w:rPr>
             </w:pPr>
-            <w:proofErr w:type="spellStart"/>
-            <w:r>
-              <w:rPr>
-                <w:rFonts w:ascii="Arial" w:eastAsia="Arial" w:hAnsi="Arial" w:cs="Arial"/>
-                <w:sz w:val="18"/>
-                <w:szCs w:val="18"/>
-              </w:rPr>
-              <w:t>String</w:t>
-            </w:r>
-            <w:proofErr w:type="spellEnd"/>
-            <w:r>
-              <w:rPr>
-                <w:rFonts w:ascii="Arial" w:eastAsia="Arial" w:hAnsi="Arial" w:cs="Arial"/>
-                <w:sz w:val="18"/>
-                <w:szCs w:val="18"/>
-              </w:rPr>
-              <w:t xml:space="preserve"> </w:t>
+            <w:r>
+              <w:rPr>
+                <w:rFonts w:ascii="Arial" w:eastAsia="Arial" w:hAnsi="Arial" w:cs="Arial"/>
+                <w:sz w:val="18"/>
+                <w:szCs w:val="18"/>
+              </w:rPr>
+              <w:t xml:space="preserve">String </w:t>
             </w:r>
           </w:p>
         </w:tc>
@@ -12019,7 +11287,6 @@
                 <w:szCs w:val="18"/>
               </w:rPr>
             </w:pPr>
-            <w:proofErr w:type="spellStart"/>
             <w:r>
               <w:rPr>
                 <w:rFonts w:ascii="Arial" w:eastAsia="Arial" w:hAnsi="Arial" w:cs="Arial"/>
@@ -12028,7 +11295,6 @@
               </w:rPr>
               <w:t>options</w:t>
             </w:r>
-            <w:proofErr w:type="spellEnd"/>
           </w:p>
         </w:tc>
         <w:tc>
@@ -12059,7 +11325,6 @@
                 <w:szCs w:val="18"/>
               </w:rPr>
             </w:pPr>
-            <w:proofErr w:type="spellStart"/>
             <w:r>
               <w:rPr>
                 <w:rFonts w:ascii="Arial" w:eastAsia="Arial" w:hAnsi="Arial" w:cs="Arial"/>
@@ -12068,7 +11333,6 @@
               </w:rPr>
               <w:t>int</w:t>
             </w:r>
-            <w:proofErr w:type="spellEnd"/>
           </w:p>
         </w:tc>
         <w:tc>
@@ -12104,23 +11368,13 @@
                 <w:szCs w:val="18"/>
               </w:rPr>
             </w:pPr>
-            <w:proofErr w:type="spellStart"/>
-            <w:r>
-              <w:rPr>
-                <w:rFonts w:ascii="Arial" w:eastAsia="Arial" w:hAnsi="Arial" w:cs="Arial"/>
-                <w:sz w:val="18"/>
-                <w:szCs w:val="18"/>
-              </w:rPr>
-              <w:t>Previous</w:t>
-            </w:r>
-            <w:proofErr w:type="spellEnd"/>
-            <w:r>
-              <w:rPr>
-                <w:rFonts w:ascii="Arial" w:eastAsia="Arial" w:hAnsi="Arial" w:cs="Arial"/>
-                <w:sz w:val="18"/>
-                <w:szCs w:val="18"/>
-              </w:rPr>
-              <w:t xml:space="preserve"> page</w:t>
+            <w:r>
+              <w:rPr>
+                <w:rFonts w:ascii="Arial" w:eastAsia="Arial" w:hAnsi="Arial" w:cs="Arial"/>
+                <w:sz w:val="18"/>
+                <w:szCs w:val="18"/>
+              </w:rPr>
+              <w:t>Previous page</w:t>
             </w:r>
           </w:p>
           <w:p>
@@ -12162,52 +11416,14 @@
                 <w:szCs w:val="18"/>
               </w:rPr>
             </w:pPr>
-            <w:proofErr w:type="spellStart"/>
-            <w:r>
-              <w:rPr>
-                <w:rFonts w:ascii="Arial" w:eastAsia="Arial" w:hAnsi="Arial" w:cs="Arial"/>
-                <w:sz w:val="18"/>
-                <w:szCs w:val="18"/>
-              </w:rPr>
-              <w:t>Return</w:t>
-            </w:r>
-            <w:proofErr w:type="spellEnd"/>
-            <w:r>
-              <w:rPr>
-                <w:rFonts w:ascii="Arial" w:eastAsia="Arial" w:hAnsi="Arial" w:cs="Arial"/>
-                <w:sz w:val="18"/>
-                <w:szCs w:val="18"/>
-              </w:rPr>
-              <w:t xml:space="preserve"> </w:t>
-            </w:r>
-            <w:proofErr w:type="spellStart"/>
-            <w:r>
-              <w:rPr>
-                <w:rFonts w:ascii="Arial" w:eastAsia="Arial" w:hAnsi="Arial" w:cs="Arial"/>
-                <w:sz w:val="18"/>
-                <w:szCs w:val="18"/>
-              </w:rPr>
-              <w:t>to</w:t>
-            </w:r>
-            <w:proofErr w:type="spellEnd"/>
-            <w:r>
-              <w:rPr>
-                <w:rFonts w:ascii="Arial" w:eastAsia="Arial" w:hAnsi="Arial" w:cs="Arial"/>
-                <w:sz w:val="18"/>
-                <w:szCs w:val="18"/>
-              </w:rPr>
-              <w:t xml:space="preserve"> </w:t>
-            </w:r>
-            <w:proofErr w:type="spellStart"/>
-            <w:r>
-              <w:rPr>
-                <w:rFonts w:ascii="Arial" w:eastAsia="Arial" w:hAnsi="Arial" w:cs="Arial"/>
-                <w:sz w:val="18"/>
-                <w:szCs w:val="18"/>
-              </w:rPr>
-              <w:t>library</w:t>
-            </w:r>
-            <w:proofErr w:type="spellEnd"/>
+            <w:r>
+              <w:rPr>
+                <w:rFonts w:ascii="Arial" w:eastAsia="Arial" w:hAnsi="Arial" w:cs="Arial"/>
+                <w:sz w:val="18"/>
+                <w:szCs w:val="18"/>
+              </w:rPr>
+              <w:t>Return to library</w:t>
+            </w:r>
           </w:p>
         </w:tc>
       </w:tr>
@@ -12242,52 +11458,14 @@
                 <w:szCs w:val="20"/>
               </w:rPr>
             </w:pPr>
-            <w:proofErr w:type="spellStart"/>
-            <w:r>
-              <w:rPr>
-                <w:rFonts w:ascii="Arial" w:eastAsia="Arial" w:hAnsi="Arial" w:cs="Arial"/>
-                <w:sz w:val="20"/>
-                <w:szCs w:val="20"/>
-              </w:rPr>
-              <w:t>Result</w:t>
-            </w:r>
-            <w:proofErr w:type="spellEnd"/>
-            <w:r>
-              <w:rPr>
-                <w:rFonts w:ascii="Arial" w:eastAsia="Arial" w:hAnsi="Arial" w:cs="Arial"/>
-                <w:sz w:val="20"/>
-                <w:szCs w:val="20"/>
-              </w:rPr>
-              <w:t xml:space="preserve"> </w:t>
-            </w:r>
-            <w:proofErr w:type="spellStart"/>
-            <w:r>
-              <w:rPr>
-                <w:rFonts w:ascii="Arial" w:eastAsia="Arial" w:hAnsi="Arial" w:cs="Arial"/>
-                <w:sz w:val="20"/>
-                <w:szCs w:val="20"/>
-              </w:rPr>
-              <w:t>or</w:t>
-            </w:r>
-            <w:proofErr w:type="spellEnd"/>
-            <w:r>
-              <w:rPr>
-                <w:rFonts w:ascii="Arial" w:eastAsia="Arial" w:hAnsi="Arial" w:cs="Arial"/>
-                <w:sz w:val="20"/>
-                <w:szCs w:val="20"/>
-              </w:rPr>
-              <w:t xml:space="preserve"> </w:t>
-            </w:r>
-            <w:proofErr w:type="spellStart"/>
-            <w:r>
-              <w:rPr>
-                <w:rFonts w:ascii="Arial" w:eastAsia="Arial" w:hAnsi="Arial" w:cs="Arial"/>
-                <w:sz w:val="20"/>
-                <w:szCs w:val="20"/>
-              </w:rPr>
-              <w:t>postcondition</w:t>
-            </w:r>
-            <w:proofErr w:type="spellEnd"/>
+            <w:r>
+              <w:rPr>
+                <w:rFonts w:ascii="Arial" w:eastAsia="Arial" w:hAnsi="Arial" w:cs="Arial"/>
+                <w:sz w:val="20"/>
+                <w:szCs w:val="20"/>
+              </w:rPr>
+              <w:t>Result or postcondition</w:t>
+            </w:r>
           </w:p>
         </w:tc>
         <w:tc>
@@ -12326,27 +11504,7 @@
                 <w:szCs w:val="18"/>
                 <w:lang w:val="en-US"/>
               </w:rPr>
-              <w:t xml:space="preserve">If the product is registered in the system, the user </w:t>
-            </w:r>
-            <w:proofErr w:type="gramStart"/>
-            <w:r>
-              <w:rPr>
-                <w:rFonts w:ascii="Arial" w:eastAsia="Arial" w:hAnsi="Arial" w:cs="Arial"/>
-                <w:sz w:val="18"/>
-                <w:szCs w:val="18"/>
-                <w:lang w:val="en-US"/>
-              </w:rPr>
-              <w:t>is able to</w:t>
-            </w:r>
-            <w:proofErr w:type="gramEnd"/>
-            <w:r>
-              <w:rPr>
-                <w:rFonts w:ascii="Arial" w:eastAsia="Arial" w:hAnsi="Arial" w:cs="Arial"/>
-                <w:sz w:val="18"/>
-                <w:szCs w:val="18"/>
-                <w:lang w:val="en-US"/>
-              </w:rPr>
-              <w:t xml:space="preserve"> read that products content and is able to choose between the given options</w:t>
+              <w:t>If the product is registered in the system, the user is able to read that products content and is able to choose between the given options</w:t>
             </w:r>
           </w:p>
         </w:tc>
@@ -12578,23 +11736,13 @@
                 <w:szCs w:val="20"/>
               </w:rPr>
             </w:pPr>
-            <w:proofErr w:type="spellStart"/>
-            <w:r>
-              <w:rPr>
-                <w:rFonts w:ascii="Arial" w:eastAsia="Arial" w:hAnsi="Arial" w:cs="Arial"/>
-                <w:sz w:val="20"/>
-                <w:szCs w:val="20"/>
-              </w:rPr>
-              <w:t>Current</w:t>
-            </w:r>
-            <w:proofErr w:type="spellEnd"/>
-            <w:r>
-              <w:rPr>
-                <w:rFonts w:ascii="Arial" w:eastAsia="Arial" w:hAnsi="Arial" w:cs="Arial"/>
-                <w:sz w:val="20"/>
-                <w:szCs w:val="20"/>
-              </w:rPr>
-              <w:t xml:space="preserve"> page</w:t>
+            <w:r>
+              <w:rPr>
+                <w:rFonts w:ascii="Arial" w:eastAsia="Arial" w:hAnsi="Arial" w:cs="Arial"/>
+                <w:sz w:val="20"/>
+                <w:szCs w:val="20"/>
+              </w:rPr>
+              <w:t>Current page</w:t>
             </w:r>
           </w:p>
         </w:tc>
@@ -12625,7 +11773,6 @@
                 <w:szCs w:val="20"/>
               </w:rPr>
             </w:pPr>
-            <w:proofErr w:type="spellStart"/>
             <w:r>
               <w:rPr>
                 <w:rFonts w:ascii="Arial" w:eastAsia="Arial" w:hAnsi="Arial" w:cs="Arial"/>
@@ -12634,7 +11781,6 @@
               </w:rPr>
               <w:t>int</w:t>
             </w:r>
-            <w:proofErr w:type="spellEnd"/>
           </w:p>
         </w:tc>
         <w:tc>
@@ -12670,25 +11816,7 @@
                 <w:sz w:val="20"/>
                 <w:szCs w:val="20"/>
               </w:rPr>
-              <w:t>“</w:t>
-            </w:r>
-            <w:proofErr w:type="spellStart"/>
-            <w:r>
-              <w:rPr>
-                <w:rFonts w:ascii="Arial" w:eastAsia="Arial" w:hAnsi="Arial" w:cs="Arial"/>
-                <w:sz w:val="20"/>
-                <w:szCs w:val="20"/>
-              </w:rPr>
-              <w:t>Current</w:t>
-            </w:r>
-            <w:proofErr w:type="spellEnd"/>
-            <w:r>
-              <w:rPr>
-                <w:rFonts w:ascii="Arial" w:eastAsia="Arial" w:hAnsi="Arial" w:cs="Arial"/>
-                <w:sz w:val="20"/>
-                <w:szCs w:val="20"/>
-              </w:rPr>
-              <w:t xml:space="preserve"> page:”</w:t>
+              <w:t>“Current page:”</w:t>
             </w:r>
           </w:p>
         </w:tc>
@@ -12751,52 +11879,14 @@
                 <w:szCs w:val="20"/>
               </w:rPr>
             </w:pPr>
-            <w:proofErr w:type="spellStart"/>
-            <w:r>
-              <w:rPr>
-                <w:rFonts w:ascii="Arial" w:eastAsia="Arial" w:hAnsi="Arial" w:cs="Arial"/>
-                <w:sz w:val="20"/>
-                <w:szCs w:val="20"/>
-              </w:rPr>
-              <w:t>Menu</w:t>
-            </w:r>
-            <w:proofErr w:type="spellEnd"/>
-            <w:r>
-              <w:rPr>
-                <w:rFonts w:ascii="Arial" w:eastAsia="Arial" w:hAnsi="Arial" w:cs="Arial"/>
-                <w:sz w:val="20"/>
-                <w:szCs w:val="20"/>
-              </w:rPr>
-              <w:t xml:space="preserve"> </w:t>
-            </w:r>
-            <w:proofErr w:type="spellStart"/>
-            <w:r>
-              <w:rPr>
-                <w:rFonts w:ascii="Arial" w:eastAsia="Arial" w:hAnsi="Arial" w:cs="Arial"/>
-                <w:sz w:val="20"/>
-                <w:szCs w:val="20"/>
-              </w:rPr>
-              <w:t>of</w:t>
-            </w:r>
-            <w:proofErr w:type="spellEnd"/>
-            <w:r>
-              <w:rPr>
-                <w:rFonts w:ascii="Arial" w:eastAsia="Arial" w:hAnsi="Arial" w:cs="Arial"/>
-                <w:sz w:val="20"/>
-                <w:szCs w:val="20"/>
-              </w:rPr>
-              <w:t xml:space="preserve"> </w:t>
-            </w:r>
-            <w:proofErr w:type="spellStart"/>
-            <w:r>
-              <w:rPr>
-                <w:rFonts w:ascii="Arial" w:eastAsia="Arial" w:hAnsi="Arial" w:cs="Arial"/>
-                <w:sz w:val="20"/>
-                <w:szCs w:val="20"/>
-              </w:rPr>
-              <w:t>options</w:t>
-            </w:r>
-            <w:proofErr w:type="spellEnd"/>
+            <w:r>
+              <w:rPr>
+                <w:rFonts w:ascii="Arial" w:eastAsia="Arial" w:hAnsi="Arial" w:cs="Arial"/>
+                <w:sz w:val="20"/>
+                <w:szCs w:val="20"/>
+              </w:rPr>
+              <w:t>Menu of options</w:t>
+            </w:r>
           </w:p>
         </w:tc>
         <w:tc>
@@ -12826,7 +11916,6 @@
                 <w:szCs w:val="20"/>
               </w:rPr>
             </w:pPr>
-            <w:proofErr w:type="spellStart"/>
             <w:r>
               <w:rPr>
                 <w:rFonts w:ascii="Arial" w:eastAsia="Arial" w:hAnsi="Arial" w:cs="Arial"/>
@@ -12835,7 +11924,6 @@
               </w:rPr>
               <w:t>String</w:t>
             </w:r>
-            <w:proofErr w:type="spellEnd"/>
           </w:p>
         </w:tc>
         <w:tc>
@@ -12871,23 +11959,13 @@
                 <w:szCs w:val="18"/>
               </w:rPr>
             </w:pPr>
-            <w:proofErr w:type="spellStart"/>
-            <w:r>
-              <w:rPr>
-                <w:rFonts w:ascii="Arial" w:eastAsia="Arial" w:hAnsi="Arial" w:cs="Arial"/>
-                <w:sz w:val="18"/>
-                <w:szCs w:val="18"/>
-              </w:rPr>
-              <w:t>Previous</w:t>
-            </w:r>
-            <w:proofErr w:type="spellEnd"/>
-            <w:r>
-              <w:rPr>
-                <w:rFonts w:ascii="Arial" w:eastAsia="Arial" w:hAnsi="Arial" w:cs="Arial"/>
-                <w:sz w:val="18"/>
-                <w:szCs w:val="18"/>
-              </w:rPr>
-              <w:t xml:space="preserve"> page</w:t>
+            <w:r>
+              <w:rPr>
+                <w:rFonts w:ascii="Arial" w:eastAsia="Arial" w:hAnsi="Arial" w:cs="Arial"/>
+                <w:sz w:val="18"/>
+                <w:szCs w:val="18"/>
+              </w:rPr>
+              <w:t>Previous page</w:t>
             </w:r>
           </w:p>
           <w:p>
@@ -12929,56 +12007,1159 @@
                 <w:szCs w:val="20"/>
               </w:rPr>
             </w:pPr>
-            <w:proofErr w:type="spellStart"/>
-            <w:r>
-              <w:rPr>
-                <w:rFonts w:ascii="Arial" w:eastAsia="Arial" w:hAnsi="Arial" w:cs="Arial"/>
-                <w:sz w:val="18"/>
-                <w:szCs w:val="18"/>
-              </w:rPr>
-              <w:t>Return</w:t>
-            </w:r>
-            <w:proofErr w:type="spellEnd"/>
-            <w:r>
-              <w:rPr>
-                <w:rFonts w:ascii="Arial" w:eastAsia="Arial" w:hAnsi="Arial" w:cs="Arial"/>
-                <w:sz w:val="18"/>
-                <w:szCs w:val="18"/>
-              </w:rPr>
-              <w:t xml:space="preserve"> </w:t>
-            </w:r>
-            <w:proofErr w:type="spellStart"/>
-            <w:r>
-              <w:rPr>
-                <w:rFonts w:ascii="Arial" w:eastAsia="Arial" w:hAnsi="Arial" w:cs="Arial"/>
-                <w:sz w:val="18"/>
-                <w:szCs w:val="18"/>
-              </w:rPr>
-              <w:t>to</w:t>
-            </w:r>
-            <w:proofErr w:type="spellEnd"/>
-            <w:r>
-              <w:rPr>
-                <w:rFonts w:ascii="Arial" w:eastAsia="Arial" w:hAnsi="Arial" w:cs="Arial"/>
-                <w:sz w:val="18"/>
-                <w:szCs w:val="18"/>
-              </w:rPr>
-              <w:t xml:space="preserve"> </w:t>
-            </w:r>
-            <w:proofErr w:type="spellStart"/>
-            <w:r>
-              <w:rPr>
-                <w:rFonts w:ascii="Arial" w:eastAsia="Arial" w:hAnsi="Arial" w:cs="Arial"/>
-                <w:sz w:val="18"/>
-                <w:szCs w:val="18"/>
-              </w:rPr>
-              <w:t>library</w:t>
-            </w:r>
-            <w:proofErr w:type="spellEnd"/>
+            <w:r>
+              <w:rPr>
+                <w:rFonts w:ascii="Arial" w:eastAsia="Arial" w:hAnsi="Arial" w:cs="Arial"/>
+                <w:sz w:val="18"/>
+                <w:szCs w:val="18"/>
+              </w:rPr>
+              <w:t>Return to library</w:t>
+            </w:r>
           </w:p>
         </w:tc>
       </w:tr>
     </w:tbl>
+    <w:p/>
+    <w:tbl>
+      <w:tblPr>
+        <w:tblW w:w="10627" w:type="dxa"/>
+        <w:tblBorders>
+          <w:top w:val="single" w:sz="4" w:space="0" w:color="000000"/>
+          <w:left w:val="single" w:sz="4" w:space="0" w:color="000000"/>
+          <w:bottom w:val="single" w:sz="4" w:space="0" w:color="000000"/>
+          <w:right w:val="single" w:sz="4" w:space="0" w:color="000000"/>
+          <w:insideH w:val="single" w:sz="4" w:space="0" w:color="000000"/>
+          <w:insideV w:val="single" w:sz="4" w:space="0" w:color="000000"/>
+        </w:tblBorders>
+        <w:tblLayout w:type="fixed"/>
+        <w:tblLook w:val="0600" w:firstRow="0" w:lastRow="0" w:firstColumn="0" w:lastColumn="0" w:noHBand="1" w:noVBand="1"/>
+      </w:tblPr>
+      <w:tblGrid>
+        <w:gridCol w:w="2325"/>
+        <w:gridCol w:w="1785"/>
+        <w:gridCol w:w="870"/>
+        <w:gridCol w:w="1200"/>
+        <w:gridCol w:w="4447"/>
+      </w:tblGrid>
+      <w:tr>
+        <w:trPr>
+          <w:trHeight w:val="278"/>
+        </w:trPr>
+        <w:tc>
+          <w:tcPr>
+            <w:tcW w:w="2325" w:type="dxa"/>
+            <w:tcBorders>
+              <w:top w:val="single" w:sz="4" w:space="0" w:color="000000"/>
+              <w:left w:val="single" w:sz="4" w:space="0" w:color="000000"/>
+              <w:bottom w:val="single" w:sz="4" w:space="0" w:color="000000"/>
+              <w:right w:val="single" w:sz="4" w:space="0" w:color="000000"/>
+            </w:tcBorders>
+            <w:tcMar>
+              <w:top w:w="100" w:type="dxa"/>
+              <w:left w:w="100" w:type="dxa"/>
+              <w:bottom w:w="100" w:type="dxa"/>
+              <w:right w:w="100" w:type="dxa"/>
+            </w:tcMar>
+          </w:tcPr>
+          <w:p>
+            <w:pPr>
+              <w:jc w:val="center"/>
+              <w:rPr>
+                <w:rFonts w:ascii="Arial" w:eastAsia="Arial" w:hAnsi="Arial" w:cs="Arial"/>
+                <w:sz w:val="20"/>
+                <w:szCs w:val="20"/>
+              </w:rPr>
+            </w:pPr>
+            <w:r>
+              <w:rPr>
+                <w:rFonts w:ascii="Arial" w:eastAsia="Arial" w:hAnsi="Arial" w:cs="Arial"/>
+                <w:sz w:val="20"/>
+                <w:szCs w:val="20"/>
+              </w:rPr>
+              <w:t>Name or identifier</w:t>
+            </w:r>
+          </w:p>
+        </w:tc>
+        <w:tc>
+          <w:tcPr>
+            <w:tcW w:w="8302" w:type="dxa"/>
+            <w:gridSpan w:val="4"/>
+            <w:tcBorders>
+              <w:top w:val="single" w:sz="4" w:space="0" w:color="000000"/>
+              <w:left w:val="single" w:sz="4" w:space="0" w:color="000000"/>
+              <w:bottom w:val="single" w:sz="4" w:space="0" w:color="000000"/>
+              <w:right w:val="single" w:sz="4" w:space="0" w:color="000000"/>
+            </w:tcBorders>
+            <w:tcMar>
+              <w:top w:w="100" w:type="dxa"/>
+              <w:left w:w="100" w:type="dxa"/>
+              <w:bottom w:w="100" w:type="dxa"/>
+              <w:right w:w="100" w:type="dxa"/>
+            </w:tcMar>
+          </w:tcPr>
+          <w:p>
+            <w:pPr>
+              <w:jc w:val="center"/>
+              <w:rPr>
+                <w:rFonts w:ascii="Arial" w:eastAsia="Arial" w:hAnsi="Arial" w:cs="Arial"/>
+                <w:i/>
+                <w:sz w:val="18"/>
+                <w:szCs w:val="18"/>
+                <w:lang w:val="en-US"/>
+              </w:rPr>
+            </w:pPr>
+            <w:r>
+              <w:rPr>
+                <w:rFonts w:ascii="Arial" w:eastAsia="Arial" w:hAnsi="Arial" w:cs="Arial"/>
+                <w:i/>
+                <w:sz w:val="18"/>
+                <w:szCs w:val="18"/>
+                <w:lang w:val="en-US"/>
+              </w:rPr>
+              <w:t>[FR</w:t>
+            </w:r>
+            <w:r>
+              <w:rPr>
+                <w:rFonts w:ascii="Arial" w:eastAsia="Arial" w:hAnsi="Arial" w:cs="Arial"/>
+                <w:i/>
+                <w:sz w:val="18"/>
+                <w:szCs w:val="18"/>
+                <w:lang w:val="en-US"/>
+              </w:rPr>
+              <w:t>8</w:t>
+            </w:r>
+            <w:r>
+              <w:rPr>
+                <w:rFonts w:ascii="Arial" w:eastAsia="Arial" w:hAnsi="Arial" w:cs="Arial"/>
+                <w:i/>
+                <w:sz w:val="18"/>
+                <w:szCs w:val="18"/>
+                <w:lang w:val="en-US"/>
+              </w:rPr>
+              <w:t xml:space="preserve">: </w:t>
+            </w:r>
+            <w:r>
+              <w:rPr>
+                <w:rFonts w:ascii="Arial" w:eastAsia="Arial" w:hAnsi="Arial" w:cs="Arial"/>
+                <w:i/>
+                <w:sz w:val="18"/>
+                <w:szCs w:val="18"/>
+                <w:lang w:val="en-US"/>
+              </w:rPr>
+              <w:t>Generate reports</w:t>
+            </w:r>
+            <w:r>
+              <w:rPr>
+                <w:rFonts w:ascii="Arial" w:eastAsia="Arial" w:hAnsi="Arial" w:cs="Arial"/>
+                <w:i/>
+                <w:sz w:val="18"/>
+                <w:szCs w:val="18"/>
+                <w:lang w:val="en-US"/>
+              </w:rPr>
+              <w:t>]</w:t>
+            </w:r>
+          </w:p>
+        </w:tc>
+      </w:tr>
+      <w:tr>
+        <w:trPr>
+          <w:trHeight w:val="775"/>
+        </w:trPr>
+        <w:tc>
+          <w:tcPr>
+            <w:tcW w:w="2325" w:type="dxa"/>
+            <w:tcBorders>
+              <w:top w:val="single" w:sz="4" w:space="0" w:color="000000"/>
+              <w:left w:val="single" w:sz="4" w:space="0" w:color="000000"/>
+              <w:bottom w:val="single" w:sz="4" w:space="0" w:color="000000"/>
+              <w:right w:val="single" w:sz="4" w:space="0" w:color="000000"/>
+            </w:tcBorders>
+            <w:shd w:val="clear" w:color="auto" w:fill="auto"/>
+            <w:tcMar>
+              <w:top w:w="100" w:type="dxa"/>
+              <w:left w:w="100" w:type="dxa"/>
+              <w:bottom w:w="100" w:type="dxa"/>
+              <w:right w:w="100" w:type="dxa"/>
+            </w:tcMar>
+          </w:tcPr>
+          <w:p>
+            <w:pPr>
+              <w:jc w:val="center"/>
+              <w:rPr>
+                <w:rFonts w:ascii="Arial" w:eastAsia="Arial" w:hAnsi="Arial" w:cs="Arial"/>
+                <w:sz w:val="20"/>
+                <w:szCs w:val="20"/>
+              </w:rPr>
+            </w:pPr>
+            <w:r>
+              <w:rPr>
+                <w:rFonts w:ascii="Arial" w:eastAsia="Arial" w:hAnsi="Arial" w:cs="Arial"/>
+                <w:sz w:val="20"/>
+                <w:szCs w:val="20"/>
+              </w:rPr>
+              <w:t>Summary</w:t>
+            </w:r>
+          </w:p>
+        </w:tc>
+        <w:tc>
+          <w:tcPr>
+            <w:tcW w:w="8302" w:type="dxa"/>
+            <w:gridSpan w:val="4"/>
+            <w:tcBorders>
+              <w:top w:val="single" w:sz="4" w:space="0" w:color="000000"/>
+              <w:left w:val="single" w:sz="4" w:space="0" w:color="000000"/>
+              <w:bottom w:val="single" w:sz="4" w:space="0" w:color="000000"/>
+              <w:right w:val="single" w:sz="4" w:space="0" w:color="000000"/>
+            </w:tcBorders>
+            <w:shd w:val="clear" w:color="auto" w:fill="auto"/>
+            <w:tcMar>
+              <w:top w:w="100" w:type="dxa"/>
+              <w:left w:w="100" w:type="dxa"/>
+              <w:bottom w:w="100" w:type="dxa"/>
+              <w:right w:w="100" w:type="dxa"/>
+            </w:tcMar>
+          </w:tcPr>
+          <w:p>
+            <w:pPr>
+              <w:jc w:val="center"/>
+              <w:rPr>
+                <w:rFonts w:ascii="Arial" w:eastAsia="Arial" w:hAnsi="Arial" w:cs="Arial"/>
+                <w:i/>
+                <w:sz w:val="18"/>
+                <w:szCs w:val="18"/>
+                <w:lang w:val="en-US"/>
+              </w:rPr>
+            </w:pPr>
+            <w:r>
+              <w:rPr>
+                <w:rFonts w:ascii="Arial" w:eastAsia="Arial" w:hAnsi="Arial" w:cs="Arial"/>
+                <w:i/>
+                <w:sz w:val="18"/>
+                <w:szCs w:val="18"/>
+                <w:lang w:val="en-US"/>
+              </w:rPr>
+              <w:t xml:space="preserve">Users must select one of the existing products by entering said product’s Id. </w:t>
+            </w:r>
+            <w:r>
+              <w:rPr>
+                <w:rFonts w:ascii="Arial" w:eastAsia="Arial" w:hAnsi="Arial" w:cs="Arial"/>
+                <w:i/>
+                <w:sz w:val="18"/>
+                <w:szCs w:val="18"/>
+                <w:lang w:val="en-US"/>
+              </w:rPr>
+              <w:t>When users purchase a book or subscribe to a journal, the date of the transaction and the amount paid must be stored in an invoice, as well as the number of copies sold or active subscriptions updated, as appropriate to the type of bibliographic product . Additionally, the user must be allowed to unsubscribe from a magazine at any time.</w:t>
+            </w:r>
+            <w:r>
+              <w:rPr>
+                <w:rFonts w:ascii="Arial" w:eastAsia="Arial" w:hAnsi="Arial" w:cs="Arial"/>
+                <w:i/>
+                <w:sz w:val="18"/>
+                <w:szCs w:val="18"/>
+                <w:lang w:val="en-US"/>
+              </w:rPr>
+              <w:t>.</w:t>
+            </w:r>
+          </w:p>
+        </w:tc>
+      </w:tr>
+      <w:tr>
+        <w:trPr>
+          <w:trHeight w:val="400"/>
+        </w:trPr>
+        <w:tc>
+          <w:tcPr>
+            <w:tcW w:w="2325" w:type="dxa"/>
+            <w:vMerge w:val="restart"/>
+            <w:tcBorders>
+              <w:top w:val="single" w:sz="4" w:space="0" w:color="000000"/>
+              <w:left w:val="single" w:sz="4" w:space="0" w:color="000000"/>
+              <w:bottom w:val="single" w:sz="4" w:space="0" w:color="000000"/>
+              <w:right w:val="single" w:sz="4" w:space="0" w:color="000000"/>
+            </w:tcBorders>
+            <w:shd w:val="clear" w:color="auto" w:fill="auto"/>
+            <w:tcMar>
+              <w:top w:w="100" w:type="dxa"/>
+              <w:left w:w="100" w:type="dxa"/>
+              <w:bottom w:w="100" w:type="dxa"/>
+              <w:right w:w="100" w:type="dxa"/>
+            </w:tcMar>
+            <w:vAlign w:val="center"/>
+          </w:tcPr>
+          <w:p>
+            <w:pPr>
+              <w:jc w:val="center"/>
+              <w:rPr>
+                <w:rFonts w:ascii="Arial" w:eastAsia="Arial" w:hAnsi="Arial" w:cs="Arial"/>
+                <w:sz w:val="20"/>
+                <w:szCs w:val="20"/>
+              </w:rPr>
+            </w:pPr>
+            <w:r>
+              <w:rPr>
+                <w:rFonts w:ascii="Arial" w:eastAsia="Arial" w:hAnsi="Arial" w:cs="Arial"/>
+                <w:sz w:val="20"/>
+                <w:szCs w:val="20"/>
+              </w:rPr>
+              <w:t>Inputs</w:t>
+            </w:r>
+          </w:p>
+        </w:tc>
+        <w:tc>
+          <w:tcPr>
+            <w:tcW w:w="1785" w:type="dxa"/>
+            <w:tcBorders>
+              <w:top w:val="single" w:sz="4" w:space="0" w:color="000000"/>
+              <w:left w:val="single" w:sz="4" w:space="0" w:color="000000"/>
+              <w:bottom w:val="single" w:sz="4" w:space="0" w:color="000000"/>
+              <w:right w:val="single" w:sz="4" w:space="0" w:color="000000"/>
+            </w:tcBorders>
+            <w:shd w:val="clear" w:color="auto" w:fill="auto"/>
+            <w:tcMar>
+              <w:top w:w="100" w:type="dxa"/>
+              <w:left w:w="100" w:type="dxa"/>
+              <w:bottom w:w="100" w:type="dxa"/>
+              <w:right w:w="100" w:type="dxa"/>
+            </w:tcMar>
+            <w:vAlign w:val="center"/>
+          </w:tcPr>
+          <w:p>
+            <w:pPr>
+              <w:jc w:val="center"/>
+              <w:rPr>
+                <w:rFonts w:ascii="Arial" w:eastAsia="Arial" w:hAnsi="Arial" w:cs="Arial"/>
+                <w:b/>
+                <w:sz w:val="20"/>
+                <w:szCs w:val="20"/>
+              </w:rPr>
+            </w:pPr>
+            <w:r>
+              <w:rPr>
+                <w:rFonts w:ascii="Arial" w:eastAsia="Arial" w:hAnsi="Arial" w:cs="Arial"/>
+                <w:b/>
+                <w:sz w:val="20"/>
+                <w:szCs w:val="20"/>
+              </w:rPr>
+              <w:t>Nombre entrada</w:t>
+            </w:r>
+          </w:p>
+        </w:tc>
+        <w:tc>
+          <w:tcPr>
+            <w:tcW w:w="2070" w:type="dxa"/>
+            <w:gridSpan w:val="2"/>
+            <w:tcBorders>
+              <w:top w:val="single" w:sz="4" w:space="0" w:color="000000"/>
+              <w:left w:val="single" w:sz="4" w:space="0" w:color="000000"/>
+              <w:bottom w:val="single" w:sz="4" w:space="0" w:color="000000"/>
+              <w:right w:val="single" w:sz="4" w:space="0" w:color="000000"/>
+            </w:tcBorders>
+            <w:shd w:val="clear" w:color="auto" w:fill="auto"/>
+            <w:tcMar>
+              <w:top w:w="100" w:type="dxa"/>
+              <w:left w:w="100" w:type="dxa"/>
+              <w:bottom w:w="100" w:type="dxa"/>
+              <w:right w:w="100" w:type="dxa"/>
+            </w:tcMar>
+            <w:vAlign w:val="center"/>
+          </w:tcPr>
+          <w:p>
+            <w:pPr>
+              <w:jc w:val="center"/>
+              <w:rPr>
+                <w:rFonts w:ascii="Arial" w:eastAsia="Arial" w:hAnsi="Arial" w:cs="Arial"/>
+                <w:b/>
+                <w:sz w:val="20"/>
+                <w:szCs w:val="20"/>
+              </w:rPr>
+            </w:pPr>
+            <w:r>
+              <w:rPr>
+                <w:rFonts w:ascii="Arial" w:eastAsia="Arial" w:hAnsi="Arial" w:cs="Arial"/>
+                <w:b/>
+                <w:sz w:val="20"/>
+                <w:szCs w:val="20"/>
+              </w:rPr>
+              <w:t>Tipo de dato</w:t>
+            </w:r>
+          </w:p>
+        </w:tc>
+        <w:tc>
+          <w:tcPr>
+            <w:tcW w:w="4447" w:type="dxa"/>
+            <w:tcBorders>
+              <w:top w:val="single" w:sz="4" w:space="0" w:color="000000"/>
+              <w:left w:val="single" w:sz="4" w:space="0" w:color="000000"/>
+              <w:bottom w:val="single" w:sz="4" w:space="0" w:color="000000"/>
+              <w:right w:val="single" w:sz="4" w:space="0" w:color="000000"/>
+            </w:tcBorders>
+            <w:shd w:val="clear" w:color="auto" w:fill="auto"/>
+            <w:tcMar>
+              <w:top w:w="100" w:type="dxa"/>
+              <w:left w:w="100" w:type="dxa"/>
+              <w:bottom w:w="100" w:type="dxa"/>
+              <w:right w:w="100" w:type="dxa"/>
+            </w:tcMar>
+            <w:vAlign w:val="center"/>
+          </w:tcPr>
+          <w:p>
+            <w:pPr>
+              <w:jc w:val="center"/>
+              <w:rPr>
+                <w:rFonts w:ascii="Arial" w:eastAsia="Arial" w:hAnsi="Arial" w:cs="Arial"/>
+                <w:b/>
+                <w:sz w:val="20"/>
+                <w:szCs w:val="20"/>
+              </w:rPr>
+            </w:pPr>
+            <w:r>
+              <w:rPr>
+                <w:rFonts w:ascii="Arial" w:eastAsia="Arial" w:hAnsi="Arial" w:cs="Arial"/>
+                <w:b/>
+                <w:sz w:val="20"/>
+                <w:szCs w:val="20"/>
+              </w:rPr>
+              <w:t>Condición valores válidos</w:t>
+            </w:r>
+          </w:p>
+        </w:tc>
+      </w:tr>
+      <w:tr>
+        <w:trPr>
+          <w:trHeight w:val="400"/>
+        </w:trPr>
+        <w:tc>
+          <w:tcPr>
+            <w:tcW w:w="2325" w:type="dxa"/>
+            <w:vMerge/>
+            <w:tcBorders>
+              <w:top w:val="single" w:sz="4" w:space="0" w:color="000000"/>
+              <w:left w:val="single" w:sz="4" w:space="0" w:color="000000"/>
+              <w:bottom w:val="single" w:sz="4" w:space="0" w:color="000000"/>
+              <w:right w:val="single" w:sz="4" w:space="0" w:color="000000"/>
+            </w:tcBorders>
+            <w:shd w:val="clear" w:color="auto" w:fill="auto"/>
+            <w:tcMar>
+              <w:top w:w="100" w:type="dxa"/>
+              <w:left w:w="100" w:type="dxa"/>
+              <w:bottom w:w="100" w:type="dxa"/>
+              <w:right w:w="100" w:type="dxa"/>
+            </w:tcMar>
+            <w:vAlign w:val="center"/>
+          </w:tcPr>
+          <w:p>
+            <w:pPr>
+              <w:jc w:val="center"/>
+              <w:rPr>
+                <w:rFonts w:ascii="Arial" w:eastAsia="Arial" w:hAnsi="Arial" w:cs="Arial"/>
+                <w:sz w:val="20"/>
+                <w:szCs w:val="20"/>
+              </w:rPr>
+            </w:pPr>
+          </w:p>
+        </w:tc>
+        <w:tc>
+          <w:tcPr>
+            <w:tcW w:w="1785" w:type="dxa"/>
+            <w:tcBorders>
+              <w:top w:val="single" w:sz="4" w:space="0" w:color="000000"/>
+              <w:left w:val="single" w:sz="4" w:space="0" w:color="000000"/>
+              <w:bottom w:val="single" w:sz="4" w:space="0" w:color="000000"/>
+              <w:right w:val="single" w:sz="4" w:space="0" w:color="000000"/>
+            </w:tcBorders>
+            <w:shd w:val="clear" w:color="auto" w:fill="auto"/>
+            <w:tcMar>
+              <w:top w:w="100" w:type="dxa"/>
+              <w:left w:w="100" w:type="dxa"/>
+              <w:bottom w:w="100" w:type="dxa"/>
+              <w:right w:w="100" w:type="dxa"/>
+            </w:tcMar>
+            <w:vAlign w:val="center"/>
+          </w:tcPr>
+          <w:p>
+            <w:pPr>
+              <w:jc w:val="center"/>
+              <w:rPr>
+                <w:rFonts w:ascii="Arial" w:eastAsia="Arial" w:hAnsi="Arial" w:cs="Arial"/>
+                <w:sz w:val="18"/>
+                <w:szCs w:val="18"/>
+              </w:rPr>
+            </w:pPr>
+            <w:r>
+              <w:rPr>
+                <w:rFonts w:ascii="Arial" w:eastAsia="Arial" w:hAnsi="Arial" w:cs="Arial"/>
+                <w:sz w:val="18"/>
+                <w:szCs w:val="18"/>
+              </w:rPr>
+              <w:t>User ID</w:t>
+            </w:r>
+          </w:p>
+        </w:tc>
+        <w:tc>
+          <w:tcPr>
+            <w:tcW w:w="2070" w:type="dxa"/>
+            <w:gridSpan w:val="2"/>
+            <w:tcBorders>
+              <w:top w:val="single" w:sz="4" w:space="0" w:color="000000"/>
+              <w:left w:val="single" w:sz="4" w:space="0" w:color="000000"/>
+              <w:bottom w:val="single" w:sz="4" w:space="0" w:color="000000"/>
+              <w:right w:val="single" w:sz="4" w:space="0" w:color="000000"/>
+            </w:tcBorders>
+            <w:shd w:val="clear" w:color="auto" w:fill="auto"/>
+            <w:tcMar>
+              <w:top w:w="100" w:type="dxa"/>
+              <w:left w:w="100" w:type="dxa"/>
+              <w:bottom w:w="100" w:type="dxa"/>
+              <w:right w:w="100" w:type="dxa"/>
+            </w:tcMar>
+            <w:vAlign w:val="center"/>
+          </w:tcPr>
+          <w:p>
+            <w:pPr>
+              <w:jc w:val="center"/>
+              <w:rPr>
+                <w:rFonts w:ascii="Arial" w:eastAsia="Arial" w:hAnsi="Arial" w:cs="Arial"/>
+                <w:sz w:val="18"/>
+                <w:szCs w:val="18"/>
+              </w:rPr>
+            </w:pPr>
+            <w:r>
+              <w:rPr>
+                <w:rFonts w:ascii="Arial" w:eastAsia="Arial" w:hAnsi="Arial" w:cs="Arial"/>
+                <w:sz w:val="18"/>
+                <w:szCs w:val="18"/>
+              </w:rPr>
+              <w:t>String</w:t>
+            </w:r>
+          </w:p>
+        </w:tc>
+        <w:tc>
+          <w:tcPr>
+            <w:tcW w:w="4447" w:type="dxa"/>
+            <w:tcBorders>
+              <w:top w:val="single" w:sz="4" w:space="0" w:color="000000"/>
+              <w:left w:val="single" w:sz="4" w:space="0" w:color="000000"/>
+              <w:bottom w:val="single" w:sz="4" w:space="0" w:color="000000"/>
+              <w:right w:val="single" w:sz="4" w:space="0" w:color="000000"/>
+            </w:tcBorders>
+            <w:shd w:val="clear" w:color="auto" w:fill="auto"/>
+            <w:tcMar>
+              <w:top w:w="100" w:type="dxa"/>
+              <w:left w:w="100" w:type="dxa"/>
+              <w:bottom w:w="100" w:type="dxa"/>
+              <w:right w:w="100" w:type="dxa"/>
+            </w:tcMar>
+            <w:vAlign w:val="center"/>
+          </w:tcPr>
+          <w:p>
+            <w:pPr>
+              <w:jc w:val="center"/>
+              <w:rPr>
+                <w:rFonts w:ascii="Arial" w:eastAsia="Arial" w:hAnsi="Arial" w:cs="Arial"/>
+                <w:sz w:val="18"/>
+                <w:szCs w:val="18"/>
+                <w:lang w:val="en-US"/>
+              </w:rPr>
+            </w:pPr>
+            <w:r>
+              <w:rPr>
+                <w:rFonts w:ascii="Arial" w:eastAsia="Arial" w:hAnsi="Arial" w:cs="Arial"/>
+                <w:sz w:val="18"/>
+                <w:szCs w:val="18"/>
+                <w:lang w:val="en-US"/>
+              </w:rPr>
+              <w:t>Must</w:t>
+            </w:r>
+          </w:p>
+        </w:tc>
+      </w:tr>
+      <w:tr>
+        <w:trPr>
+          <w:trHeight w:val="400"/>
+        </w:trPr>
+        <w:tc>
+          <w:tcPr>
+            <w:tcW w:w="2325" w:type="dxa"/>
+            <w:vMerge/>
+            <w:tcBorders>
+              <w:top w:val="single" w:sz="4" w:space="0" w:color="000000"/>
+              <w:left w:val="single" w:sz="4" w:space="0" w:color="000000"/>
+              <w:bottom w:val="single" w:sz="4" w:space="0" w:color="000000"/>
+              <w:right w:val="single" w:sz="4" w:space="0" w:color="000000"/>
+            </w:tcBorders>
+            <w:shd w:val="clear" w:color="auto" w:fill="auto"/>
+            <w:tcMar>
+              <w:top w:w="100" w:type="dxa"/>
+              <w:left w:w="100" w:type="dxa"/>
+              <w:bottom w:w="100" w:type="dxa"/>
+              <w:right w:w="100" w:type="dxa"/>
+            </w:tcMar>
+            <w:vAlign w:val="center"/>
+          </w:tcPr>
+          <w:p>
+            <w:pPr>
+              <w:jc w:val="center"/>
+              <w:rPr>
+                <w:rFonts w:ascii="Arial" w:eastAsia="Arial" w:hAnsi="Arial" w:cs="Arial"/>
+                <w:sz w:val="20"/>
+                <w:szCs w:val="20"/>
+                <w:lang w:val="en-US"/>
+              </w:rPr>
+            </w:pPr>
+          </w:p>
+        </w:tc>
+        <w:tc>
+          <w:tcPr>
+            <w:tcW w:w="1785" w:type="dxa"/>
+            <w:tcBorders>
+              <w:top w:val="single" w:sz="4" w:space="0" w:color="000000"/>
+              <w:left w:val="single" w:sz="4" w:space="0" w:color="000000"/>
+              <w:bottom w:val="single" w:sz="4" w:space="0" w:color="000000"/>
+              <w:right w:val="single" w:sz="4" w:space="0" w:color="000000"/>
+            </w:tcBorders>
+            <w:shd w:val="clear" w:color="auto" w:fill="auto"/>
+            <w:tcMar>
+              <w:top w:w="100" w:type="dxa"/>
+              <w:left w:w="100" w:type="dxa"/>
+              <w:bottom w:w="100" w:type="dxa"/>
+              <w:right w:w="100" w:type="dxa"/>
+            </w:tcMar>
+            <w:vAlign w:val="center"/>
+          </w:tcPr>
+          <w:p>
+            <w:pPr>
+              <w:jc w:val="center"/>
+              <w:rPr>
+                <w:rFonts w:ascii="Arial" w:eastAsia="Arial" w:hAnsi="Arial" w:cs="Arial"/>
+                <w:b/>
+                <w:sz w:val="20"/>
+                <w:szCs w:val="20"/>
+              </w:rPr>
+            </w:pPr>
+            <w:r>
+              <w:rPr>
+                <w:rFonts w:ascii="Arial" w:eastAsia="Arial" w:hAnsi="Arial" w:cs="Arial"/>
+                <w:sz w:val="18"/>
+                <w:szCs w:val="18"/>
+              </w:rPr>
+              <w:t>Product ID</w:t>
+            </w:r>
+          </w:p>
+        </w:tc>
+        <w:tc>
+          <w:tcPr>
+            <w:tcW w:w="2070" w:type="dxa"/>
+            <w:gridSpan w:val="2"/>
+            <w:tcBorders>
+              <w:top w:val="single" w:sz="4" w:space="0" w:color="000000"/>
+              <w:left w:val="single" w:sz="4" w:space="0" w:color="000000"/>
+              <w:bottom w:val="single" w:sz="4" w:space="0" w:color="000000"/>
+              <w:right w:val="single" w:sz="4" w:space="0" w:color="000000"/>
+            </w:tcBorders>
+            <w:shd w:val="clear" w:color="auto" w:fill="auto"/>
+            <w:tcMar>
+              <w:top w:w="100" w:type="dxa"/>
+              <w:left w:w="100" w:type="dxa"/>
+              <w:bottom w:w="100" w:type="dxa"/>
+              <w:right w:w="100" w:type="dxa"/>
+            </w:tcMar>
+            <w:vAlign w:val="center"/>
+          </w:tcPr>
+          <w:p>
+            <w:pPr>
+              <w:jc w:val="center"/>
+              <w:rPr>
+                <w:rFonts w:ascii="Arial" w:eastAsia="Arial" w:hAnsi="Arial" w:cs="Arial"/>
+                <w:b/>
+                <w:sz w:val="20"/>
+                <w:szCs w:val="20"/>
+              </w:rPr>
+            </w:pPr>
+            <w:r>
+              <w:rPr>
+                <w:rFonts w:ascii="Arial" w:eastAsia="Arial" w:hAnsi="Arial" w:cs="Arial"/>
+                <w:sz w:val="18"/>
+                <w:szCs w:val="18"/>
+              </w:rPr>
+              <w:t xml:space="preserve">String </w:t>
+            </w:r>
+          </w:p>
+        </w:tc>
+        <w:tc>
+          <w:tcPr>
+            <w:tcW w:w="4447" w:type="dxa"/>
+            <w:tcBorders>
+              <w:top w:val="single" w:sz="4" w:space="0" w:color="000000"/>
+              <w:left w:val="single" w:sz="4" w:space="0" w:color="000000"/>
+              <w:bottom w:val="single" w:sz="4" w:space="0" w:color="000000"/>
+              <w:right w:val="single" w:sz="4" w:space="0" w:color="000000"/>
+            </w:tcBorders>
+            <w:shd w:val="clear" w:color="auto" w:fill="auto"/>
+            <w:tcMar>
+              <w:top w:w="100" w:type="dxa"/>
+              <w:left w:w="100" w:type="dxa"/>
+              <w:bottom w:w="100" w:type="dxa"/>
+              <w:right w:w="100" w:type="dxa"/>
+            </w:tcMar>
+            <w:vAlign w:val="center"/>
+          </w:tcPr>
+          <w:p>
+            <w:pPr>
+              <w:jc w:val="center"/>
+              <w:rPr>
+                <w:rFonts w:ascii="Arial" w:eastAsia="Arial" w:hAnsi="Arial" w:cs="Arial"/>
+                <w:b/>
+                <w:sz w:val="20"/>
+                <w:szCs w:val="20"/>
+                <w:lang w:val="en-US"/>
+              </w:rPr>
+            </w:pPr>
+            <w:r>
+              <w:rPr>
+                <w:rFonts w:ascii="Arial" w:eastAsia="Arial" w:hAnsi="Arial" w:cs="Arial"/>
+                <w:sz w:val="18"/>
+                <w:szCs w:val="18"/>
+                <w:lang w:val="en-US"/>
+              </w:rPr>
+              <w:t>Must be a registrated p</w:t>
+            </w:r>
+            <w:r>
+              <w:rPr>
+                <w:rFonts w:ascii="Arial" w:eastAsia="Arial" w:hAnsi="Arial" w:cs="Arial"/>
+                <w:sz w:val="18"/>
+                <w:szCs w:val="18"/>
+                <w:lang w:val="en-US"/>
+              </w:rPr>
+              <w:t>roduct</w:t>
+            </w:r>
+          </w:p>
+        </w:tc>
+      </w:tr>
+      <w:tr>
+        <w:trPr>
+          <w:trHeight w:val="495"/>
+        </w:trPr>
+        <w:tc>
+          <w:tcPr>
+            <w:tcW w:w="2325" w:type="dxa"/>
+            <w:tcBorders>
+              <w:top w:val="single" w:sz="4" w:space="0" w:color="000000"/>
+              <w:left w:val="single" w:sz="4" w:space="0" w:color="000000"/>
+              <w:bottom w:val="single" w:sz="4" w:space="0" w:color="000000"/>
+              <w:right w:val="single" w:sz="4" w:space="0" w:color="000000"/>
+            </w:tcBorders>
+            <w:shd w:val="clear" w:color="auto" w:fill="auto"/>
+            <w:tcMar>
+              <w:top w:w="100" w:type="dxa"/>
+              <w:left w:w="100" w:type="dxa"/>
+              <w:bottom w:w="100" w:type="dxa"/>
+              <w:right w:w="100" w:type="dxa"/>
+            </w:tcMar>
+            <w:vAlign w:val="center"/>
+          </w:tcPr>
+          <w:p>
+            <w:pPr>
+              <w:jc w:val="center"/>
+              <w:rPr>
+                <w:rFonts w:ascii="Arial" w:eastAsia="Arial" w:hAnsi="Arial" w:cs="Arial"/>
+                <w:sz w:val="20"/>
+                <w:szCs w:val="20"/>
+              </w:rPr>
+            </w:pPr>
+            <w:r>
+              <w:rPr>
+                <w:rFonts w:ascii="Arial" w:eastAsia="Arial" w:hAnsi="Arial" w:cs="Arial"/>
+                <w:sz w:val="20"/>
+                <w:szCs w:val="20"/>
+              </w:rPr>
+              <w:t>Result or postcondition</w:t>
+            </w:r>
+          </w:p>
+        </w:tc>
+        <w:tc>
+          <w:tcPr>
+            <w:tcW w:w="8302" w:type="dxa"/>
+            <w:gridSpan w:val="4"/>
+            <w:tcBorders>
+              <w:top w:val="single" w:sz="4" w:space="0" w:color="000000"/>
+              <w:left w:val="single" w:sz="4" w:space="0" w:color="000000"/>
+              <w:bottom w:val="single" w:sz="4" w:space="0" w:color="000000"/>
+              <w:right w:val="single" w:sz="4" w:space="0" w:color="000000"/>
+            </w:tcBorders>
+            <w:shd w:val="clear" w:color="auto" w:fill="auto"/>
+            <w:tcMar>
+              <w:top w:w="100" w:type="dxa"/>
+              <w:left w:w="100" w:type="dxa"/>
+              <w:bottom w:w="100" w:type="dxa"/>
+              <w:right w:w="100" w:type="dxa"/>
+            </w:tcMar>
+            <w:vAlign w:val="center"/>
+          </w:tcPr>
+          <w:p>
+            <w:pPr>
+              <w:jc w:val="center"/>
+              <w:rPr>
+                <w:rFonts w:ascii="Arial" w:eastAsia="Arial" w:hAnsi="Arial" w:cs="Arial"/>
+                <w:sz w:val="18"/>
+                <w:szCs w:val="18"/>
+                <w:lang w:val="en-US"/>
+              </w:rPr>
+            </w:pPr>
+            <w:r>
+              <w:rPr>
+                <w:rFonts w:ascii="Arial" w:eastAsia="Arial" w:hAnsi="Arial" w:cs="Arial"/>
+                <w:sz w:val="18"/>
+                <w:szCs w:val="18"/>
+                <w:lang w:val="en-US"/>
+              </w:rPr>
+              <w:t xml:space="preserve">If the selected product is a registered product, the transaction takes effect, and the bought product is added to the user’s library. The date of the transaction and the amount paid </w:t>
+            </w:r>
+            <w:r>
+              <w:rPr>
+                <w:rFonts w:ascii="Arial" w:eastAsia="Arial" w:hAnsi="Arial" w:cs="Arial"/>
+                <w:sz w:val="18"/>
+                <w:szCs w:val="18"/>
+                <w:lang w:val="en-US"/>
+              </w:rPr>
+              <w:t xml:space="preserve">is stored </w:t>
+            </w:r>
+            <w:r>
+              <w:rPr>
+                <w:rFonts w:ascii="Arial" w:eastAsia="Arial" w:hAnsi="Arial" w:cs="Arial"/>
+                <w:sz w:val="18"/>
+                <w:szCs w:val="18"/>
+                <w:lang w:val="en-US"/>
+              </w:rPr>
+              <w:t xml:space="preserve">as well as the number of copies sold or active subscriptions </w:t>
+            </w:r>
+            <w:r>
+              <w:rPr>
+                <w:rFonts w:ascii="Arial" w:eastAsia="Arial" w:hAnsi="Arial" w:cs="Arial"/>
+                <w:sz w:val="18"/>
+                <w:szCs w:val="18"/>
+                <w:lang w:val="en-US"/>
+              </w:rPr>
+              <w:t>is updated</w:t>
+            </w:r>
+          </w:p>
+        </w:tc>
+      </w:tr>
+      <w:tr>
+        <w:trPr>
+          <w:trHeight w:val="541"/>
+        </w:trPr>
+        <w:tc>
+          <w:tcPr>
+            <w:tcW w:w="2325" w:type="dxa"/>
+            <w:vMerge w:val="restart"/>
+            <w:tcBorders>
+              <w:top w:val="single" w:sz="4" w:space="0" w:color="000000"/>
+              <w:left w:val="single" w:sz="4" w:space="0" w:color="000000"/>
+              <w:bottom w:val="single" w:sz="4" w:space="0" w:color="000000"/>
+              <w:right w:val="single" w:sz="4" w:space="0" w:color="000000"/>
+            </w:tcBorders>
+            <w:shd w:val="clear" w:color="auto" w:fill="auto"/>
+            <w:tcMar>
+              <w:top w:w="100" w:type="dxa"/>
+              <w:left w:w="100" w:type="dxa"/>
+              <w:bottom w:w="100" w:type="dxa"/>
+              <w:right w:w="100" w:type="dxa"/>
+            </w:tcMar>
+            <w:vAlign w:val="center"/>
+          </w:tcPr>
+          <w:p>
+            <w:pPr>
+              <w:rPr>
+                <w:rFonts w:ascii="Arial" w:eastAsia="Arial" w:hAnsi="Arial" w:cs="Arial"/>
+                <w:sz w:val="20"/>
+                <w:szCs w:val="20"/>
+                <w:lang w:val="en-US"/>
+              </w:rPr>
+            </w:pPr>
+          </w:p>
+          <w:p>
+            <w:pPr>
+              <w:jc w:val="center"/>
+              <w:rPr>
+                <w:rFonts w:ascii="Arial" w:eastAsia="Arial" w:hAnsi="Arial" w:cs="Arial"/>
+                <w:sz w:val="20"/>
+                <w:szCs w:val="20"/>
+              </w:rPr>
+            </w:pPr>
+            <w:r>
+              <w:rPr>
+                <w:rFonts w:ascii="Arial" w:eastAsia="Arial" w:hAnsi="Arial" w:cs="Arial"/>
+                <w:sz w:val="20"/>
+                <w:szCs w:val="20"/>
+              </w:rPr>
+              <w:t>Outputs</w:t>
+            </w:r>
+          </w:p>
+        </w:tc>
+        <w:tc>
+          <w:tcPr>
+            <w:tcW w:w="2655" w:type="dxa"/>
+            <w:gridSpan w:val="2"/>
+            <w:tcBorders>
+              <w:top w:val="single" w:sz="4" w:space="0" w:color="000000"/>
+              <w:left w:val="single" w:sz="4" w:space="0" w:color="000000"/>
+              <w:bottom w:val="single" w:sz="4" w:space="0" w:color="000000"/>
+              <w:right w:val="single" w:sz="4" w:space="0" w:color="000000"/>
+            </w:tcBorders>
+            <w:shd w:val="clear" w:color="auto" w:fill="auto"/>
+            <w:tcMar>
+              <w:top w:w="100" w:type="dxa"/>
+              <w:left w:w="100" w:type="dxa"/>
+              <w:bottom w:w="100" w:type="dxa"/>
+              <w:right w:w="100" w:type="dxa"/>
+            </w:tcMar>
+            <w:vAlign w:val="center"/>
+          </w:tcPr>
+          <w:p>
+            <w:pPr>
+              <w:jc w:val="center"/>
+              <w:rPr>
+                <w:rFonts w:ascii="Arial" w:eastAsia="Arial" w:hAnsi="Arial" w:cs="Arial"/>
+                <w:b/>
+                <w:sz w:val="20"/>
+                <w:szCs w:val="20"/>
+              </w:rPr>
+            </w:pPr>
+            <w:r>
+              <w:rPr>
+                <w:rFonts w:ascii="Arial" w:eastAsia="Arial" w:hAnsi="Arial" w:cs="Arial"/>
+                <w:b/>
+                <w:sz w:val="20"/>
+                <w:szCs w:val="20"/>
+              </w:rPr>
+              <w:t>Nombre salida</w:t>
+            </w:r>
+          </w:p>
+        </w:tc>
+        <w:tc>
+          <w:tcPr>
+            <w:tcW w:w="1200" w:type="dxa"/>
+            <w:tcBorders>
+              <w:top w:val="single" w:sz="4" w:space="0" w:color="000000"/>
+              <w:left w:val="single" w:sz="4" w:space="0" w:color="000000"/>
+              <w:bottom w:val="single" w:sz="4" w:space="0" w:color="000000"/>
+              <w:right w:val="single" w:sz="4" w:space="0" w:color="000000"/>
+            </w:tcBorders>
+            <w:shd w:val="clear" w:color="auto" w:fill="auto"/>
+            <w:tcMar>
+              <w:top w:w="100" w:type="dxa"/>
+              <w:left w:w="100" w:type="dxa"/>
+              <w:bottom w:w="100" w:type="dxa"/>
+              <w:right w:w="100" w:type="dxa"/>
+            </w:tcMar>
+            <w:vAlign w:val="center"/>
+          </w:tcPr>
+          <w:p>
+            <w:pPr>
+              <w:jc w:val="center"/>
+              <w:rPr>
+                <w:rFonts w:ascii="Arial" w:eastAsia="Arial" w:hAnsi="Arial" w:cs="Arial"/>
+                <w:b/>
+                <w:sz w:val="20"/>
+                <w:szCs w:val="20"/>
+              </w:rPr>
+            </w:pPr>
+            <w:r>
+              <w:rPr>
+                <w:rFonts w:ascii="Arial" w:eastAsia="Arial" w:hAnsi="Arial" w:cs="Arial"/>
+                <w:b/>
+                <w:sz w:val="20"/>
+                <w:szCs w:val="20"/>
+              </w:rPr>
+              <w:t>Tipo de dato</w:t>
+            </w:r>
+          </w:p>
+        </w:tc>
+        <w:tc>
+          <w:tcPr>
+            <w:tcW w:w="4447" w:type="dxa"/>
+            <w:tcBorders>
+              <w:top w:val="single" w:sz="4" w:space="0" w:color="000000"/>
+              <w:left w:val="single" w:sz="4" w:space="0" w:color="000000"/>
+              <w:bottom w:val="single" w:sz="4" w:space="0" w:color="000000"/>
+              <w:right w:val="single" w:sz="4" w:space="0" w:color="000000"/>
+            </w:tcBorders>
+            <w:shd w:val="clear" w:color="auto" w:fill="auto"/>
+            <w:tcMar>
+              <w:top w:w="100" w:type="dxa"/>
+              <w:left w:w="100" w:type="dxa"/>
+              <w:bottom w:w="100" w:type="dxa"/>
+              <w:right w:w="100" w:type="dxa"/>
+            </w:tcMar>
+            <w:vAlign w:val="center"/>
+          </w:tcPr>
+          <w:p>
+            <w:pPr>
+              <w:jc w:val="center"/>
+              <w:rPr>
+                <w:rFonts w:ascii="Arial" w:eastAsia="Arial" w:hAnsi="Arial" w:cs="Arial"/>
+                <w:b/>
+                <w:sz w:val="20"/>
+                <w:szCs w:val="20"/>
+              </w:rPr>
+            </w:pPr>
+            <w:r>
+              <w:rPr>
+                <w:rFonts w:ascii="Arial" w:eastAsia="Arial" w:hAnsi="Arial" w:cs="Arial"/>
+                <w:b/>
+                <w:sz w:val="20"/>
+                <w:szCs w:val="20"/>
+              </w:rPr>
+              <w:t>Formato</w:t>
+            </w:r>
+          </w:p>
+        </w:tc>
+      </w:tr>
+      <w:tr>
+        <w:trPr>
+          <w:trHeight w:val="420"/>
+        </w:trPr>
+        <w:tc>
+          <w:tcPr>
+            <w:tcW w:w="2325" w:type="dxa"/>
+            <w:vMerge/>
+            <w:tcBorders>
+              <w:left w:val="single" w:sz="4" w:space="0" w:color="000000"/>
+              <w:bottom w:val="single" w:sz="4" w:space="0" w:color="000000"/>
+              <w:right w:val="single" w:sz="4" w:space="0" w:color="000000"/>
+            </w:tcBorders>
+            <w:shd w:val="clear" w:color="auto" w:fill="auto"/>
+            <w:tcMar>
+              <w:top w:w="100" w:type="dxa"/>
+              <w:left w:w="100" w:type="dxa"/>
+              <w:bottom w:w="100" w:type="dxa"/>
+              <w:right w:w="100" w:type="dxa"/>
+            </w:tcMar>
+            <w:vAlign w:val="center"/>
+          </w:tcPr>
+          <w:p>
+            <w:pPr>
+              <w:rPr>
+                <w:rFonts w:ascii="Arial" w:eastAsia="Arial" w:hAnsi="Arial" w:cs="Arial"/>
+              </w:rPr>
+            </w:pPr>
+          </w:p>
+        </w:tc>
+        <w:tc>
+          <w:tcPr>
+            <w:tcW w:w="2655" w:type="dxa"/>
+            <w:gridSpan w:val="2"/>
+            <w:tcBorders>
+              <w:top w:val="single" w:sz="4" w:space="0" w:color="000000"/>
+              <w:left w:val="single" w:sz="4" w:space="0" w:color="000000"/>
+              <w:bottom w:val="single" w:sz="4" w:space="0" w:color="000000"/>
+              <w:right w:val="single" w:sz="4" w:space="0" w:color="000000"/>
+            </w:tcBorders>
+            <w:shd w:val="clear" w:color="auto" w:fill="auto"/>
+            <w:tcMar>
+              <w:top w:w="100" w:type="dxa"/>
+              <w:left w:w="100" w:type="dxa"/>
+              <w:bottom w:w="100" w:type="dxa"/>
+              <w:right w:w="100" w:type="dxa"/>
+            </w:tcMar>
+            <w:vAlign w:val="center"/>
+          </w:tcPr>
+          <w:p>
+            <w:pPr>
+              <w:jc w:val="center"/>
+              <w:rPr>
+                <w:rFonts w:ascii="Arial" w:eastAsia="Arial" w:hAnsi="Arial" w:cs="Arial"/>
+                <w:sz w:val="20"/>
+                <w:szCs w:val="20"/>
+              </w:rPr>
+            </w:pPr>
+            <w:r>
+              <w:rPr>
+                <w:rFonts w:ascii="Arial" w:eastAsia="Arial" w:hAnsi="Arial" w:cs="Arial"/>
+                <w:sz w:val="20"/>
+                <w:szCs w:val="20"/>
+              </w:rPr>
+              <w:t>Transaction confirmation</w:t>
+            </w:r>
+          </w:p>
+        </w:tc>
+        <w:tc>
+          <w:tcPr>
+            <w:tcW w:w="1200" w:type="dxa"/>
+            <w:tcBorders>
+              <w:top w:val="single" w:sz="4" w:space="0" w:color="000000"/>
+              <w:left w:val="single" w:sz="4" w:space="0" w:color="000000"/>
+              <w:bottom w:val="single" w:sz="4" w:space="0" w:color="000000"/>
+              <w:right w:val="single" w:sz="4" w:space="0" w:color="000000"/>
+            </w:tcBorders>
+            <w:shd w:val="clear" w:color="auto" w:fill="auto"/>
+            <w:tcMar>
+              <w:top w:w="100" w:type="dxa"/>
+              <w:left w:w="100" w:type="dxa"/>
+              <w:bottom w:w="100" w:type="dxa"/>
+              <w:right w:w="100" w:type="dxa"/>
+            </w:tcMar>
+            <w:vAlign w:val="center"/>
+          </w:tcPr>
+          <w:p>
+            <w:pPr>
+              <w:jc w:val="center"/>
+              <w:rPr>
+                <w:rFonts w:ascii="Arial" w:eastAsia="Arial" w:hAnsi="Arial" w:cs="Arial"/>
+                <w:sz w:val="20"/>
+                <w:szCs w:val="20"/>
+              </w:rPr>
+            </w:pPr>
+            <w:r>
+              <w:rPr>
+                <w:rFonts w:ascii="Arial" w:eastAsia="Arial" w:hAnsi="Arial" w:cs="Arial"/>
+                <w:sz w:val="20"/>
+                <w:szCs w:val="20"/>
+              </w:rPr>
+              <w:t>String</w:t>
+            </w:r>
+          </w:p>
+        </w:tc>
+        <w:tc>
+          <w:tcPr>
+            <w:tcW w:w="4447" w:type="dxa"/>
+            <w:tcBorders>
+              <w:top w:val="single" w:sz="4" w:space="0" w:color="000000"/>
+              <w:left w:val="single" w:sz="4" w:space="0" w:color="000000"/>
+              <w:bottom w:val="single" w:sz="4" w:space="0" w:color="000000"/>
+              <w:right w:val="single" w:sz="4" w:space="0" w:color="000000"/>
+            </w:tcBorders>
+            <w:shd w:val="clear" w:color="auto" w:fill="auto"/>
+            <w:tcMar>
+              <w:top w:w="100" w:type="dxa"/>
+              <w:left w:w="100" w:type="dxa"/>
+              <w:bottom w:w="100" w:type="dxa"/>
+              <w:right w:w="100" w:type="dxa"/>
+            </w:tcMar>
+            <w:vAlign w:val="center"/>
+          </w:tcPr>
+          <w:p>
+            <w:pPr>
+              <w:jc w:val="center"/>
+              <w:rPr>
+                <w:rFonts w:ascii="Arial" w:eastAsia="Arial" w:hAnsi="Arial" w:cs="Arial"/>
+                <w:sz w:val="20"/>
+                <w:szCs w:val="20"/>
+              </w:rPr>
+            </w:pPr>
+            <w:r>
+              <w:rPr>
+                <w:rFonts w:ascii="Arial" w:eastAsia="Arial" w:hAnsi="Arial" w:cs="Arial"/>
+                <w:sz w:val="20"/>
+                <w:szCs w:val="20"/>
+              </w:rPr>
+              <w:t>Message</w:t>
+            </w:r>
+          </w:p>
+        </w:tc>
+      </w:tr>
+    </w:tbl>
+    <w:p/>
     <w:p/>
     <w:sectPr>
       <w:pgSz w:w="12240" w:h="15840"/>

--- a/doc/READX PROBLEM AND REQUIREMENTS SPECIFICATION TABLE.docx
+++ b/doc/READX PROBLEM AND REQUIREMENTS SPECIFICATION TABLE.docx
@@ -127,6 +127,7 @@
                 <w:szCs w:val="20"/>
               </w:rPr>
             </w:pPr>
+            <w:proofErr w:type="spellStart"/>
             <w:r>
               <w:rPr>
                 <w:rFonts w:ascii="Arial" w:hAnsi="Arial" w:cs="Arial"/>
@@ -136,6 +137,7 @@
               </w:rPr>
               <w:t>ReadX</w:t>
             </w:r>
+            <w:proofErr w:type="spellEnd"/>
           </w:p>
         </w:tc>
       </w:tr>
@@ -214,6 +216,7 @@
                 <w:szCs w:val="20"/>
               </w:rPr>
             </w:pPr>
+            <w:proofErr w:type="spellStart"/>
             <w:r>
               <w:rPr>
                 <w:rFonts w:ascii="Arial" w:hAnsi="Arial" w:cs="Arial"/>
@@ -221,7 +224,17 @@
                 <w:szCs w:val="20"/>
                 <w:lang w:val="en"/>
               </w:rPr>
-              <w:t>ReadX’s e</w:t>
+              <w:t>ReadX’s</w:t>
+            </w:r>
+            <w:proofErr w:type="spellEnd"/>
+            <w:r>
+              <w:rPr>
+                <w:rFonts w:ascii="Arial" w:hAnsi="Arial" w:cs="Arial"/>
+                <w:sz w:val="20"/>
+                <w:szCs w:val="20"/>
+                <w:lang w:val="en"/>
+              </w:rPr>
+              <w:t xml:space="preserve"> e</w:t>
             </w:r>
             <w:r>
               <w:rPr>
@@ -522,6 +535,7 @@
               </w:rPr>
               <w:t xml:space="preserve">FR5: Buying a </w:t>
             </w:r>
+            <w:proofErr w:type="gramStart"/>
             <w:r>
               <w:rPr>
                 <w:rFonts w:ascii="Arial" w:hAnsi="Arial" w:cs="Arial"/>
@@ -531,6 +545,7 @@
               </w:rPr>
               <w:t>product</w:t>
             </w:r>
+            <w:proofErr w:type="gramEnd"/>
           </w:p>
           <w:p>
             <w:pPr>
@@ -559,8 +574,19 @@
                 <w:szCs w:val="20"/>
                 <w:lang w:val="en"/>
               </w:rPr>
-              <w:t>Showing the library</w:t>
-            </w:r>
+              <w:t xml:space="preserve">Showing the </w:t>
+            </w:r>
+            <w:proofErr w:type="gramStart"/>
+            <w:r>
+              <w:rPr>
+                <w:rFonts w:ascii="Arial" w:hAnsi="Arial" w:cs="Arial"/>
+                <w:sz w:val="20"/>
+                <w:szCs w:val="20"/>
+                <w:lang w:val="en"/>
+              </w:rPr>
+              <w:t>library</w:t>
+            </w:r>
+            <w:proofErr w:type="gramEnd"/>
           </w:p>
           <w:p>
             <w:pPr>
@@ -580,16 +606,7 @@
                 <w:szCs w:val="20"/>
                 <w:lang w:val="en"/>
               </w:rPr>
-              <w:t xml:space="preserve">FR7: </w:t>
-            </w:r>
-            <w:r>
-              <w:rPr>
-                <w:rFonts w:ascii="Arial" w:hAnsi="Arial" w:cs="Arial"/>
-                <w:sz w:val="20"/>
-                <w:szCs w:val="20"/>
-                <w:lang w:val="en"/>
-              </w:rPr>
-              <w:t>Reading simulation</w:t>
+              <w:t>FR7: Reading simulation</w:t>
             </w:r>
           </w:p>
           <w:p>
@@ -699,6 +716,7 @@
                 <w:lang w:val="en-US"/>
               </w:rPr>
             </w:pPr>
+            <w:proofErr w:type="spellStart"/>
             <w:r>
               <w:rPr>
                 <w:rFonts w:ascii="Arial" w:hAnsi="Arial" w:cs="Arial"/>
@@ -708,6 +726,7 @@
               </w:rPr>
               <w:t>ReaderX</w:t>
             </w:r>
+            <w:proofErr w:type="spellEnd"/>
             <w:r>
               <w:rPr>
                 <w:rFonts w:ascii="Arial" w:hAnsi="Arial" w:cs="Arial"/>
@@ -1080,14 +1099,52 @@
                 <w:szCs w:val="20"/>
               </w:rPr>
             </w:pPr>
-            <w:r>
-              <w:rPr>
-                <w:rFonts w:ascii="Arial" w:eastAsia="Arial" w:hAnsi="Arial" w:cs="Arial"/>
-                <w:sz w:val="20"/>
-                <w:szCs w:val="20"/>
-              </w:rPr>
-              <w:t>Name or identifier</w:t>
-            </w:r>
+            <w:proofErr w:type="spellStart"/>
+            <w:r>
+              <w:rPr>
+                <w:rFonts w:ascii="Arial" w:eastAsia="Arial" w:hAnsi="Arial" w:cs="Arial"/>
+                <w:sz w:val="20"/>
+                <w:szCs w:val="20"/>
+              </w:rPr>
+              <w:t>Name</w:t>
+            </w:r>
+            <w:proofErr w:type="spellEnd"/>
+            <w:r>
+              <w:rPr>
+                <w:rFonts w:ascii="Arial" w:eastAsia="Arial" w:hAnsi="Arial" w:cs="Arial"/>
+                <w:sz w:val="20"/>
+                <w:szCs w:val="20"/>
+              </w:rPr>
+              <w:t xml:space="preserve"> </w:t>
+            </w:r>
+            <w:proofErr w:type="spellStart"/>
+            <w:r>
+              <w:rPr>
+                <w:rFonts w:ascii="Arial" w:eastAsia="Arial" w:hAnsi="Arial" w:cs="Arial"/>
+                <w:sz w:val="20"/>
+                <w:szCs w:val="20"/>
+              </w:rPr>
+              <w:t>or</w:t>
+            </w:r>
+            <w:proofErr w:type="spellEnd"/>
+            <w:r>
+              <w:rPr>
+                <w:rFonts w:ascii="Arial" w:eastAsia="Arial" w:hAnsi="Arial" w:cs="Arial"/>
+                <w:sz w:val="20"/>
+                <w:szCs w:val="20"/>
+              </w:rPr>
+              <w:t xml:space="preserve"> </w:t>
+            </w:r>
+            <w:proofErr w:type="spellStart"/>
+            <w:r>
+              <w:rPr>
+                <w:rFonts w:ascii="Arial" w:eastAsia="Arial" w:hAnsi="Arial" w:cs="Arial"/>
+                <w:sz w:val="20"/>
+                <w:szCs w:val="20"/>
+              </w:rPr>
+              <w:t>identifier</w:t>
+            </w:r>
+            <w:proofErr w:type="spellEnd"/>
           </w:p>
         </w:tc>
         <w:tc>
@@ -1124,7 +1181,47 @@
                 <w:sz w:val="18"/>
                 <w:szCs w:val="18"/>
               </w:rPr>
-              <w:t>[FR0: User registration.]</w:t>
+              <w:t xml:space="preserve">[FR0: </w:t>
+            </w:r>
+            <w:proofErr w:type="spellStart"/>
+            <w:r>
+              <w:rPr>
+                <w:rFonts w:ascii="Arial" w:eastAsia="Arial" w:hAnsi="Arial" w:cs="Arial"/>
+                <w:i/>
+                <w:sz w:val="18"/>
+                <w:szCs w:val="18"/>
+              </w:rPr>
+              <w:t>User</w:t>
+            </w:r>
+            <w:proofErr w:type="spellEnd"/>
+            <w:r>
+              <w:rPr>
+                <w:rFonts w:ascii="Arial" w:eastAsia="Arial" w:hAnsi="Arial" w:cs="Arial"/>
+                <w:i/>
+                <w:sz w:val="18"/>
+                <w:szCs w:val="18"/>
+              </w:rPr>
+              <w:t xml:space="preserve"> </w:t>
+            </w:r>
+            <w:proofErr w:type="spellStart"/>
+            <w:r>
+              <w:rPr>
+                <w:rFonts w:ascii="Arial" w:eastAsia="Arial" w:hAnsi="Arial" w:cs="Arial"/>
+                <w:i/>
+                <w:sz w:val="18"/>
+                <w:szCs w:val="18"/>
+              </w:rPr>
+              <w:t>registration</w:t>
+            </w:r>
+            <w:proofErr w:type="spellEnd"/>
+            <w:r>
+              <w:rPr>
+                <w:rFonts w:ascii="Arial" w:eastAsia="Arial" w:hAnsi="Arial" w:cs="Arial"/>
+                <w:i/>
+                <w:sz w:val="18"/>
+                <w:szCs w:val="18"/>
+              </w:rPr>
+              <w:t>.]</w:t>
             </w:r>
           </w:p>
         </w:tc>
@@ -1159,6 +1256,7 @@
                 <w:szCs w:val="20"/>
               </w:rPr>
             </w:pPr>
+            <w:proofErr w:type="spellStart"/>
             <w:r>
               <w:rPr>
                 <w:rFonts w:ascii="Arial" w:eastAsia="Arial" w:hAnsi="Arial" w:cs="Arial"/>
@@ -1167,6 +1265,7 @@
               </w:rPr>
               <w:t>Summary</w:t>
             </w:r>
+            <w:proofErr w:type="spellEnd"/>
           </w:p>
         </w:tc>
         <w:tc>
@@ -1206,7 +1305,51 @@
                 <w:szCs w:val="18"/>
                 <w:lang w:val="en-US"/>
               </w:rPr>
-              <w:t>The prototype must have, for now, two types of user: regular and premium. The Regular user will be able to buy 5 books, subscribe to up to 2 magazines and during their use of the platform, they will be presented with advertisements. For their part, the Premium user will be able to purchase books and subscribe to as many magazines as they wish and can pay for. To register users on the platform, the following information is needed: name, ID and date of connection.</w:t>
+              <w:t xml:space="preserve">The prototype must have, for now, two types of </w:t>
+            </w:r>
+            <w:proofErr w:type="gramStart"/>
+            <w:r>
+              <w:rPr>
+                <w:rFonts w:ascii="Arial" w:eastAsia="Arial" w:hAnsi="Arial" w:cs="Arial"/>
+                <w:i/>
+                <w:sz w:val="18"/>
+                <w:szCs w:val="18"/>
+                <w:lang w:val="en-US"/>
+              </w:rPr>
+              <w:t>user</w:t>
+            </w:r>
+            <w:proofErr w:type="gramEnd"/>
+            <w:r>
+              <w:rPr>
+                <w:rFonts w:ascii="Arial" w:eastAsia="Arial" w:hAnsi="Arial" w:cs="Arial"/>
+                <w:i/>
+                <w:sz w:val="18"/>
+                <w:szCs w:val="18"/>
+                <w:lang w:val="en-US"/>
+              </w:rPr>
+              <w:t xml:space="preserve">: regular and premium. The Regular user will be able to buy 5 books, subscribe to up to 2 magazines and during their use of the platform, they will be presented with advertisements. For their part, the Premium user will be able to purchase books and subscribe to as many magazines as they wish and can pay for. To register users on the platform, the following information is needed: name, </w:t>
+            </w:r>
+            <w:proofErr w:type="gramStart"/>
+            <w:r>
+              <w:rPr>
+                <w:rFonts w:ascii="Arial" w:eastAsia="Arial" w:hAnsi="Arial" w:cs="Arial"/>
+                <w:i/>
+                <w:sz w:val="18"/>
+                <w:szCs w:val="18"/>
+                <w:lang w:val="en-US"/>
+              </w:rPr>
+              <w:t>ID</w:t>
+            </w:r>
+            <w:proofErr w:type="gramEnd"/>
+            <w:r>
+              <w:rPr>
+                <w:rFonts w:ascii="Arial" w:eastAsia="Arial" w:hAnsi="Arial" w:cs="Arial"/>
+                <w:i/>
+                <w:sz w:val="18"/>
+                <w:szCs w:val="18"/>
+                <w:lang w:val="en-US"/>
+              </w:rPr>
+              <w:t xml:space="preserve"> and date of connection.</w:t>
             </w:r>
           </w:p>
         </w:tc>
@@ -1434,14 +1577,34 @@
                 <w:szCs w:val="20"/>
               </w:rPr>
             </w:pPr>
-            <w:r>
-              <w:rPr>
-                <w:rFonts w:ascii="Arial" w:eastAsia="Arial" w:hAnsi="Arial" w:cs="Arial"/>
-                <w:sz w:val="18"/>
-                <w:szCs w:val="18"/>
-              </w:rPr>
-              <w:t>user type</w:t>
-            </w:r>
+            <w:proofErr w:type="spellStart"/>
+            <w:r>
+              <w:rPr>
+                <w:rFonts w:ascii="Arial" w:eastAsia="Arial" w:hAnsi="Arial" w:cs="Arial"/>
+                <w:sz w:val="18"/>
+                <w:szCs w:val="18"/>
+              </w:rPr>
+              <w:t>user</w:t>
+            </w:r>
+            <w:proofErr w:type="spellEnd"/>
+            <w:r>
+              <w:rPr>
+                <w:rFonts w:ascii="Arial" w:eastAsia="Arial" w:hAnsi="Arial" w:cs="Arial"/>
+                <w:sz w:val="18"/>
+                <w:szCs w:val="18"/>
+              </w:rPr>
+              <w:t xml:space="preserve"> </w:t>
+            </w:r>
+            <w:proofErr w:type="spellStart"/>
+            <w:r>
+              <w:rPr>
+                <w:rFonts w:ascii="Arial" w:eastAsia="Arial" w:hAnsi="Arial" w:cs="Arial"/>
+                <w:sz w:val="18"/>
+                <w:szCs w:val="18"/>
+              </w:rPr>
+              <w:t>type</w:t>
+            </w:r>
+            <w:proofErr w:type="spellEnd"/>
           </w:p>
         </w:tc>
         <w:tc>
@@ -1473,13 +1636,23 @@
                 <w:szCs w:val="20"/>
               </w:rPr>
             </w:pPr>
-            <w:r>
-              <w:rPr>
-                <w:rFonts w:ascii="Arial" w:eastAsia="Arial" w:hAnsi="Arial" w:cs="Arial"/>
-                <w:sz w:val="18"/>
-                <w:szCs w:val="18"/>
-              </w:rPr>
-              <w:t xml:space="preserve">String </w:t>
+            <w:proofErr w:type="spellStart"/>
+            <w:r>
+              <w:rPr>
+                <w:rFonts w:ascii="Arial" w:eastAsia="Arial" w:hAnsi="Arial" w:cs="Arial"/>
+                <w:sz w:val="18"/>
+                <w:szCs w:val="18"/>
+              </w:rPr>
+              <w:t>String</w:t>
+            </w:r>
+            <w:proofErr w:type="spellEnd"/>
+            <w:r>
+              <w:rPr>
+                <w:rFonts w:ascii="Arial" w:eastAsia="Arial" w:hAnsi="Arial" w:cs="Arial"/>
+                <w:sz w:val="18"/>
+                <w:szCs w:val="18"/>
+              </w:rPr>
+              <w:t xml:space="preserve"> </w:t>
             </w:r>
           </w:p>
         </w:tc>
@@ -1517,7 +1690,25 @@
                 <w:sz w:val="18"/>
                 <w:szCs w:val="18"/>
               </w:rPr>
-              <w:t>Premium or Regular</w:t>
+              <w:t xml:space="preserve">Premium </w:t>
+            </w:r>
+            <w:proofErr w:type="spellStart"/>
+            <w:r>
+              <w:rPr>
+                <w:rFonts w:ascii="Arial" w:eastAsia="Arial" w:hAnsi="Arial" w:cs="Arial"/>
+                <w:sz w:val="18"/>
+                <w:szCs w:val="18"/>
+              </w:rPr>
+              <w:t>or</w:t>
+            </w:r>
+            <w:proofErr w:type="spellEnd"/>
+            <w:r>
+              <w:rPr>
+                <w:rFonts w:ascii="Arial" w:eastAsia="Arial" w:hAnsi="Arial" w:cs="Arial"/>
+                <w:sz w:val="18"/>
+                <w:szCs w:val="18"/>
+              </w:rPr>
+              <w:t xml:space="preserve"> Regular</w:t>
             </w:r>
           </w:p>
         </w:tc>
@@ -1579,14 +1770,34 @@
                 <w:szCs w:val="18"/>
               </w:rPr>
             </w:pPr>
-            <w:r>
-              <w:rPr>
-                <w:rFonts w:ascii="Arial" w:eastAsia="Arial" w:hAnsi="Arial" w:cs="Arial"/>
-                <w:sz w:val="18"/>
-                <w:szCs w:val="18"/>
-              </w:rPr>
-              <w:t>user name</w:t>
-            </w:r>
+            <w:proofErr w:type="spellStart"/>
+            <w:r>
+              <w:rPr>
+                <w:rFonts w:ascii="Arial" w:eastAsia="Arial" w:hAnsi="Arial" w:cs="Arial"/>
+                <w:sz w:val="18"/>
+                <w:szCs w:val="18"/>
+              </w:rPr>
+              <w:t>user</w:t>
+            </w:r>
+            <w:proofErr w:type="spellEnd"/>
+            <w:r>
+              <w:rPr>
+                <w:rFonts w:ascii="Arial" w:eastAsia="Arial" w:hAnsi="Arial" w:cs="Arial"/>
+                <w:sz w:val="18"/>
+                <w:szCs w:val="18"/>
+              </w:rPr>
+              <w:t xml:space="preserve"> </w:t>
+            </w:r>
+            <w:proofErr w:type="spellStart"/>
+            <w:r>
+              <w:rPr>
+                <w:rFonts w:ascii="Arial" w:eastAsia="Arial" w:hAnsi="Arial" w:cs="Arial"/>
+                <w:sz w:val="18"/>
+                <w:szCs w:val="18"/>
+              </w:rPr>
+              <w:t>name</w:t>
+            </w:r>
+            <w:proofErr w:type="spellEnd"/>
           </w:p>
         </w:tc>
         <w:tc>
@@ -1617,6 +1828,7 @@
                 <w:szCs w:val="18"/>
               </w:rPr>
             </w:pPr>
+            <w:proofErr w:type="spellStart"/>
             <w:r>
               <w:rPr>
                 <w:rFonts w:ascii="Arial" w:eastAsia="Arial" w:hAnsi="Arial" w:cs="Arial"/>
@@ -1625,6 +1837,7 @@
               </w:rPr>
               <w:t>String</w:t>
             </w:r>
+            <w:proofErr w:type="spellEnd"/>
           </w:p>
         </w:tc>
         <w:tc>
@@ -1654,14 +1867,52 @@
                 <w:szCs w:val="18"/>
               </w:rPr>
             </w:pPr>
-            <w:r>
-              <w:rPr>
-                <w:rFonts w:ascii="Arial" w:eastAsia="Arial" w:hAnsi="Arial" w:cs="Arial"/>
-                <w:sz w:val="18"/>
-                <w:szCs w:val="18"/>
-              </w:rPr>
-              <w:t>Valid user name</w:t>
-            </w:r>
+            <w:proofErr w:type="spellStart"/>
+            <w:r>
+              <w:rPr>
+                <w:rFonts w:ascii="Arial" w:eastAsia="Arial" w:hAnsi="Arial" w:cs="Arial"/>
+                <w:sz w:val="18"/>
+                <w:szCs w:val="18"/>
+              </w:rPr>
+              <w:t>Valid</w:t>
+            </w:r>
+            <w:proofErr w:type="spellEnd"/>
+            <w:r>
+              <w:rPr>
+                <w:rFonts w:ascii="Arial" w:eastAsia="Arial" w:hAnsi="Arial" w:cs="Arial"/>
+                <w:sz w:val="18"/>
+                <w:szCs w:val="18"/>
+              </w:rPr>
+              <w:t xml:space="preserve"> </w:t>
+            </w:r>
+            <w:proofErr w:type="spellStart"/>
+            <w:r>
+              <w:rPr>
+                <w:rFonts w:ascii="Arial" w:eastAsia="Arial" w:hAnsi="Arial" w:cs="Arial"/>
+                <w:sz w:val="18"/>
+                <w:szCs w:val="18"/>
+              </w:rPr>
+              <w:t>user</w:t>
+            </w:r>
+            <w:proofErr w:type="spellEnd"/>
+            <w:r>
+              <w:rPr>
+                <w:rFonts w:ascii="Arial" w:eastAsia="Arial" w:hAnsi="Arial" w:cs="Arial"/>
+                <w:sz w:val="18"/>
+                <w:szCs w:val="18"/>
+              </w:rPr>
+              <w:t xml:space="preserve"> </w:t>
+            </w:r>
+            <w:proofErr w:type="spellStart"/>
+            <w:r>
+              <w:rPr>
+                <w:rFonts w:ascii="Arial" w:eastAsia="Arial" w:hAnsi="Arial" w:cs="Arial"/>
+                <w:sz w:val="18"/>
+                <w:szCs w:val="18"/>
+              </w:rPr>
+              <w:t>name</w:t>
+            </w:r>
+            <w:proofErr w:type="spellEnd"/>
           </w:p>
         </w:tc>
       </w:tr>
@@ -1722,13 +1973,23 @@
                 <w:szCs w:val="18"/>
               </w:rPr>
             </w:pPr>
-            <w:r>
-              <w:rPr>
-                <w:rFonts w:ascii="Arial" w:eastAsia="Arial" w:hAnsi="Arial" w:cs="Arial"/>
-                <w:sz w:val="18"/>
-                <w:szCs w:val="18"/>
-              </w:rPr>
-              <w:t>user ID</w:t>
+            <w:proofErr w:type="spellStart"/>
+            <w:r>
+              <w:rPr>
+                <w:rFonts w:ascii="Arial" w:eastAsia="Arial" w:hAnsi="Arial" w:cs="Arial"/>
+                <w:sz w:val="18"/>
+                <w:szCs w:val="18"/>
+              </w:rPr>
+              <w:t>user</w:t>
+            </w:r>
+            <w:proofErr w:type="spellEnd"/>
+            <w:r>
+              <w:rPr>
+                <w:rFonts w:ascii="Arial" w:eastAsia="Arial" w:hAnsi="Arial" w:cs="Arial"/>
+                <w:sz w:val="18"/>
+                <w:szCs w:val="18"/>
+              </w:rPr>
+              <w:t xml:space="preserve"> ID</w:t>
             </w:r>
           </w:p>
         </w:tc>
@@ -1760,6 +2021,7 @@
                 <w:szCs w:val="18"/>
               </w:rPr>
             </w:pPr>
+            <w:proofErr w:type="spellStart"/>
             <w:r>
               <w:rPr>
                 <w:rFonts w:ascii="Arial" w:eastAsia="Arial" w:hAnsi="Arial" w:cs="Arial"/>
@@ -1768,6 +2030,7 @@
               </w:rPr>
               <w:t>String</w:t>
             </w:r>
+            <w:proofErr w:type="spellEnd"/>
           </w:p>
         </w:tc>
         <w:tc>
@@ -1797,13 +2060,23 @@
                 <w:szCs w:val="18"/>
               </w:rPr>
             </w:pPr>
-            <w:r>
-              <w:rPr>
-                <w:rFonts w:ascii="Arial" w:eastAsia="Arial" w:hAnsi="Arial" w:cs="Arial"/>
-                <w:sz w:val="18"/>
-                <w:szCs w:val="18"/>
-              </w:rPr>
-              <w:t xml:space="preserve">Valid ID </w:t>
+            <w:proofErr w:type="spellStart"/>
+            <w:r>
+              <w:rPr>
+                <w:rFonts w:ascii="Arial" w:eastAsia="Arial" w:hAnsi="Arial" w:cs="Arial"/>
+                <w:sz w:val="18"/>
+                <w:szCs w:val="18"/>
+              </w:rPr>
+              <w:t>Valid</w:t>
+            </w:r>
+            <w:proofErr w:type="spellEnd"/>
+            <w:r>
+              <w:rPr>
+                <w:rFonts w:ascii="Arial" w:eastAsia="Arial" w:hAnsi="Arial" w:cs="Arial"/>
+                <w:sz w:val="18"/>
+                <w:szCs w:val="18"/>
+              </w:rPr>
+              <w:t xml:space="preserve"> ID </w:t>
             </w:r>
           </w:p>
         </w:tc>
@@ -1839,14 +2112,52 @@
                 <w:szCs w:val="20"/>
               </w:rPr>
             </w:pPr>
-            <w:r>
-              <w:rPr>
-                <w:rFonts w:ascii="Arial" w:eastAsia="Arial" w:hAnsi="Arial" w:cs="Arial"/>
-                <w:sz w:val="20"/>
-                <w:szCs w:val="20"/>
-              </w:rPr>
-              <w:t>Result or postcondition</w:t>
-            </w:r>
+            <w:proofErr w:type="spellStart"/>
+            <w:r>
+              <w:rPr>
+                <w:rFonts w:ascii="Arial" w:eastAsia="Arial" w:hAnsi="Arial" w:cs="Arial"/>
+                <w:sz w:val="20"/>
+                <w:szCs w:val="20"/>
+              </w:rPr>
+              <w:t>Result</w:t>
+            </w:r>
+            <w:proofErr w:type="spellEnd"/>
+            <w:r>
+              <w:rPr>
+                <w:rFonts w:ascii="Arial" w:eastAsia="Arial" w:hAnsi="Arial" w:cs="Arial"/>
+                <w:sz w:val="20"/>
+                <w:szCs w:val="20"/>
+              </w:rPr>
+              <w:t xml:space="preserve"> </w:t>
+            </w:r>
+            <w:proofErr w:type="spellStart"/>
+            <w:r>
+              <w:rPr>
+                <w:rFonts w:ascii="Arial" w:eastAsia="Arial" w:hAnsi="Arial" w:cs="Arial"/>
+                <w:sz w:val="20"/>
+                <w:szCs w:val="20"/>
+              </w:rPr>
+              <w:t>or</w:t>
+            </w:r>
+            <w:proofErr w:type="spellEnd"/>
+            <w:r>
+              <w:rPr>
+                <w:rFonts w:ascii="Arial" w:eastAsia="Arial" w:hAnsi="Arial" w:cs="Arial"/>
+                <w:sz w:val="20"/>
+                <w:szCs w:val="20"/>
+              </w:rPr>
+              <w:t xml:space="preserve"> </w:t>
+            </w:r>
+            <w:proofErr w:type="spellStart"/>
+            <w:r>
+              <w:rPr>
+                <w:rFonts w:ascii="Arial" w:eastAsia="Arial" w:hAnsi="Arial" w:cs="Arial"/>
+                <w:sz w:val="20"/>
+                <w:szCs w:val="20"/>
+              </w:rPr>
+              <w:t>postcondition</w:t>
+            </w:r>
+            <w:proofErr w:type="spellEnd"/>
           </w:p>
         </w:tc>
         <w:tc>
@@ -2130,14 +2441,34 @@
                 <w:szCs w:val="20"/>
               </w:rPr>
             </w:pPr>
-            <w:r>
-              <w:rPr>
-                <w:rFonts w:ascii="Arial" w:eastAsia="Arial" w:hAnsi="Arial" w:cs="Arial"/>
-                <w:sz w:val="20"/>
-                <w:szCs w:val="20"/>
-              </w:rPr>
-              <w:t>Register confirmation</w:t>
-            </w:r>
+            <w:proofErr w:type="spellStart"/>
+            <w:r>
+              <w:rPr>
+                <w:rFonts w:ascii="Arial" w:eastAsia="Arial" w:hAnsi="Arial" w:cs="Arial"/>
+                <w:sz w:val="20"/>
+                <w:szCs w:val="20"/>
+              </w:rPr>
+              <w:t>Register</w:t>
+            </w:r>
+            <w:proofErr w:type="spellEnd"/>
+            <w:r>
+              <w:rPr>
+                <w:rFonts w:ascii="Arial" w:eastAsia="Arial" w:hAnsi="Arial" w:cs="Arial"/>
+                <w:sz w:val="20"/>
+                <w:szCs w:val="20"/>
+              </w:rPr>
+              <w:t xml:space="preserve"> </w:t>
+            </w:r>
+            <w:proofErr w:type="spellStart"/>
+            <w:r>
+              <w:rPr>
+                <w:rFonts w:ascii="Arial" w:eastAsia="Arial" w:hAnsi="Arial" w:cs="Arial"/>
+                <w:sz w:val="20"/>
+                <w:szCs w:val="20"/>
+              </w:rPr>
+              <w:t>confirmation</w:t>
+            </w:r>
+            <w:proofErr w:type="spellEnd"/>
           </w:p>
         </w:tc>
         <w:tc>
@@ -2167,6 +2498,7 @@
                 <w:szCs w:val="20"/>
               </w:rPr>
             </w:pPr>
+            <w:proofErr w:type="spellStart"/>
             <w:r>
               <w:rPr>
                 <w:rFonts w:ascii="Arial" w:eastAsia="Arial" w:hAnsi="Arial" w:cs="Arial"/>
@@ -2175,6 +2507,7 @@
               </w:rPr>
               <w:t>String</w:t>
             </w:r>
+            <w:proofErr w:type="spellEnd"/>
           </w:p>
         </w:tc>
         <w:tc>
@@ -2204,13 +2537,23 @@
                 <w:szCs w:val="20"/>
               </w:rPr>
             </w:pPr>
-            <w:r>
-              <w:rPr>
-                <w:rFonts w:ascii="Arial" w:eastAsia="Arial" w:hAnsi="Arial" w:cs="Arial"/>
-                <w:sz w:val="20"/>
-                <w:szCs w:val="20"/>
-              </w:rPr>
-              <w:t xml:space="preserve">Message </w:t>
+            <w:proofErr w:type="spellStart"/>
+            <w:r>
+              <w:rPr>
+                <w:rFonts w:ascii="Arial" w:eastAsia="Arial" w:hAnsi="Arial" w:cs="Arial"/>
+                <w:sz w:val="20"/>
+                <w:szCs w:val="20"/>
+              </w:rPr>
+              <w:t>Message</w:t>
+            </w:r>
+            <w:proofErr w:type="spellEnd"/>
+            <w:r>
+              <w:rPr>
+                <w:rFonts w:ascii="Arial" w:eastAsia="Arial" w:hAnsi="Arial" w:cs="Arial"/>
+                <w:sz w:val="20"/>
+                <w:szCs w:val="20"/>
+              </w:rPr>
+              <w:t xml:space="preserve"> </w:t>
             </w:r>
           </w:p>
         </w:tc>
@@ -2271,14 +2614,52 @@
                 <w:szCs w:val="20"/>
               </w:rPr>
             </w:pPr>
-            <w:r>
-              <w:rPr>
-                <w:rFonts w:ascii="Arial" w:eastAsia="Arial" w:hAnsi="Arial" w:cs="Arial"/>
-                <w:sz w:val="20"/>
-                <w:szCs w:val="20"/>
-              </w:rPr>
-              <w:t>Name or identifier</w:t>
-            </w:r>
+            <w:proofErr w:type="spellStart"/>
+            <w:r>
+              <w:rPr>
+                <w:rFonts w:ascii="Arial" w:eastAsia="Arial" w:hAnsi="Arial" w:cs="Arial"/>
+                <w:sz w:val="20"/>
+                <w:szCs w:val="20"/>
+              </w:rPr>
+              <w:t>Name</w:t>
+            </w:r>
+            <w:proofErr w:type="spellEnd"/>
+            <w:r>
+              <w:rPr>
+                <w:rFonts w:ascii="Arial" w:eastAsia="Arial" w:hAnsi="Arial" w:cs="Arial"/>
+                <w:sz w:val="20"/>
+                <w:szCs w:val="20"/>
+              </w:rPr>
+              <w:t xml:space="preserve"> </w:t>
+            </w:r>
+            <w:proofErr w:type="spellStart"/>
+            <w:r>
+              <w:rPr>
+                <w:rFonts w:ascii="Arial" w:eastAsia="Arial" w:hAnsi="Arial" w:cs="Arial"/>
+                <w:sz w:val="20"/>
+                <w:szCs w:val="20"/>
+              </w:rPr>
+              <w:t>or</w:t>
+            </w:r>
+            <w:proofErr w:type="spellEnd"/>
+            <w:r>
+              <w:rPr>
+                <w:rFonts w:ascii="Arial" w:eastAsia="Arial" w:hAnsi="Arial" w:cs="Arial"/>
+                <w:sz w:val="20"/>
+                <w:szCs w:val="20"/>
+              </w:rPr>
+              <w:t xml:space="preserve"> </w:t>
+            </w:r>
+            <w:proofErr w:type="spellStart"/>
+            <w:r>
+              <w:rPr>
+                <w:rFonts w:ascii="Arial" w:eastAsia="Arial" w:hAnsi="Arial" w:cs="Arial"/>
+                <w:sz w:val="20"/>
+                <w:szCs w:val="20"/>
+              </w:rPr>
+              <w:t>identifier</w:t>
+            </w:r>
+            <w:proofErr w:type="spellEnd"/>
           </w:p>
         </w:tc>
         <w:tc>
@@ -2315,7 +2696,27 @@
                 <w:sz w:val="18"/>
                 <w:szCs w:val="18"/>
               </w:rPr>
-              <w:t>[FR1: Book registrarion.]</w:t>
+              <w:t xml:space="preserve">[FR1: Book </w:t>
+            </w:r>
+            <w:proofErr w:type="spellStart"/>
+            <w:r>
+              <w:rPr>
+                <w:rFonts w:ascii="Arial" w:eastAsia="Arial" w:hAnsi="Arial" w:cs="Arial"/>
+                <w:i/>
+                <w:sz w:val="18"/>
+                <w:szCs w:val="18"/>
+              </w:rPr>
+              <w:t>registrarion</w:t>
+            </w:r>
+            <w:proofErr w:type="spellEnd"/>
+            <w:r>
+              <w:rPr>
+                <w:rFonts w:ascii="Arial" w:eastAsia="Arial" w:hAnsi="Arial" w:cs="Arial"/>
+                <w:i/>
+                <w:sz w:val="18"/>
+                <w:szCs w:val="18"/>
+              </w:rPr>
+              <w:t>.]</w:t>
             </w:r>
           </w:p>
         </w:tc>
@@ -2350,6 +2751,7 @@
                 <w:szCs w:val="20"/>
               </w:rPr>
             </w:pPr>
+            <w:proofErr w:type="spellStart"/>
             <w:r>
               <w:rPr>
                 <w:rFonts w:ascii="Arial" w:eastAsia="Arial" w:hAnsi="Arial" w:cs="Arial"/>
@@ -2358,6 +2760,7 @@
               </w:rPr>
               <w:t>Summary</w:t>
             </w:r>
+            <w:proofErr w:type="spellEnd"/>
           </w:p>
         </w:tc>
         <w:tc>
@@ -2431,7 +2834,51 @@
                 <w:szCs w:val="18"/>
                 <w:lang w:val="en-US"/>
               </w:rPr>
-              <w:t>Each book has a unique identifier (3 hexadecimal characters), a name, a number of pages, a short review, a publication date, a genre, a URL leading to a repository with the book's cover, the retail value ( in dollars), the number of copies sold and the accumulated number of pages read. The possible genres existing in the prototype are: Science Fiction, Fantasy and Historical Novel.</w:t>
+              <w:t xml:space="preserve">Each book has a unique identifier (3 hexadecimal characters), a name, a number of pages, a short review, a publication date, a genre, a URL leading to a repository with the book's cover, the retail value </w:t>
+            </w:r>
+            <w:proofErr w:type="gramStart"/>
+            <w:r>
+              <w:rPr>
+                <w:rFonts w:ascii="Arial" w:eastAsia="Arial" w:hAnsi="Arial" w:cs="Arial"/>
+                <w:i/>
+                <w:sz w:val="18"/>
+                <w:szCs w:val="18"/>
+                <w:lang w:val="en-US"/>
+              </w:rPr>
+              <w:t>( in</w:t>
+            </w:r>
+            <w:proofErr w:type="gramEnd"/>
+            <w:r>
+              <w:rPr>
+                <w:rFonts w:ascii="Arial" w:eastAsia="Arial" w:hAnsi="Arial" w:cs="Arial"/>
+                <w:i/>
+                <w:sz w:val="18"/>
+                <w:szCs w:val="18"/>
+                <w:lang w:val="en-US"/>
+              </w:rPr>
+              <w:t xml:space="preserve"> dollars), the number of copies sold and the accumulated number of pages read. The possible genres existing in the prototype </w:t>
+            </w:r>
+            <w:proofErr w:type="gramStart"/>
+            <w:r>
+              <w:rPr>
+                <w:rFonts w:ascii="Arial" w:eastAsia="Arial" w:hAnsi="Arial" w:cs="Arial"/>
+                <w:i/>
+                <w:sz w:val="18"/>
+                <w:szCs w:val="18"/>
+                <w:lang w:val="en-US"/>
+              </w:rPr>
+              <w:t>are:</w:t>
+            </w:r>
+            <w:proofErr w:type="gramEnd"/>
+            <w:r>
+              <w:rPr>
+                <w:rFonts w:ascii="Arial" w:eastAsia="Arial" w:hAnsi="Arial" w:cs="Arial"/>
+                <w:i/>
+                <w:sz w:val="18"/>
+                <w:szCs w:val="18"/>
+                <w:lang w:val="en-US"/>
+              </w:rPr>
+              <w:t xml:space="preserve"> Science Fiction, Fantasy and Historical Novel.</w:t>
             </w:r>
           </w:p>
           <w:p>
@@ -2732,13 +3179,23 @@
                 <w:szCs w:val="20"/>
               </w:rPr>
             </w:pPr>
-            <w:r>
-              <w:rPr>
-                <w:rFonts w:ascii="Arial" w:eastAsia="Arial" w:hAnsi="Arial" w:cs="Arial"/>
-                <w:sz w:val="18"/>
-                <w:szCs w:val="18"/>
-              </w:rPr>
-              <w:t xml:space="preserve">String </w:t>
+            <w:proofErr w:type="spellStart"/>
+            <w:r>
+              <w:rPr>
+                <w:rFonts w:ascii="Arial" w:eastAsia="Arial" w:hAnsi="Arial" w:cs="Arial"/>
+                <w:sz w:val="18"/>
+                <w:szCs w:val="18"/>
+              </w:rPr>
+              <w:t>String</w:t>
+            </w:r>
+            <w:proofErr w:type="spellEnd"/>
+            <w:r>
+              <w:rPr>
+                <w:rFonts w:ascii="Arial" w:eastAsia="Arial" w:hAnsi="Arial" w:cs="Arial"/>
+                <w:sz w:val="18"/>
+                <w:szCs w:val="18"/>
+              </w:rPr>
+              <w:t xml:space="preserve"> </w:t>
             </w:r>
           </w:p>
         </w:tc>
@@ -2856,8 +3313,18 @@
                 <w:sz w:val="18"/>
                 <w:szCs w:val="18"/>
               </w:rPr>
-              <w:t>Book name</w:t>
-            </w:r>
+              <w:t xml:space="preserve">Book </w:t>
+            </w:r>
+            <w:proofErr w:type="spellStart"/>
+            <w:r>
+              <w:rPr>
+                <w:rFonts w:ascii="Arial" w:eastAsia="Arial" w:hAnsi="Arial" w:cs="Arial"/>
+                <w:sz w:val="18"/>
+                <w:szCs w:val="18"/>
+              </w:rPr>
+              <w:t>name</w:t>
+            </w:r>
+            <w:proofErr w:type="spellEnd"/>
           </w:p>
         </w:tc>
         <w:tc>
@@ -2888,6 +3355,7 @@
                 <w:szCs w:val="18"/>
               </w:rPr>
             </w:pPr>
+            <w:proofErr w:type="spellStart"/>
             <w:r>
               <w:rPr>
                 <w:rFonts w:ascii="Arial" w:eastAsia="Arial" w:hAnsi="Arial" w:cs="Arial"/>
@@ -2896,6 +3364,7 @@
               </w:rPr>
               <w:t>String</w:t>
             </w:r>
+            <w:proofErr w:type="spellEnd"/>
           </w:p>
         </w:tc>
         <w:tc>
@@ -2925,14 +3394,52 @@
                 <w:szCs w:val="18"/>
               </w:rPr>
             </w:pPr>
-            <w:r>
-              <w:rPr>
-                <w:rFonts w:ascii="Arial" w:eastAsia="Arial" w:hAnsi="Arial" w:cs="Arial"/>
-                <w:sz w:val="18"/>
-                <w:szCs w:val="18"/>
-              </w:rPr>
-              <w:t>Valid book name</w:t>
-            </w:r>
+            <w:proofErr w:type="spellStart"/>
+            <w:r>
+              <w:rPr>
+                <w:rFonts w:ascii="Arial" w:eastAsia="Arial" w:hAnsi="Arial" w:cs="Arial"/>
+                <w:sz w:val="18"/>
+                <w:szCs w:val="18"/>
+              </w:rPr>
+              <w:t>Valid</w:t>
+            </w:r>
+            <w:proofErr w:type="spellEnd"/>
+            <w:r>
+              <w:rPr>
+                <w:rFonts w:ascii="Arial" w:eastAsia="Arial" w:hAnsi="Arial" w:cs="Arial"/>
+                <w:sz w:val="18"/>
+                <w:szCs w:val="18"/>
+              </w:rPr>
+              <w:t xml:space="preserve"> </w:t>
+            </w:r>
+            <w:proofErr w:type="spellStart"/>
+            <w:r>
+              <w:rPr>
+                <w:rFonts w:ascii="Arial" w:eastAsia="Arial" w:hAnsi="Arial" w:cs="Arial"/>
+                <w:sz w:val="18"/>
+                <w:szCs w:val="18"/>
+              </w:rPr>
+              <w:t>book</w:t>
+            </w:r>
+            <w:proofErr w:type="spellEnd"/>
+            <w:r>
+              <w:rPr>
+                <w:rFonts w:ascii="Arial" w:eastAsia="Arial" w:hAnsi="Arial" w:cs="Arial"/>
+                <w:sz w:val="18"/>
+                <w:szCs w:val="18"/>
+              </w:rPr>
+              <w:t xml:space="preserve"> </w:t>
+            </w:r>
+            <w:proofErr w:type="spellStart"/>
+            <w:r>
+              <w:rPr>
+                <w:rFonts w:ascii="Arial" w:eastAsia="Arial" w:hAnsi="Arial" w:cs="Arial"/>
+                <w:sz w:val="18"/>
+                <w:szCs w:val="18"/>
+              </w:rPr>
+              <w:t>name</w:t>
+            </w:r>
+            <w:proofErr w:type="spellEnd"/>
           </w:p>
         </w:tc>
       </w:tr>
@@ -2993,14 +3500,52 @@
                 <w:szCs w:val="18"/>
               </w:rPr>
             </w:pPr>
-            <w:r>
-              <w:rPr>
-                <w:rFonts w:ascii="Arial" w:eastAsia="Arial" w:hAnsi="Arial" w:cs="Arial"/>
-                <w:sz w:val="18"/>
-                <w:szCs w:val="18"/>
-              </w:rPr>
-              <w:t>Number of pages</w:t>
-            </w:r>
+            <w:proofErr w:type="spellStart"/>
+            <w:r>
+              <w:rPr>
+                <w:rFonts w:ascii="Arial" w:eastAsia="Arial" w:hAnsi="Arial" w:cs="Arial"/>
+                <w:sz w:val="18"/>
+                <w:szCs w:val="18"/>
+              </w:rPr>
+              <w:t>Number</w:t>
+            </w:r>
+            <w:proofErr w:type="spellEnd"/>
+            <w:r>
+              <w:rPr>
+                <w:rFonts w:ascii="Arial" w:eastAsia="Arial" w:hAnsi="Arial" w:cs="Arial"/>
+                <w:sz w:val="18"/>
+                <w:szCs w:val="18"/>
+              </w:rPr>
+              <w:t xml:space="preserve"> </w:t>
+            </w:r>
+            <w:proofErr w:type="spellStart"/>
+            <w:r>
+              <w:rPr>
+                <w:rFonts w:ascii="Arial" w:eastAsia="Arial" w:hAnsi="Arial" w:cs="Arial"/>
+                <w:sz w:val="18"/>
+                <w:szCs w:val="18"/>
+              </w:rPr>
+              <w:t>of</w:t>
+            </w:r>
+            <w:proofErr w:type="spellEnd"/>
+            <w:r>
+              <w:rPr>
+                <w:rFonts w:ascii="Arial" w:eastAsia="Arial" w:hAnsi="Arial" w:cs="Arial"/>
+                <w:sz w:val="18"/>
+                <w:szCs w:val="18"/>
+              </w:rPr>
+              <w:t xml:space="preserve"> </w:t>
+            </w:r>
+            <w:proofErr w:type="spellStart"/>
+            <w:r>
+              <w:rPr>
+                <w:rFonts w:ascii="Arial" w:eastAsia="Arial" w:hAnsi="Arial" w:cs="Arial"/>
+                <w:sz w:val="18"/>
+                <w:szCs w:val="18"/>
+              </w:rPr>
+              <w:t>pages</w:t>
+            </w:r>
+            <w:proofErr w:type="spellEnd"/>
           </w:p>
         </w:tc>
         <w:tc>
@@ -3031,6 +3576,7 @@
                 <w:szCs w:val="18"/>
               </w:rPr>
             </w:pPr>
+            <w:proofErr w:type="spellStart"/>
             <w:r>
               <w:rPr>
                 <w:rFonts w:ascii="Arial" w:eastAsia="Arial" w:hAnsi="Arial" w:cs="Arial"/>
@@ -3039,6 +3585,7 @@
               </w:rPr>
               <w:t>int</w:t>
             </w:r>
+            <w:proofErr w:type="spellEnd"/>
           </w:p>
         </w:tc>
         <w:tc>
@@ -3068,14 +3615,70 @@
                 <w:szCs w:val="18"/>
               </w:rPr>
             </w:pPr>
-            <w:r>
-              <w:rPr>
-                <w:rFonts w:ascii="Arial" w:eastAsia="Arial" w:hAnsi="Arial" w:cs="Arial"/>
-                <w:sz w:val="18"/>
-                <w:szCs w:val="18"/>
-              </w:rPr>
-              <w:t>Valid number of pages</w:t>
-            </w:r>
+            <w:proofErr w:type="spellStart"/>
+            <w:r>
+              <w:rPr>
+                <w:rFonts w:ascii="Arial" w:eastAsia="Arial" w:hAnsi="Arial" w:cs="Arial"/>
+                <w:sz w:val="18"/>
+                <w:szCs w:val="18"/>
+              </w:rPr>
+              <w:t>Valid</w:t>
+            </w:r>
+            <w:proofErr w:type="spellEnd"/>
+            <w:r>
+              <w:rPr>
+                <w:rFonts w:ascii="Arial" w:eastAsia="Arial" w:hAnsi="Arial" w:cs="Arial"/>
+                <w:sz w:val="18"/>
+                <w:szCs w:val="18"/>
+              </w:rPr>
+              <w:t xml:space="preserve"> </w:t>
+            </w:r>
+            <w:proofErr w:type="spellStart"/>
+            <w:r>
+              <w:rPr>
+                <w:rFonts w:ascii="Arial" w:eastAsia="Arial" w:hAnsi="Arial" w:cs="Arial"/>
+                <w:sz w:val="18"/>
+                <w:szCs w:val="18"/>
+              </w:rPr>
+              <w:t>number</w:t>
+            </w:r>
+            <w:proofErr w:type="spellEnd"/>
+            <w:r>
+              <w:rPr>
+                <w:rFonts w:ascii="Arial" w:eastAsia="Arial" w:hAnsi="Arial" w:cs="Arial"/>
+                <w:sz w:val="18"/>
+                <w:szCs w:val="18"/>
+              </w:rPr>
+              <w:t xml:space="preserve"> </w:t>
+            </w:r>
+            <w:proofErr w:type="spellStart"/>
+            <w:r>
+              <w:rPr>
+                <w:rFonts w:ascii="Arial" w:eastAsia="Arial" w:hAnsi="Arial" w:cs="Arial"/>
+                <w:sz w:val="18"/>
+                <w:szCs w:val="18"/>
+              </w:rPr>
+              <w:t>of</w:t>
+            </w:r>
+            <w:proofErr w:type="spellEnd"/>
+            <w:r>
+              <w:rPr>
+                <w:rFonts w:ascii="Arial" w:eastAsia="Arial" w:hAnsi="Arial" w:cs="Arial"/>
+                <w:sz w:val="18"/>
+                <w:szCs w:val="18"/>
+              </w:rPr>
+              <w:t xml:space="preserve"> </w:t>
+            </w:r>
+            <w:proofErr w:type="spellStart"/>
+            <w:r>
+              <w:rPr>
+                <w:rFonts w:ascii="Arial" w:eastAsia="Arial" w:hAnsi="Arial" w:cs="Arial"/>
+                <w:sz w:val="18"/>
+                <w:szCs w:val="18"/>
+              </w:rPr>
+              <w:t>pages</w:t>
+            </w:r>
+            <w:proofErr w:type="spellEnd"/>
           </w:p>
         </w:tc>
       </w:tr>
@@ -3136,6 +3739,7 @@
                 <w:szCs w:val="18"/>
               </w:rPr>
             </w:pPr>
+            <w:proofErr w:type="spellStart"/>
             <w:r>
               <w:rPr>
                 <w:rFonts w:ascii="Arial" w:eastAsia="Arial" w:hAnsi="Arial" w:cs="Arial"/>
@@ -3144,6 +3748,7 @@
               </w:rPr>
               <w:t>review</w:t>
             </w:r>
+            <w:proofErr w:type="spellEnd"/>
           </w:p>
         </w:tc>
         <w:tc>
@@ -3174,6 +3779,7 @@
                 <w:szCs w:val="18"/>
               </w:rPr>
             </w:pPr>
+            <w:proofErr w:type="spellStart"/>
             <w:r>
               <w:rPr>
                 <w:rFonts w:ascii="Arial" w:eastAsia="Arial" w:hAnsi="Arial" w:cs="Arial"/>
@@ -3182,6 +3788,7 @@
               </w:rPr>
               <w:t>String</w:t>
             </w:r>
+            <w:proofErr w:type="spellEnd"/>
           </w:p>
         </w:tc>
         <w:tc>
@@ -3282,13 +3889,23 @@
                 <w:szCs w:val="18"/>
               </w:rPr>
             </w:pPr>
-            <w:r>
-              <w:rPr>
-                <w:rFonts w:ascii="Arial" w:eastAsia="Arial" w:hAnsi="Arial" w:cs="Arial"/>
-                <w:sz w:val="18"/>
-                <w:szCs w:val="18"/>
-              </w:rPr>
-              <w:t>Publication date</w:t>
+            <w:proofErr w:type="spellStart"/>
+            <w:r>
+              <w:rPr>
+                <w:rFonts w:ascii="Arial" w:eastAsia="Arial" w:hAnsi="Arial" w:cs="Arial"/>
+                <w:sz w:val="18"/>
+                <w:szCs w:val="18"/>
+              </w:rPr>
+              <w:t>Publication</w:t>
+            </w:r>
+            <w:proofErr w:type="spellEnd"/>
+            <w:r>
+              <w:rPr>
+                <w:rFonts w:ascii="Arial" w:eastAsia="Arial" w:hAnsi="Arial" w:cs="Arial"/>
+                <w:sz w:val="18"/>
+                <w:szCs w:val="18"/>
+              </w:rPr>
+              <w:t xml:space="preserve"> date</w:t>
             </w:r>
           </w:p>
         </w:tc>
@@ -3365,8 +3982,19 @@
                 <w:szCs w:val="18"/>
                 <w:lang w:val="en-US"/>
               </w:rPr>
-              <w:t>dd/mm/yyyy</w:t>
-            </w:r>
+              <w:t>dd/mm/</w:t>
+            </w:r>
+            <w:proofErr w:type="spellStart"/>
+            <w:r>
+              <w:rPr>
+                <w:rFonts w:ascii="Arial" w:eastAsia="Arial" w:hAnsi="Arial" w:cs="Arial"/>
+                <w:sz w:val="18"/>
+                <w:szCs w:val="18"/>
+                <w:lang w:val="en-US"/>
+              </w:rPr>
+              <w:t>yyyy</w:t>
+            </w:r>
+            <w:proofErr w:type="spellEnd"/>
           </w:p>
         </w:tc>
       </w:tr>
@@ -3428,6 +4056,7 @@
                 <w:szCs w:val="18"/>
               </w:rPr>
             </w:pPr>
+            <w:proofErr w:type="spellStart"/>
             <w:r>
               <w:rPr>
                 <w:rFonts w:ascii="Arial" w:eastAsia="Arial" w:hAnsi="Arial" w:cs="Arial"/>
@@ -3436,6 +4065,7 @@
               </w:rPr>
               <w:t>Genre</w:t>
             </w:r>
+            <w:proofErr w:type="spellEnd"/>
           </w:p>
         </w:tc>
         <w:tc>
@@ -3466,6 +4096,7 @@
                 <w:szCs w:val="18"/>
               </w:rPr>
             </w:pPr>
+            <w:proofErr w:type="spellStart"/>
             <w:r>
               <w:rPr>
                 <w:rFonts w:ascii="Arial" w:eastAsia="Arial" w:hAnsi="Arial" w:cs="Arial"/>
@@ -3474,6 +4105,7 @@
               </w:rPr>
               <w:t>String</w:t>
             </w:r>
+            <w:proofErr w:type="spellEnd"/>
           </w:p>
         </w:tc>
         <w:tc>
@@ -3612,6 +4244,7 @@
                 <w:szCs w:val="18"/>
               </w:rPr>
             </w:pPr>
+            <w:proofErr w:type="spellStart"/>
             <w:r>
               <w:rPr>
                 <w:rFonts w:ascii="Arial" w:eastAsia="Arial" w:hAnsi="Arial" w:cs="Arial"/>
@@ -3620,6 +4253,7 @@
               </w:rPr>
               <w:t>String</w:t>
             </w:r>
+            <w:proofErr w:type="spellEnd"/>
           </w:p>
         </w:tc>
         <w:tc>
@@ -3657,7 +4291,27 @@
                 <w:szCs w:val="18"/>
                 <w:lang w:val="en-US"/>
               </w:rPr>
-              <w:t>Must be a url that contains the book’s cover</w:t>
+              <w:t xml:space="preserve">Must be a </w:t>
+            </w:r>
+            <w:proofErr w:type="spellStart"/>
+            <w:r>
+              <w:rPr>
+                <w:rFonts w:ascii="Arial" w:eastAsia="Arial" w:hAnsi="Arial" w:cs="Arial"/>
+                <w:sz w:val="18"/>
+                <w:szCs w:val="18"/>
+                <w:lang w:val="en-US"/>
+              </w:rPr>
+              <w:t>url</w:t>
+            </w:r>
+            <w:proofErr w:type="spellEnd"/>
+            <w:r>
+              <w:rPr>
+                <w:rFonts w:ascii="Arial" w:eastAsia="Arial" w:hAnsi="Arial" w:cs="Arial"/>
+                <w:sz w:val="18"/>
+                <w:szCs w:val="18"/>
+                <w:lang w:val="en-US"/>
+              </w:rPr>
+              <w:t xml:space="preserve"> that contains the book’s cover</w:t>
             </w:r>
           </w:p>
         </w:tc>
@@ -3720,6 +4374,7 @@
                 <w:szCs w:val="18"/>
               </w:rPr>
             </w:pPr>
+            <w:proofErr w:type="spellStart"/>
             <w:r>
               <w:rPr>
                 <w:rFonts w:ascii="Arial" w:eastAsia="Arial" w:hAnsi="Arial" w:cs="Arial"/>
@@ -3728,6 +4383,7 @@
               </w:rPr>
               <w:t>retailValue</w:t>
             </w:r>
+            <w:proofErr w:type="spellEnd"/>
           </w:p>
         </w:tc>
         <w:tc>
@@ -3758,6 +4414,7 @@
                 <w:szCs w:val="18"/>
               </w:rPr>
             </w:pPr>
+            <w:proofErr w:type="spellStart"/>
             <w:r>
               <w:rPr>
                 <w:rFonts w:ascii="Arial" w:eastAsia="Arial" w:hAnsi="Arial" w:cs="Arial"/>
@@ -3766,6 +4423,7 @@
               </w:rPr>
               <w:t>Double</w:t>
             </w:r>
+            <w:proofErr w:type="spellEnd"/>
           </w:p>
         </w:tc>
         <w:tc>
@@ -3803,8 +4461,19 @@
                 <w:szCs w:val="18"/>
                 <w:lang w:val="en-US"/>
               </w:rPr>
-              <w:t>Must be a value in dolars</w:t>
-            </w:r>
+              <w:t xml:space="preserve">Must be a value in </w:t>
+            </w:r>
+            <w:proofErr w:type="spellStart"/>
+            <w:r>
+              <w:rPr>
+                <w:rFonts w:ascii="Arial" w:eastAsia="Arial" w:hAnsi="Arial" w:cs="Arial"/>
+                <w:sz w:val="18"/>
+                <w:szCs w:val="18"/>
+                <w:lang w:val="en-US"/>
+              </w:rPr>
+              <w:t>dolars</w:t>
+            </w:r>
+            <w:proofErr w:type="spellEnd"/>
           </w:p>
         </w:tc>
       </w:tr>
@@ -3839,14 +4508,52 @@
                 <w:szCs w:val="20"/>
               </w:rPr>
             </w:pPr>
-            <w:r>
-              <w:rPr>
-                <w:rFonts w:ascii="Arial" w:eastAsia="Arial" w:hAnsi="Arial" w:cs="Arial"/>
-                <w:sz w:val="20"/>
-                <w:szCs w:val="20"/>
-              </w:rPr>
-              <w:t>Result or postcondition</w:t>
-            </w:r>
+            <w:proofErr w:type="spellStart"/>
+            <w:r>
+              <w:rPr>
+                <w:rFonts w:ascii="Arial" w:eastAsia="Arial" w:hAnsi="Arial" w:cs="Arial"/>
+                <w:sz w:val="20"/>
+                <w:szCs w:val="20"/>
+              </w:rPr>
+              <w:t>Result</w:t>
+            </w:r>
+            <w:proofErr w:type="spellEnd"/>
+            <w:r>
+              <w:rPr>
+                <w:rFonts w:ascii="Arial" w:eastAsia="Arial" w:hAnsi="Arial" w:cs="Arial"/>
+                <w:sz w:val="20"/>
+                <w:szCs w:val="20"/>
+              </w:rPr>
+              <w:t xml:space="preserve"> </w:t>
+            </w:r>
+            <w:proofErr w:type="spellStart"/>
+            <w:r>
+              <w:rPr>
+                <w:rFonts w:ascii="Arial" w:eastAsia="Arial" w:hAnsi="Arial" w:cs="Arial"/>
+                <w:sz w:val="20"/>
+                <w:szCs w:val="20"/>
+              </w:rPr>
+              <w:t>or</w:t>
+            </w:r>
+            <w:proofErr w:type="spellEnd"/>
+            <w:r>
+              <w:rPr>
+                <w:rFonts w:ascii="Arial" w:eastAsia="Arial" w:hAnsi="Arial" w:cs="Arial"/>
+                <w:sz w:val="20"/>
+                <w:szCs w:val="20"/>
+              </w:rPr>
+              <w:t xml:space="preserve"> </w:t>
+            </w:r>
+            <w:proofErr w:type="spellStart"/>
+            <w:r>
+              <w:rPr>
+                <w:rFonts w:ascii="Arial" w:eastAsia="Arial" w:hAnsi="Arial" w:cs="Arial"/>
+                <w:sz w:val="20"/>
+                <w:szCs w:val="20"/>
+              </w:rPr>
+              <w:t>postcondition</w:t>
+            </w:r>
+            <w:proofErr w:type="spellEnd"/>
           </w:p>
         </w:tc>
         <w:tc>
@@ -4130,14 +4837,34 @@
                 <w:szCs w:val="20"/>
               </w:rPr>
             </w:pPr>
-            <w:r>
-              <w:rPr>
-                <w:rFonts w:ascii="Arial" w:eastAsia="Arial" w:hAnsi="Arial" w:cs="Arial"/>
-                <w:sz w:val="20"/>
-                <w:szCs w:val="20"/>
-              </w:rPr>
-              <w:t>Register confirmation</w:t>
-            </w:r>
+            <w:proofErr w:type="spellStart"/>
+            <w:r>
+              <w:rPr>
+                <w:rFonts w:ascii="Arial" w:eastAsia="Arial" w:hAnsi="Arial" w:cs="Arial"/>
+                <w:sz w:val="20"/>
+                <w:szCs w:val="20"/>
+              </w:rPr>
+              <w:t>Register</w:t>
+            </w:r>
+            <w:proofErr w:type="spellEnd"/>
+            <w:r>
+              <w:rPr>
+                <w:rFonts w:ascii="Arial" w:eastAsia="Arial" w:hAnsi="Arial" w:cs="Arial"/>
+                <w:sz w:val="20"/>
+                <w:szCs w:val="20"/>
+              </w:rPr>
+              <w:t xml:space="preserve"> </w:t>
+            </w:r>
+            <w:proofErr w:type="spellStart"/>
+            <w:r>
+              <w:rPr>
+                <w:rFonts w:ascii="Arial" w:eastAsia="Arial" w:hAnsi="Arial" w:cs="Arial"/>
+                <w:sz w:val="20"/>
+                <w:szCs w:val="20"/>
+              </w:rPr>
+              <w:t>confirmation</w:t>
+            </w:r>
+            <w:proofErr w:type="spellEnd"/>
           </w:p>
         </w:tc>
         <w:tc>
@@ -4167,6 +4894,7 @@
                 <w:szCs w:val="20"/>
               </w:rPr>
             </w:pPr>
+            <w:proofErr w:type="spellStart"/>
             <w:r>
               <w:rPr>
                 <w:rFonts w:ascii="Arial" w:eastAsia="Arial" w:hAnsi="Arial" w:cs="Arial"/>
@@ -4175,6 +4903,7 @@
               </w:rPr>
               <w:t>String</w:t>
             </w:r>
+            <w:proofErr w:type="spellEnd"/>
           </w:p>
         </w:tc>
         <w:tc>
@@ -4204,6 +4933,7 @@
                 <w:szCs w:val="20"/>
               </w:rPr>
             </w:pPr>
+            <w:proofErr w:type="spellStart"/>
             <w:r>
               <w:rPr>
                 <w:rFonts w:ascii="Arial" w:eastAsia="Arial" w:hAnsi="Arial" w:cs="Arial"/>
@@ -4212,6 +4942,7 @@
               </w:rPr>
               <w:t>Message</w:t>
             </w:r>
+            <w:proofErr w:type="spellEnd"/>
           </w:p>
         </w:tc>
       </w:tr>
@@ -4271,14 +5002,52 @@
                 <w:szCs w:val="20"/>
               </w:rPr>
             </w:pPr>
-            <w:r>
-              <w:rPr>
-                <w:rFonts w:ascii="Arial" w:eastAsia="Arial" w:hAnsi="Arial" w:cs="Arial"/>
-                <w:sz w:val="20"/>
-                <w:szCs w:val="20"/>
-              </w:rPr>
-              <w:t>Name or identifier</w:t>
-            </w:r>
+            <w:proofErr w:type="spellStart"/>
+            <w:r>
+              <w:rPr>
+                <w:rFonts w:ascii="Arial" w:eastAsia="Arial" w:hAnsi="Arial" w:cs="Arial"/>
+                <w:sz w:val="20"/>
+                <w:szCs w:val="20"/>
+              </w:rPr>
+              <w:t>Name</w:t>
+            </w:r>
+            <w:proofErr w:type="spellEnd"/>
+            <w:r>
+              <w:rPr>
+                <w:rFonts w:ascii="Arial" w:eastAsia="Arial" w:hAnsi="Arial" w:cs="Arial"/>
+                <w:sz w:val="20"/>
+                <w:szCs w:val="20"/>
+              </w:rPr>
+              <w:t xml:space="preserve"> </w:t>
+            </w:r>
+            <w:proofErr w:type="spellStart"/>
+            <w:r>
+              <w:rPr>
+                <w:rFonts w:ascii="Arial" w:eastAsia="Arial" w:hAnsi="Arial" w:cs="Arial"/>
+                <w:sz w:val="20"/>
+                <w:szCs w:val="20"/>
+              </w:rPr>
+              <w:t>or</w:t>
+            </w:r>
+            <w:proofErr w:type="spellEnd"/>
+            <w:r>
+              <w:rPr>
+                <w:rFonts w:ascii="Arial" w:eastAsia="Arial" w:hAnsi="Arial" w:cs="Arial"/>
+                <w:sz w:val="20"/>
+                <w:szCs w:val="20"/>
+              </w:rPr>
+              <w:t xml:space="preserve"> </w:t>
+            </w:r>
+            <w:proofErr w:type="spellStart"/>
+            <w:r>
+              <w:rPr>
+                <w:rFonts w:ascii="Arial" w:eastAsia="Arial" w:hAnsi="Arial" w:cs="Arial"/>
+                <w:sz w:val="20"/>
+                <w:szCs w:val="20"/>
+              </w:rPr>
+              <w:t>identifier</w:t>
+            </w:r>
+            <w:proofErr w:type="spellEnd"/>
           </w:p>
         </w:tc>
         <w:tc>
@@ -4342,8 +5111,19 @@
                 <w:sz w:val="18"/>
                 <w:szCs w:val="18"/>
               </w:rPr>
-              <w:t xml:space="preserve"> registration</w:t>
-            </w:r>
+              <w:t xml:space="preserve"> </w:t>
+            </w:r>
+            <w:proofErr w:type="spellStart"/>
+            <w:r>
+              <w:rPr>
+                <w:rFonts w:ascii="Arial" w:eastAsia="Arial" w:hAnsi="Arial" w:cs="Arial"/>
+                <w:i/>
+                <w:sz w:val="18"/>
+                <w:szCs w:val="18"/>
+              </w:rPr>
+              <w:t>registration</w:t>
+            </w:r>
+            <w:proofErr w:type="spellEnd"/>
             <w:r>
               <w:rPr>
                 <w:rFonts w:ascii="Arial" w:eastAsia="Arial" w:hAnsi="Arial" w:cs="Arial"/>
@@ -4386,6 +5166,7 @@
                 <w:szCs w:val="20"/>
               </w:rPr>
             </w:pPr>
+            <w:proofErr w:type="spellStart"/>
             <w:r>
               <w:rPr>
                 <w:rFonts w:ascii="Arial" w:eastAsia="Arial" w:hAnsi="Arial" w:cs="Arial"/>
@@ -4394,6 +5175,7 @@
               </w:rPr>
               <w:t>Summary</w:t>
             </w:r>
+            <w:proofErr w:type="spellEnd"/>
           </w:p>
         </w:tc>
         <w:tc>
@@ -4487,8 +5269,9 @@
                 <w:szCs w:val="18"/>
                 <w:lang w:val="en-US"/>
               </w:rPr>
-              <w:t xml:space="preserve"> has a unique identifier (3 alphanumeric characters), a name, a number of pages, a date of publication, a category, a URL that leads to a repository with the magazine's cover, the value of the subscription (in dollars ), the frequency of </w:t>
-            </w:r>
+              <w:t xml:space="preserve"> has a unique identifier (3 alphanumeric characters), a name, a number of pages, a date of publication, a category, a URL that leads to a repository with the magazine's cover, the value of the subscription (in </w:t>
+            </w:r>
+            <w:proofErr w:type="gramStart"/>
             <w:r>
               <w:rPr>
                 <w:rFonts w:ascii="Arial" w:eastAsia="Arial" w:hAnsi="Arial" w:cs="Arial"/>
@@ -4497,6 +5280,27 @@
                 <w:szCs w:val="18"/>
                 <w:lang w:val="en-US"/>
               </w:rPr>
+              <w:t>dollars )</w:t>
+            </w:r>
+            <w:proofErr w:type="gramEnd"/>
+            <w:r>
+              <w:rPr>
+                <w:rFonts w:ascii="Arial" w:eastAsia="Arial" w:hAnsi="Arial" w:cs="Arial"/>
+                <w:i/>
+                <w:sz w:val="18"/>
+                <w:szCs w:val="18"/>
+                <w:lang w:val="en-US"/>
+              </w:rPr>
+              <w:t xml:space="preserve">, the frequency of </w:t>
+            </w:r>
+            <w:r>
+              <w:rPr>
+                <w:rFonts w:ascii="Arial" w:eastAsia="Arial" w:hAnsi="Arial" w:cs="Arial"/>
+                <w:i/>
+                <w:sz w:val="18"/>
+                <w:szCs w:val="18"/>
+                <w:lang w:val="en-US"/>
+              </w:rPr>
               <w:t>emission</w:t>
             </w:r>
             <w:r>
@@ -4507,7 +5311,29 @@
                 <w:szCs w:val="18"/>
                 <w:lang w:val="en-US"/>
               </w:rPr>
-              <w:t>, the number of active subscriptions and the accumulated number of pages read. The possible existing categories in the prototype are: Varieties, Design and Scientific</w:t>
+              <w:t xml:space="preserve">, the number of active subscriptions and the accumulated number of pages read. The possible existing categories in the prototype </w:t>
+            </w:r>
+            <w:proofErr w:type="gramStart"/>
+            <w:r>
+              <w:rPr>
+                <w:rFonts w:ascii="Arial" w:eastAsia="Arial" w:hAnsi="Arial" w:cs="Arial"/>
+                <w:i/>
+                <w:sz w:val="18"/>
+                <w:szCs w:val="18"/>
+                <w:lang w:val="en-US"/>
+              </w:rPr>
+              <w:t>are:</w:t>
+            </w:r>
+            <w:proofErr w:type="gramEnd"/>
+            <w:r>
+              <w:rPr>
+                <w:rFonts w:ascii="Arial" w:eastAsia="Arial" w:hAnsi="Arial" w:cs="Arial"/>
+                <w:i/>
+                <w:sz w:val="18"/>
+                <w:szCs w:val="18"/>
+                <w:lang w:val="en-US"/>
+              </w:rPr>
+              <w:t xml:space="preserve"> Varieties, Design and Scientific</w:t>
             </w:r>
           </w:p>
         </w:tc>
@@ -4774,13 +5600,23 @@
                 <w:szCs w:val="20"/>
               </w:rPr>
             </w:pPr>
-            <w:r>
-              <w:rPr>
-                <w:rFonts w:ascii="Arial" w:eastAsia="Arial" w:hAnsi="Arial" w:cs="Arial"/>
-                <w:sz w:val="18"/>
-                <w:szCs w:val="18"/>
-              </w:rPr>
-              <w:t xml:space="preserve">String </w:t>
+            <w:proofErr w:type="spellStart"/>
+            <w:r>
+              <w:rPr>
+                <w:rFonts w:ascii="Arial" w:eastAsia="Arial" w:hAnsi="Arial" w:cs="Arial"/>
+                <w:sz w:val="18"/>
+                <w:szCs w:val="18"/>
+              </w:rPr>
+              <w:t>String</w:t>
+            </w:r>
+            <w:proofErr w:type="spellEnd"/>
+            <w:r>
+              <w:rPr>
+                <w:rFonts w:ascii="Arial" w:eastAsia="Arial" w:hAnsi="Arial" w:cs="Arial"/>
+                <w:sz w:val="18"/>
+                <w:szCs w:val="18"/>
+              </w:rPr>
+              <w:t xml:space="preserve"> </w:t>
             </w:r>
           </w:p>
         </w:tc>
@@ -4812,14 +5648,34 @@
                 <w:szCs w:val="20"/>
               </w:rPr>
             </w:pPr>
-            <w:r>
-              <w:rPr>
-                <w:rFonts w:ascii="Arial" w:eastAsia="Arial" w:hAnsi="Arial" w:cs="Arial"/>
-                <w:sz w:val="18"/>
-                <w:szCs w:val="18"/>
-              </w:rPr>
-              <w:t>Must be alphanumeric</w:t>
-            </w:r>
+            <w:proofErr w:type="spellStart"/>
+            <w:r>
+              <w:rPr>
+                <w:rFonts w:ascii="Arial" w:eastAsia="Arial" w:hAnsi="Arial" w:cs="Arial"/>
+                <w:sz w:val="18"/>
+                <w:szCs w:val="18"/>
+              </w:rPr>
+              <w:t>Must</w:t>
+            </w:r>
+            <w:proofErr w:type="spellEnd"/>
+            <w:r>
+              <w:rPr>
+                <w:rFonts w:ascii="Arial" w:eastAsia="Arial" w:hAnsi="Arial" w:cs="Arial"/>
+                <w:sz w:val="18"/>
+                <w:szCs w:val="18"/>
+              </w:rPr>
+              <w:t xml:space="preserve"> be </w:t>
+            </w:r>
+            <w:proofErr w:type="spellStart"/>
+            <w:r>
+              <w:rPr>
+                <w:rFonts w:ascii="Arial" w:eastAsia="Arial" w:hAnsi="Arial" w:cs="Arial"/>
+                <w:sz w:val="18"/>
+                <w:szCs w:val="18"/>
+              </w:rPr>
+              <w:t>alphanumeric</w:t>
+            </w:r>
+            <w:proofErr w:type="spellEnd"/>
           </w:p>
         </w:tc>
       </w:tr>
@@ -4886,8 +5742,18 @@
                 <w:sz w:val="18"/>
                 <w:szCs w:val="18"/>
               </w:rPr>
-              <w:t>Magazine name</w:t>
-            </w:r>
+              <w:t xml:space="preserve">Magazine </w:t>
+            </w:r>
+            <w:proofErr w:type="spellStart"/>
+            <w:r>
+              <w:rPr>
+                <w:rFonts w:ascii="Arial" w:eastAsia="Arial" w:hAnsi="Arial" w:cs="Arial"/>
+                <w:sz w:val="18"/>
+                <w:szCs w:val="18"/>
+              </w:rPr>
+              <w:t>name</w:t>
+            </w:r>
+            <w:proofErr w:type="spellEnd"/>
           </w:p>
         </w:tc>
         <w:tc>
@@ -4918,6 +5784,7 @@
                 <w:szCs w:val="18"/>
               </w:rPr>
             </w:pPr>
+            <w:proofErr w:type="spellStart"/>
             <w:r>
               <w:rPr>
                 <w:rFonts w:ascii="Arial" w:eastAsia="Arial" w:hAnsi="Arial" w:cs="Arial"/>
@@ -4926,6 +5793,7 @@
               </w:rPr>
               <w:t>String</w:t>
             </w:r>
+            <w:proofErr w:type="spellEnd"/>
           </w:p>
         </w:tc>
         <w:tc>
@@ -4955,14 +5823,52 @@
                 <w:szCs w:val="18"/>
               </w:rPr>
             </w:pPr>
-            <w:r>
-              <w:rPr>
-                <w:rFonts w:ascii="Arial" w:eastAsia="Arial" w:hAnsi="Arial" w:cs="Arial"/>
-                <w:sz w:val="18"/>
-                <w:szCs w:val="18"/>
-              </w:rPr>
-              <w:t>Valid magazine name</w:t>
-            </w:r>
+            <w:proofErr w:type="spellStart"/>
+            <w:r>
+              <w:rPr>
+                <w:rFonts w:ascii="Arial" w:eastAsia="Arial" w:hAnsi="Arial" w:cs="Arial"/>
+                <w:sz w:val="18"/>
+                <w:szCs w:val="18"/>
+              </w:rPr>
+              <w:t>Valid</w:t>
+            </w:r>
+            <w:proofErr w:type="spellEnd"/>
+            <w:r>
+              <w:rPr>
+                <w:rFonts w:ascii="Arial" w:eastAsia="Arial" w:hAnsi="Arial" w:cs="Arial"/>
+                <w:sz w:val="18"/>
+                <w:szCs w:val="18"/>
+              </w:rPr>
+              <w:t xml:space="preserve"> </w:t>
+            </w:r>
+            <w:proofErr w:type="gramStart"/>
+            <w:r>
+              <w:rPr>
+                <w:rFonts w:ascii="Arial" w:eastAsia="Arial" w:hAnsi="Arial" w:cs="Arial"/>
+                <w:sz w:val="18"/>
+                <w:szCs w:val="18"/>
+              </w:rPr>
+              <w:t>magazine</w:t>
+            </w:r>
+            <w:proofErr w:type="gramEnd"/>
+            <w:r>
+              <w:rPr>
+                <w:rFonts w:ascii="Arial" w:eastAsia="Arial" w:hAnsi="Arial" w:cs="Arial"/>
+                <w:sz w:val="18"/>
+                <w:szCs w:val="18"/>
+              </w:rPr>
+              <w:t xml:space="preserve"> </w:t>
+            </w:r>
+            <w:proofErr w:type="spellStart"/>
+            <w:r>
+              <w:rPr>
+                <w:rFonts w:ascii="Arial" w:eastAsia="Arial" w:hAnsi="Arial" w:cs="Arial"/>
+                <w:sz w:val="18"/>
+                <w:szCs w:val="18"/>
+              </w:rPr>
+              <w:t>name</w:t>
+            </w:r>
+            <w:proofErr w:type="spellEnd"/>
           </w:p>
         </w:tc>
       </w:tr>
@@ -5023,14 +5929,52 @@
                 <w:szCs w:val="18"/>
               </w:rPr>
             </w:pPr>
-            <w:r>
-              <w:rPr>
-                <w:rFonts w:ascii="Arial" w:eastAsia="Arial" w:hAnsi="Arial" w:cs="Arial"/>
-                <w:sz w:val="18"/>
-                <w:szCs w:val="18"/>
-              </w:rPr>
-              <w:t>Number of pages</w:t>
-            </w:r>
+            <w:proofErr w:type="spellStart"/>
+            <w:r>
+              <w:rPr>
+                <w:rFonts w:ascii="Arial" w:eastAsia="Arial" w:hAnsi="Arial" w:cs="Arial"/>
+                <w:sz w:val="18"/>
+                <w:szCs w:val="18"/>
+              </w:rPr>
+              <w:t>Number</w:t>
+            </w:r>
+            <w:proofErr w:type="spellEnd"/>
+            <w:r>
+              <w:rPr>
+                <w:rFonts w:ascii="Arial" w:eastAsia="Arial" w:hAnsi="Arial" w:cs="Arial"/>
+                <w:sz w:val="18"/>
+                <w:szCs w:val="18"/>
+              </w:rPr>
+              <w:t xml:space="preserve"> </w:t>
+            </w:r>
+            <w:proofErr w:type="spellStart"/>
+            <w:r>
+              <w:rPr>
+                <w:rFonts w:ascii="Arial" w:eastAsia="Arial" w:hAnsi="Arial" w:cs="Arial"/>
+                <w:sz w:val="18"/>
+                <w:szCs w:val="18"/>
+              </w:rPr>
+              <w:t>of</w:t>
+            </w:r>
+            <w:proofErr w:type="spellEnd"/>
+            <w:r>
+              <w:rPr>
+                <w:rFonts w:ascii="Arial" w:eastAsia="Arial" w:hAnsi="Arial" w:cs="Arial"/>
+                <w:sz w:val="18"/>
+                <w:szCs w:val="18"/>
+              </w:rPr>
+              <w:t xml:space="preserve"> </w:t>
+            </w:r>
+            <w:proofErr w:type="spellStart"/>
+            <w:r>
+              <w:rPr>
+                <w:rFonts w:ascii="Arial" w:eastAsia="Arial" w:hAnsi="Arial" w:cs="Arial"/>
+                <w:sz w:val="18"/>
+                <w:szCs w:val="18"/>
+              </w:rPr>
+              <w:t>pages</w:t>
+            </w:r>
+            <w:proofErr w:type="spellEnd"/>
           </w:p>
         </w:tc>
         <w:tc>
@@ -5061,6 +6005,7 @@
                 <w:szCs w:val="18"/>
               </w:rPr>
             </w:pPr>
+            <w:proofErr w:type="spellStart"/>
             <w:r>
               <w:rPr>
                 <w:rFonts w:ascii="Arial" w:eastAsia="Arial" w:hAnsi="Arial" w:cs="Arial"/>
@@ -5069,6 +6014,7 @@
               </w:rPr>
               <w:t>int</w:t>
             </w:r>
+            <w:proofErr w:type="spellEnd"/>
           </w:p>
         </w:tc>
         <w:tc>
@@ -5098,13 +6044,77 @@
                 <w:szCs w:val="18"/>
               </w:rPr>
             </w:pPr>
-            <w:r>
-              <w:rPr>
-                <w:rFonts w:ascii="Arial" w:eastAsia="Arial" w:hAnsi="Arial" w:cs="Arial"/>
-                <w:sz w:val="18"/>
-                <w:szCs w:val="18"/>
-              </w:rPr>
-              <w:t xml:space="preserve">Valid number of pages </w:t>
+            <w:proofErr w:type="spellStart"/>
+            <w:r>
+              <w:rPr>
+                <w:rFonts w:ascii="Arial" w:eastAsia="Arial" w:hAnsi="Arial" w:cs="Arial"/>
+                <w:sz w:val="18"/>
+                <w:szCs w:val="18"/>
+              </w:rPr>
+              <w:t>Valid</w:t>
+            </w:r>
+            <w:proofErr w:type="spellEnd"/>
+            <w:r>
+              <w:rPr>
+                <w:rFonts w:ascii="Arial" w:eastAsia="Arial" w:hAnsi="Arial" w:cs="Arial"/>
+                <w:sz w:val="18"/>
+                <w:szCs w:val="18"/>
+              </w:rPr>
+              <w:t xml:space="preserve"> </w:t>
+            </w:r>
+            <w:proofErr w:type="spellStart"/>
+            <w:r>
+              <w:rPr>
+                <w:rFonts w:ascii="Arial" w:eastAsia="Arial" w:hAnsi="Arial" w:cs="Arial"/>
+                <w:sz w:val="18"/>
+                <w:szCs w:val="18"/>
+              </w:rPr>
+              <w:t>number</w:t>
+            </w:r>
+            <w:proofErr w:type="spellEnd"/>
+            <w:r>
+              <w:rPr>
+                <w:rFonts w:ascii="Arial" w:eastAsia="Arial" w:hAnsi="Arial" w:cs="Arial"/>
+                <w:sz w:val="18"/>
+                <w:szCs w:val="18"/>
+              </w:rPr>
+              <w:t xml:space="preserve"> </w:t>
+            </w:r>
+            <w:proofErr w:type="spellStart"/>
+            <w:r>
+              <w:rPr>
+                <w:rFonts w:ascii="Arial" w:eastAsia="Arial" w:hAnsi="Arial" w:cs="Arial"/>
+                <w:sz w:val="18"/>
+                <w:szCs w:val="18"/>
+              </w:rPr>
+              <w:t>of</w:t>
+            </w:r>
+            <w:proofErr w:type="spellEnd"/>
+            <w:r>
+              <w:rPr>
+                <w:rFonts w:ascii="Arial" w:eastAsia="Arial" w:hAnsi="Arial" w:cs="Arial"/>
+                <w:sz w:val="18"/>
+                <w:szCs w:val="18"/>
+              </w:rPr>
+              <w:t xml:space="preserve"> </w:t>
+            </w:r>
+            <w:proofErr w:type="spellStart"/>
+            <w:r>
+              <w:rPr>
+                <w:rFonts w:ascii="Arial" w:eastAsia="Arial" w:hAnsi="Arial" w:cs="Arial"/>
+                <w:sz w:val="18"/>
+                <w:szCs w:val="18"/>
+              </w:rPr>
+              <w:t>pages</w:t>
+            </w:r>
+            <w:proofErr w:type="spellEnd"/>
+            <w:r>
+              <w:rPr>
+                <w:rFonts w:ascii="Arial" w:eastAsia="Arial" w:hAnsi="Arial" w:cs="Arial"/>
+                <w:sz w:val="18"/>
+                <w:szCs w:val="18"/>
+              </w:rPr>
+              <w:t xml:space="preserve"> </w:t>
             </w:r>
           </w:p>
         </w:tc>
@@ -5166,13 +6176,23 @@
                 <w:szCs w:val="18"/>
               </w:rPr>
             </w:pPr>
-            <w:r>
-              <w:rPr>
-                <w:rFonts w:ascii="Arial" w:eastAsia="Arial" w:hAnsi="Arial" w:cs="Arial"/>
-                <w:sz w:val="18"/>
-                <w:szCs w:val="18"/>
-              </w:rPr>
-              <w:t>Publication Date</w:t>
+            <w:proofErr w:type="spellStart"/>
+            <w:r>
+              <w:rPr>
+                <w:rFonts w:ascii="Arial" w:eastAsia="Arial" w:hAnsi="Arial" w:cs="Arial"/>
+                <w:sz w:val="18"/>
+                <w:szCs w:val="18"/>
+              </w:rPr>
+              <w:t>Publication</w:t>
+            </w:r>
+            <w:proofErr w:type="spellEnd"/>
+            <w:r>
+              <w:rPr>
+                <w:rFonts w:ascii="Arial" w:eastAsia="Arial" w:hAnsi="Arial" w:cs="Arial"/>
+                <w:sz w:val="18"/>
+                <w:szCs w:val="18"/>
+              </w:rPr>
+              <w:t xml:space="preserve"> Date</w:t>
             </w:r>
           </w:p>
         </w:tc>
@@ -5248,8 +6268,19 @@
                 <w:szCs w:val="18"/>
                 <w:lang w:val="en-US"/>
               </w:rPr>
-              <w:t>dd/mm/yyyy</w:t>
-            </w:r>
+              <w:t>dd/mm/</w:t>
+            </w:r>
+            <w:proofErr w:type="spellStart"/>
+            <w:r>
+              <w:rPr>
+                <w:rFonts w:ascii="Arial" w:eastAsia="Arial" w:hAnsi="Arial" w:cs="Arial"/>
+                <w:sz w:val="18"/>
+                <w:szCs w:val="18"/>
+                <w:lang w:val="en-US"/>
+              </w:rPr>
+              <w:t>yyyy</w:t>
+            </w:r>
+            <w:proofErr w:type="spellEnd"/>
           </w:p>
         </w:tc>
       </w:tr>
@@ -5310,6 +6341,7 @@
                 <w:szCs w:val="18"/>
               </w:rPr>
             </w:pPr>
+            <w:proofErr w:type="spellStart"/>
             <w:r>
               <w:rPr>
                 <w:rFonts w:ascii="Arial" w:eastAsia="Arial" w:hAnsi="Arial" w:cs="Arial"/>
@@ -5318,6 +6350,7 @@
               </w:rPr>
               <w:t>Category</w:t>
             </w:r>
+            <w:proofErr w:type="spellEnd"/>
           </w:p>
         </w:tc>
         <w:tc>
@@ -5348,6 +6381,7 @@
                 <w:szCs w:val="18"/>
               </w:rPr>
             </w:pPr>
+            <w:proofErr w:type="spellStart"/>
             <w:r>
               <w:rPr>
                 <w:rFonts w:ascii="Arial" w:eastAsia="Arial" w:hAnsi="Arial" w:cs="Arial"/>
@@ -5356,6 +6390,7 @@
               </w:rPr>
               <w:t>String</w:t>
             </w:r>
+            <w:proofErr w:type="spellEnd"/>
           </w:p>
         </w:tc>
         <w:tc>
@@ -5494,6 +6529,7 @@
                 <w:szCs w:val="18"/>
               </w:rPr>
             </w:pPr>
+            <w:proofErr w:type="spellStart"/>
             <w:r>
               <w:rPr>
                 <w:rFonts w:ascii="Arial" w:eastAsia="Arial" w:hAnsi="Arial" w:cs="Arial"/>
@@ -5502,6 +6538,7 @@
               </w:rPr>
               <w:t>String</w:t>
             </w:r>
+            <w:proofErr w:type="spellEnd"/>
           </w:p>
         </w:tc>
         <w:tc>
@@ -5539,7 +6576,27 @@
                 <w:szCs w:val="18"/>
                 <w:lang w:val="en-US"/>
               </w:rPr>
-              <w:t>Must be a url that contains the magazine’s cover</w:t>
+              <w:t xml:space="preserve">Must be a </w:t>
+            </w:r>
+            <w:proofErr w:type="spellStart"/>
+            <w:r>
+              <w:rPr>
+                <w:rFonts w:ascii="Arial" w:eastAsia="Arial" w:hAnsi="Arial" w:cs="Arial"/>
+                <w:sz w:val="18"/>
+                <w:szCs w:val="18"/>
+                <w:lang w:val="en-US"/>
+              </w:rPr>
+              <w:t>url</w:t>
+            </w:r>
+            <w:proofErr w:type="spellEnd"/>
+            <w:r>
+              <w:rPr>
+                <w:rFonts w:ascii="Arial" w:eastAsia="Arial" w:hAnsi="Arial" w:cs="Arial"/>
+                <w:sz w:val="18"/>
+                <w:szCs w:val="18"/>
+                <w:lang w:val="en-US"/>
+              </w:rPr>
+              <w:t xml:space="preserve"> that contains the magazine’s cover</w:t>
             </w:r>
           </w:p>
         </w:tc>
@@ -5602,13 +6659,41 @@
                 <w:szCs w:val="18"/>
               </w:rPr>
             </w:pPr>
-            <w:r>
-              <w:rPr>
-                <w:rFonts w:ascii="Arial" w:eastAsia="Arial" w:hAnsi="Arial" w:cs="Arial"/>
-                <w:sz w:val="18"/>
-                <w:szCs w:val="18"/>
-              </w:rPr>
-              <w:t xml:space="preserve">Suscription value </w:t>
+            <w:proofErr w:type="spellStart"/>
+            <w:r>
+              <w:rPr>
+                <w:rFonts w:ascii="Arial" w:eastAsia="Arial" w:hAnsi="Arial" w:cs="Arial"/>
+                <w:sz w:val="18"/>
+                <w:szCs w:val="18"/>
+              </w:rPr>
+              <w:t>Suscription</w:t>
+            </w:r>
+            <w:proofErr w:type="spellEnd"/>
+            <w:r>
+              <w:rPr>
+                <w:rFonts w:ascii="Arial" w:eastAsia="Arial" w:hAnsi="Arial" w:cs="Arial"/>
+                <w:sz w:val="18"/>
+                <w:szCs w:val="18"/>
+              </w:rPr>
+              <w:t xml:space="preserve"> </w:t>
+            </w:r>
+            <w:proofErr w:type="spellStart"/>
+            <w:r>
+              <w:rPr>
+                <w:rFonts w:ascii="Arial" w:eastAsia="Arial" w:hAnsi="Arial" w:cs="Arial"/>
+                <w:sz w:val="18"/>
+                <w:szCs w:val="18"/>
+              </w:rPr>
+              <w:t>value</w:t>
+            </w:r>
+            <w:proofErr w:type="spellEnd"/>
+            <w:r>
+              <w:rPr>
+                <w:rFonts w:ascii="Arial" w:eastAsia="Arial" w:hAnsi="Arial" w:cs="Arial"/>
+                <w:sz w:val="18"/>
+                <w:szCs w:val="18"/>
+              </w:rPr>
+              <w:t xml:space="preserve"> </w:t>
             </w:r>
           </w:p>
         </w:tc>
@@ -5640,6 +6725,7 @@
                 <w:szCs w:val="18"/>
               </w:rPr>
             </w:pPr>
+            <w:proofErr w:type="spellStart"/>
             <w:r>
               <w:rPr>
                 <w:rFonts w:ascii="Arial" w:eastAsia="Arial" w:hAnsi="Arial" w:cs="Arial"/>
@@ -5648,6 +6734,7 @@
               </w:rPr>
               <w:t>Double</w:t>
             </w:r>
+            <w:proofErr w:type="spellEnd"/>
           </w:p>
         </w:tc>
         <w:tc>
@@ -5685,8 +6772,19 @@
                 <w:szCs w:val="18"/>
                 <w:lang w:val="en-US"/>
               </w:rPr>
-              <w:t>Must be given in dolars</w:t>
-            </w:r>
+              <w:t xml:space="preserve">Must be given in </w:t>
+            </w:r>
+            <w:proofErr w:type="spellStart"/>
+            <w:r>
+              <w:rPr>
+                <w:rFonts w:ascii="Arial" w:eastAsia="Arial" w:hAnsi="Arial" w:cs="Arial"/>
+                <w:sz w:val="18"/>
+                <w:szCs w:val="18"/>
+                <w:lang w:val="en-US"/>
+              </w:rPr>
+              <w:t>dolars</w:t>
+            </w:r>
+            <w:proofErr w:type="spellEnd"/>
           </w:p>
         </w:tc>
       </w:tr>
@@ -5748,14 +6846,52 @@
                 <w:szCs w:val="18"/>
               </w:rPr>
             </w:pPr>
-            <w:r>
-              <w:rPr>
-                <w:rFonts w:ascii="Arial" w:eastAsia="Arial" w:hAnsi="Arial" w:cs="Arial"/>
-                <w:sz w:val="18"/>
-                <w:szCs w:val="18"/>
-              </w:rPr>
-              <w:t>Frecuency of emission</w:t>
-            </w:r>
+            <w:proofErr w:type="spellStart"/>
+            <w:r>
+              <w:rPr>
+                <w:rFonts w:ascii="Arial" w:eastAsia="Arial" w:hAnsi="Arial" w:cs="Arial"/>
+                <w:sz w:val="18"/>
+                <w:szCs w:val="18"/>
+              </w:rPr>
+              <w:t>Frecuency</w:t>
+            </w:r>
+            <w:proofErr w:type="spellEnd"/>
+            <w:r>
+              <w:rPr>
+                <w:rFonts w:ascii="Arial" w:eastAsia="Arial" w:hAnsi="Arial" w:cs="Arial"/>
+                <w:sz w:val="18"/>
+                <w:szCs w:val="18"/>
+              </w:rPr>
+              <w:t xml:space="preserve"> </w:t>
+            </w:r>
+            <w:proofErr w:type="spellStart"/>
+            <w:r>
+              <w:rPr>
+                <w:rFonts w:ascii="Arial" w:eastAsia="Arial" w:hAnsi="Arial" w:cs="Arial"/>
+                <w:sz w:val="18"/>
+                <w:szCs w:val="18"/>
+              </w:rPr>
+              <w:t>of</w:t>
+            </w:r>
+            <w:proofErr w:type="spellEnd"/>
+            <w:r>
+              <w:rPr>
+                <w:rFonts w:ascii="Arial" w:eastAsia="Arial" w:hAnsi="Arial" w:cs="Arial"/>
+                <w:sz w:val="18"/>
+                <w:szCs w:val="18"/>
+              </w:rPr>
+              <w:t xml:space="preserve"> </w:t>
+            </w:r>
+            <w:proofErr w:type="spellStart"/>
+            <w:r>
+              <w:rPr>
+                <w:rFonts w:ascii="Arial" w:eastAsia="Arial" w:hAnsi="Arial" w:cs="Arial"/>
+                <w:sz w:val="18"/>
+                <w:szCs w:val="18"/>
+              </w:rPr>
+              <w:t>emission</w:t>
+            </w:r>
+            <w:proofErr w:type="spellEnd"/>
           </w:p>
         </w:tc>
         <w:tc>
@@ -5786,6 +6922,7 @@
                 <w:szCs w:val="18"/>
               </w:rPr>
             </w:pPr>
+            <w:proofErr w:type="spellStart"/>
             <w:r>
               <w:rPr>
                 <w:rFonts w:ascii="Arial" w:eastAsia="Arial" w:hAnsi="Arial" w:cs="Arial"/>
@@ -5794,6 +6931,7 @@
               </w:rPr>
               <w:t>String</w:t>
             </w:r>
+            <w:proofErr w:type="spellEnd"/>
           </w:p>
         </w:tc>
         <w:tc>
@@ -5823,14 +6961,34 @@
                 <w:szCs w:val="18"/>
               </w:rPr>
             </w:pPr>
-            <w:r>
-              <w:rPr>
-                <w:rFonts w:ascii="Arial" w:eastAsia="Arial" w:hAnsi="Arial" w:cs="Arial"/>
-                <w:sz w:val="18"/>
-                <w:szCs w:val="18"/>
-              </w:rPr>
-              <w:t>Valid frecuency</w:t>
-            </w:r>
+            <w:proofErr w:type="spellStart"/>
+            <w:r>
+              <w:rPr>
+                <w:rFonts w:ascii="Arial" w:eastAsia="Arial" w:hAnsi="Arial" w:cs="Arial"/>
+                <w:sz w:val="18"/>
+                <w:szCs w:val="18"/>
+              </w:rPr>
+              <w:t>Valid</w:t>
+            </w:r>
+            <w:proofErr w:type="spellEnd"/>
+            <w:r>
+              <w:rPr>
+                <w:rFonts w:ascii="Arial" w:eastAsia="Arial" w:hAnsi="Arial" w:cs="Arial"/>
+                <w:sz w:val="18"/>
+                <w:szCs w:val="18"/>
+              </w:rPr>
+              <w:t xml:space="preserve"> </w:t>
+            </w:r>
+            <w:proofErr w:type="spellStart"/>
+            <w:r>
+              <w:rPr>
+                <w:rFonts w:ascii="Arial" w:eastAsia="Arial" w:hAnsi="Arial" w:cs="Arial"/>
+                <w:sz w:val="18"/>
+                <w:szCs w:val="18"/>
+              </w:rPr>
+              <w:t>frecuency</w:t>
+            </w:r>
+            <w:proofErr w:type="spellEnd"/>
           </w:p>
         </w:tc>
       </w:tr>
@@ -5865,14 +7023,52 @@
                 <w:szCs w:val="20"/>
               </w:rPr>
             </w:pPr>
-            <w:r>
-              <w:rPr>
-                <w:rFonts w:ascii="Arial" w:eastAsia="Arial" w:hAnsi="Arial" w:cs="Arial"/>
-                <w:sz w:val="20"/>
-                <w:szCs w:val="20"/>
-              </w:rPr>
-              <w:t>Result or postcondition</w:t>
-            </w:r>
+            <w:proofErr w:type="spellStart"/>
+            <w:r>
+              <w:rPr>
+                <w:rFonts w:ascii="Arial" w:eastAsia="Arial" w:hAnsi="Arial" w:cs="Arial"/>
+                <w:sz w:val="20"/>
+                <w:szCs w:val="20"/>
+              </w:rPr>
+              <w:t>Result</w:t>
+            </w:r>
+            <w:proofErr w:type="spellEnd"/>
+            <w:r>
+              <w:rPr>
+                <w:rFonts w:ascii="Arial" w:eastAsia="Arial" w:hAnsi="Arial" w:cs="Arial"/>
+                <w:sz w:val="20"/>
+                <w:szCs w:val="20"/>
+              </w:rPr>
+              <w:t xml:space="preserve"> </w:t>
+            </w:r>
+            <w:proofErr w:type="spellStart"/>
+            <w:r>
+              <w:rPr>
+                <w:rFonts w:ascii="Arial" w:eastAsia="Arial" w:hAnsi="Arial" w:cs="Arial"/>
+                <w:sz w:val="20"/>
+                <w:szCs w:val="20"/>
+              </w:rPr>
+              <w:t>or</w:t>
+            </w:r>
+            <w:proofErr w:type="spellEnd"/>
+            <w:r>
+              <w:rPr>
+                <w:rFonts w:ascii="Arial" w:eastAsia="Arial" w:hAnsi="Arial" w:cs="Arial"/>
+                <w:sz w:val="20"/>
+                <w:szCs w:val="20"/>
+              </w:rPr>
+              <w:t xml:space="preserve"> </w:t>
+            </w:r>
+            <w:proofErr w:type="spellStart"/>
+            <w:r>
+              <w:rPr>
+                <w:rFonts w:ascii="Arial" w:eastAsia="Arial" w:hAnsi="Arial" w:cs="Arial"/>
+                <w:sz w:val="20"/>
+                <w:szCs w:val="20"/>
+              </w:rPr>
+              <w:t>postcondition</w:t>
+            </w:r>
+            <w:proofErr w:type="spellEnd"/>
           </w:p>
         </w:tc>
         <w:tc>
@@ -6154,14 +7350,34 @@
                 <w:szCs w:val="20"/>
               </w:rPr>
             </w:pPr>
-            <w:r>
-              <w:rPr>
-                <w:rFonts w:ascii="Arial" w:eastAsia="Arial" w:hAnsi="Arial" w:cs="Arial"/>
-                <w:sz w:val="20"/>
-                <w:szCs w:val="20"/>
-              </w:rPr>
-              <w:t>Register confirmation</w:t>
-            </w:r>
+            <w:proofErr w:type="spellStart"/>
+            <w:r>
+              <w:rPr>
+                <w:rFonts w:ascii="Arial" w:eastAsia="Arial" w:hAnsi="Arial" w:cs="Arial"/>
+                <w:sz w:val="20"/>
+                <w:szCs w:val="20"/>
+              </w:rPr>
+              <w:t>Register</w:t>
+            </w:r>
+            <w:proofErr w:type="spellEnd"/>
+            <w:r>
+              <w:rPr>
+                <w:rFonts w:ascii="Arial" w:eastAsia="Arial" w:hAnsi="Arial" w:cs="Arial"/>
+                <w:sz w:val="20"/>
+                <w:szCs w:val="20"/>
+              </w:rPr>
+              <w:t xml:space="preserve"> </w:t>
+            </w:r>
+            <w:proofErr w:type="spellStart"/>
+            <w:r>
+              <w:rPr>
+                <w:rFonts w:ascii="Arial" w:eastAsia="Arial" w:hAnsi="Arial" w:cs="Arial"/>
+                <w:sz w:val="20"/>
+                <w:szCs w:val="20"/>
+              </w:rPr>
+              <w:t>confirmation</w:t>
+            </w:r>
+            <w:proofErr w:type="spellEnd"/>
           </w:p>
         </w:tc>
         <w:tc>
@@ -6191,6 +7407,7 @@
                 <w:szCs w:val="20"/>
               </w:rPr>
             </w:pPr>
+            <w:proofErr w:type="spellStart"/>
             <w:r>
               <w:rPr>
                 <w:rFonts w:ascii="Arial" w:eastAsia="Arial" w:hAnsi="Arial" w:cs="Arial"/>
@@ -6199,6 +7416,7 @@
               </w:rPr>
               <w:t>String</w:t>
             </w:r>
+            <w:proofErr w:type="spellEnd"/>
           </w:p>
         </w:tc>
         <w:tc>
@@ -6228,6 +7446,7 @@
                 <w:szCs w:val="20"/>
               </w:rPr>
             </w:pPr>
+            <w:proofErr w:type="spellStart"/>
             <w:r>
               <w:rPr>
                 <w:rFonts w:ascii="Arial" w:eastAsia="Arial" w:hAnsi="Arial" w:cs="Arial"/>
@@ -6236,6 +7455,7 @@
               </w:rPr>
               <w:t>Message</w:t>
             </w:r>
+            <w:proofErr w:type="spellEnd"/>
           </w:p>
         </w:tc>
       </w:tr>
@@ -6298,6 +7518,7 @@
                 <w:szCs w:val="20"/>
               </w:rPr>
             </w:pPr>
+            <w:proofErr w:type="spellStart"/>
             <w:r>
               <w:rPr>
                 <w:rFonts w:ascii="Arial" w:eastAsia="Arial" w:hAnsi="Arial" w:cs="Arial"/>
@@ -6305,8 +7526,45 @@
                 <w:szCs w:val="20"/>
               </w:rPr>
               <w:lastRenderedPageBreak/>
-              <w:t>Name or identifier</w:t>
-            </w:r>
+              <w:t>Name</w:t>
+            </w:r>
+            <w:proofErr w:type="spellEnd"/>
+            <w:r>
+              <w:rPr>
+                <w:rFonts w:ascii="Arial" w:eastAsia="Arial" w:hAnsi="Arial" w:cs="Arial"/>
+                <w:sz w:val="20"/>
+                <w:szCs w:val="20"/>
+              </w:rPr>
+              <w:t xml:space="preserve"> </w:t>
+            </w:r>
+            <w:proofErr w:type="spellStart"/>
+            <w:r>
+              <w:rPr>
+                <w:rFonts w:ascii="Arial" w:eastAsia="Arial" w:hAnsi="Arial" w:cs="Arial"/>
+                <w:sz w:val="20"/>
+                <w:szCs w:val="20"/>
+              </w:rPr>
+              <w:t>or</w:t>
+            </w:r>
+            <w:proofErr w:type="spellEnd"/>
+            <w:r>
+              <w:rPr>
+                <w:rFonts w:ascii="Arial" w:eastAsia="Arial" w:hAnsi="Arial" w:cs="Arial"/>
+                <w:sz w:val="20"/>
+                <w:szCs w:val="20"/>
+              </w:rPr>
+              <w:t xml:space="preserve"> </w:t>
+            </w:r>
+            <w:proofErr w:type="spellStart"/>
+            <w:r>
+              <w:rPr>
+                <w:rFonts w:ascii="Arial" w:eastAsia="Arial" w:hAnsi="Arial" w:cs="Arial"/>
+                <w:sz w:val="20"/>
+                <w:szCs w:val="20"/>
+              </w:rPr>
+              <w:t>identifier</w:t>
+            </w:r>
+            <w:proofErr w:type="spellEnd"/>
           </w:p>
         </w:tc>
         <w:tc>
@@ -6343,7 +7601,47 @@
                 <w:sz w:val="18"/>
                 <w:szCs w:val="18"/>
               </w:rPr>
-              <w:t>[FR3: Product modification]</w:t>
+              <w:t xml:space="preserve">[FR3: </w:t>
+            </w:r>
+            <w:proofErr w:type="spellStart"/>
+            <w:r>
+              <w:rPr>
+                <w:rFonts w:ascii="Arial" w:eastAsia="Arial" w:hAnsi="Arial" w:cs="Arial"/>
+                <w:i/>
+                <w:sz w:val="18"/>
+                <w:szCs w:val="18"/>
+              </w:rPr>
+              <w:t>Product</w:t>
+            </w:r>
+            <w:proofErr w:type="spellEnd"/>
+            <w:r>
+              <w:rPr>
+                <w:rFonts w:ascii="Arial" w:eastAsia="Arial" w:hAnsi="Arial" w:cs="Arial"/>
+                <w:i/>
+                <w:sz w:val="18"/>
+                <w:szCs w:val="18"/>
+              </w:rPr>
+              <w:t xml:space="preserve"> </w:t>
+            </w:r>
+            <w:proofErr w:type="spellStart"/>
+            <w:r>
+              <w:rPr>
+                <w:rFonts w:ascii="Arial" w:eastAsia="Arial" w:hAnsi="Arial" w:cs="Arial"/>
+                <w:i/>
+                <w:sz w:val="18"/>
+                <w:szCs w:val="18"/>
+              </w:rPr>
+              <w:t>modification</w:t>
+            </w:r>
+            <w:proofErr w:type="spellEnd"/>
+            <w:r>
+              <w:rPr>
+                <w:rFonts w:ascii="Arial" w:eastAsia="Arial" w:hAnsi="Arial" w:cs="Arial"/>
+                <w:i/>
+                <w:sz w:val="18"/>
+                <w:szCs w:val="18"/>
+              </w:rPr>
+              <w:t>]</w:t>
             </w:r>
           </w:p>
         </w:tc>
@@ -6378,6 +7676,7 @@
                 <w:szCs w:val="20"/>
               </w:rPr>
             </w:pPr>
+            <w:proofErr w:type="spellStart"/>
             <w:r>
               <w:rPr>
                 <w:rFonts w:ascii="Arial" w:eastAsia="Arial" w:hAnsi="Arial" w:cs="Arial"/>
@@ -6386,6 +7685,7 @@
               </w:rPr>
               <w:t>Summary</w:t>
             </w:r>
+            <w:proofErr w:type="spellEnd"/>
           </w:p>
         </w:tc>
         <w:tc>
@@ -6653,13 +7953,23 @@
                 <w:szCs w:val="20"/>
               </w:rPr>
             </w:pPr>
-            <w:r>
-              <w:rPr>
-                <w:rFonts w:ascii="Arial" w:eastAsia="Arial" w:hAnsi="Arial" w:cs="Arial"/>
-                <w:sz w:val="18"/>
-                <w:szCs w:val="18"/>
-              </w:rPr>
-              <w:t>Product ID</w:t>
+            <w:proofErr w:type="spellStart"/>
+            <w:r>
+              <w:rPr>
+                <w:rFonts w:ascii="Arial" w:eastAsia="Arial" w:hAnsi="Arial" w:cs="Arial"/>
+                <w:sz w:val="18"/>
+                <w:szCs w:val="18"/>
+              </w:rPr>
+              <w:t>Product</w:t>
+            </w:r>
+            <w:proofErr w:type="spellEnd"/>
+            <w:r>
+              <w:rPr>
+                <w:rFonts w:ascii="Arial" w:eastAsia="Arial" w:hAnsi="Arial" w:cs="Arial"/>
+                <w:sz w:val="18"/>
+                <w:szCs w:val="18"/>
+              </w:rPr>
+              <w:t xml:space="preserve"> ID</w:t>
             </w:r>
           </w:p>
         </w:tc>
@@ -6692,13 +8002,23 @@
                 <w:szCs w:val="20"/>
               </w:rPr>
             </w:pPr>
-            <w:r>
-              <w:rPr>
-                <w:rFonts w:ascii="Arial" w:eastAsia="Arial" w:hAnsi="Arial" w:cs="Arial"/>
-                <w:sz w:val="18"/>
-                <w:szCs w:val="18"/>
-              </w:rPr>
-              <w:t xml:space="preserve">String </w:t>
+            <w:proofErr w:type="spellStart"/>
+            <w:r>
+              <w:rPr>
+                <w:rFonts w:ascii="Arial" w:eastAsia="Arial" w:hAnsi="Arial" w:cs="Arial"/>
+                <w:sz w:val="18"/>
+                <w:szCs w:val="18"/>
+              </w:rPr>
+              <w:t>String</w:t>
+            </w:r>
+            <w:proofErr w:type="spellEnd"/>
+            <w:r>
+              <w:rPr>
+                <w:rFonts w:ascii="Arial" w:eastAsia="Arial" w:hAnsi="Arial" w:cs="Arial"/>
+                <w:sz w:val="18"/>
+                <w:szCs w:val="18"/>
+              </w:rPr>
+              <w:t xml:space="preserve"> </w:t>
             </w:r>
           </w:p>
         </w:tc>
@@ -6820,8 +8140,36 @@
                 <w:sz w:val="18"/>
                 <w:szCs w:val="18"/>
               </w:rPr>
-              <w:t>Atribute to change</w:t>
-            </w:r>
+              <w:t xml:space="preserve">Atribute </w:t>
+            </w:r>
+            <w:proofErr w:type="spellStart"/>
+            <w:r>
+              <w:rPr>
+                <w:rFonts w:ascii="Arial" w:eastAsia="Arial" w:hAnsi="Arial" w:cs="Arial"/>
+                <w:sz w:val="18"/>
+                <w:szCs w:val="18"/>
+              </w:rPr>
+              <w:t>to</w:t>
+            </w:r>
+            <w:proofErr w:type="spellEnd"/>
+            <w:r>
+              <w:rPr>
+                <w:rFonts w:ascii="Arial" w:eastAsia="Arial" w:hAnsi="Arial" w:cs="Arial"/>
+                <w:sz w:val="18"/>
+                <w:szCs w:val="18"/>
+              </w:rPr>
+              <w:t xml:space="preserve"> </w:t>
+            </w:r>
+            <w:proofErr w:type="spellStart"/>
+            <w:r>
+              <w:rPr>
+                <w:rFonts w:ascii="Arial" w:eastAsia="Arial" w:hAnsi="Arial" w:cs="Arial"/>
+                <w:sz w:val="18"/>
+                <w:szCs w:val="18"/>
+              </w:rPr>
+              <w:t>change</w:t>
+            </w:r>
+            <w:proofErr w:type="spellEnd"/>
           </w:p>
         </w:tc>
         <w:tc>
@@ -6852,6 +8200,7 @@
                 <w:szCs w:val="18"/>
               </w:rPr>
             </w:pPr>
+            <w:proofErr w:type="spellStart"/>
             <w:r>
               <w:rPr>
                 <w:rFonts w:ascii="Arial" w:eastAsia="Arial" w:hAnsi="Arial" w:cs="Arial"/>
@@ -6860,6 +8209,7 @@
               </w:rPr>
               <w:t>String</w:t>
             </w:r>
+            <w:proofErr w:type="spellEnd"/>
           </w:p>
         </w:tc>
         <w:tc>
@@ -6975,8 +8325,18 @@
                 <w:sz w:val="18"/>
                 <w:szCs w:val="18"/>
               </w:rPr>
-              <w:t>New atributte</w:t>
-            </w:r>
+              <w:t xml:space="preserve">New </w:t>
+            </w:r>
+            <w:proofErr w:type="spellStart"/>
+            <w:r>
+              <w:rPr>
+                <w:rFonts w:ascii="Arial" w:eastAsia="Arial" w:hAnsi="Arial" w:cs="Arial"/>
+                <w:sz w:val="18"/>
+                <w:szCs w:val="18"/>
+              </w:rPr>
+              <w:t>atributte</w:t>
+            </w:r>
+            <w:proofErr w:type="spellEnd"/>
           </w:p>
         </w:tc>
         <w:tc>
@@ -7007,6 +8367,7 @@
                 <w:szCs w:val="18"/>
               </w:rPr>
             </w:pPr>
+            <w:proofErr w:type="spellStart"/>
             <w:r>
               <w:rPr>
                 <w:rFonts w:ascii="Arial" w:eastAsia="Arial" w:hAnsi="Arial" w:cs="Arial"/>
@@ -7015,6 +8376,7 @@
               </w:rPr>
               <w:t>String</w:t>
             </w:r>
+            <w:proofErr w:type="spellEnd"/>
           </w:p>
         </w:tc>
         <w:tc>
@@ -7044,14 +8406,34 @@
                 <w:szCs w:val="18"/>
               </w:rPr>
             </w:pPr>
-            <w:r>
-              <w:rPr>
-                <w:rFonts w:ascii="Arial" w:eastAsia="Arial" w:hAnsi="Arial" w:cs="Arial"/>
-                <w:sz w:val="18"/>
-                <w:szCs w:val="18"/>
-              </w:rPr>
-              <w:t>Valid change</w:t>
-            </w:r>
+            <w:proofErr w:type="spellStart"/>
+            <w:r>
+              <w:rPr>
+                <w:rFonts w:ascii="Arial" w:eastAsia="Arial" w:hAnsi="Arial" w:cs="Arial"/>
+                <w:sz w:val="18"/>
+                <w:szCs w:val="18"/>
+              </w:rPr>
+              <w:t>Valid</w:t>
+            </w:r>
+            <w:proofErr w:type="spellEnd"/>
+            <w:r>
+              <w:rPr>
+                <w:rFonts w:ascii="Arial" w:eastAsia="Arial" w:hAnsi="Arial" w:cs="Arial"/>
+                <w:sz w:val="18"/>
+                <w:szCs w:val="18"/>
+              </w:rPr>
+              <w:t xml:space="preserve"> </w:t>
+            </w:r>
+            <w:proofErr w:type="spellStart"/>
+            <w:r>
+              <w:rPr>
+                <w:rFonts w:ascii="Arial" w:eastAsia="Arial" w:hAnsi="Arial" w:cs="Arial"/>
+                <w:sz w:val="18"/>
+                <w:szCs w:val="18"/>
+              </w:rPr>
+              <w:t>change</w:t>
+            </w:r>
+            <w:proofErr w:type="spellEnd"/>
           </w:p>
         </w:tc>
       </w:tr>
@@ -7086,14 +8468,52 @@
                 <w:szCs w:val="20"/>
               </w:rPr>
             </w:pPr>
-            <w:r>
-              <w:rPr>
-                <w:rFonts w:ascii="Arial" w:eastAsia="Arial" w:hAnsi="Arial" w:cs="Arial"/>
-                <w:sz w:val="20"/>
-                <w:szCs w:val="20"/>
-              </w:rPr>
-              <w:t>Result or postcondition</w:t>
-            </w:r>
+            <w:proofErr w:type="spellStart"/>
+            <w:r>
+              <w:rPr>
+                <w:rFonts w:ascii="Arial" w:eastAsia="Arial" w:hAnsi="Arial" w:cs="Arial"/>
+                <w:sz w:val="20"/>
+                <w:szCs w:val="20"/>
+              </w:rPr>
+              <w:t>Result</w:t>
+            </w:r>
+            <w:proofErr w:type="spellEnd"/>
+            <w:r>
+              <w:rPr>
+                <w:rFonts w:ascii="Arial" w:eastAsia="Arial" w:hAnsi="Arial" w:cs="Arial"/>
+                <w:sz w:val="20"/>
+                <w:szCs w:val="20"/>
+              </w:rPr>
+              <w:t xml:space="preserve"> </w:t>
+            </w:r>
+            <w:proofErr w:type="spellStart"/>
+            <w:r>
+              <w:rPr>
+                <w:rFonts w:ascii="Arial" w:eastAsia="Arial" w:hAnsi="Arial" w:cs="Arial"/>
+                <w:sz w:val="20"/>
+                <w:szCs w:val="20"/>
+              </w:rPr>
+              <w:t>or</w:t>
+            </w:r>
+            <w:proofErr w:type="spellEnd"/>
+            <w:r>
+              <w:rPr>
+                <w:rFonts w:ascii="Arial" w:eastAsia="Arial" w:hAnsi="Arial" w:cs="Arial"/>
+                <w:sz w:val="20"/>
+                <w:szCs w:val="20"/>
+              </w:rPr>
+              <w:t xml:space="preserve"> </w:t>
+            </w:r>
+            <w:proofErr w:type="spellStart"/>
+            <w:r>
+              <w:rPr>
+                <w:rFonts w:ascii="Arial" w:eastAsia="Arial" w:hAnsi="Arial" w:cs="Arial"/>
+                <w:sz w:val="20"/>
+                <w:szCs w:val="20"/>
+              </w:rPr>
+              <w:t>postcondition</w:t>
+            </w:r>
+            <w:proofErr w:type="spellEnd"/>
           </w:p>
         </w:tc>
         <w:tc>
@@ -7375,14 +8795,34 @@
                 <w:szCs w:val="20"/>
               </w:rPr>
             </w:pPr>
-            <w:r>
-              <w:rPr>
-                <w:rFonts w:ascii="Arial" w:eastAsia="Arial" w:hAnsi="Arial" w:cs="Arial"/>
-                <w:sz w:val="20"/>
-                <w:szCs w:val="20"/>
-              </w:rPr>
-              <w:t>Modification confirmation</w:t>
-            </w:r>
+            <w:proofErr w:type="spellStart"/>
+            <w:r>
+              <w:rPr>
+                <w:rFonts w:ascii="Arial" w:eastAsia="Arial" w:hAnsi="Arial" w:cs="Arial"/>
+                <w:sz w:val="20"/>
+                <w:szCs w:val="20"/>
+              </w:rPr>
+              <w:t>Modification</w:t>
+            </w:r>
+            <w:proofErr w:type="spellEnd"/>
+            <w:r>
+              <w:rPr>
+                <w:rFonts w:ascii="Arial" w:eastAsia="Arial" w:hAnsi="Arial" w:cs="Arial"/>
+                <w:sz w:val="20"/>
+                <w:szCs w:val="20"/>
+              </w:rPr>
+              <w:t xml:space="preserve"> </w:t>
+            </w:r>
+            <w:proofErr w:type="spellStart"/>
+            <w:r>
+              <w:rPr>
+                <w:rFonts w:ascii="Arial" w:eastAsia="Arial" w:hAnsi="Arial" w:cs="Arial"/>
+                <w:sz w:val="20"/>
+                <w:szCs w:val="20"/>
+              </w:rPr>
+              <w:t>confirmation</w:t>
+            </w:r>
+            <w:proofErr w:type="spellEnd"/>
           </w:p>
         </w:tc>
         <w:tc>
@@ -7412,6 +8852,7 @@
                 <w:szCs w:val="20"/>
               </w:rPr>
             </w:pPr>
+            <w:proofErr w:type="spellStart"/>
             <w:r>
               <w:rPr>
                 <w:rFonts w:ascii="Arial" w:eastAsia="Arial" w:hAnsi="Arial" w:cs="Arial"/>
@@ -7420,6 +8861,7 @@
               </w:rPr>
               <w:t>String</w:t>
             </w:r>
+            <w:proofErr w:type="spellEnd"/>
           </w:p>
         </w:tc>
         <w:tc>
@@ -7449,6 +8891,7 @@
                 <w:szCs w:val="20"/>
               </w:rPr>
             </w:pPr>
+            <w:proofErr w:type="spellStart"/>
             <w:r>
               <w:rPr>
                 <w:rFonts w:ascii="Arial" w:eastAsia="Arial" w:hAnsi="Arial" w:cs="Arial"/>
@@ -7457,6 +8900,7 @@
               </w:rPr>
               <w:t>Message</w:t>
             </w:r>
+            <w:proofErr w:type="spellEnd"/>
           </w:p>
         </w:tc>
       </w:tr>
@@ -7519,14 +8963,52 @@
                 <w:szCs w:val="20"/>
               </w:rPr>
             </w:pPr>
-            <w:r>
-              <w:rPr>
-                <w:rFonts w:ascii="Arial" w:eastAsia="Arial" w:hAnsi="Arial" w:cs="Arial"/>
-                <w:sz w:val="20"/>
-                <w:szCs w:val="20"/>
-              </w:rPr>
-              <w:t>Name or identifier</w:t>
-            </w:r>
+            <w:proofErr w:type="spellStart"/>
+            <w:r>
+              <w:rPr>
+                <w:rFonts w:ascii="Arial" w:eastAsia="Arial" w:hAnsi="Arial" w:cs="Arial"/>
+                <w:sz w:val="20"/>
+                <w:szCs w:val="20"/>
+              </w:rPr>
+              <w:t>Name</w:t>
+            </w:r>
+            <w:proofErr w:type="spellEnd"/>
+            <w:r>
+              <w:rPr>
+                <w:rFonts w:ascii="Arial" w:eastAsia="Arial" w:hAnsi="Arial" w:cs="Arial"/>
+                <w:sz w:val="20"/>
+                <w:szCs w:val="20"/>
+              </w:rPr>
+              <w:t xml:space="preserve"> </w:t>
+            </w:r>
+            <w:proofErr w:type="spellStart"/>
+            <w:r>
+              <w:rPr>
+                <w:rFonts w:ascii="Arial" w:eastAsia="Arial" w:hAnsi="Arial" w:cs="Arial"/>
+                <w:sz w:val="20"/>
+                <w:szCs w:val="20"/>
+              </w:rPr>
+              <w:t>or</w:t>
+            </w:r>
+            <w:proofErr w:type="spellEnd"/>
+            <w:r>
+              <w:rPr>
+                <w:rFonts w:ascii="Arial" w:eastAsia="Arial" w:hAnsi="Arial" w:cs="Arial"/>
+                <w:sz w:val="20"/>
+                <w:szCs w:val="20"/>
+              </w:rPr>
+              <w:t xml:space="preserve"> </w:t>
+            </w:r>
+            <w:proofErr w:type="spellStart"/>
+            <w:r>
+              <w:rPr>
+                <w:rFonts w:ascii="Arial" w:eastAsia="Arial" w:hAnsi="Arial" w:cs="Arial"/>
+                <w:sz w:val="20"/>
+                <w:szCs w:val="20"/>
+              </w:rPr>
+              <w:t>identifier</w:t>
+            </w:r>
+            <w:proofErr w:type="spellEnd"/>
           </w:p>
         </w:tc>
         <w:tc>
@@ -7563,7 +9045,17 @@
                 <w:sz w:val="18"/>
                 <w:szCs w:val="18"/>
               </w:rPr>
-              <w:t>[FR4:</w:t>
+              <w:t>[FR</w:t>
+            </w:r>
+            <w:proofErr w:type="gramStart"/>
+            <w:r>
+              <w:rPr>
+                <w:rFonts w:ascii="Arial" w:eastAsia="Arial" w:hAnsi="Arial" w:cs="Arial"/>
+                <w:i/>
+                <w:sz w:val="18"/>
+                <w:szCs w:val="18"/>
+              </w:rPr>
+              <w:t>4:</w:t>
             </w:r>
             <w:r>
               <w:rPr>
@@ -7573,7 +9065,18 @@
                 <w:szCs w:val="18"/>
                 <w:lang w:val="en"/>
               </w:rPr>
-              <w:t xml:space="preserve">Product </w:t>
+              <w:t>Product</w:t>
+            </w:r>
+            <w:proofErr w:type="gramEnd"/>
+            <w:r>
+              <w:rPr>
+                <w:rFonts w:ascii="Arial" w:hAnsi="Arial" w:cs="Arial"/>
+                <w:i/>
+                <w:sz w:val="18"/>
+                <w:szCs w:val="18"/>
+                <w:lang w:val="en"/>
+              </w:rPr>
+              <w:t xml:space="preserve"> </w:t>
             </w:r>
             <w:r>
               <w:rPr>
@@ -7626,6 +9129,7 @@
                 <w:szCs w:val="20"/>
               </w:rPr>
             </w:pPr>
+            <w:proofErr w:type="spellStart"/>
             <w:r>
               <w:rPr>
                 <w:rFonts w:ascii="Arial" w:eastAsia="Arial" w:hAnsi="Arial" w:cs="Arial"/>
@@ -7634,6 +9138,7 @@
               </w:rPr>
               <w:t>Summary</w:t>
             </w:r>
+            <w:proofErr w:type="spellEnd"/>
           </w:p>
         </w:tc>
         <w:tc>
@@ -7911,13 +9416,23 @@
                 <w:szCs w:val="20"/>
               </w:rPr>
             </w:pPr>
-            <w:r>
-              <w:rPr>
-                <w:rFonts w:ascii="Arial" w:eastAsia="Arial" w:hAnsi="Arial" w:cs="Arial"/>
-                <w:sz w:val="18"/>
-                <w:szCs w:val="18"/>
-              </w:rPr>
-              <w:t>Product ID</w:t>
+            <w:proofErr w:type="spellStart"/>
+            <w:r>
+              <w:rPr>
+                <w:rFonts w:ascii="Arial" w:eastAsia="Arial" w:hAnsi="Arial" w:cs="Arial"/>
+                <w:sz w:val="18"/>
+                <w:szCs w:val="18"/>
+              </w:rPr>
+              <w:t>Product</w:t>
+            </w:r>
+            <w:proofErr w:type="spellEnd"/>
+            <w:r>
+              <w:rPr>
+                <w:rFonts w:ascii="Arial" w:eastAsia="Arial" w:hAnsi="Arial" w:cs="Arial"/>
+                <w:sz w:val="18"/>
+                <w:szCs w:val="18"/>
+              </w:rPr>
+              <w:t xml:space="preserve"> ID</w:t>
             </w:r>
           </w:p>
         </w:tc>
@@ -7950,13 +9465,23 @@
                 <w:szCs w:val="20"/>
               </w:rPr>
             </w:pPr>
-            <w:r>
-              <w:rPr>
-                <w:rFonts w:ascii="Arial" w:eastAsia="Arial" w:hAnsi="Arial" w:cs="Arial"/>
-                <w:sz w:val="18"/>
-                <w:szCs w:val="18"/>
-              </w:rPr>
-              <w:t xml:space="preserve">String </w:t>
+            <w:proofErr w:type="spellStart"/>
+            <w:r>
+              <w:rPr>
+                <w:rFonts w:ascii="Arial" w:eastAsia="Arial" w:hAnsi="Arial" w:cs="Arial"/>
+                <w:sz w:val="18"/>
+                <w:szCs w:val="18"/>
+              </w:rPr>
+              <w:t>String</w:t>
+            </w:r>
+            <w:proofErr w:type="spellEnd"/>
+            <w:r>
+              <w:rPr>
+                <w:rFonts w:ascii="Arial" w:eastAsia="Arial" w:hAnsi="Arial" w:cs="Arial"/>
+                <w:sz w:val="18"/>
+                <w:szCs w:val="18"/>
+              </w:rPr>
+              <w:t xml:space="preserve"> </w:t>
             </w:r>
           </w:p>
         </w:tc>
@@ -8068,6 +9593,7 @@
                 <w:szCs w:val="18"/>
               </w:rPr>
             </w:pPr>
+            <w:proofErr w:type="spellStart"/>
             <w:r>
               <w:rPr>
                 <w:rFonts w:ascii="Arial" w:eastAsia="Arial" w:hAnsi="Arial" w:cs="Arial"/>
@@ -8076,6 +9602,7 @@
               </w:rPr>
               <w:t>confirmation</w:t>
             </w:r>
+            <w:proofErr w:type="spellEnd"/>
           </w:p>
         </w:tc>
         <w:tc>
@@ -8106,6 +9633,7 @@
                 <w:szCs w:val="18"/>
               </w:rPr>
             </w:pPr>
+            <w:proofErr w:type="spellStart"/>
             <w:r>
               <w:rPr>
                 <w:rFonts w:ascii="Arial" w:eastAsia="Arial" w:hAnsi="Arial" w:cs="Arial"/>
@@ -8114,6 +9642,7 @@
               </w:rPr>
               <w:t>Boolean</w:t>
             </w:r>
+            <w:proofErr w:type="spellEnd"/>
           </w:p>
         </w:tc>
         <w:tc>
@@ -8149,7 +9678,25 @@
                 <w:sz w:val="18"/>
                 <w:szCs w:val="18"/>
               </w:rPr>
-              <w:t>YES or NO</w:t>
+              <w:t xml:space="preserve">YES </w:t>
+            </w:r>
+            <w:proofErr w:type="spellStart"/>
+            <w:r>
+              <w:rPr>
+                <w:rFonts w:ascii="Arial" w:eastAsia="Arial" w:hAnsi="Arial" w:cs="Arial"/>
+                <w:sz w:val="18"/>
+                <w:szCs w:val="18"/>
+              </w:rPr>
+              <w:t>or</w:t>
+            </w:r>
+            <w:proofErr w:type="spellEnd"/>
+            <w:r>
+              <w:rPr>
+                <w:rFonts w:ascii="Arial" w:eastAsia="Arial" w:hAnsi="Arial" w:cs="Arial"/>
+                <w:sz w:val="18"/>
+                <w:szCs w:val="18"/>
+              </w:rPr>
+              <w:t xml:space="preserve"> NO</w:t>
             </w:r>
           </w:p>
         </w:tc>
@@ -8185,14 +9732,52 @@
                 <w:szCs w:val="20"/>
               </w:rPr>
             </w:pPr>
-            <w:r>
-              <w:rPr>
-                <w:rFonts w:ascii="Arial" w:eastAsia="Arial" w:hAnsi="Arial" w:cs="Arial"/>
-                <w:sz w:val="20"/>
-                <w:szCs w:val="20"/>
-              </w:rPr>
-              <w:t>Result or postcondition</w:t>
-            </w:r>
+            <w:proofErr w:type="spellStart"/>
+            <w:r>
+              <w:rPr>
+                <w:rFonts w:ascii="Arial" w:eastAsia="Arial" w:hAnsi="Arial" w:cs="Arial"/>
+                <w:sz w:val="20"/>
+                <w:szCs w:val="20"/>
+              </w:rPr>
+              <w:t>Result</w:t>
+            </w:r>
+            <w:proofErr w:type="spellEnd"/>
+            <w:r>
+              <w:rPr>
+                <w:rFonts w:ascii="Arial" w:eastAsia="Arial" w:hAnsi="Arial" w:cs="Arial"/>
+                <w:sz w:val="20"/>
+                <w:szCs w:val="20"/>
+              </w:rPr>
+              <w:t xml:space="preserve"> </w:t>
+            </w:r>
+            <w:proofErr w:type="spellStart"/>
+            <w:r>
+              <w:rPr>
+                <w:rFonts w:ascii="Arial" w:eastAsia="Arial" w:hAnsi="Arial" w:cs="Arial"/>
+                <w:sz w:val="20"/>
+                <w:szCs w:val="20"/>
+              </w:rPr>
+              <w:t>or</w:t>
+            </w:r>
+            <w:proofErr w:type="spellEnd"/>
+            <w:r>
+              <w:rPr>
+                <w:rFonts w:ascii="Arial" w:eastAsia="Arial" w:hAnsi="Arial" w:cs="Arial"/>
+                <w:sz w:val="20"/>
+                <w:szCs w:val="20"/>
+              </w:rPr>
+              <w:t xml:space="preserve"> </w:t>
+            </w:r>
+            <w:proofErr w:type="spellStart"/>
+            <w:r>
+              <w:rPr>
+                <w:rFonts w:ascii="Arial" w:eastAsia="Arial" w:hAnsi="Arial" w:cs="Arial"/>
+                <w:sz w:val="20"/>
+                <w:szCs w:val="20"/>
+              </w:rPr>
+              <w:t>postcondition</w:t>
+            </w:r>
+            <w:proofErr w:type="spellEnd"/>
           </w:p>
         </w:tc>
         <w:tc>
@@ -8465,14 +10050,34 @@
                 <w:szCs w:val="20"/>
               </w:rPr>
             </w:pPr>
-            <w:r>
-              <w:rPr>
-                <w:rFonts w:ascii="Arial" w:eastAsia="Arial" w:hAnsi="Arial" w:cs="Arial"/>
-                <w:sz w:val="20"/>
-                <w:szCs w:val="20"/>
-              </w:rPr>
-              <w:t>Deletion confirmation</w:t>
-            </w:r>
+            <w:proofErr w:type="spellStart"/>
+            <w:r>
+              <w:rPr>
+                <w:rFonts w:ascii="Arial" w:eastAsia="Arial" w:hAnsi="Arial" w:cs="Arial"/>
+                <w:sz w:val="20"/>
+                <w:szCs w:val="20"/>
+              </w:rPr>
+              <w:t>Deletion</w:t>
+            </w:r>
+            <w:proofErr w:type="spellEnd"/>
+            <w:r>
+              <w:rPr>
+                <w:rFonts w:ascii="Arial" w:eastAsia="Arial" w:hAnsi="Arial" w:cs="Arial"/>
+                <w:sz w:val="20"/>
+                <w:szCs w:val="20"/>
+              </w:rPr>
+              <w:t xml:space="preserve"> </w:t>
+            </w:r>
+            <w:proofErr w:type="spellStart"/>
+            <w:r>
+              <w:rPr>
+                <w:rFonts w:ascii="Arial" w:eastAsia="Arial" w:hAnsi="Arial" w:cs="Arial"/>
+                <w:sz w:val="20"/>
+                <w:szCs w:val="20"/>
+              </w:rPr>
+              <w:t>confirmation</w:t>
+            </w:r>
+            <w:proofErr w:type="spellEnd"/>
           </w:p>
         </w:tc>
         <w:tc>
@@ -8502,6 +10107,7 @@
                 <w:szCs w:val="20"/>
               </w:rPr>
             </w:pPr>
+            <w:proofErr w:type="spellStart"/>
             <w:r>
               <w:rPr>
                 <w:rFonts w:ascii="Arial" w:eastAsia="Arial" w:hAnsi="Arial" w:cs="Arial"/>
@@ -8510,6 +10116,7 @@
               </w:rPr>
               <w:t>String</w:t>
             </w:r>
+            <w:proofErr w:type="spellEnd"/>
           </w:p>
         </w:tc>
         <w:tc>
@@ -8539,6 +10146,7 @@
                 <w:szCs w:val="20"/>
               </w:rPr>
             </w:pPr>
+            <w:proofErr w:type="spellStart"/>
             <w:r>
               <w:rPr>
                 <w:rFonts w:ascii="Arial" w:eastAsia="Arial" w:hAnsi="Arial" w:cs="Arial"/>
@@ -8547,6 +10155,7 @@
               </w:rPr>
               <w:t>Message</w:t>
             </w:r>
+            <w:proofErr w:type="spellEnd"/>
           </w:p>
         </w:tc>
       </w:tr>
@@ -8617,6 +10226,7 @@
                 <w:szCs w:val="20"/>
               </w:rPr>
             </w:pPr>
+            <w:proofErr w:type="spellStart"/>
             <w:r>
               <w:rPr>
                 <w:rFonts w:ascii="Arial" w:eastAsia="Arial" w:hAnsi="Arial" w:cs="Arial"/>
@@ -8624,8 +10234,45 @@
                 <w:szCs w:val="20"/>
               </w:rPr>
               <w:lastRenderedPageBreak/>
-              <w:t>Name or identifier</w:t>
-            </w:r>
+              <w:t>Name</w:t>
+            </w:r>
+            <w:proofErr w:type="spellEnd"/>
+            <w:r>
+              <w:rPr>
+                <w:rFonts w:ascii="Arial" w:eastAsia="Arial" w:hAnsi="Arial" w:cs="Arial"/>
+                <w:sz w:val="20"/>
+                <w:szCs w:val="20"/>
+              </w:rPr>
+              <w:t xml:space="preserve"> </w:t>
+            </w:r>
+            <w:proofErr w:type="spellStart"/>
+            <w:r>
+              <w:rPr>
+                <w:rFonts w:ascii="Arial" w:eastAsia="Arial" w:hAnsi="Arial" w:cs="Arial"/>
+                <w:sz w:val="20"/>
+                <w:szCs w:val="20"/>
+              </w:rPr>
+              <w:t>or</w:t>
+            </w:r>
+            <w:proofErr w:type="spellEnd"/>
+            <w:r>
+              <w:rPr>
+                <w:rFonts w:ascii="Arial" w:eastAsia="Arial" w:hAnsi="Arial" w:cs="Arial"/>
+                <w:sz w:val="20"/>
+                <w:szCs w:val="20"/>
+              </w:rPr>
+              <w:t xml:space="preserve"> </w:t>
+            </w:r>
+            <w:proofErr w:type="spellStart"/>
+            <w:r>
+              <w:rPr>
+                <w:rFonts w:ascii="Arial" w:eastAsia="Arial" w:hAnsi="Arial" w:cs="Arial"/>
+                <w:sz w:val="20"/>
+                <w:szCs w:val="20"/>
+              </w:rPr>
+              <w:t>identifier</w:t>
+            </w:r>
+            <w:proofErr w:type="spellEnd"/>
           </w:p>
         </w:tc>
         <w:tc>
@@ -8709,6 +10356,7 @@
                 <w:szCs w:val="20"/>
               </w:rPr>
             </w:pPr>
+            <w:proofErr w:type="spellStart"/>
             <w:r>
               <w:rPr>
                 <w:rFonts w:ascii="Arial" w:eastAsia="Arial" w:hAnsi="Arial" w:cs="Arial"/>
@@ -8717,6 +10365,7 @@
               </w:rPr>
               <w:t>Summary</w:t>
             </w:r>
+            <w:proofErr w:type="spellEnd"/>
           </w:p>
         </w:tc>
         <w:tc>
@@ -8766,8 +10415,9 @@
                 <w:szCs w:val="18"/>
                 <w:lang w:val="en-US"/>
               </w:rPr>
-              <w:t>When users purchase a book or subscribe to a journal, the date of the transaction and the amount paid must be stored in an invoice, as well as the number of copies sold or active subscriptions updated, as appropriate to the type of bibliographic product . Additionally, the user must be allowed to unsubscribe from a magazine at any time.</w:t>
-            </w:r>
+              <w:t xml:space="preserve">When users purchase a book or subscribe to a journal, the date of the transaction and the amount paid must be stored in an invoice, as well as the number of copies sold or active subscriptions updated, as appropriate to the type of bibliographic </w:t>
+            </w:r>
+            <w:proofErr w:type="gramStart"/>
             <w:r>
               <w:rPr>
                 <w:rFonts w:ascii="Arial" w:eastAsia="Arial" w:hAnsi="Arial" w:cs="Arial"/>
@@ -8776,8 +10426,41 @@
                 <w:szCs w:val="18"/>
                 <w:lang w:val="en-US"/>
               </w:rPr>
+              <w:t>product .</w:t>
+            </w:r>
+            <w:proofErr w:type="gramEnd"/>
+            <w:r>
+              <w:rPr>
+                <w:rFonts w:ascii="Arial" w:eastAsia="Arial" w:hAnsi="Arial" w:cs="Arial"/>
+                <w:i/>
+                <w:sz w:val="18"/>
+                <w:szCs w:val="18"/>
+                <w:lang w:val="en-US"/>
+              </w:rPr>
+              <w:t xml:space="preserve"> Additionally, the user must be allowed to unsubscribe from a magazine at any </w:t>
+            </w:r>
+            <w:proofErr w:type="gramStart"/>
+            <w:r>
+              <w:rPr>
+                <w:rFonts w:ascii="Arial" w:eastAsia="Arial" w:hAnsi="Arial" w:cs="Arial"/>
+                <w:i/>
+                <w:sz w:val="18"/>
+                <w:szCs w:val="18"/>
+                <w:lang w:val="en-US"/>
+              </w:rPr>
+              <w:t>time.</w:t>
+            </w:r>
+            <w:r>
+              <w:rPr>
+                <w:rFonts w:ascii="Arial" w:eastAsia="Arial" w:hAnsi="Arial" w:cs="Arial"/>
+                <w:i/>
+                <w:sz w:val="18"/>
+                <w:szCs w:val="18"/>
+                <w:lang w:val="en-US"/>
+              </w:rPr>
               <w:t>.</w:t>
             </w:r>
+            <w:proofErr w:type="gramEnd"/>
           </w:p>
         </w:tc>
       </w:tr>
@@ -9003,13 +10686,23 @@
                 <w:szCs w:val="18"/>
               </w:rPr>
             </w:pPr>
-            <w:r>
-              <w:rPr>
-                <w:rFonts w:ascii="Arial" w:eastAsia="Arial" w:hAnsi="Arial" w:cs="Arial"/>
-                <w:sz w:val="18"/>
-                <w:szCs w:val="18"/>
-              </w:rPr>
-              <w:t>User ID</w:t>
+            <w:proofErr w:type="spellStart"/>
+            <w:r>
+              <w:rPr>
+                <w:rFonts w:ascii="Arial" w:eastAsia="Arial" w:hAnsi="Arial" w:cs="Arial"/>
+                <w:sz w:val="18"/>
+                <w:szCs w:val="18"/>
+              </w:rPr>
+              <w:t>User</w:t>
+            </w:r>
+            <w:proofErr w:type="spellEnd"/>
+            <w:r>
+              <w:rPr>
+                <w:rFonts w:ascii="Arial" w:eastAsia="Arial" w:hAnsi="Arial" w:cs="Arial"/>
+                <w:sz w:val="18"/>
+                <w:szCs w:val="18"/>
+              </w:rPr>
+              <w:t xml:space="preserve"> ID</w:t>
             </w:r>
           </w:p>
         </w:tc>
@@ -9041,6 +10734,7 @@
                 <w:szCs w:val="18"/>
               </w:rPr>
             </w:pPr>
+            <w:proofErr w:type="spellStart"/>
             <w:r>
               <w:rPr>
                 <w:rFonts w:ascii="Arial" w:eastAsia="Arial" w:hAnsi="Arial" w:cs="Arial"/>
@@ -9049,6 +10743,7 @@
               </w:rPr>
               <w:t>String</w:t>
             </w:r>
+            <w:proofErr w:type="spellEnd"/>
           </w:p>
         </w:tc>
         <w:tc>
@@ -9154,13 +10849,23 @@
                 <w:szCs w:val="20"/>
               </w:rPr>
             </w:pPr>
-            <w:r>
-              <w:rPr>
-                <w:rFonts w:ascii="Arial" w:eastAsia="Arial" w:hAnsi="Arial" w:cs="Arial"/>
-                <w:sz w:val="18"/>
-                <w:szCs w:val="18"/>
-              </w:rPr>
-              <w:t>Product ID</w:t>
+            <w:proofErr w:type="spellStart"/>
+            <w:r>
+              <w:rPr>
+                <w:rFonts w:ascii="Arial" w:eastAsia="Arial" w:hAnsi="Arial" w:cs="Arial"/>
+                <w:sz w:val="18"/>
+                <w:szCs w:val="18"/>
+              </w:rPr>
+              <w:t>Product</w:t>
+            </w:r>
+            <w:proofErr w:type="spellEnd"/>
+            <w:r>
+              <w:rPr>
+                <w:rFonts w:ascii="Arial" w:eastAsia="Arial" w:hAnsi="Arial" w:cs="Arial"/>
+                <w:sz w:val="18"/>
+                <w:szCs w:val="18"/>
+              </w:rPr>
+              <w:t xml:space="preserve"> ID</w:t>
             </w:r>
           </w:p>
         </w:tc>
@@ -9193,13 +10898,23 @@
                 <w:szCs w:val="20"/>
               </w:rPr>
             </w:pPr>
-            <w:r>
-              <w:rPr>
-                <w:rFonts w:ascii="Arial" w:eastAsia="Arial" w:hAnsi="Arial" w:cs="Arial"/>
-                <w:sz w:val="18"/>
-                <w:szCs w:val="18"/>
-              </w:rPr>
-              <w:t xml:space="preserve">String </w:t>
+            <w:proofErr w:type="spellStart"/>
+            <w:r>
+              <w:rPr>
+                <w:rFonts w:ascii="Arial" w:eastAsia="Arial" w:hAnsi="Arial" w:cs="Arial"/>
+                <w:sz w:val="18"/>
+                <w:szCs w:val="18"/>
+              </w:rPr>
+              <w:t>String</w:t>
+            </w:r>
+            <w:proofErr w:type="spellEnd"/>
+            <w:r>
+              <w:rPr>
+                <w:rFonts w:ascii="Arial" w:eastAsia="Arial" w:hAnsi="Arial" w:cs="Arial"/>
+                <w:sz w:val="18"/>
+                <w:szCs w:val="18"/>
+              </w:rPr>
+              <w:t xml:space="preserve"> </w:t>
             </w:r>
           </w:p>
         </w:tc>
@@ -9239,7 +10954,27 @@
                 <w:szCs w:val="18"/>
                 <w:lang w:val="en-US"/>
               </w:rPr>
-              <w:t>Must be a registrated p</w:t>
+              <w:t xml:space="preserve">Must be a </w:t>
+            </w:r>
+            <w:proofErr w:type="spellStart"/>
+            <w:r>
+              <w:rPr>
+                <w:rFonts w:ascii="Arial" w:eastAsia="Arial" w:hAnsi="Arial" w:cs="Arial"/>
+                <w:sz w:val="18"/>
+                <w:szCs w:val="18"/>
+                <w:lang w:val="en-US"/>
+              </w:rPr>
+              <w:t>registrated</w:t>
+            </w:r>
+            <w:proofErr w:type="spellEnd"/>
+            <w:r>
+              <w:rPr>
+                <w:rFonts w:ascii="Arial" w:eastAsia="Arial" w:hAnsi="Arial" w:cs="Arial"/>
+                <w:sz w:val="18"/>
+                <w:szCs w:val="18"/>
+                <w:lang w:val="en-US"/>
+              </w:rPr>
+              <w:t xml:space="preserve"> p</w:t>
             </w:r>
             <w:r>
               <w:rPr>
@@ -9284,14 +11019,52 @@
                 <w:szCs w:val="20"/>
               </w:rPr>
             </w:pPr>
-            <w:r>
-              <w:rPr>
-                <w:rFonts w:ascii="Arial" w:eastAsia="Arial" w:hAnsi="Arial" w:cs="Arial"/>
-                <w:sz w:val="20"/>
-                <w:szCs w:val="20"/>
-              </w:rPr>
-              <w:t>Result or postcondition</w:t>
-            </w:r>
+            <w:proofErr w:type="spellStart"/>
+            <w:r>
+              <w:rPr>
+                <w:rFonts w:ascii="Arial" w:eastAsia="Arial" w:hAnsi="Arial" w:cs="Arial"/>
+                <w:sz w:val="20"/>
+                <w:szCs w:val="20"/>
+              </w:rPr>
+              <w:t>Result</w:t>
+            </w:r>
+            <w:proofErr w:type="spellEnd"/>
+            <w:r>
+              <w:rPr>
+                <w:rFonts w:ascii="Arial" w:eastAsia="Arial" w:hAnsi="Arial" w:cs="Arial"/>
+                <w:sz w:val="20"/>
+                <w:szCs w:val="20"/>
+              </w:rPr>
+              <w:t xml:space="preserve"> </w:t>
+            </w:r>
+            <w:proofErr w:type="spellStart"/>
+            <w:r>
+              <w:rPr>
+                <w:rFonts w:ascii="Arial" w:eastAsia="Arial" w:hAnsi="Arial" w:cs="Arial"/>
+                <w:sz w:val="20"/>
+                <w:szCs w:val="20"/>
+              </w:rPr>
+              <w:t>or</w:t>
+            </w:r>
+            <w:proofErr w:type="spellEnd"/>
+            <w:r>
+              <w:rPr>
+                <w:rFonts w:ascii="Arial" w:eastAsia="Arial" w:hAnsi="Arial" w:cs="Arial"/>
+                <w:sz w:val="20"/>
+                <w:szCs w:val="20"/>
+              </w:rPr>
+              <w:t xml:space="preserve"> </w:t>
+            </w:r>
+            <w:proofErr w:type="spellStart"/>
+            <w:r>
+              <w:rPr>
+                <w:rFonts w:ascii="Arial" w:eastAsia="Arial" w:hAnsi="Arial" w:cs="Arial"/>
+                <w:sz w:val="20"/>
+                <w:szCs w:val="20"/>
+              </w:rPr>
+              <w:t>postcondition</w:t>
+            </w:r>
+            <w:proofErr w:type="spellEnd"/>
           </w:p>
         </w:tc>
         <w:tc>
@@ -9366,7 +11139,27 @@
                 <w:szCs w:val="18"/>
                 <w:lang w:val="en-US"/>
               </w:rPr>
-              <w:t xml:space="preserve">as well as the number of copies sold or active subscriptions </w:t>
+              <w:t xml:space="preserve">as well as the number of copies </w:t>
+            </w:r>
+            <w:proofErr w:type="gramStart"/>
+            <w:r>
+              <w:rPr>
+                <w:rFonts w:ascii="Arial" w:eastAsia="Arial" w:hAnsi="Arial" w:cs="Arial"/>
+                <w:sz w:val="18"/>
+                <w:szCs w:val="18"/>
+                <w:lang w:val="en-US"/>
+              </w:rPr>
+              <w:t>sold</w:t>
+            </w:r>
+            <w:proofErr w:type="gramEnd"/>
+            <w:r>
+              <w:rPr>
+                <w:rFonts w:ascii="Arial" w:eastAsia="Arial" w:hAnsi="Arial" w:cs="Arial"/>
+                <w:sz w:val="18"/>
+                <w:szCs w:val="18"/>
+                <w:lang w:val="en-US"/>
+              </w:rPr>
+              <w:t xml:space="preserve"> or active subscriptions </w:t>
             </w:r>
             <w:r>
               <w:rPr>
@@ -9609,14 +11402,34 @@
                 <w:szCs w:val="20"/>
               </w:rPr>
             </w:pPr>
-            <w:r>
-              <w:rPr>
-                <w:rFonts w:ascii="Arial" w:eastAsia="Arial" w:hAnsi="Arial" w:cs="Arial"/>
-                <w:sz w:val="20"/>
-                <w:szCs w:val="20"/>
-              </w:rPr>
-              <w:t>Transaction confirmation</w:t>
-            </w:r>
+            <w:proofErr w:type="spellStart"/>
+            <w:r>
+              <w:rPr>
+                <w:rFonts w:ascii="Arial" w:eastAsia="Arial" w:hAnsi="Arial" w:cs="Arial"/>
+                <w:sz w:val="20"/>
+                <w:szCs w:val="20"/>
+              </w:rPr>
+              <w:t>Transaction</w:t>
+            </w:r>
+            <w:proofErr w:type="spellEnd"/>
+            <w:r>
+              <w:rPr>
+                <w:rFonts w:ascii="Arial" w:eastAsia="Arial" w:hAnsi="Arial" w:cs="Arial"/>
+                <w:sz w:val="20"/>
+                <w:szCs w:val="20"/>
+              </w:rPr>
+              <w:t xml:space="preserve"> </w:t>
+            </w:r>
+            <w:proofErr w:type="spellStart"/>
+            <w:r>
+              <w:rPr>
+                <w:rFonts w:ascii="Arial" w:eastAsia="Arial" w:hAnsi="Arial" w:cs="Arial"/>
+                <w:sz w:val="20"/>
+                <w:szCs w:val="20"/>
+              </w:rPr>
+              <w:t>confirmation</w:t>
+            </w:r>
+            <w:proofErr w:type="spellEnd"/>
           </w:p>
         </w:tc>
         <w:tc>
@@ -9646,6 +11459,7 @@
                 <w:szCs w:val="20"/>
               </w:rPr>
             </w:pPr>
+            <w:proofErr w:type="spellStart"/>
             <w:r>
               <w:rPr>
                 <w:rFonts w:ascii="Arial" w:eastAsia="Arial" w:hAnsi="Arial" w:cs="Arial"/>
@@ -9654,6 +11468,7 @@
               </w:rPr>
               <w:t>String</w:t>
             </w:r>
+            <w:proofErr w:type="spellEnd"/>
           </w:p>
         </w:tc>
         <w:tc>
@@ -9683,6 +11498,7 @@
                 <w:szCs w:val="20"/>
               </w:rPr>
             </w:pPr>
+            <w:proofErr w:type="spellStart"/>
             <w:r>
               <w:rPr>
                 <w:rFonts w:ascii="Arial" w:eastAsia="Arial" w:hAnsi="Arial" w:cs="Arial"/>
@@ -9691,6 +11507,7 @@
               </w:rPr>
               <w:t>Message</w:t>
             </w:r>
+            <w:proofErr w:type="spellEnd"/>
           </w:p>
         </w:tc>
       </w:tr>
@@ -9746,14 +11563,52 @@
                 <w:szCs w:val="20"/>
               </w:rPr>
             </w:pPr>
-            <w:r>
-              <w:rPr>
-                <w:rFonts w:ascii="Arial" w:eastAsia="Arial" w:hAnsi="Arial" w:cs="Arial"/>
-                <w:sz w:val="20"/>
-                <w:szCs w:val="20"/>
-              </w:rPr>
-              <w:t>Name or identifier</w:t>
-            </w:r>
+            <w:proofErr w:type="spellStart"/>
+            <w:r>
+              <w:rPr>
+                <w:rFonts w:ascii="Arial" w:eastAsia="Arial" w:hAnsi="Arial" w:cs="Arial"/>
+                <w:sz w:val="20"/>
+                <w:szCs w:val="20"/>
+              </w:rPr>
+              <w:t>Name</w:t>
+            </w:r>
+            <w:proofErr w:type="spellEnd"/>
+            <w:r>
+              <w:rPr>
+                <w:rFonts w:ascii="Arial" w:eastAsia="Arial" w:hAnsi="Arial" w:cs="Arial"/>
+                <w:sz w:val="20"/>
+                <w:szCs w:val="20"/>
+              </w:rPr>
+              <w:t xml:space="preserve"> </w:t>
+            </w:r>
+            <w:proofErr w:type="spellStart"/>
+            <w:r>
+              <w:rPr>
+                <w:rFonts w:ascii="Arial" w:eastAsia="Arial" w:hAnsi="Arial" w:cs="Arial"/>
+                <w:sz w:val="20"/>
+                <w:szCs w:val="20"/>
+              </w:rPr>
+              <w:t>or</w:t>
+            </w:r>
+            <w:proofErr w:type="spellEnd"/>
+            <w:r>
+              <w:rPr>
+                <w:rFonts w:ascii="Arial" w:eastAsia="Arial" w:hAnsi="Arial" w:cs="Arial"/>
+                <w:sz w:val="20"/>
+                <w:szCs w:val="20"/>
+              </w:rPr>
+              <w:t xml:space="preserve"> </w:t>
+            </w:r>
+            <w:proofErr w:type="spellStart"/>
+            <w:r>
+              <w:rPr>
+                <w:rFonts w:ascii="Arial" w:eastAsia="Arial" w:hAnsi="Arial" w:cs="Arial"/>
+                <w:sz w:val="20"/>
+                <w:szCs w:val="20"/>
+              </w:rPr>
+              <w:t>identifier</w:t>
+            </w:r>
+            <w:proofErr w:type="spellEnd"/>
           </w:p>
         </w:tc>
         <w:tc>
@@ -9822,17 +11677,7 @@
                 <w:szCs w:val="18"/>
                 <w:lang w:val="en-US"/>
               </w:rPr>
-              <w:t>Showing the library</w:t>
-            </w:r>
-            <w:r>
-              <w:rPr>
-                <w:rFonts w:ascii="Arial" w:eastAsia="Arial" w:hAnsi="Arial" w:cs="Arial"/>
-                <w:i/>
-                <w:sz w:val="18"/>
-                <w:szCs w:val="18"/>
-                <w:lang w:val="en-US"/>
-              </w:rPr>
-              <w:t>]</w:t>
+              <w:t>Showing the library]</w:t>
             </w:r>
           </w:p>
         </w:tc>
@@ -9867,6 +11712,7 @@
                 <w:szCs w:val="20"/>
               </w:rPr>
             </w:pPr>
+            <w:proofErr w:type="spellStart"/>
             <w:r>
               <w:rPr>
                 <w:rFonts w:ascii="Arial" w:eastAsia="Arial" w:hAnsi="Arial" w:cs="Arial"/>
@@ -9875,6 +11721,7 @@
               </w:rPr>
               <w:t>Summary</w:t>
             </w:r>
+            <w:proofErr w:type="spellEnd"/>
           </w:p>
         </w:tc>
         <w:tc>
@@ -9906,6 +11753,7 @@
                 <w:lang w:val="en-US"/>
               </w:rPr>
             </w:pPr>
+            <w:proofErr w:type="spellStart"/>
             <w:r>
               <w:rPr>
                 <w:rFonts w:ascii="Arial" w:eastAsia="Arial" w:hAnsi="Arial" w:cs="Arial"/>
@@ -9914,7 +11762,108 @@
                 <w:szCs w:val="18"/>
                 <w:lang w:val="en-US"/>
               </w:rPr>
-              <w:t>ReadX requires that its prototype have a menu that allows the user to quickly view its collection of bibliographic products, similar to a library. The Library must be represented through 5x5 matrices that graphically present the code of the bibliographic products associated with the user's account. The products must be ordered by publication date, from the oldest to the newest. As the user expands his collection, the user should be allowed to navigate in it (previous or next page). The user should be able to select a bibliographic product either by its x,y coordinate in the presented matrix or the 3-character identifier of the product in order to initiate a reading session. Below is an example of the Library's graphical interface.</w:t>
+              <w:t>ReadX</w:t>
+            </w:r>
+            <w:proofErr w:type="spellEnd"/>
+            <w:r>
+              <w:rPr>
+                <w:rFonts w:ascii="Arial" w:eastAsia="Arial" w:hAnsi="Arial" w:cs="Arial"/>
+                <w:i/>
+                <w:sz w:val="18"/>
+                <w:szCs w:val="18"/>
+                <w:lang w:val="en-US"/>
+              </w:rPr>
+              <w:t xml:space="preserve"> requires that its prototype have a menu that allows the user to quickly view its collection of bibliographic products, </w:t>
+            </w:r>
+            <w:proofErr w:type="gramStart"/>
+            <w:r>
+              <w:rPr>
+                <w:rFonts w:ascii="Arial" w:eastAsia="Arial" w:hAnsi="Arial" w:cs="Arial"/>
+                <w:i/>
+                <w:sz w:val="18"/>
+                <w:szCs w:val="18"/>
+                <w:lang w:val="en-US"/>
+              </w:rPr>
+              <w:t>similar to</w:t>
+            </w:r>
+            <w:proofErr w:type="gramEnd"/>
+            <w:r>
+              <w:rPr>
+                <w:rFonts w:ascii="Arial" w:eastAsia="Arial" w:hAnsi="Arial" w:cs="Arial"/>
+                <w:i/>
+                <w:sz w:val="18"/>
+                <w:szCs w:val="18"/>
+                <w:lang w:val="en-US"/>
+              </w:rPr>
+              <w:t xml:space="preserve"> a library. The </w:t>
+            </w:r>
+            <w:proofErr w:type="gramStart"/>
+            <w:r>
+              <w:rPr>
+                <w:rFonts w:ascii="Arial" w:eastAsia="Arial" w:hAnsi="Arial" w:cs="Arial"/>
+                <w:i/>
+                <w:sz w:val="18"/>
+                <w:szCs w:val="18"/>
+                <w:lang w:val="en-US"/>
+              </w:rPr>
+              <w:t>Library</w:t>
+            </w:r>
+            <w:proofErr w:type="gramEnd"/>
+            <w:r>
+              <w:rPr>
+                <w:rFonts w:ascii="Arial" w:eastAsia="Arial" w:hAnsi="Arial" w:cs="Arial"/>
+                <w:i/>
+                <w:sz w:val="18"/>
+                <w:szCs w:val="18"/>
+                <w:lang w:val="en-US"/>
+              </w:rPr>
+              <w:t xml:space="preserve"> must be represented through 5x5 matrices that graphically present the code of the bibliographic products associated with the user's account. The products must be ordered by publication date, from the oldest to the newest. As the user expands his collection, the user should be allowed to navigate in it (previous or next page). The user should be able to select a bibliographic product either by its </w:t>
+            </w:r>
+            <w:proofErr w:type="spellStart"/>
+            <w:proofErr w:type="gramStart"/>
+            <w:r>
+              <w:rPr>
+                <w:rFonts w:ascii="Arial" w:eastAsia="Arial" w:hAnsi="Arial" w:cs="Arial"/>
+                <w:i/>
+                <w:sz w:val="18"/>
+                <w:szCs w:val="18"/>
+                <w:lang w:val="en-US"/>
+              </w:rPr>
+              <w:t>x,y</w:t>
+            </w:r>
+            <w:proofErr w:type="spellEnd"/>
+            <w:proofErr w:type="gramEnd"/>
+            <w:r>
+              <w:rPr>
+                <w:rFonts w:ascii="Arial" w:eastAsia="Arial" w:hAnsi="Arial" w:cs="Arial"/>
+                <w:i/>
+                <w:sz w:val="18"/>
+                <w:szCs w:val="18"/>
+                <w:lang w:val="en-US"/>
+              </w:rPr>
+              <w:t xml:space="preserve"> coordinate in the presented matrix or the 3-character identifier of the product in order to initiate a reading session. Below is an example of the </w:t>
+            </w:r>
+            <w:proofErr w:type="gramStart"/>
+            <w:r>
+              <w:rPr>
+                <w:rFonts w:ascii="Arial" w:eastAsia="Arial" w:hAnsi="Arial" w:cs="Arial"/>
+                <w:i/>
+                <w:sz w:val="18"/>
+                <w:szCs w:val="18"/>
+                <w:lang w:val="en-US"/>
+              </w:rPr>
+              <w:t>Library's</w:t>
+            </w:r>
+            <w:proofErr w:type="gramEnd"/>
+            <w:r>
+              <w:rPr>
+                <w:rFonts w:ascii="Arial" w:eastAsia="Arial" w:hAnsi="Arial" w:cs="Arial"/>
+                <w:i/>
+                <w:sz w:val="18"/>
+                <w:szCs w:val="18"/>
+                <w:lang w:val="en-US"/>
+              </w:rPr>
+              <w:t xml:space="preserve"> graphical interface.</w:t>
             </w:r>
           </w:p>
         </w:tc>
@@ -10141,13 +12090,23 @@
                 <w:szCs w:val="18"/>
               </w:rPr>
             </w:pPr>
-            <w:r>
-              <w:rPr>
-                <w:rFonts w:ascii="Arial" w:eastAsia="Arial" w:hAnsi="Arial" w:cs="Arial"/>
-                <w:sz w:val="18"/>
-                <w:szCs w:val="18"/>
-              </w:rPr>
-              <w:t>User ID</w:t>
+            <w:proofErr w:type="spellStart"/>
+            <w:r>
+              <w:rPr>
+                <w:rFonts w:ascii="Arial" w:eastAsia="Arial" w:hAnsi="Arial" w:cs="Arial"/>
+                <w:sz w:val="18"/>
+                <w:szCs w:val="18"/>
+              </w:rPr>
+              <w:t>User</w:t>
+            </w:r>
+            <w:proofErr w:type="spellEnd"/>
+            <w:r>
+              <w:rPr>
+                <w:rFonts w:ascii="Arial" w:eastAsia="Arial" w:hAnsi="Arial" w:cs="Arial"/>
+                <w:sz w:val="18"/>
+                <w:szCs w:val="18"/>
+              </w:rPr>
+              <w:t xml:space="preserve"> ID</w:t>
             </w:r>
           </w:p>
         </w:tc>
@@ -10179,6 +12138,7 @@
                 <w:szCs w:val="18"/>
               </w:rPr>
             </w:pPr>
+            <w:proofErr w:type="spellStart"/>
             <w:r>
               <w:rPr>
                 <w:rFonts w:ascii="Arial" w:eastAsia="Arial" w:hAnsi="Arial" w:cs="Arial"/>
@@ -10187,6 +12147,7 @@
               </w:rPr>
               <w:t>String</w:t>
             </w:r>
+            <w:proofErr w:type="spellEnd"/>
           </w:p>
         </w:tc>
         <w:tc>
@@ -10260,14 +12221,52 @@
                 <w:szCs w:val="20"/>
               </w:rPr>
             </w:pPr>
-            <w:r>
-              <w:rPr>
-                <w:rFonts w:ascii="Arial" w:eastAsia="Arial" w:hAnsi="Arial" w:cs="Arial"/>
-                <w:sz w:val="20"/>
-                <w:szCs w:val="20"/>
-              </w:rPr>
-              <w:t>Result or postcondition</w:t>
-            </w:r>
+            <w:proofErr w:type="spellStart"/>
+            <w:r>
+              <w:rPr>
+                <w:rFonts w:ascii="Arial" w:eastAsia="Arial" w:hAnsi="Arial" w:cs="Arial"/>
+                <w:sz w:val="20"/>
+                <w:szCs w:val="20"/>
+              </w:rPr>
+              <w:t>Result</w:t>
+            </w:r>
+            <w:proofErr w:type="spellEnd"/>
+            <w:r>
+              <w:rPr>
+                <w:rFonts w:ascii="Arial" w:eastAsia="Arial" w:hAnsi="Arial" w:cs="Arial"/>
+                <w:sz w:val="20"/>
+                <w:szCs w:val="20"/>
+              </w:rPr>
+              <w:t xml:space="preserve"> </w:t>
+            </w:r>
+            <w:proofErr w:type="spellStart"/>
+            <w:r>
+              <w:rPr>
+                <w:rFonts w:ascii="Arial" w:eastAsia="Arial" w:hAnsi="Arial" w:cs="Arial"/>
+                <w:sz w:val="20"/>
+                <w:szCs w:val="20"/>
+              </w:rPr>
+              <w:t>or</w:t>
+            </w:r>
+            <w:proofErr w:type="spellEnd"/>
+            <w:r>
+              <w:rPr>
+                <w:rFonts w:ascii="Arial" w:eastAsia="Arial" w:hAnsi="Arial" w:cs="Arial"/>
+                <w:sz w:val="20"/>
+                <w:szCs w:val="20"/>
+              </w:rPr>
+              <w:t xml:space="preserve"> </w:t>
+            </w:r>
+            <w:proofErr w:type="spellStart"/>
+            <w:r>
+              <w:rPr>
+                <w:rFonts w:ascii="Arial" w:eastAsia="Arial" w:hAnsi="Arial" w:cs="Arial"/>
+                <w:sz w:val="20"/>
+                <w:szCs w:val="20"/>
+              </w:rPr>
+              <w:t>postcondition</w:t>
+            </w:r>
+            <w:proofErr w:type="spellEnd"/>
           </w:p>
         </w:tc>
         <w:tc>
@@ -10306,34 +12305,16 @@
                 <w:szCs w:val="18"/>
                 <w:lang w:val="en-US"/>
               </w:rPr>
-              <w:t xml:space="preserve">If the selected product is a registered product, the transaction takes effect, and the bought product is added to the user’s library. The date of the transaction and the amount paid </w:t>
-            </w:r>
-            <w:r>
-              <w:rPr>
-                <w:rFonts w:ascii="Arial" w:eastAsia="Arial" w:hAnsi="Arial" w:cs="Arial"/>
-                <w:sz w:val="18"/>
-                <w:szCs w:val="18"/>
-                <w:lang w:val="en-US"/>
-              </w:rPr>
-              <w:t xml:space="preserve">is stored </w:t>
-            </w:r>
-            <w:r>
-              <w:rPr>
-                <w:rFonts w:ascii="Arial" w:eastAsia="Arial" w:hAnsi="Arial" w:cs="Arial"/>
-                <w:sz w:val="18"/>
-                <w:szCs w:val="18"/>
-                <w:lang w:val="en-US"/>
-              </w:rPr>
-              <w:t xml:space="preserve">as well as the number of copies sold or active subscriptions </w:t>
-            </w:r>
-            <w:r>
-              <w:rPr>
-                <w:rFonts w:ascii="Arial" w:eastAsia="Arial" w:hAnsi="Arial" w:cs="Arial"/>
-                <w:sz w:val="18"/>
-                <w:szCs w:val="18"/>
-                <w:lang w:val="en-US"/>
-              </w:rPr>
-              <w:t>is updated</w:t>
+              <w:t>If the user is a registered user</w:t>
+            </w:r>
+            <w:r>
+              <w:rPr>
+                <w:rFonts w:ascii="Arial" w:eastAsia="Arial" w:hAnsi="Arial" w:cs="Arial"/>
+                <w:sz w:val="18"/>
+                <w:szCs w:val="18"/>
+                <w:lang w:val="en-US"/>
+              </w:rPr>
+              <w:t>, the user’s library will be shown, even if the user hasn’t bought any products yet</w:t>
             </w:r>
           </w:p>
         </w:tc>
@@ -10573,7 +12554,7 @@
                 <w:sz w:val="20"/>
                 <w:szCs w:val="20"/>
               </w:rPr>
-              <w:t>Transaction confirmation</w:t>
+              <w:t>Library</w:t>
             </w:r>
           </w:p>
         </w:tc>
@@ -10604,6 +12585,7 @@
                 <w:szCs w:val="20"/>
               </w:rPr>
             </w:pPr>
+            <w:proofErr w:type="spellStart"/>
             <w:r>
               <w:rPr>
                 <w:rFonts w:ascii="Arial" w:eastAsia="Arial" w:hAnsi="Arial" w:cs="Arial"/>
@@ -10612,6 +12594,7 @@
               </w:rPr>
               <w:t>String</w:t>
             </w:r>
+            <w:proofErr w:type="spellEnd"/>
           </w:p>
         </w:tc>
         <w:tc>
@@ -10647,7 +12630,7 @@
                 <w:sz w:val="20"/>
                 <w:szCs w:val="20"/>
               </w:rPr>
-              <w:t>Message</w:t>
+              <w:t>Matrix</w:t>
             </w:r>
           </w:p>
         </w:tc>
@@ -10712,14 +12695,53 @@
                 <w:szCs w:val="20"/>
               </w:rPr>
             </w:pPr>
-            <w:r>
-              <w:rPr>
-                <w:rFonts w:ascii="Arial" w:eastAsia="Arial" w:hAnsi="Arial" w:cs="Arial"/>
-                <w:sz w:val="20"/>
-                <w:szCs w:val="20"/>
-              </w:rPr>
-              <w:t>Name or identifier</w:t>
-            </w:r>
+            <w:proofErr w:type="spellStart"/>
+            <w:r>
+              <w:rPr>
+                <w:rFonts w:ascii="Arial" w:eastAsia="Arial" w:hAnsi="Arial" w:cs="Arial"/>
+                <w:sz w:val="20"/>
+                <w:szCs w:val="20"/>
+              </w:rPr>
+              <w:lastRenderedPageBreak/>
+              <w:t>Name</w:t>
+            </w:r>
+            <w:proofErr w:type="spellEnd"/>
+            <w:r>
+              <w:rPr>
+                <w:rFonts w:ascii="Arial" w:eastAsia="Arial" w:hAnsi="Arial" w:cs="Arial"/>
+                <w:sz w:val="20"/>
+                <w:szCs w:val="20"/>
+              </w:rPr>
+              <w:t xml:space="preserve"> </w:t>
+            </w:r>
+            <w:proofErr w:type="spellStart"/>
+            <w:r>
+              <w:rPr>
+                <w:rFonts w:ascii="Arial" w:eastAsia="Arial" w:hAnsi="Arial" w:cs="Arial"/>
+                <w:sz w:val="20"/>
+                <w:szCs w:val="20"/>
+              </w:rPr>
+              <w:t>or</w:t>
+            </w:r>
+            <w:proofErr w:type="spellEnd"/>
+            <w:r>
+              <w:rPr>
+                <w:rFonts w:ascii="Arial" w:eastAsia="Arial" w:hAnsi="Arial" w:cs="Arial"/>
+                <w:sz w:val="20"/>
+                <w:szCs w:val="20"/>
+              </w:rPr>
+              <w:t xml:space="preserve"> </w:t>
+            </w:r>
+            <w:proofErr w:type="spellStart"/>
+            <w:r>
+              <w:rPr>
+                <w:rFonts w:ascii="Arial" w:eastAsia="Arial" w:hAnsi="Arial" w:cs="Arial"/>
+                <w:sz w:val="20"/>
+                <w:szCs w:val="20"/>
+              </w:rPr>
+              <w:t>identifier</w:t>
+            </w:r>
+            <w:proofErr w:type="spellEnd"/>
           </w:p>
         </w:tc>
         <w:tc>
@@ -10823,6 +12845,7 @@
                 <w:szCs w:val="20"/>
               </w:rPr>
             </w:pPr>
+            <w:proofErr w:type="spellStart"/>
             <w:r>
               <w:rPr>
                 <w:rFonts w:ascii="Arial" w:eastAsia="Arial" w:hAnsi="Arial" w:cs="Arial"/>
@@ -10831,6 +12854,7 @@
               </w:rPr>
               <w:t>Summary</w:t>
             </w:r>
+            <w:proofErr w:type="spellEnd"/>
           </w:p>
         </w:tc>
         <w:tc>
@@ -10870,8 +12894,9 @@
                 <w:szCs w:val="18"/>
                 <w:lang w:val="en-US"/>
               </w:rPr>
-              <w:t>The simulation of the reading session is presenting the name of the bibliographic product, the current page being read and navigation options to read the previous page, the next page and to return to the Library</w:t>
-            </w:r>
+              <w:t xml:space="preserve">The simulation of the reading session is presenting the name of the bibliographic product, the current page being read and navigation options to read the previous page, the next page and to return to the </w:t>
+            </w:r>
+            <w:proofErr w:type="gramStart"/>
             <w:r>
               <w:rPr>
                 <w:rFonts w:ascii="Arial" w:eastAsia="Arial" w:hAnsi="Arial" w:cs="Arial"/>
@@ -10880,6 +12905,17 @@
                 <w:szCs w:val="18"/>
                 <w:lang w:val="en-US"/>
               </w:rPr>
+              <w:t>Library</w:t>
+            </w:r>
+            <w:proofErr w:type="gramEnd"/>
+            <w:r>
+              <w:rPr>
+                <w:rFonts w:ascii="Arial" w:eastAsia="Arial" w:hAnsi="Arial" w:cs="Arial"/>
+                <w:i/>
+                <w:sz w:val="18"/>
+                <w:szCs w:val="18"/>
+                <w:lang w:val="en-US"/>
+              </w:rPr>
               <w:t>.</w:t>
             </w:r>
           </w:p>
@@ -10902,7 +12938,29 @@
                 <w:szCs w:val="18"/>
                 <w:lang w:val="en-US"/>
               </w:rPr>
-              <w:t>Each page read in the simulation increases the number of pages read for the corresponding bibliographic product on the platform. Finally, it must be taken into account that during the reading session, in the case of regular users, advertisements must be presented at two moments: at the beginning of the reading session and after every 20 pages of a book or 5 pages read. read from a magazine</w:t>
+              <w:t xml:space="preserve">Each page read in the simulation increases the number of pages read for the corresponding bibliographic product on the platform. Finally, it must be </w:t>
+            </w:r>
+            <w:proofErr w:type="gramStart"/>
+            <w:r>
+              <w:rPr>
+                <w:rFonts w:ascii="Arial" w:eastAsia="Arial" w:hAnsi="Arial" w:cs="Arial"/>
+                <w:i/>
+                <w:sz w:val="18"/>
+                <w:szCs w:val="18"/>
+                <w:lang w:val="en-US"/>
+              </w:rPr>
+              <w:t>taken into account</w:t>
+            </w:r>
+            <w:proofErr w:type="gramEnd"/>
+            <w:r>
+              <w:rPr>
+                <w:rFonts w:ascii="Arial" w:eastAsia="Arial" w:hAnsi="Arial" w:cs="Arial"/>
+                <w:i/>
+                <w:sz w:val="18"/>
+                <w:szCs w:val="18"/>
+                <w:lang w:val="en-US"/>
+              </w:rPr>
+              <w:t xml:space="preserve"> that during the reading session, in the case of regular users, advertisements must be presented at two moments: at the beginning of the reading session and after every 20 pages of a book or 5 pages read. read from a magazine</w:t>
             </w:r>
           </w:p>
         </w:tc>
@@ -11130,13 +13188,23 @@
                 <w:szCs w:val="20"/>
               </w:rPr>
             </w:pPr>
-            <w:r>
-              <w:rPr>
-                <w:rFonts w:ascii="Arial" w:eastAsia="Arial" w:hAnsi="Arial" w:cs="Arial"/>
-                <w:sz w:val="18"/>
-                <w:szCs w:val="18"/>
-              </w:rPr>
-              <w:t>Product ID</w:t>
+            <w:proofErr w:type="spellStart"/>
+            <w:r>
+              <w:rPr>
+                <w:rFonts w:ascii="Arial" w:eastAsia="Arial" w:hAnsi="Arial" w:cs="Arial"/>
+                <w:sz w:val="18"/>
+                <w:szCs w:val="18"/>
+              </w:rPr>
+              <w:t>Product</w:t>
+            </w:r>
+            <w:proofErr w:type="spellEnd"/>
+            <w:r>
+              <w:rPr>
+                <w:rFonts w:ascii="Arial" w:eastAsia="Arial" w:hAnsi="Arial" w:cs="Arial"/>
+                <w:sz w:val="18"/>
+                <w:szCs w:val="18"/>
+              </w:rPr>
+              <w:t xml:space="preserve"> ID</w:t>
             </w:r>
           </w:p>
         </w:tc>
@@ -11169,13 +13237,23 @@
                 <w:szCs w:val="20"/>
               </w:rPr>
             </w:pPr>
-            <w:r>
-              <w:rPr>
-                <w:rFonts w:ascii="Arial" w:eastAsia="Arial" w:hAnsi="Arial" w:cs="Arial"/>
-                <w:sz w:val="18"/>
-                <w:szCs w:val="18"/>
-              </w:rPr>
-              <w:t xml:space="preserve">String </w:t>
+            <w:proofErr w:type="spellStart"/>
+            <w:r>
+              <w:rPr>
+                <w:rFonts w:ascii="Arial" w:eastAsia="Arial" w:hAnsi="Arial" w:cs="Arial"/>
+                <w:sz w:val="18"/>
+                <w:szCs w:val="18"/>
+              </w:rPr>
+              <w:t>String</w:t>
+            </w:r>
+            <w:proofErr w:type="spellEnd"/>
+            <w:r>
+              <w:rPr>
+                <w:rFonts w:ascii="Arial" w:eastAsia="Arial" w:hAnsi="Arial" w:cs="Arial"/>
+                <w:sz w:val="18"/>
+                <w:szCs w:val="18"/>
+              </w:rPr>
+              <w:t xml:space="preserve"> </w:t>
             </w:r>
           </w:p>
         </w:tc>
@@ -11287,6 +13365,7 @@
                 <w:szCs w:val="18"/>
               </w:rPr>
             </w:pPr>
+            <w:proofErr w:type="spellStart"/>
             <w:r>
               <w:rPr>
                 <w:rFonts w:ascii="Arial" w:eastAsia="Arial" w:hAnsi="Arial" w:cs="Arial"/>
@@ -11295,6 +13374,7 @@
               </w:rPr>
               <w:t>options</w:t>
             </w:r>
+            <w:proofErr w:type="spellEnd"/>
           </w:p>
         </w:tc>
         <w:tc>
@@ -11325,6 +13405,7 @@
                 <w:szCs w:val="18"/>
               </w:rPr>
             </w:pPr>
+            <w:proofErr w:type="spellStart"/>
             <w:r>
               <w:rPr>
                 <w:rFonts w:ascii="Arial" w:eastAsia="Arial" w:hAnsi="Arial" w:cs="Arial"/>
@@ -11333,6 +13414,7 @@
               </w:rPr>
               <w:t>int</w:t>
             </w:r>
+            <w:proofErr w:type="spellEnd"/>
           </w:p>
         </w:tc>
         <w:tc>
@@ -11368,13 +13450,23 @@
                 <w:szCs w:val="18"/>
               </w:rPr>
             </w:pPr>
-            <w:r>
-              <w:rPr>
-                <w:rFonts w:ascii="Arial" w:eastAsia="Arial" w:hAnsi="Arial" w:cs="Arial"/>
-                <w:sz w:val="18"/>
-                <w:szCs w:val="18"/>
-              </w:rPr>
-              <w:t>Previous page</w:t>
+            <w:proofErr w:type="spellStart"/>
+            <w:r>
+              <w:rPr>
+                <w:rFonts w:ascii="Arial" w:eastAsia="Arial" w:hAnsi="Arial" w:cs="Arial"/>
+                <w:sz w:val="18"/>
+                <w:szCs w:val="18"/>
+              </w:rPr>
+              <w:t>Previous</w:t>
+            </w:r>
+            <w:proofErr w:type="spellEnd"/>
+            <w:r>
+              <w:rPr>
+                <w:rFonts w:ascii="Arial" w:eastAsia="Arial" w:hAnsi="Arial" w:cs="Arial"/>
+                <w:sz w:val="18"/>
+                <w:szCs w:val="18"/>
+              </w:rPr>
+              <w:t xml:space="preserve"> page</w:t>
             </w:r>
           </w:p>
           <w:p>
@@ -11416,14 +13508,52 @@
                 <w:szCs w:val="18"/>
               </w:rPr>
             </w:pPr>
-            <w:r>
-              <w:rPr>
-                <w:rFonts w:ascii="Arial" w:eastAsia="Arial" w:hAnsi="Arial" w:cs="Arial"/>
-                <w:sz w:val="18"/>
-                <w:szCs w:val="18"/>
-              </w:rPr>
-              <w:t>Return to library</w:t>
-            </w:r>
+            <w:proofErr w:type="spellStart"/>
+            <w:r>
+              <w:rPr>
+                <w:rFonts w:ascii="Arial" w:eastAsia="Arial" w:hAnsi="Arial" w:cs="Arial"/>
+                <w:sz w:val="18"/>
+                <w:szCs w:val="18"/>
+              </w:rPr>
+              <w:t>Return</w:t>
+            </w:r>
+            <w:proofErr w:type="spellEnd"/>
+            <w:r>
+              <w:rPr>
+                <w:rFonts w:ascii="Arial" w:eastAsia="Arial" w:hAnsi="Arial" w:cs="Arial"/>
+                <w:sz w:val="18"/>
+                <w:szCs w:val="18"/>
+              </w:rPr>
+              <w:t xml:space="preserve"> </w:t>
+            </w:r>
+            <w:proofErr w:type="spellStart"/>
+            <w:r>
+              <w:rPr>
+                <w:rFonts w:ascii="Arial" w:eastAsia="Arial" w:hAnsi="Arial" w:cs="Arial"/>
+                <w:sz w:val="18"/>
+                <w:szCs w:val="18"/>
+              </w:rPr>
+              <w:t>to</w:t>
+            </w:r>
+            <w:proofErr w:type="spellEnd"/>
+            <w:r>
+              <w:rPr>
+                <w:rFonts w:ascii="Arial" w:eastAsia="Arial" w:hAnsi="Arial" w:cs="Arial"/>
+                <w:sz w:val="18"/>
+                <w:szCs w:val="18"/>
+              </w:rPr>
+              <w:t xml:space="preserve"> </w:t>
+            </w:r>
+            <w:proofErr w:type="spellStart"/>
+            <w:r>
+              <w:rPr>
+                <w:rFonts w:ascii="Arial" w:eastAsia="Arial" w:hAnsi="Arial" w:cs="Arial"/>
+                <w:sz w:val="18"/>
+                <w:szCs w:val="18"/>
+              </w:rPr>
+              <w:t>library</w:t>
+            </w:r>
+            <w:proofErr w:type="spellEnd"/>
           </w:p>
         </w:tc>
       </w:tr>
@@ -11458,14 +13588,52 @@
                 <w:szCs w:val="20"/>
               </w:rPr>
             </w:pPr>
-            <w:r>
-              <w:rPr>
-                <w:rFonts w:ascii="Arial" w:eastAsia="Arial" w:hAnsi="Arial" w:cs="Arial"/>
-                <w:sz w:val="20"/>
-                <w:szCs w:val="20"/>
-              </w:rPr>
-              <w:t>Result or postcondition</w:t>
-            </w:r>
+            <w:proofErr w:type="spellStart"/>
+            <w:r>
+              <w:rPr>
+                <w:rFonts w:ascii="Arial" w:eastAsia="Arial" w:hAnsi="Arial" w:cs="Arial"/>
+                <w:sz w:val="20"/>
+                <w:szCs w:val="20"/>
+              </w:rPr>
+              <w:t>Result</w:t>
+            </w:r>
+            <w:proofErr w:type="spellEnd"/>
+            <w:r>
+              <w:rPr>
+                <w:rFonts w:ascii="Arial" w:eastAsia="Arial" w:hAnsi="Arial" w:cs="Arial"/>
+                <w:sz w:val="20"/>
+                <w:szCs w:val="20"/>
+              </w:rPr>
+              <w:t xml:space="preserve"> </w:t>
+            </w:r>
+            <w:proofErr w:type="spellStart"/>
+            <w:r>
+              <w:rPr>
+                <w:rFonts w:ascii="Arial" w:eastAsia="Arial" w:hAnsi="Arial" w:cs="Arial"/>
+                <w:sz w:val="20"/>
+                <w:szCs w:val="20"/>
+              </w:rPr>
+              <w:t>or</w:t>
+            </w:r>
+            <w:proofErr w:type="spellEnd"/>
+            <w:r>
+              <w:rPr>
+                <w:rFonts w:ascii="Arial" w:eastAsia="Arial" w:hAnsi="Arial" w:cs="Arial"/>
+                <w:sz w:val="20"/>
+                <w:szCs w:val="20"/>
+              </w:rPr>
+              <w:t xml:space="preserve"> </w:t>
+            </w:r>
+            <w:proofErr w:type="spellStart"/>
+            <w:r>
+              <w:rPr>
+                <w:rFonts w:ascii="Arial" w:eastAsia="Arial" w:hAnsi="Arial" w:cs="Arial"/>
+                <w:sz w:val="20"/>
+                <w:szCs w:val="20"/>
+              </w:rPr>
+              <w:t>postcondition</w:t>
+            </w:r>
+            <w:proofErr w:type="spellEnd"/>
           </w:p>
         </w:tc>
         <w:tc>
@@ -11504,7 +13672,27 @@
                 <w:szCs w:val="18"/>
                 <w:lang w:val="en-US"/>
               </w:rPr>
-              <w:t>If the product is registered in the system, the user is able to read that products content and is able to choose between the given options</w:t>
+              <w:t xml:space="preserve">If the product is registered in the system, the user </w:t>
+            </w:r>
+            <w:proofErr w:type="gramStart"/>
+            <w:r>
+              <w:rPr>
+                <w:rFonts w:ascii="Arial" w:eastAsia="Arial" w:hAnsi="Arial" w:cs="Arial"/>
+                <w:sz w:val="18"/>
+                <w:szCs w:val="18"/>
+                <w:lang w:val="en-US"/>
+              </w:rPr>
+              <w:t>is able to</w:t>
+            </w:r>
+            <w:proofErr w:type="gramEnd"/>
+            <w:r>
+              <w:rPr>
+                <w:rFonts w:ascii="Arial" w:eastAsia="Arial" w:hAnsi="Arial" w:cs="Arial"/>
+                <w:sz w:val="18"/>
+                <w:szCs w:val="18"/>
+                <w:lang w:val="en-US"/>
+              </w:rPr>
+              <w:t xml:space="preserve"> read that products content and is able to choose between the given options</w:t>
             </w:r>
           </w:p>
         </w:tc>
@@ -11736,13 +13924,23 @@
                 <w:szCs w:val="20"/>
               </w:rPr>
             </w:pPr>
-            <w:r>
-              <w:rPr>
-                <w:rFonts w:ascii="Arial" w:eastAsia="Arial" w:hAnsi="Arial" w:cs="Arial"/>
-                <w:sz w:val="20"/>
-                <w:szCs w:val="20"/>
-              </w:rPr>
-              <w:t>Current page</w:t>
+            <w:proofErr w:type="spellStart"/>
+            <w:r>
+              <w:rPr>
+                <w:rFonts w:ascii="Arial" w:eastAsia="Arial" w:hAnsi="Arial" w:cs="Arial"/>
+                <w:sz w:val="20"/>
+                <w:szCs w:val="20"/>
+              </w:rPr>
+              <w:t>Current</w:t>
+            </w:r>
+            <w:proofErr w:type="spellEnd"/>
+            <w:r>
+              <w:rPr>
+                <w:rFonts w:ascii="Arial" w:eastAsia="Arial" w:hAnsi="Arial" w:cs="Arial"/>
+                <w:sz w:val="20"/>
+                <w:szCs w:val="20"/>
+              </w:rPr>
+              <w:t xml:space="preserve"> page</w:t>
             </w:r>
           </w:p>
         </w:tc>
@@ -11773,6 +13971,7 @@
                 <w:szCs w:val="20"/>
               </w:rPr>
             </w:pPr>
+            <w:proofErr w:type="spellStart"/>
             <w:r>
               <w:rPr>
                 <w:rFonts w:ascii="Arial" w:eastAsia="Arial" w:hAnsi="Arial" w:cs="Arial"/>
@@ -11781,6 +13980,7 @@
               </w:rPr>
               <w:t>int</w:t>
             </w:r>
+            <w:proofErr w:type="spellEnd"/>
           </w:p>
         </w:tc>
         <w:tc>
@@ -11816,7 +14016,25 @@
                 <w:sz w:val="20"/>
                 <w:szCs w:val="20"/>
               </w:rPr>
-              <w:t>“Current page:”</w:t>
+              <w:t>“</w:t>
+            </w:r>
+            <w:proofErr w:type="spellStart"/>
+            <w:r>
+              <w:rPr>
+                <w:rFonts w:ascii="Arial" w:eastAsia="Arial" w:hAnsi="Arial" w:cs="Arial"/>
+                <w:sz w:val="20"/>
+                <w:szCs w:val="20"/>
+              </w:rPr>
+              <w:t>Current</w:t>
+            </w:r>
+            <w:proofErr w:type="spellEnd"/>
+            <w:r>
+              <w:rPr>
+                <w:rFonts w:ascii="Arial" w:eastAsia="Arial" w:hAnsi="Arial" w:cs="Arial"/>
+                <w:sz w:val="20"/>
+                <w:szCs w:val="20"/>
+              </w:rPr>
+              <w:t xml:space="preserve"> page:”</w:t>
             </w:r>
           </w:p>
         </w:tc>
@@ -11879,14 +14097,52 @@
                 <w:szCs w:val="20"/>
               </w:rPr>
             </w:pPr>
-            <w:r>
-              <w:rPr>
-                <w:rFonts w:ascii="Arial" w:eastAsia="Arial" w:hAnsi="Arial" w:cs="Arial"/>
-                <w:sz w:val="20"/>
-                <w:szCs w:val="20"/>
-              </w:rPr>
-              <w:t>Menu of options</w:t>
-            </w:r>
+            <w:proofErr w:type="spellStart"/>
+            <w:r>
+              <w:rPr>
+                <w:rFonts w:ascii="Arial" w:eastAsia="Arial" w:hAnsi="Arial" w:cs="Arial"/>
+                <w:sz w:val="20"/>
+                <w:szCs w:val="20"/>
+              </w:rPr>
+              <w:t>Menu</w:t>
+            </w:r>
+            <w:proofErr w:type="spellEnd"/>
+            <w:r>
+              <w:rPr>
+                <w:rFonts w:ascii="Arial" w:eastAsia="Arial" w:hAnsi="Arial" w:cs="Arial"/>
+                <w:sz w:val="20"/>
+                <w:szCs w:val="20"/>
+              </w:rPr>
+              <w:t xml:space="preserve"> </w:t>
+            </w:r>
+            <w:proofErr w:type="spellStart"/>
+            <w:r>
+              <w:rPr>
+                <w:rFonts w:ascii="Arial" w:eastAsia="Arial" w:hAnsi="Arial" w:cs="Arial"/>
+                <w:sz w:val="20"/>
+                <w:szCs w:val="20"/>
+              </w:rPr>
+              <w:t>of</w:t>
+            </w:r>
+            <w:proofErr w:type="spellEnd"/>
+            <w:r>
+              <w:rPr>
+                <w:rFonts w:ascii="Arial" w:eastAsia="Arial" w:hAnsi="Arial" w:cs="Arial"/>
+                <w:sz w:val="20"/>
+                <w:szCs w:val="20"/>
+              </w:rPr>
+              <w:t xml:space="preserve"> </w:t>
+            </w:r>
+            <w:proofErr w:type="spellStart"/>
+            <w:r>
+              <w:rPr>
+                <w:rFonts w:ascii="Arial" w:eastAsia="Arial" w:hAnsi="Arial" w:cs="Arial"/>
+                <w:sz w:val="20"/>
+                <w:szCs w:val="20"/>
+              </w:rPr>
+              <w:t>options</w:t>
+            </w:r>
+            <w:proofErr w:type="spellEnd"/>
           </w:p>
         </w:tc>
         <w:tc>
@@ -11916,6 +14172,7 @@
                 <w:szCs w:val="20"/>
               </w:rPr>
             </w:pPr>
+            <w:proofErr w:type="spellStart"/>
             <w:r>
               <w:rPr>
                 <w:rFonts w:ascii="Arial" w:eastAsia="Arial" w:hAnsi="Arial" w:cs="Arial"/>
@@ -11924,6 +14181,7 @@
               </w:rPr>
               <w:t>String</w:t>
             </w:r>
+            <w:proofErr w:type="spellEnd"/>
           </w:p>
         </w:tc>
         <w:tc>
@@ -11959,13 +14217,23 @@
                 <w:szCs w:val="18"/>
               </w:rPr>
             </w:pPr>
-            <w:r>
-              <w:rPr>
-                <w:rFonts w:ascii="Arial" w:eastAsia="Arial" w:hAnsi="Arial" w:cs="Arial"/>
-                <w:sz w:val="18"/>
-                <w:szCs w:val="18"/>
-              </w:rPr>
-              <w:t>Previous page</w:t>
+            <w:proofErr w:type="spellStart"/>
+            <w:r>
+              <w:rPr>
+                <w:rFonts w:ascii="Arial" w:eastAsia="Arial" w:hAnsi="Arial" w:cs="Arial"/>
+                <w:sz w:val="18"/>
+                <w:szCs w:val="18"/>
+              </w:rPr>
+              <w:t>Previous</w:t>
+            </w:r>
+            <w:proofErr w:type="spellEnd"/>
+            <w:r>
+              <w:rPr>
+                <w:rFonts w:ascii="Arial" w:eastAsia="Arial" w:hAnsi="Arial" w:cs="Arial"/>
+                <w:sz w:val="18"/>
+                <w:szCs w:val="18"/>
+              </w:rPr>
+              <w:t xml:space="preserve"> page</w:t>
             </w:r>
           </w:p>
           <w:p>
@@ -12007,14 +14275,52 @@
                 <w:szCs w:val="20"/>
               </w:rPr>
             </w:pPr>
-            <w:r>
-              <w:rPr>
-                <w:rFonts w:ascii="Arial" w:eastAsia="Arial" w:hAnsi="Arial" w:cs="Arial"/>
-                <w:sz w:val="18"/>
-                <w:szCs w:val="18"/>
-              </w:rPr>
-              <w:t>Return to library</w:t>
-            </w:r>
+            <w:proofErr w:type="spellStart"/>
+            <w:r>
+              <w:rPr>
+                <w:rFonts w:ascii="Arial" w:eastAsia="Arial" w:hAnsi="Arial" w:cs="Arial"/>
+                <w:sz w:val="18"/>
+                <w:szCs w:val="18"/>
+              </w:rPr>
+              <w:t>Return</w:t>
+            </w:r>
+            <w:proofErr w:type="spellEnd"/>
+            <w:r>
+              <w:rPr>
+                <w:rFonts w:ascii="Arial" w:eastAsia="Arial" w:hAnsi="Arial" w:cs="Arial"/>
+                <w:sz w:val="18"/>
+                <w:szCs w:val="18"/>
+              </w:rPr>
+              <w:t xml:space="preserve"> </w:t>
+            </w:r>
+            <w:proofErr w:type="spellStart"/>
+            <w:r>
+              <w:rPr>
+                <w:rFonts w:ascii="Arial" w:eastAsia="Arial" w:hAnsi="Arial" w:cs="Arial"/>
+                <w:sz w:val="18"/>
+                <w:szCs w:val="18"/>
+              </w:rPr>
+              <w:t>to</w:t>
+            </w:r>
+            <w:proofErr w:type="spellEnd"/>
+            <w:r>
+              <w:rPr>
+                <w:rFonts w:ascii="Arial" w:eastAsia="Arial" w:hAnsi="Arial" w:cs="Arial"/>
+                <w:sz w:val="18"/>
+                <w:szCs w:val="18"/>
+              </w:rPr>
+              <w:t xml:space="preserve"> </w:t>
+            </w:r>
+            <w:proofErr w:type="spellStart"/>
+            <w:r>
+              <w:rPr>
+                <w:rFonts w:ascii="Arial" w:eastAsia="Arial" w:hAnsi="Arial" w:cs="Arial"/>
+                <w:sz w:val="18"/>
+                <w:szCs w:val="18"/>
+              </w:rPr>
+              <w:t>library</w:t>
+            </w:r>
+            <w:proofErr w:type="spellEnd"/>
           </w:p>
         </w:tc>
       </w:tr>
@@ -12070,14 +14376,52 @@
                 <w:szCs w:val="20"/>
               </w:rPr>
             </w:pPr>
-            <w:r>
-              <w:rPr>
-                <w:rFonts w:ascii="Arial" w:eastAsia="Arial" w:hAnsi="Arial" w:cs="Arial"/>
-                <w:sz w:val="20"/>
-                <w:szCs w:val="20"/>
-              </w:rPr>
-              <w:t>Name or identifier</w:t>
-            </w:r>
+            <w:proofErr w:type="spellStart"/>
+            <w:r>
+              <w:rPr>
+                <w:rFonts w:ascii="Arial" w:eastAsia="Arial" w:hAnsi="Arial" w:cs="Arial"/>
+                <w:sz w:val="20"/>
+                <w:szCs w:val="20"/>
+              </w:rPr>
+              <w:t>Name</w:t>
+            </w:r>
+            <w:proofErr w:type="spellEnd"/>
+            <w:r>
+              <w:rPr>
+                <w:rFonts w:ascii="Arial" w:eastAsia="Arial" w:hAnsi="Arial" w:cs="Arial"/>
+                <w:sz w:val="20"/>
+                <w:szCs w:val="20"/>
+              </w:rPr>
+              <w:t xml:space="preserve"> </w:t>
+            </w:r>
+            <w:proofErr w:type="spellStart"/>
+            <w:r>
+              <w:rPr>
+                <w:rFonts w:ascii="Arial" w:eastAsia="Arial" w:hAnsi="Arial" w:cs="Arial"/>
+                <w:sz w:val="20"/>
+                <w:szCs w:val="20"/>
+              </w:rPr>
+              <w:t>or</w:t>
+            </w:r>
+            <w:proofErr w:type="spellEnd"/>
+            <w:r>
+              <w:rPr>
+                <w:rFonts w:ascii="Arial" w:eastAsia="Arial" w:hAnsi="Arial" w:cs="Arial"/>
+                <w:sz w:val="20"/>
+                <w:szCs w:val="20"/>
+              </w:rPr>
+              <w:t xml:space="preserve"> </w:t>
+            </w:r>
+            <w:proofErr w:type="spellStart"/>
+            <w:r>
+              <w:rPr>
+                <w:rFonts w:ascii="Arial" w:eastAsia="Arial" w:hAnsi="Arial" w:cs="Arial"/>
+                <w:sz w:val="20"/>
+                <w:szCs w:val="20"/>
+              </w:rPr>
+              <w:t>identifier</w:t>
+            </w:r>
+            <w:proofErr w:type="spellEnd"/>
           </w:p>
         </w:tc>
         <w:tc>
@@ -12146,17 +14490,7 @@
                 <w:szCs w:val="18"/>
                 <w:lang w:val="en-US"/>
               </w:rPr>
-              <w:t>Generate reports</w:t>
-            </w:r>
-            <w:r>
-              <w:rPr>
-                <w:rFonts w:ascii="Arial" w:eastAsia="Arial" w:hAnsi="Arial" w:cs="Arial"/>
-                <w:i/>
-                <w:sz w:val="18"/>
-                <w:szCs w:val="18"/>
-                <w:lang w:val="en-US"/>
-              </w:rPr>
-              <w:t>]</w:t>
+              <w:t>Generate reports]</w:t>
             </w:r>
           </w:p>
         </w:tc>
@@ -12191,6 +14525,7 @@
                 <w:szCs w:val="20"/>
               </w:rPr>
             </w:pPr>
+            <w:proofErr w:type="spellStart"/>
             <w:r>
               <w:rPr>
                 <w:rFonts w:ascii="Arial" w:eastAsia="Arial" w:hAnsi="Arial" w:cs="Arial"/>
@@ -12199,6 +14534,7 @@
               </w:rPr>
               <w:t>Summary</w:t>
             </w:r>
+            <w:proofErr w:type="spellEnd"/>
           </w:p>
         </w:tc>
         <w:tc>
@@ -12230,6 +14566,7 @@
                 <w:lang w:val="en-US"/>
               </w:rPr>
             </w:pPr>
+            <w:proofErr w:type="gramStart"/>
             <w:r>
               <w:rPr>
                 <w:rFonts w:ascii="Arial" w:eastAsia="Arial" w:hAnsi="Arial" w:cs="Arial"/>
@@ -12238,8 +14575,9 @@
                 <w:szCs w:val="18"/>
                 <w:lang w:val="en-US"/>
               </w:rPr>
-              <w:t xml:space="preserve">Users must select one of the existing products by entering said product’s Id. </w:t>
-            </w:r>
+              <w:t>In order to</w:t>
+            </w:r>
+            <w:proofErr w:type="gramEnd"/>
             <w:r>
               <w:rPr>
                 <w:rFonts w:ascii="Arial" w:eastAsia="Arial" w:hAnsi="Arial" w:cs="Arial"/>
@@ -12248,8 +14586,9 @@
                 <w:szCs w:val="18"/>
                 <w:lang w:val="en-US"/>
               </w:rPr>
-              <w:t>When users purchase a book or subscribe to a journal, the date of the transaction and the amount paid must be stored in an invoice, as well as the number of copies sold or active subscriptions updated, as appropriate to the type of bibliographic product . Additionally, the user must be allowed to unsubscribe from a magazine at any time.</w:t>
-            </w:r>
+              <w:t xml:space="preserve"> generate targeted content, </w:t>
+            </w:r>
+            <w:proofErr w:type="spellStart"/>
             <w:r>
               <w:rPr>
                 <w:rFonts w:ascii="Arial" w:eastAsia="Arial" w:hAnsi="Arial" w:cs="Arial"/>
@@ -12258,7 +14597,146 @@
                 <w:szCs w:val="18"/>
                 <w:lang w:val="en-US"/>
               </w:rPr>
-              <w:t>.</w:t>
+              <w:t>ReadX</w:t>
+            </w:r>
+            <w:proofErr w:type="spellEnd"/>
+            <w:r>
+              <w:rPr>
+                <w:rFonts w:ascii="Arial" w:eastAsia="Arial" w:hAnsi="Arial" w:cs="Arial"/>
+                <w:i/>
+                <w:sz w:val="18"/>
+                <w:szCs w:val="18"/>
+                <w:lang w:val="en-US"/>
+              </w:rPr>
+              <w:t xml:space="preserve"> requests that the prototype be able to generate the following reports in real time:</w:t>
+            </w:r>
+          </w:p>
+          <w:p>
+            <w:pPr>
+              <w:rPr>
+                <w:rFonts w:ascii="Arial" w:eastAsia="Arial" w:hAnsi="Arial" w:cs="Arial"/>
+                <w:i/>
+                <w:sz w:val="18"/>
+                <w:szCs w:val="18"/>
+                <w:lang w:val="en-US"/>
+              </w:rPr>
+            </w:pPr>
+            <w:r>
+              <w:rPr>
+                <w:rFonts w:ascii="Arial" w:eastAsia="Arial" w:hAnsi="Arial" w:cs="Arial"/>
+                <w:i/>
+                <w:sz w:val="18"/>
+                <w:szCs w:val="18"/>
+                <w:lang w:val="en-US"/>
+              </w:rPr>
+              <w:t xml:space="preserve">For each type of bibliographic product, </w:t>
+            </w:r>
+            <w:proofErr w:type="gramStart"/>
+            <w:r>
+              <w:rPr>
+                <w:rFonts w:ascii="Arial" w:eastAsia="Arial" w:hAnsi="Arial" w:cs="Arial"/>
+                <w:i/>
+                <w:sz w:val="18"/>
+                <w:szCs w:val="18"/>
+                <w:lang w:val="en-US"/>
+              </w:rPr>
+              <w:t>book</w:t>
+            </w:r>
+            <w:proofErr w:type="gramEnd"/>
+            <w:r>
+              <w:rPr>
+                <w:rFonts w:ascii="Arial" w:eastAsia="Arial" w:hAnsi="Arial" w:cs="Arial"/>
+                <w:i/>
+                <w:sz w:val="18"/>
+                <w:szCs w:val="18"/>
+                <w:lang w:val="en-US"/>
+              </w:rPr>
+              <w:t xml:space="preserve"> and magazine, report the accumulated total number of pages read on the entire platform (type of product and number of pages read).</w:t>
+            </w:r>
+          </w:p>
+          <w:p>
+            <w:pPr>
+              <w:rPr>
+                <w:rFonts w:ascii="Arial" w:eastAsia="Arial" w:hAnsi="Arial" w:cs="Arial"/>
+                <w:i/>
+                <w:sz w:val="18"/>
+                <w:szCs w:val="18"/>
+                <w:lang w:val="en-US"/>
+              </w:rPr>
+            </w:pPr>
+            <w:r>
+              <w:rPr>
+                <w:rFonts w:ascii="Arial" w:eastAsia="Arial" w:hAnsi="Arial" w:cs="Arial"/>
+                <w:i/>
+                <w:sz w:val="18"/>
+                <w:szCs w:val="18"/>
+                <w:lang w:val="en-US"/>
+              </w:rPr>
+              <w:t>Report the most read book genre and magazine category for the entire platform (genre or category name and number of pages read).</w:t>
+            </w:r>
+          </w:p>
+          <w:p>
+            <w:pPr>
+              <w:rPr>
+                <w:rFonts w:ascii="Arial" w:eastAsia="Arial" w:hAnsi="Arial" w:cs="Arial"/>
+                <w:i/>
+                <w:sz w:val="18"/>
+                <w:szCs w:val="18"/>
+                <w:lang w:val="en-US"/>
+              </w:rPr>
+            </w:pPr>
+            <w:r>
+              <w:rPr>
+                <w:rFonts w:ascii="Arial" w:eastAsia="Arial" w:hAnsi="Arial" w:cs="Arial"/>
+                <w:i/>
+                <w:sz w:val="18"/>
+                <w:szCs w:val="18"/>
+                <w:lang w:val="en-US"/>
+              </w:rPr>
+              <w:t>Report the Top 5 books and the Top 5 most read magazines on the platform (name of the book, name of the genre or category and number of pages read).</w:t>
+            </w:r>
+          </w:p>
+          <w:p>
+            <w:pPr>
+              <w:rPr>
+                <w:rFonts w:ascii="Arial" w:eastAsia="Arial" w:hAnsi="Arial" w:cs="Arial"/>
+                <w:i/>
+                <w:sz w:val="18"/>
+                <w:szCs w:val="18"/>
+                <w:lang w:val="en-US"/>
+              </w:rPr>
+            </w:pPr>
+            <w:r>
+              <w:rPr>
+                <w:rFonts w:ascii="Arial" w:eastAsia="Arial" w:hAnsi="Arial" w:cs="Arial"/>
+                <w:i/>
+                <w:sz w:val="18"/>
+                <w:szCs w:val="18"/>
+                <w:lang w:val="en-US"/>
+              </w:rPr>
+              <w:t>For each genre, report the number of books sold and the total value of sales ($).</w:t>
+            </w:r>
+          </w:p>
+          <w:p>
+            <w:pPr>
+              <w:jc w:val="center"/>
+              <w:rPr>
+                <w:rFonts w:ascii="Arial" w:eastAsia="Arial" w:hAnsi="Arial" w:cs="Arial"/>
+                <w:i/>
+                <w:sz w:val="18"/>
+                <w:szCs w:val="18"/>
+                <w:lang w:val="en-US"/>
+              </w:rPr>
+            </w:pPr>
+            <w:r>
+              <w:rPr>
+                <w:rFonts w:ascii="Arial" w:eastAsia="Arial" w:hAnsi="Arial" w:cs="Arial"/>
+                <w:i/>
+                <w:sz w:val="18"/>
+                <w:szCs w:val="18"/>
+                <w:lang w:val="en-US"/>
+              </w:rPr>
+              <w:t>For each category, report the number of active subscriptions and the total value paid for subscriptions</w:t>
             </w:r>
           </w:p>
         </w:tc>
@@ -12485,14 +14963,16 @@
                 <w:szCs w:val="18"/>
               </w:rPr>
             </w:pPr>
-            <w:r>
-              <w:rPr>
-                <w:rFonts w:ascii="Arial" w:eastAsia="Arial" w:hAnsi="Arial" w:cs="Arial"/>
-                <w:sz w:val="18"/>
-                <w:szCs w:val="18"/>
-              </w:rPr>
-              <w:t>User ID</w:t>
-            </w:r>
+            <w:proofErr w:type="spellStart"/>
+            <w:r>
+              <w:rPr>
+                <w:rFonts w:ascii="Arial" w:eastAsia="Arial" w:hAnsi="Arial" w:cs="Arial"/>
+                <w:sz w:val="18"/>
+                <w:szCs w:val="18"/>
+              </w:rPr>
+              <w:t>option</w:t>
+            </w:r>
+            <w:proofErr w:type="spellEnd"/>
           </w:p>
         </w:tc>
         <w:tc>
@@ -12523,14 +15003,16 @@
                 <w:szCs w:val="18"/>
               </w:rPr>
             </w:pPr>
-            <w:r>
-              <w:rPr>
-                <w:rFonts w:ascii="Arial" w:eastAsia="Arial" w:hAnsi="Arial" w:cs="Arial"/>
-                <w:sz w:val="18"/>
-                <w:szCs w:val="18"/>
-              </w:rPr>
-              <w:t>String</w:t>
-            </w:r>
+            <w:proofErr w:type="spellStart"/>
+            <w:r>
+              <w:rPr>
+                <w:rFonts w:ascii="Arial" w:eastAsia="Arial" w:hAnsi="Arial" w:cs="Arial"/>
+                <w:sz w:val="18"/>
+                <w:szCs w:val="18"/>
+              </w:rPr>
+              <w:t>int</w:t>
+            </w:r>
+            <w:proofErr w:type="spellEnd"/>
           </w:p>
         </w:tc>
         <w:tc>
@@ -12553,184 +15035,130 @@
           </w:tcPr>
           <w:p>
             <w:pPr>
-              <w:jc w:val="center"/>
-              <w:rPr>
-                <w:rFonts w:ascii="Arial" w:eastAsia="Arial" w:hAnsi="Arial" w:cs="Arial"/>
-                <w:sz w:val="18"/>
-                <w:szCs w:val="18"/>
-                <w:lang w:val="en-US"/>
-              </w:rPr>
-            </w:pPr>
-            <w:r>
-              <w:rPr>
-                <w:rFonts w:ascii="Arial" w:eastAsia="Arial" w:hAnsi="Arial" w:cs="Arial"/>
-                <w:sz w:val="18"/>
-                <w:szCs w:val="18"/>
-                <w:lang w:val="en-US"/>
-              </w:rPr>
-              <w:t>Must</w:t>
-            </w:r>
-          </w:p>
-        </w:tc>
-      </w:tr>
-      <w:tr>
-        <w:trPr>
-          <w:trHeight w:val="400"/>
-        </w:trPr>
-        <w:tc>
-          <w:tcPr>
-            <w:tcW w:w="2325" w:type="dxa"/>
-            <w:vMerge/>
-            <w:tcBorders>
-              <w:top w:val="single" w:sz="4" w:space="0" w:color="000000"/>
-              <w:left w:val="single" w:sz="4" w:space="0" w:color="000000"/>
-              <w:bottom w:val="single" w:sz="4" w:space="0" w:color="000000"/>
-              <w:right w:val="single" w:sz="4" w:space="0" w:color="000000"/>
-            </w:tcBorders>
-            <w:shd w:val="clear" w:color="auto" w:fill="auto"/>
-            <w:tcMar>
-              <w:top w:w="100" w:type="dxa"/>
-              <w:left w:w="100" w:type="dxa"/>
-              <w:bottom w:w="100" w:type="dxa"/>
-              <w:right w:w="100" w:type="dxa"/>
-            </w:tcMar>
-            <w:vAlign w:val="center"/>
-          </w:tcPr>
-          <w:p>
-            <w:pPr>
-              <w:jc w:val="center"/>
-              <w:rPr>
-                <w:rFonts w:ascii="Arial" w:eastAsia="Arial" w:hAnsi="Arial" w:cs="Arial"/>
-                <w:sz w:val="20"/>
-                <w:szCs w:val="20"/>
-                <w:lang w:val="en-US"/>
-              </w:rPr>
-            </w:pPr>
-          </w:p>
-        </w:tc>
-        <w:tc>
-          <w:tcPr>
-            <w:tcW w:w="1785" w:type="dxa"/>
-            <w:tcBorders>
-              <w:top w:val="single" w:sz="4" w:space="0" w:color="000000"/>
-              <w:left w:val="single" w:sz="4" w:space="0" w:color="000000"/>
-              <w:bottom w:val="single" w:sz="4" w:space="0" w:color="000000"/>
-              <w:right w:val="single" w:sz="4" w:space="0" w:color="000000"/>
-            </w:tcBorders>
-            <w:shd w:val="clear" w:color="auto" w:fill="auto"/>
-            <w:tcMar>
-              <w:top w:w="100" w:type="dxa"/>
-              <w:left w:w="100" w:type="dxa"/>
-              <w:bottom w:w="100" w:type="dxa"/>
-              <w:right w:w="100" w:type="dxa"/>
-            </w:tcMar>
-            <w:vAlign w:val="center"/>
-          </w:tcPr>
-          <w:p>
-            <w:pPr>
-              <w:jc w:val="center"/>
-              <w:rPr>
-                <w:rFonts w:ascii="Arial" w:eastAsia="Arial" w:hAnsi="Arial" w:cs="Arial"/>
-                <w:b/>
-                <w:sz w:val="20"/>
-                <w:szCs w:val="20"/>
-              </w:rPr>
-            </w:pPr>
-            <w:r>
-              <w:rPr>
-                <w:rFonts w:ascii="Arial" w:eastAsia="Arial" w:hAnsi="Arial" w:cs="Arial"/>
-                <w:sz w:val="18"/>
-                <w:szCs w:val="18"/>
-              </w:rPr>
-              <w:t>Product ID</w:t>
-            </w:r>
-          </w:p>
-        </w:tc>
-        <w:tc>
-          <w:tcPr>
-            <w:tcW w:w="2070" w:type="dxa"/>
-            <w:gridSpan w:val="2"/>
-            <w:tcBorders>
-              <w:top w:val="single" w:sz="4" w:space="0" w:color="000000"/>
-              <w:left w:val="single" w:sz="4" w:space="0" w:color="000000"/>
-              <w:bottom w:val="single" w:sz="4" w:space="0" w:color="000000"/>
-              <w:right w:val="single" w:sz="4" w:space="0" w:color="000000"/>
-            </w:tcBorders>
-            <w:shd w:val="clear" w:color="auto" w:fill="auto"/>
-            <w:tcMar>
-              <w:top w:w="100" w:type="dxa"/>
-              <w:left w:w="100" w:type="dxa"/>
-              <w:bottom w:w="100" w:type="dxa"/>
-              <w:right w:w="100" w:type="dxa"/>
-            </w:tcMar>
-            <w:vAlign w:val="center"/>
-          </w:tcPr>
-          <w:p>
-            <w:pPr>
-              <w:jc w:val="center"/>
-              <w:rPr>
-                <w:rFonts w:ascii="Arial" w:eastAsia="Arial" w:hAnsi="Arial" w:cs="Arial"/>
-                <w:b/>
-                <w:sz w:val="20"/>
-                <w:szCs w:val="20"/>
-              </w:rPr>
-            </w:pPr>
-            <w:r>
-              <w:rPr>
-                <w:rFonts w:ascii="Arial" w:eastAsia="Arial" w:hAnsi="Arial" w:cs="Arial"/>
-                <w:sz w:val="18"/>
-                <w:szCs w:val="18"/>
-              </w:rPr>
-              <w:t xml:space="preserve">String </w:t>
-            </w:r>
-          </w:p>
-        </w:tc>
-        <w:tc>
-          <w:tcPr>
-            <w:tcW w:w="4447" w:type="dxa"/>
-            <w:tcBorders>
-              <w:top w:val="single" w:sz="4" w:space="0" w:color="000000"/>
-              <w:left w:val="single" w:sz="4" w:space="0" w:color="000000"/>
-              <w:bottom w:val="single" w:sz="4" w:space="0" w:color="000000"/>
-              <w:right w:val="single" w:sz="4" w:space="0" w:color="000000"/>
-            </w:tcBorders>
-            <w:shd w:val="clear" w:color="auto" w:fill="auto"/>
-            <w:tcMar>
-              <w:top w:w="100" w:type="dxa"/>
-              <w:left w:w="100" w:type="dxa"/>
-              <w:bottom w:w="100" w:type="dxa"/>
-              <w:right w:w="100" w:type="dxa"/>
-            </w:tcMar>
-            <w:vAlign w:val="center"/>
-          </w:tcPr>
-          <w:p>
-            <w:pPr>
-              <w:jc w:val="center"/>
-              <w:rPr>
-                <w:rFonts w:ascii="Arial" w:eastAsia="Arial" w:hAnsi="Arial" w:cs="Arial"/>
-                <w:b/>
-                <w:sz w:val="20"/>
-                <w:szCs w:val="20"/>
-                <w:lang w:val="en-US"/>
-              </w:rPr>
-            </w:pPr>
-            <w:r>
-              <w:rPr>
-                <w:rFonts w:ascii="Arial" w:eastAsia="Arial" w:hAnsi="Arial" w:cs="Arial"/>
-                <w:sz w:val="18"/>
-                <w:szCs w:val="18"/>
-                <w:lang w:val="en-US"/>
-              </w:rPr>
-              <w:t>Must be a registrated p</w:t>
-            </w:r>
-            <w:r>
-              <w:rPr>
-                <w:rFonts w:ascii="Arial" w:eastAsia="Arial" w:hAnsi="Arial" w:cs="Arial"/>
-                <w:sz w:val="18"/>
-                <w:szCs w:val="18"/>
-                <w:lang w:val="en-US"/>
-              </w:rPr>
-              <w:t>roduct</w:t>
+              <w:pStyle w:val="Prrafodelista"/>
+              <w:numPr>
+                <w:ilvl w:val="0"/>
+                <w:numId w:val="3"/>
+              </w:numPr>
+              <w:jc w:val="center"/>
+              <w:rPr>
+                <w:rFonts w:ascii="Arial" w:eastAsia="Arial" w:hAnsi="Arial" w:cs="Arial"/>
+                <w:sz w:val="18"/>
+                <w:szCs w:val="18"/>
+                <w:lang w:val="en-US"/>
+              </w:rPr>
+            </w:pPr>
+            <w:r>
+              <w:rPr>
+                <w:rFonts w:ascii="Arial" w:eastAsia="Arial" w:hAnsi="Arial" w:cs="Arial"/>
+                <w:sz w:val="18"/>
+                <w:szCs w:val="18"/>
+                <w:lang w:val="en-US"/>
+              </w:rPr>
+              <w:t>Accumulated number of pages</w:t>
+            </w:r>
+            <w:r>
+              <w:rPr>
+                <w:rFonts w:ascii="Arial" w:eastAsia="Arial" w:hAnsi="Arial" w:cs="Arial"/>
+                <w:sz w:val="18"/>
+                <w:szCs w:val="18"/>
+                <w:lang w:val="en-US"/>
+              </w:rPr>
+              <w:br/>
+              <w:t>2.</w:t>
+            </w:r>
+            <w:r>
+              <w:rPr>
+                <w:rFonts w:ascii="Arial" w:eastAsia="Arial" w:hAnsi="Arial" w:cs="Arial"/>
+                <w:sz w:val="18"/>
+                <w:szCs w:val="18"/>
+                <w:lang w:val="en-US"/>
+              </w:rPr>
+              <w:t xml:space="preserve"> Most read book </w:t>
+            </w:r>
+            <w:r>
+              <w:rPr>
+                <w:rFonts w:ascii="Arial" w:eastAsia="Arial" w:hAnsi="Arial" w:cs="Arial"/>
+                <w:sz w:val="18"/>
+                <w:szCs w:val="18"/>
+                <w:lang w:val="en-US"/>
+              </w:rPr>
+              <w:t>genre and magazine category</w:t>
+            </w:r>
+            <w:r>
+              <w:rPr>
+                <w:rFonts w:ascii="Arial" w:eastAsia="Arial" w:hAnsi="Arial" w:cs="Arial"/>
+                <w:sz w:val="18"/>
+                <w:szCs w:val="18"/>
+                <w:lang w:val="en-US"/>
+              </w:rPr>
+              <w:br/>
+              <w:t>3.</w:t>
+            </w:r>
+            <w:r>
+              <w:rPr>
+                <w:rFonts w:ascii="Arial" w:eastAsia="Arial" w:hAnsi="Arial" w:cs="Arial"/>
+                <w:sz w:val="18"/>
+                <w:szCs w:val="18"/>
+                <w:lang w:val="en-US"/>
+              </w:rPr>
+              <w:t xml:space="preserve"> Top 5 book and magazines</w:t>
+            </w:r>
+            <w:r>
+              <w:rPr>
+                <w:rFonts w:ascii="Arial" w:eastAsia="Arial" w:hAnsi="Arial" w:cs="Arial"/>
+                <w:sz w:val="18"/>
+                <w:szCs w:val="18"/>
+                <w:lang w:val="en-US"/>
+              </w:rPr>
+              <w:br/>
+            </w:r>
+            <w:r>
+              <w:rPr>
+                <w:rFonts w:ascii="Arial" w:eastAsia="Arial" w:hAnsi="Arial" w:cs="Arial"/>
+                <w:sz w:val="18"/>
+                <w:szCs w:val="18"/>
+                <w:lang w:val="en-US"/>
+              </w:rPr>
+              <w:lastRenderedPageBreak/>
+              <w:t>4.</w:t>
+            </w:r>
+            <w:r>
+              <w:rPr>
+                <w:rFonts w:ascii="Arial" w:eastAsia="Arial" w:hAnsi="Arial" w:cs="Arial"/>
+                <w:sz w:val="18"/>
+                <w:szCs w:val="18"/>
+                <w:lang w:val="en-US"/>
+              </w:rPr>
+              <w:t xml:space="preserve">  Number of books sold</w:t>
+            </w:r>
+            <w:r>
+              <w:rPr>
+                <w:rFonts w:ascii="Arial" w:eastAsia="Arial" w:hAnsi="Arial" w:cs="Arial"/>
+                <w:sz w:val="18"/>
+                <w:szCs w:val="18"/>
+                <w:lang w:val="en-US"/>
+              </w:rPr>
+              <w:br/>
+              <w:t>5.</w:t>
+            </w:r>
+            <w:r>
+              <w:rPr>
+                <w:rFonts w:ascii="Arial" w:eastAsia="Arial" w:hAnsi="Arial" w:cs="Arial"/>
+                <w:sz w:val="18"/>
+                <w:szCs w:val="18"/>
+                <w:lang w:val="en-US"/>
+              </w:rPr>
+              <w:t xml:space="preserve"> </w:t>
+            </w:r>
+            <w:r>
+              <w:rPr>
+                <w:rFonts w:ascii="Arial" w:eastAsia="Arial" w:hAnsi="Arial" w:cs="Arial"/>
+                <w:sz w:val="18"/>
+                <w:szCs w:val="18"/>
+                <w:lang w:val="en-US"/>
+              </w:rPr>
+              <w:t>Number of active subscriptions</w:t>
             </w:r>
           </w:p>
         </w:tc>
@@ -12766,14 +15194,53 @@
                 <w:szCs w:val="20"/>
               </w:rPr>
             </w:pPr>
-            <w:r>
-              <w:rPr>
-                <w:rFonts w:ascii="Arial" w:eastAsia="Arial" w:hAnsi="Arial" w:cs="Arial"/>
-                <w:sz w:val="20"/>
-                <w:szCs w:val="20"/>
-              </w:rPr>
-              <w:t>Result or postcondition</w:t>
-            </w:r>
+            <w:proofErr w:type="spellStart"/>
+            <w:r>
+              <w:rPr>
+                <w:rFonts w:ascii="Arial" w:eastAsia="Arial" w:hAnsi="Arial" w:cs="Arial"/>
+                <w:sz w:val="20"/>
+                <w:szCs w:val="20"/>
+              </w:rPr>
+              <w:lastRenderedPageBreak/>
+              <w:t>Result</w:t>
+            </w:r>
+            <w:proofErr w:type="spellEnd"/>
+            <w:r>
+              <w:rPr>
+                <w:rFonts w:ascii="Arial" w:eastAsia="Arial" w:hAnsi="Arial" w:cs="Arial"/>
+                <w:sz w:val="20"/>
+                <w:szCs w:val="20"/>
+              </w:rPr>
+              <w:t xml:space="preserve"> </w:t>
+            </w:r>
+            <w:proofErr w:type="spellStart"/>
+            <w:r>
+              <w:rPr>
+                <w:rFonts w:ascii="Arial" w:eastAsia="Arial" w:hAnsi="Arial" w:cs="Arial"/>
+                <w:sz w:val="20"/>
+                <w:szCs w:val="20"/>
+              </w:rPr>
+              <w:t>or</w:t>
+            </w:r>
+            <w:proofErr w:type="spellEnd"/>
+            <w:r>
+              <w:rPr>
+                <w:rFonts w:ascii="Arial" w:eastAsia="Arial" w:hAnsi="Arial" w:cs="Arial"/>
+                <w:sz w:val="20"/>
+                <w:szCs w:val="20"/>
+              </w:rPr>
+              <w:t xml:space="preserve"> </w:t>
+            </w:r>
+            <w:proofErr w:type="spellStart"/>
+            <w:r>
+              <w:rPr>
+                <w:rFonts w:ascii="Arial" w:eastAsia="Arial" w:hAnsi="Arial" w:cs="Arial"/>
+                <w:sz w:val="20"/>
+                <w:szCs w:val="20"/>
+              </w:rPr>
+              <w:t>postcondition</w:t>
+            </w:r>
+            <w:proofErr w:type="spellEnd"/>
           </w:p>
         </w:tc>
         <w:tc>
@@ -12812,34 +15279,45 @@
                 <w:szCs w:val="18"/>
                 <w:lang w:val="en-US"/>
               </w:rPr>
-              <w:t xml:space="preserve">If the selected product is a registered product, the transaction takes effect, and the bought product is added to the user’s library. The date of the transaction and the amount paid </w:t>
-            </w:r>
-            <w:r>
-              <w:rPr>
-                <w:rFonts w:ascii="Arial" w:eastAsia="Arial" w:hAnsi="Arial" w:cs="Arial"/>
-                <w:sz w:val="18"/>
-                <w:szCs w:val="18"/>
-                <w:lang w:val="en-US"/>
-              </w:rPr>
-              <w:t xml:space="preserve">is stored </w:t>
-            </w:r>
-            <w:r>
-              <w:rPr>
-                <w:rFonts w:ascii="Arial" w:eastAsia="Arial" w:hAnsi="Arial" w:cs="Arial"/>
-                <w:sz w:val="18"/>
-                <w:szCs w:val="18"/>
-                <w:lang w:val="en-US"/>
-              </w:rPr>
-              <w:t xml:space="preserve">as well as the number of copies sold or active subscriptions </w:t>
-            </w:r>
-            <w:r>
-              <w:rPr>
-                <w:rFonts w:ascii="Arial" w:eastAsia="Arial" w:hAnsi="Arial" w:cs="Arial"/>
-                <w:sz w:val="18"/>
-                <w:szCs w:val="18"/>
-                <w:lang w:val="en-US"/>
-              </w:rPr>
-              <w:t>is updated</w:t>
+              <w:t xml:space="preserve">If the option is valid, </w:t>
+            </w:r>
+            <w:r>
+              <w:rPr>
+                <w:rFonts w:ascii="Arial" w:eastAsia="Arial" w:hAnsi="Arial" w:cs="Arial"/>
+                <w:sz w:val="18"/>
+                <w:szCs w:val="18"/>
+                <w:lang w:val="en-US"/>
+              </w:rPr>
+              <w:t xml:space="preserve">the needed calculations will be </w:t>
+            </w:r>
+            <w:proofErr w:type="gramStart"/>
+            <w:r>
+              <w:rPr>
+                <w:rFonts w:ascii="Arial" w:eastAsia="Arial" w:hAnsi="Arial" w:cs="Arial"/>
+                <w:sz w:val="18"/>
+                <w:szCs w:val="18"/>
+                <w:lang w:val="en-US"/>
+              </w:rPr>
+              <w:t>done</w:t>
+            </w:r>
+            <w:proofErr w:type="gramEnd"/>
+            <w:r>
+              <w:rPr>
+                <w:rFonts w:ascii="Arial" w:eastAsia="Arial" w:hAnsi="Arial" w:cs="Arial"/>
+                <w:sz w:val="18"/>
+                <w:szCs w:val="18"/>
+                <w:lang w:val="en-US"/>
+              </w:rPr>
+              <w:t xml:space="preserve"> and </w:t>
+            </w:r>
+            <w:r>
+              <w:rPr>
+                <w:rFonts w:ascii="Arial" w:eastAsia="Arial" w:hAnsi="Arial" w:cs="Arial"/>
+                <w:sz w:val="18"/>
+                <w:szCs w:val="18"/>
+                <w:lang w:val="en-US"/>
+              </w:rPr>
+              <w:t>the chosen report will be shown by console</w:t>
             </w:r>
           </w:p>
         </w:tc>
@@ -13073,14 +15551,16 @@
                 <w:szCs w:val="20"/>
               </w:rPr>
             </w:pPr>
-            <w:r>
-              <w:rPr>
-                <w:rFonts w:ascii="Arial" w:eastAsia="Arial" w:hAnsi="Arial" w:cs="Arial"/>
-                <w:sz w:val="20"/>
-                <w:szCs w:val="20"/>
-              </w:rPr>
-              <w:t>Transaction confirmation</w:t>
-            </w:r>
+            <w:proofErr w:type="spellStart"/>
+            <w:r>
+              <w:rPr>
+                <w:rFonts w:ascii="Arial" w:eastAsia="Arial" w:hAnsi="Arial" w:cs="Arial"/>
+                <w:sz w:val="20"/>
+                <w:szCs w:val="20"/>
+              </w:rPr>
+              <w:t>Report</w:t>
+            </w:r>
+            <w:proofErr w:type="spellEnd"/>
           </w:p>
         </w:tc>
         <w:tc>
@@ -13110,6 +15590,7 @@
                 <w:szCs w:val="20"/>
               </w:rPr>
             </w:pPr>
+            <w:proofErr w:type="spellStart"/>
             <w:r>
               <w:rPr>
                 <w:rFonts w:ascii="Arial" w:eastAsia="Arial" w:hAnsi="Arial" w:cs="Arial"/>
@@ -13118,6 +15599,7 @@
               </w:rPr>
               <w:t>String</w:t>
             </w:r>
+            <w:proofErr w:type="spellEnd"/>
           </w:p>
         </w:tc>
         <w:tc>
@@ -13147,6 +15629,7 @@
                 <w:szCs w:val="20"/>
               </w:rPr>
             </w:pPr>
+            <w:proofErr w:type="spellStart"/>
             <w:r>
               <w:rPr>
                 <w:rFonts w:ascii="Arial" w:eastAsia="Arial" w:hAnsi="Arial" w:cs="Arial"/>
@@ -13155,6 +15638,7 @@
               </w:rPr>
               <w:t>Message</w:t>
             </w:r>
+            <w:proofErr w:type="spellEnd"/>
           </w:p>
         </w:tc>
       </w:tr>
@@ -13174,6 +15658,95 @@
 <file path=word/numbering.xml><?xml version="1.0" encoding="utf-8"?>
 <w:numbering xmlns:wpc="http://schemas.microsoft.com/office/word/2010/wordprocessingCanvas" xmlns:cx="http://schemas.microsoft.com/office/drawing/2014/chartex" xmlns:cx1="http://schemas.microsoft.com/office/drawing/2015/9/8/chartex" xmlns:cx2="http://schemas.microsoft.com/office/drawing/2015/10/21/chartex" xmlns:cx3="http://schemas.microsoft.com/office/drawing/2016/5/9/chartex" xmlns:cx4="http://schemas.microsoft.com/office/drawing/2016/5/10/chartex" xmlns:cx5="http://schemas.microsoft.com/office/drawing/2016/5/11/chartex" xmlns:cx6="http://schemas.microsoft.com/office/drawing/2016/5/12/chartex" xmlns:cx7="http://schemas.microsoft.com/office/drawing/2016/5/13/chartex" xmlns:cx8="http://schemas.microsoft.com/office/drawing/2016/5/14/chartex" xmlns:mc="http://schemas.openxmlformats.org/markup-compatibility/2006" xmlns:aink="http://schemas.microsoft.com/office/drawing/2016/ink" xmlns:am3d="http://schemas.microsoft.com/office/drawing/2017/model3d" xmlns:o="urn:schemas-microsoft-com:office:office" xmlns:oel="http://schemas.microsoft.com/office/2019/extlst" xmlns:r="http://schemas.openxmlformats.org/officeDocument/2006/relationships" xmlns:m="http://schemas.openxmlformats.org/officeDocument/2006/math" xmlns:v="urn:schemas-microsoft-com:vml" xmlns:wp14="http://schemas.microsoft.com/office/word/2010/wordprocessingDrawing" xmlns:wp="http://schemas.openxmlformats.org/drawingml/2006/wordprocessingDrawing" xmlns:w10="urn:schemas-microsoft-com:office:word" xmlns:w="http://schemas.openxmlformats.org/wordprocessingml/2006/main" xmlns:w14="http://schemas.microsoft.com/office/word/2010/wordml" xmlns:w15="http://schemas.microsoft.com/office/word/2012/wordml" xmlns:w16cex="http://schemas.microsoft.com/office/word/2018/wordml/cex" xmlns:w16cid="http://schemas.microsoft.com/office/word/2016/wordml/cid" xmlns:w16="http://schemas.microsoft.com/office/word/2018/wordml" xmlns:w16du="http://schemas.microsoft.com/office/word/2023/wordml/word16du" xmlns:w16sdtdh="http://schemas.microsoft.com/office/word/2020/wordml/sdtdatahash" xmlns:w16se="http://schemas.microsoft.com/office/word/2015/wordml/symex" xmlns:wpg="http://schemas.microsoft.com/office/word/2010/wordprocessingGroup" xmlns:wpi="http://schemas.microsoft.com/office/word/2010/wordprocessingInk" xmlns:wne="http://schemas.microsoft.com/office/word/2006/wordml" xmlns:wps="http://schemas.microsoft.com/office/word/2010/wordprocessingShape" mc:Ignorable="w14 w15 w16se w16cid w16 w16cex w16sdtdh wp14">
   <w:abstractNum w:abstractNumId="0" w15:restartNumberingAfterBreak="0">
+    <w:nsid w:val="3F0D0B82"/>
+    <w:multiLevelType w:val="hybridMultilevel"/>
+    <w:tmpl w:val="79F88CBA"/>
+    <w:lvl w:ilvl="0" w:tplc="240A000F">
+      <w:start w:val="1"/>
+      <w:numFmt w:val="decimal"/>
+      <w:lvlText w:val="%1."/>
+      <w:lvlJc w:val="left"/>
+      <w:pPr>
+        <w:ind w:left="720" w:hanging="360"/>
+      </w:pPr>
+      <w:rPr>
+        <w:rFonts w:hint="default"/>
+      </w:rPr>
+    </w:lvl>
+    <w:lvl w:ilvl="1" w:tplc="240A0019" w:tentative="1">
+      <w:start w:val="1"/>
+      <w:numFmt w:val="lowerLetter"/>
+      <w:lvlText w:val="%2."/>
+      <w:lvlJc w:val="left"/>
+      <w:pPr>
+        <w:ind w:left="1440" w:hanging="360"/>
+      </w:pPr>
+    </w:lvl>
+    <w:lvl w:ilvl="2" w:tplc="240A001B" w:tentative="1">
+      <w:start w:val="1"/>
+      <w:numFmt w:val="lowerRoman"/>
+      <w:lvlText w:val="%3."/>
+      <w:lvlJc w:val="right"/>
+      <w:pPr>
+        <w:ind w:left="2160" w:hanging="180"/>
+      </w:pPr>
+    </w:lvl>
+    <w:lvl w:ilvl="3" w:tplc="240A000F" w:tentative="1">
+      <w:start w:val="1"/>
+      <w:numFmt w:val="decimal"/>
+      <w:lvlText w:val="%4."/>
+      <w:lvlJc w:val="left"/>
+      <w:pPr>
+        <w:ind w:left="2880" w:hanging="360"/>
+      </w:pPr>
+    </w:lvl>
+    <w:lvl w:ilvl="4" w:tplc="240A0019" w:tentative="1">
+      <w:start w:val="1"/>
+      <w:numFmt w:val="lowerLetter"/>
+      <w:lvlText w:val="%5."/>
+      <w:lvlJc w:val="left"/>
+      <w:pPr>
+        <w:ind w:left="3600" w:hanging="360"/>
+      </w:pPr>
+    </w:lvl>
+    <w:lvl w:ilvl="5" w:tplc="240A001B" w:tentative="1">
+      <w:start w:val="1"/>
+      <w:numFmt w:val="lowerRoman"/>
+      <w:lvlText w:val="%6."/>
+      <w:lvlJc w:val="right"/>
+      <w:pPr>
+        <w:ind w:left="4320" w:hanging="180"/>
+      </w:pPr>
+    </w:lvl>
+    <w:lvl w:ilvl="6" w:tplc="240A000F" w:tentative="1">
+      <w:start w:val="1"/>
+      <w:numFmt w:val="decimal"/>
+      <w:lvlText w:val="%7."/>
+      <w:lvlJc w:val="left"/>
+      <w:pPr>
+        <w:ind w:left="5040" w:hanging="360"/>
+      </w:pPr>
+    </w:lvl>
+    <w:lvl w:ilvl="7" w:tplc="240A0019" w:tentative="1">
+      <w:start w:val="1"/>
+      <w:numFmt w:val="lowerLetter"/>
+      <w:lvlText w:val="%8."/>
+      <w:lvlJc w:val="left"/>
+      <w:pPr>
+        <w:ind w:left="5760" w:hanging="360"/>
+      </w:pPr>
+    </w:lvl>
+    <w:lvl w:ilvl="8" w:tplc="240A001B" w:tentative="1">
+      <w:start w:val="1"/>
+      <w:numFmt w:val="lowerRoman"/>
+      <w:lvlText w:val="%9."/>
+      <w:lvlJc w:val="right"/>
+      <w:pPr>
+        <w:ind w:left="6480" w:hanging="180"/>
+      </w:pPr>
+    </w:lvl>
+  </w:abstractNum>
+  <w:abstractNum w:abstractNumId="1" w15:restartNumberingAfterBreak="0">
     <w:nsid w:val="470D78D4"/>
     <w:multiLevelType w:val="hybridMultilevel"/>
     <w:tmpl w:val="2ED037E6"/>
@@ -13262,7 +15835,7 @@
       </w:pPr>
     </w:lvl>
   </w:abstractNum>
-  <w:abstractNum w:abstractNumId="1" w15:restartNumberingAfterBreak="0">
+  <w:abstractNum w:abstractNumId="2" w15:restartNumberingAfterBreak="0">
     <w:nsid w:val="7A1B1E3A"/>
     <w:multiLevelType w:val="hybridMultilevel"/>
     <w:tmpl w:val="2ED037E6"/>
@@ -13352,10 +15925,13 @@
     </w:lvl>
   </w:abstractNum>
   <w:num w:numId="1" w16cid:durableId="1003819623">
-    <w:abstractNumId w:val="0"/>
+    <w:abstractNumId w:val="1"/>
   </w:num>
   <w:num w:numId="2" w16cid:durableId="940143821">
-    <w:abstractNumId w:val="1"/>
+    <w:abstractNumId w:val="2"/>
+  </w:num>
+  <w:num w:numId="3" w16cid:durableId="884681328">
+    <w:abstractNumId w:val="0"/>
   </w:num>
 </w:numbering>
 </file>
